--- a/05_Submission/Ecological Entomology/First Revision/Main_Document_First_Revision.docx
+++ b/05_Submission/Ecological Entomology/First Revision/Main_Document_First_Revision.docx
@@ -1,6 +1,6 @@
 
 <file path=word/document.xml><?xml version="1.0" encoding="utf-8"?>
-<w:document xmlns:wpc="http://schemas.microsoft.com/office/word/2010/wordprocessingCanvas" xmlns:cx="http://schemas.microsoft.com/office/drawing/2014/chartex" xmlns:cx1="http://schemas.microsoft.com/office/drawing/2015/9/8/chartex" xmlns:cx2="http://schemas.microsoft.com/office/drawing/2015/10/21/chartex" xmlns:cx3="http://schemas.microsoft.com/office/drawing/2016/5/9/chartex" xmlns:cx4="http://schemas.microsoft.com/office/drawing/2016/5/10/chartex" xmlns:cx5="http://schemas.microsoft.com/office/drawing/2016/5/11/chartex" xmlns:cx6="http://schemas.microsoft.com/office/drawing/2016/5/12/chartex" xmlns:cx7="http://schemas.microsoft.com/office/drawing/2016/5/13/chartex" xmlns:cx8="http://schemas.microsoft.com/office/drawing/2016/5/14/chartex" xmlns:mc="http://schemas.openxmlformats.org/markup-compatibility/2006" xmlns:aink="http://schemas.microsoft.com/office/drawing/2016/ink" xmlns:am3d="http://schemas.microsoft.com/office/drawing/2017/model3d" xmlns:o="urn:schemas-microsoft-com:office:office" xmlns:oel="http://schemas.microsoft.com/office/2019/extlst" xmlns:r="http://schemas.openxmlformats.org/officeDocument/2006/relationships" xmlns:m="http://schemas.openxmlformats.org/officeDocument/2006/math" xmlns:v="urn:schemas-microsoft-com:vml" xmlns:wp14="http://schemas.microsoft.com/office/word/2010/wordprocessingDrawing" xmlns:wp="http://schemas.openxmlformats.org/drawingml/2006/wordprocessingDrawing" xmlns:w10="urn:schemas-microsoft-com:office:word" xmlns:w="http://schemas.openxmlformats.org/wordprocessingml/2006/main" xmlns:w14="http://schemas.microsoft.com/office/word/2010/wordml" xmlns:w15="http://schemas.microsoft.com/office/word/2012/wordml" xmlns:w16cex="http://schemas.microsoft.com/office/word/2018/wordml/cex" xmlns:w16cid="http://schemas.microsoft.com/office/word/2016/wordml/cid" xmlns:w16="http://schemas.microsoft.com/office/word/2018/wordml" xmlns:w16sdtdh="http://schemas.microsoft.com/office/word/2020/wordml/sdtdatahash" xmlns:w16se="http://schemas.microsoft.com/office/word/2015/wordml/symex" xmlns:wpg="http://schemas.microsoft.com/office/word/2010/wordprocessingGroup" xmlns:wpi="http://schemas.microsoft.com/office/word/2010/wordprocessingInk" xmlns:wne="http://schemas.microsoft.com/office/word/2006/wordml" xmlns:wps="http://schemas.microsoft.com/office/word/2010/wordprocessingShape" mc:Ignorable="w14 w15 w16se w16cid w16 w16cex w16sdtdh wp14">
+<w:document xmlns:wpc="http://schemas.microsoft.com/office/word/2010/wordprocessingCanvas" xmlns:mc="http://schemas.openxmlformats.org/markup-compatibility/2006" xmlns:o="urn:schemas-microsoft-com:office:office" xmlns:r="http://schemas.openxmlformats.org/officeDocument/2006/relationships" xmlns:m="http://schemas.openxmlformats.org/officeDocument/2006/math" xmlns:v="urn:schemas-microsoft-com:vml" xmlns:wp14="http://schemas.microsoft.com/office/word/2010/wordprocessingDrawing" xmlns:wp="http://schemas.openxmlformats.org/drawingml/2006/wordprocessingDrawing" xmlns:w="http://schemas.openxmlformats.org/wordprocessingml/2006/main" xmlns:w14="http://schemas.microsoft.com/office/word/2010/wordml" xmlns:w10="urn:schemas-microsoft-com:office:word" xmlns:w15="http://schemas.microsoft.com/office/word/2012/wordml" xmlns:wpg="http://schemas.microsoft.com/office/word/2010/wordprocessingGroup" xmlns:wpi="http://schemas.microsoft.com/office/word/2010/wordprocessingInk" xmlns:wne="http://schemas.microsoft.com/office/word/2006/wordml" xmlns:wps="http://schemas.microsoft.com/office/word/2010/wordprocessingShape" xmlns:wpsCustomData="http://www.wps.cn/officeDocument/2013/wpsCustomData" mc:Ignorable="w14 w15 wp14">
   <w:body>
     <w:p>
       <w:pPr>
@@ -18,18 +18,8 @@
           <w:sz w:val="24"/>
           <w:szCs w:val="24"/>
         </w:rPr>
-        <w:t xml:space="preserve">Free ride without raising a thumb: A citizen science project reveals the pattern of active ant hitchhiking on vehicles and its ecological </w:t>
-      </w:r>
-      <w:proofErr w:type="gramStart"/>
-      <w:r>
-        <w:rPr>
-          <w:color w:val="000000"/>
-          <w:sz w:val="24"/>
-          <w:szCs w:val="24"/>
-        </w:rPr>
-        <w:t>implications</w:t>
-      </w:r>
-      <w:proofErr w:type="gramEnd"/>
+        <w:t>Free ride without raising a thumb: A citizen science project reveals the pattern of active ant hitchhiking on vehicles and its ecological implications</w:t>
+      </w:r>
     </w:p>
     <w:p>
       <w:pPr>
@@ -536,7 +526,7 @@
       </w:r>
       <w:r>
         <w:rPr>
-          <w:rFonts w:cs="Arial" w:hint="eastAsia"/>
+          <w:rFonts w:hint="eastAsia" w:cs="Arial"/>
           <w:bCs/>
           <w:sz w:val="24"/>
           <w:szCs w:val="24"/>
@@ -554,7 +544,7 @@
       </w:r>
       <w:r>
         <w:rPr>
-          <w:rFonts w:cs="Arial" w:hint="eastAsia"/>
+          <w:rFonts w:hint="eastAsia" w:cs="Arial"/>
           <w:bCs/>
           <w:sz w:val="24"/>
           <w:szCs w:val="24"/>
@@ -572,7 +562,7 @@
       </w:r>
       <w:r>
         <w:rPr>
-          <w:rFonts w:cs="Arial" w:hint="eastAsia"/>
+          <w:rFonts w:hint="eastAsia" w:cs="Arial"/>
           <w:bCs/>
           <w:sz w:val="24"/>
           <w:szCs w:val="24"/>
@@ -590,7 +580,7 @@
       </w:r>
       <w:r>
         <w:rPr>
-          <w:rFonts w:cs="Arial" w:hint="eastAsia"/>
+          <w:rFonts w:hint="eastAsia" w:cs="Arial"/>
           <w:bCs/>
           <w:sz w:val="24"/>
           <w:szCs w:val="24"/>
@@ -608,7 +598,7 @@
       </w:r>
       <w:r>
         <w:rPr>
-          <w:rFonts w:cs="Arial" w:hint="eastAsia"/>
+          <w:rFonts w:hint="eastAsia" w:cs="Arial"/>
           <w:bCs/>
           <w:sz w:val="24"/>
           <w:szCs w:val="24"/>
@@ -626,7 +616,7 @@
       </w:r>
       <w:r>
         <w:rPr>
-          <w:rFonts w:cs="Arial" w:hint="eastAsia"/>
+          <w:rFonts w:hint="eastAsia" w:cs="Arial"/>
           <w:bCs/>
           <w:sz w:val="24"/>
           <w:szCs w:val="24"/>
@@ -644,7 +634,7 @@
       </w:r>
       <w:r>
         <w:rPr>
-          <w:rFonts w:cs="Arial" w:hint="eastAsia"/>
+          <w:rFonts w:hint="eastAsia" w:cs="Arial"/>
           <w:bCs/>
           <w:sz w:val="24"/>
           <w:szCs w:val="24"/>
@@ -662,7 +652,7 @@
       </w:r>
       <w:r>
         <w:rPr>
-          <w:rFonts w:cs="Arial" w:hint="eastAsia"/>
+          <w:rFonts w:hint="eastAsia" w:cs="Arial"/>
           <w:bCs/>
           <w:sz w:val="24"/>
           <w:szCs w:val="24"/>
@@ -680,7 +670,7 @@
       </w:r>
       <w:r>
         <w:rPr>
-          <w:rFonts w:cs="Arial" w:hint="eastAsia"/>
+          <w:rFonts w:hint="eastAsia" w:cs="Arial"/>
           <w:bCs/>
           <w:sz w:val="24"/>
           <w:szCs w:val="24"/>
@@ -698,7 +688,7 @@
       </w:r>
       <w:r>
         <w:rPr>
-          <w:rFonts w:cs="Arial" w:hint="eastAsia"/>
+          <w:rFonts w:hint="eastAsia" w:cs="Arial"/>
           <w:bCs/>
           <w:sz w:val="24"/>
           <w:szCs w:val="24"/>
@@ -716,7 +706,7 @@
       </w:r>
       <w:r>
         <w:rPr>
-          <w:rFonts w:cs="Arial" w:hint="eastAsia"/>
+          <w:rFonts w:hint="eastAsia" w:cs="Arial"/>
           <w:bCs/>
           <w:sz w:val="24"/>
           <w:szCs w:val="24"/>
@@ -734,7 +724,7 @@
       </w:r>
       <w:r>
         <w:rPr>
-          <w:rFonts w:cs="Arial" w:hint="eastAsia"/>
+          <w:rFonts w:hint="eastAsia" w:cs="Arial"/>
           <w:bCs/>
           <w:sz w:val="24"/>
           <w:szCs w:val="24"/>
@@ -752,7 +742,7 @@
       </w:r>
       <w:r>
         <w:rPr>
-          <w:rFonts w:cs="Arial" w:hint="eastAsia"/>
+          <w:rFonts w:hint="eastAsia" w:cs="Arial"/>
           <w:bCs/>
           <w:sz w:val="24"/>
           <w:szCs w:val="24"/>
@@ -770,7 +760,7 @@
       </w:r>
       <w:r>
         <w:rPr>
-          <w:rFonts w:cs="Arial" w:hint="eastAsia"/>
+          <w:rFonts w:hint="eastAsia" w:cs="Arial"/>
           <w:bCs/>
           <w:sz w:val="24"/>
           <w:szCs w:val="24"/>
@@ -788,7 +778,7 @@
       </w:r>
       <w:r>
         <w:rPr>
-          <w:rFonts w:cs="Arial" w:hint="eastAsia"/>
+          <w:rFonts w:hint="eastAsia" w:cs="Arial"/>
           <w:bCs/>
           <w:sz w:val="24"/>
           <w:szCs w:val="24"/>
@@ -806,7 +796,7 @@
       </w:r>
       <w:r>
         <w:rPr>
-          <w:rFonts w:cs="Arial" w:hint="eastAsia"/>
+          <w:rFonts w:hint="eastAsia" w:cs="Arial"/>
           <w:bCs/>
           <w:sz w:val="24"/>
           <w:szCs w:val="24"/>
@@ -824,7 +814,7 @@
       </w:r>
       <w:r>
         <w:rPr>
-          <w:rFonts w:cs="Arial" w:hint="eastAsia"/>
+          <w:rFonts w:hint="eastAsia" w:cs="Arial"/>
           <w:bCs/>
           <w:sz w:val="24"/>
           <w:szCs w:val="24"/>
@@ -842,7 +832,7 @@
       </w:r>
       <w:r>
         <w:rPr>
-          <w:rFonts w:cs="Arial" w:hint="eastAsia"/>
+          <w:rFonts w:hint="eastAsia" w:cs="Arial"/>
           <w:bCs/>
           <w:sz w:val="24"/>
           <w:szCs w:val="24"/>
@@ -898,7 +888,6 @@
           <w:sz w:val="24"/>
           <w:szCs w:val="24"/>
         </w:rPr>
-        <w:lastRenderedPageBreak/>
         <w:t xml:space="preserve">biological invasions, </w:t>
       </w:r>
       <w:r>
@@ -980,7 +969,7 @@
       </w:r>
       <w:r>
         <w:rPr>
-          <w:rFonts w:cs="Arial" w:hint="eastAsia"/>
+          <w:rFonts w:hint="eastAsia" w:cs="Arial"/>
           <w:sz w:val="24"/>
           <w:szCs w:val="24"/>
         </w:rPr>
@@ -1003,43 +992,7 @@
           <w:sz w:val="24"/>
           <w:szCs w:val="24"/>
         </w:rPr>
-        <w:t>equipment and related vehicles. Such “hitchhiking” can lead to long-distance dispersal of species beyond their natural ranges, potentially facilitating biological invasions (</w:t>
-      </w:r>
-      <w:proofErr w:type="spellStart"/>
-      <w:r>
-        <w:rPr>
-          <w:rFonts w:cs="Arial"/>
-          <w:sz w:val="24"/>
-          <w:szCs w:val="24"/>
-        </w:rPr>
-        <w:t>Auffret</w:t>
-      </w:r>
-      <w:proofErr w:type="spellEnd"/>
-      <w:r>
-        <w:rPr>
-          <w:rFonts w:cs="Arial"/>
-          <w:sz w:val="24"/>
-          <w:szCs w:val="24"/>
-        </w:rPr>
-        <w:t xml:space="preserve"> et al. 2014, </w:t>
-      </w:r>
-      <w:proofErr w:type="spellStart"/>
-      <w:r>
-        <w:rPr>
-          <w:rFonts w:cs="Arial"/>
-          <w:sz w:val="24"/>
-          <w:szCs w:val="24"/>
-        </w:rPr>
-        <w:t>Gippet</w:t>
-      </w:r>
-      <w:proofErr w:type="spellEnd"/>
-      <w:r>
-        <w:rPr>
-          <w:rFonts w:cs="Arial"/>
-          <w:sz w:val="24"/>
-          <w:szCs w:val="24"/>
-        </w:rPr>
-        <w:t xml:space="preserve"> et al. 2019). Numerous terrestrial animals and plants have been documented to hitchhike on vehicles.</w:t>
+        <w:t>equipment and related vehicles. Such “hitchhiking” can lead to long-distance dispersal of species beyond their natural ranges, potentially facilitating biological invasions (Auffret et al. 2014, Gippet et al. 2019). Numerous terrestrial animals and plants have been documented to hitchhike on vehicles.</w:t>
       </w:r>
       <w:r>
         <w:rPr>
@@ -1056,29 +1009,11 @@
           <w:sz w:val="24"/>
           <w:szCs w:val="24"/>
         </w:rPr>
-        <w:t>For example, plant seeds attached to cars and tire surface can be dispersed over long distances (</w:t>
-      </w:r>
-      <w:proofErr w:type="spellStart"/>
-      <w:r>
-        <w:rPr>
-          <w:rFonts w:cs="Arial"/>
-          <w:sz w:val="24"/>
-          <w:szCs w:val="24"/>
-        </w:rPr>
-        <w:t>Ansong</w:t>
-      </w:r>
-      <w:proofErr w:type="spellEnd"/>
-      <w:r>
-        <w:rPr>
-          <w:rFonts w:cs="Arial"/>
-          <w:sz w:val="24"/>
-          <w:szCs w:val="24"/>
-        </w:rPr>
-        <w:t xml:space="preserve"> and Pickering 2013);</w:t>
-      </w:r>
-      <w:r>
-        <w:rPr>
-          <w:rFonts w:cs="Arial" w:hint="eastAsia"/>
+        <w:t>For example, plant seeds attached to cars and tire surface can be dispersed over long distances (Ansong and Pickering 2013);</w:t>
+      </w:r>
+      <w:r>
+        <w:rPr>
+          <w:rFonts w:hint="eastAsia" w:cs="Arial"/>
           <w:sz w:val="24"/>
           <w:szCs w:val="24"/>
         </w:rPr>
@@ -1094,7 +1029,7 @@
       </w:r>
       <w:r>
         <w:rPr>
-          <w:rFonts w:cs="Arial" w:hint="eastAsia"/>
+          <w:rFonts w:hint="eastAsia" w:cs="Arial"/>
           <w:sz w:val="24"/>
           <w:szCs w:val="24"/>
         </w:rPr>
@@ -1106,29 +1041,11 @@
           <w:sz w:val="24"/>
           <w:szCs w:val="24"/>
         </w:rPr>
-        <w:t xml:space="preserve"> can remain attached to vehicles for </w:t>
-      </w:r>
-      <w:proofErr w:type="gramStart"/>
-      <w:r>
-        <w:rPr>
-          <w:rFonts w:cs="Arial"/>
-          <w:sz w:val="24"/>
-          <w:szCs w:val="24"/>
-        </w:rPr>
-        <w:t>hundreds</w:t>
-      </w:r>
-      <w:proofErr w:type="gramEnd"/>
-      <w:r>
-        <w:rPr>
-          <w:rFonts w:cs="Arial"/>
-          <w:sz w:val="24"/>
-          <w:szCs w:val="24"/>
-        </w:rPr>
-        <w:t xml:space="preserve"> kilometers (Taylor et al. 2012). I</w:t>
-      </w:r>
-      <w:r>
-        <w:rPr>
-          <w:rFonts w:cs="Arial" w:hint="eastAsia"/>
+        <w:t xml:space="preserve"> can remain attached to vehicles for hundreds kilometers (Taylor et al. 2012). I</w:t>
+      </w:r>
+      <w:r>
+        <w:rPr>
+          <w:rFonts w:hint="eastAsia" w:cs="Arial"/>
           <w:sz w:val="24"/>
           <w:szCs w:val="24"/>
         </w:rPr>
@@ -1144,7 +1061,7 @@
       </w:r>
       <w:r>
         <w:rPr>
-          <w:rFonts w:cs="Arial" w:hint="eastAsia"/>
+          <w:rFonts w:hint="eastAsia" w:cs="Arial"/>
           <w:sz w:val="24"/>
           <w:szCs w:val="24"/>
         </w:rPr>
@@ -1160,7 +1077,7 @@
       </w:r>
       <w:r>
         <w:rPr>
-          <w:rFonts w:cs="Arial" w:hint="eastAsia"/>
+          <w:rFonts w:hint="eastAsia" w:cs="Arial"/>
           <w:sz w:val="24"/>
           <w:szCs w:val="24"/>
         </w:rPr>
@@ -1176,7 +1093,7 @@
       </w:r>
       <w:r>
         <w:rPr>
-          <w:rFonts w:cs="Arial" w:hint="eastAsia"/>
+          <w:rFonts w:hint="eastAsia" w:cs="Arial"/>
           <w:sz w:val="24"/>
           <w:szCs w:val="24"/>
         </w:rPr>
@@ -1192,7 +1109,7 @@
       </w:r>
       <w:r>
         <w:rPr>
-          <w:rFonts w:cs="Arial" w:hint="eastAsia"/>
+          <w:rFonts w:hint="eastAsia" w:cs="Arial"/>
           <w:sz w:val="24"/>
           <w:szCs w:val="24"/>
         </w:rPr>
@@ -1214,9 +1131,16 @@
           <w:sz w:val="24"/>
           <w:szCs w:val="24"/>
         </w:rPr>
-        <w:t xml:space="preserve">Lymantria </w:t>
-      </w:r>
-      <w:proofErr w:type="spellStart"/>
+        <w:t>Lymantria dispar</w:t>
+      </w:r>
+      <w:r>
+        <w:rPr>
+          <w:rFonts w:cs="Arial"/>
+          <w:sz w:val="24"/>
+          <w:szCs w:val="24"/>
+        </w:rPr>
+        <w:t>) lays eggs on the surface of shipping containers and trucks, and the eggs later arrive at the destinations as larvae (Gray 2017). Dispersal range of flying insects can be boosted via hitchhiking on vehicles: the tiger mosquito (</w:t>
+      </w:r>
       <w:r>
         <w:rPr>
           <w:rFonts w:cs="Arial"/>
@@ -1225,25 +1149,6 @@
           <w:sz w:val="24"/>
           <w:szCs w:val="24"/>
         </w:rPr>
-        <w:t>dispar</w:t>
-      </w:r>
-      <w:proofErr w:type="spellEnd"/>
-      <w:r>
-        <w:rPr>
-          <w:rFonts w:cs="Arial"/>
-          <w:sz w:val="24"/>
-          <w:szCs w:val="24"/>
-        </w:rPr>
-        <w:t>) lays eggs on the surface of shipping containers and trucks, and the eggs later arrive at the destinations as larvae (Gray 2017). Dispersal range of flying insects can be boosted via hitchhiking on vehicles: the tiger mosquito (</w:t>
-      </w:r>
-      <w:r>
-        <w:rPr>
-          <w:rFonts w:cs="Arial"/>
-          <w:i/>
-          <w:iCs/>
-          <w:sz w:val="24"/>
-          <w:szCs w:val="24"/>
-        </w:rPr>
         <w:t>Aedes albopictus</w:t>
       </w:r>
       <w:r>
@@ -1252,25 +1157,7 @@
           <w:sz w:val="24"/>
           <w:szCs w:val="24"/>
         </w:rPr>
-        <w:t>) can travel in cars and move across provinces in Spain (</w:t>
-      </w:r>
-      <w:proofErr w:type="spellStart"/>
-      <w:r>
-        <w:rPr>
-          <w:rFonts w:cs="Arial"/>
-          <w:sz w:val="24"/>
-          <w:szCs w:val="24"/>
-        </w:rPr>
-        <w:t>Eritja</w:t>
-      </w:r>
-      <w:proofErr w:type="spellEnd"/>
-      <w:r>
-        <w:rPr>
-          <w:rFonts w:cs="Arial"/>
-          <w:sz w:val="24"/>
-          <w:szCs w:val="24"/>
-        </w:rPr>
-        <w:t xml:space="preserve"> et al. 2017).</w:t>
+        <w:t>) can travel in cars and move across provinces in Spain (Eritja et al. 2017).</w:t>
       </w:r>
     </w:p>
     <w:p>
@@ -1290,29 +1177,18 @@
           <w:szCs w:val="24"/>
         </w:rPr>
         <w:tab/>
-        <w:t>Invasive ants have been reported to disperse via human cultural and commercial activities (</w:t>
-      </w:r>
-      <w:proofErr w:type="spellStart"/>
-      <w:r>
-        <w:rPr>
-          <w:rFonts w:cs="Arial"/>
-          <w:sz w:val="24"/>
-          <w:szCs w:val="24"/>
-        </w:rPr>
-        <w:t>Bertelsmeier</w:t>
-      </w:r>
-      <w:proofErr w:type="spellEnd"/>
-      <w:r>
-        <w:rPr>
-          <w:rFonts w:cs="Arial"/>
-          <w:sz w:val="24"/>
-          <w:szCs w:val="24"/>
-        </w:rPr>
-        <w:t xml:space="preserve"> et al. 2017). A well-established body of literature has demonstrated that the rapid range expansion of these ants is attributed to the transportation of ant-infested agricultural, horticultural,</w:t>
-      </w:r>
-      <w:r>
-        <w:rPr>
-          <w:rFonts w:cs="Arial" w:hint="eastAsia"/>
+      </w:r>
+      <w:r>
+        <w:rPr>
+          <w:rFonts w:cs="Arial"/>
+          <w:sz w:val="24"/>
+          <w:szCs w:val="24"/>
+        </w:rPr>
+        <w:t>Invasive ants have been reported to disperse via human cultural and commercial activities (Bertelsmeier et al. 2017). A well-established body of literature has demonstrated that the rapid range expansion of these ants is attributed to the transportation of ant-infested agricultural, horticultural,</w:t>
+      </w:r>
+      <w:r>
+        <w:rPr>
+          <w:rFonts w:hint="eastAsia" w:cs="Arial"/>
           <w:sz w:val="24"/>
           <w:szCs w:val="24"/>
         </w:rPr>
@@ -1328,7 +1204,7 @@
       </w:r>
       <w:r>
         <w:rPr>
-          <w:rFonts w:cs="Arial" w:hint="eastAsia"/>
+          <w:rFonts w:hint="eastAsia" w:cs="Arial"/>
           <w:sz w:val="24"/>
           <w:szCs w:val="24"/>
         </w:rPr>
@@ -1340,52 +1216,7 @@
           <w:sz w:val="24"/>
           <w:szCs w:val="24"/>
         </w:rPr>
-        <w:t>aterials (</w:t>
-      </w:r>
-      <w:proofErr w:type="spellStart"/>
-      <w:r>
-        <w:rPr>
-          <w:rFonts w:cs="Arial"/>
-          <w:sz w:val="24"/>
-          <w:szCs w:val="24"/>
-        </w:rPr>
-        <w:t>Jetter</w:t>
-      </w:r>
-      <w:proofErr w:type="spellEnd"/>
-      <w:r>
-        <w:rPr>
-          <w:rFonts w:cs="Arial"/>
-          <w:sz w:val="24"/>
-          <w:szCs w:val="24"/>
-        </w:rPr>
-        <w:t xml:space="preserve"> et al. 2002, Vogt and </w:t>
-      </w:r>
-      <w:proofErr w:type="spellStart"/>
-      <w:r>
-        <w:rPr>
-          <w:rFonts w:cs="Arial"/>
-          <w:sz w:val="24"/>
-          <w:szCs w:val="24"/>
-        </w:rPr>
-        <w:t>Kozlovac</w:t>
-      </w:r>
-      <w:proofErr w:type="spellEnd"/>
-      <w:r>
-        <w:rPr>
-          <w:rFonts w:cs="Arial"/>
-          <w:sz w:val="24"/>
-          <w:szCs w:val="24"/>
-        </w:rPr>
-        <w:t xml:space="preserve"> 2006). While the focus has been concentrated on ants inadvertently transported by infested agricultural and construction vehicles, reports on ants actively hitchhiking on vehicles—ants take the initiative to get onto </w:t>
-      </w:r>
-      <w:r>
-        <w:rPr>
-          <w:rFonts w:cs="Arial"/>
-          <w:sz w:val="24"/>
-          <w:szCs w:val="24"/>
-        </w:rPr>
-        <w:lastRenderedPageBreak/>
-        <w:t>the vehicles, rather than being inadvertently brought by humans along with soil or timber—are lacking. Additionally, information about these incidents, such as seasonality or common hitchhiking ant species, is not available. Filling this knowledge gap would help develop effective management strategies to mitigate ant invasions resulting from hitchhiking.</w:t>
+        <w:t>aterials (Jetter et al. 2002, Vogt and Kozlovac 2006). While the focus has been concentrated on ants inadvertently transported by infested agricultural and construction vehicles, reports on ants actively hitchhiking on vehicles—ants take the initiative to get onto the vehicles, rather than being inadvertently brought by humans along with soil or timber—are lacking. Additionally, information about these incidents, such as seasonality or common hitchhiking ant species, is not available. Filling this knowledge gap would help develop effective management strategies to mitigate ant invasions resulting from hitchhiking.</w:t>
       </w:r>
     </w:p>
     <w:p>
@@ -1409,7 +1240,7 @@
       </w:r>
       <w:r>
         <w:rPr>
-          <w:rFonts w:cs="Arial" w:hint="eastAsia"/>
+          <w:rFonts w:hint="eastAsia" w:cs="Arial"/>
           <w:sz w:val="24"/>
           <w:szCs w:val="24"/>
         </w:rPr>
@@ -1425,7 +1256,7 @@
       </w:r>
       <w:r>
         <w:rPr>
-          <w:rFonts w:cs="Arial" w:hint="eastAsia"/>
+          <w:rFonts w:hint="eastAsia" w:cs="Arial"/>
           <w:sz w:val="24"/>
           <w:szCs w:val="24"/>
         </w:rPr>
@@ -1441,7 +1272,7 @@
       </w:r>
       <w:r>
         <w:rPr>
-          <w:rFonts w:cs="Arial" w:hint="eastAsia"/>
+          <w:rFonts w:hint="eastAsia" w:cs="Arial"/>
           <w:sz w:val="24"/>
           <w:szCs w:val="24"/>
         </w:rPr>
@@ -1457,7 +1288,7 @@
       </w:r>
       <w:r>
         <w:rPr>
-          <w:rFonts w:cs="Arial" w:hint="eastAsia"/>
+          <w:rFonts w:hint="eastAsia" w:cs="Arial"/>
           <w:sz w:val="24"/>
           <w:szCs w:val="24"/>
         </w:rPr>
@@ -1473,7 +1304,7 @@
       </w:r>
       <w:r>
         <w:rPr>
-          <w:rFonts w:cs="Arial" w:hint="eastAsia"/>
+          <w:rFonts w:hint="eastAsia" w:cs="Arial"/>
           <w:sz w:val="24"/>
           <w:szCs w:val="24"/>
         </w:rPr>
@@ -1489,7 +1320,7 @@
       </w:r>
       <w:r>
         <w:rPr>
-          <w:rFonts w:cs="Arial" w:hint="eastAsia"/>
+          <w:rFonts w:hint="eastAsia" w:cs="Arial"/>
           <w:sz w:val="24"/>
           <w:szCs w:val="24"/>
         </w:rPr>
@@ -1505,7 +1336,7 @@
       </w:r>
       <w:r>
         <w:rPr>
-          <w:rFonts w:cs="Arial" w:hint="eastAsia"/>
+          <w:rFonts w:hint="eastAsia" w:cs="Arial"/>
           <w:sz w:val="24"/>
           <w:szCs w:val="24"/>
         </w:rPr>
@@ -1521,7 +1352,7 @@
       </w:r>
       <w:r>
         <w:rPr>
-          <w:rFonts w:cs="Arial" w:hint="eastAsia"/>
+          <w:rFonts w:hint="eastAsia" w:cs="Arial"/>
           <w:sz w:val="24"/>
           <w:szCs w:val="24"/>
         </w:rPr>
@@ -1572,7 +1403,7 @@
       </w:r>
       <w:r>
         <w:rPr>
-          <w:rFonts w:cs="Arial" w:hint="eastAsia"/>
+          <w:rFonts w:hint="eastAsia" w:cs="Arial"/>
           <w:bCs/>
           <w:sz w:val="24"/>
           <w:szCs w:val="24"/>
@@ -1586,27 +1417,7 @@
           <w:sz w:val="24"/>
           <w:szCs w:val="24"/>
         </w:rPr>
-        <w:t xml:space="preserve">collection consisted of two phases. In the first phase (2017–2022), cases of ant hitchhiking on vehicles were gathered from Facebook where </w:t>
-      </w:r>
-      <w:proofErr w:type="gramStart"/>
-      <w:r>
-        <w:rPr>
-          <w:rFonts w:cs="Arial"/>
-          <w:bCs/>
-          <w:sz w:val="24"/>
-          <w:szCs w:val="24"/>
-        </w:rPr>
-        <w:t>general public</w:t>
-      </w:r>
-      <w:proofErr w:type="gramEnd"/>
-      <w:r>
-        <w:rPr>
-          <w:rFonts w:cs="Arial"/>
-          <w:bCs/>
-          <w:sz w:val="24"/>
-          <w:szCs w:val="24"/>
-        </w:rPr>
-        <w:t xml:space="preserve"> shares cases involving their own vehicles infested with ants</w:t>
+        <w:t>collection consisted of two phases. In the first phase (2017–2022), cases of ant hitchhiking on vehicles were gathered from Facebook where general public shares cases involving their own vehicles infested with ants</w:t>
       </w:r>
       <w:r>
         <w:rPr>
@@ -1641,7 +1452,7 @@
       </w:r>
       <w:r>
         <w:rPr>
-          <w:rStyle w:val="CommentReference"/>
+          <w:rStyle w:val="7"/>
           <w:sz w:val="24"/>
           <w:szCs w:val="24"/>
         </w:rPr>
@@ -1654,13 +1465,240 @@
           <w:sz w:val="24"/>
           <w:szCs w:val="24"/>
         </w:rPr>
-        <w:t>was established to systematically collect the same metadata regarding each ant hitchhiking incidence. The data from the two phases were combined as a single dataset for subsequent analysis.</w:t>
+        <w:t>was established to</w:t>
+      </w:r>
+      <w:del w:id="0" w:author="Gen-Chang Hsu" w:date="2024-03-09T14:55:17Z">
+        <w:r>
+          <w:rPr>
+            <w:rFonts w:cs="Arial"/>
+            <w:bCs/>
+            <w:sz w:val="24"/>
+            <w:szCs w:val="24"/>
+          </w:rPr>
+          <w:delText xml:space="preserve"> </w:delText>
+        </w:r>
+      </w:del>
+      <w:del w:id="1" w:author="Gen-Chang Hsu" w:date="2024-03-09T14:55:16Z">
+        <w:r>
+          <w:rPr>
+            <w:rFonts w:cs="Arial"/>
+            <w:bCs/>
+            <w:sz w:val="24"/>
+            <w:szCs w:val="24"/>
+          </w:rPr>
+          <w:delText>systematically</w:delText>
+        </w:r>
+      </w:del>
+      <w:r>
+        <w:rPr>
+          <w:rFonts w:cs="Arial"/>
+          <w:bCs/>
+          <w:sz w:val="24"/>
+          <w:szCs w:val="24"/>
+        </w:rPr>
+        <w:t xml:space="preserve"> collect the same </w:t>
+      </w:r>
+      <w:del w:id="2" w:author="Gen-Chang Hsu" w:date="2024-03-09T14:56:32Z">
+        <w:r>
+          <w:rPr>
+            <w:rFonts w:cs="Arial"/>
+            <w:bCs/>
+            <w:sz w:val="24"/>
+            <w:szCs w:val="24"/>
+          </w:rPr>
+          <w:delText>m</w:delText>
+        </w:r>
+      </w:del>
+      <w:del w:id="3" w:author="Gen-Chang Hsu" w:date="2024-03-09T14:56:31Z">
+        <w:r>
+          <w:rPr>
+            <w:rFonts w:cs="Arial"/>
+            <w:bCs/>
+            <w:sz w:val="24"/>
+            <w:szCs w:val="24"/>
+          </w:rPr>
+          <w:delText>eta</w:delText>
+        </w:r>
+      </w:del>
+      <w:r>
+        <w:rPr>
+          <w:rFonts w:cs="Arial"/>
+          <w:bCs/>
+          <w:sz w:val="24"/>
+          <w:szCs w:val="24"/>
+        </w:rPr>
+        <w:t xml:space="preserve">data regarding each ant hitchhiking incidence. </w:t>
+      </w:r>
+      <w:ins w:id="4" w:author="Gen-Chang Hsu" w:date="2024-03-09T20:18:09Z">
+        <w:r>
+          <w:rPr>
+            <w:rFonts w:hint="default" w:cs="Arial"/>
+            <w:bCs/>
+            <w:sz w:val="24"/>
+            <w:szCs w:val="24"/>
+            <w:lang w:val="en-US"/>
+          </w:rPr>
+          <w:t>W</w:t>
+        </w:r>
+      </w:ins>
+      <w:ins w:id="5" w:author="Gen-Chang Hsu" w:date="2024-03-09T20:18:06Z">
+        <w:r>
+          <w:rPr>
+            <w:rFonts w:hint="default" w:cs="Arial"/>
+            <w:bCs/>
+            <w:sz w:val="24"/>
+            <w:szCs w:val="24"/>
+            <w:lang w:val="en-US"/>
+          </w:rPr>
+          <w:t>e checked all the photos</w:t>
+        </w:r>
+      </w:ins>
+      <w:ins w:id="6" w:author="Gen-Chang Hsu" w:date="2024-03-09T20:21:29Z">
+        <w:r>
+          <w:rPr>
+            <w:rFonts w:hint="default" w:cs="Arial"/>
+            <w:bCs/>
+            <w:sz w:val="24"/>
+            <w:szCs w:val="24"/>
+            <w:lang w:val="en-US"/>
+          </w:rPr>
+          <w:t xml:space="preserve"> a</w:t>
+        </w:r>
+      </w:ins>
+      <w:ins w:id="7" w:author="Gen-Chang Hsu" w:date="2024-03-09T20:21:30Z">
+        <w:r>
+          <w:rPr>
+            <w:rFonts w:hint="default" w:cs="Arial"/>
+            <w:bCs/>
+            <w:sz w:val="24"/>
+            <w:szCs w:val="24"/>
+            <w:lang w:val="en-US"/>
+          </w:rPr>
+          <w:t>nd in</w:t>
+        </w:r>
+      </w:ins>
+      <w:ins w:id="8" w:author="Gen-Chang Hsu" w:date="2024-03-09T20:21:31Z">
+        <w:r>
+          <w:rPr>
+            <w:rFonts w:hint="default" w:cs="Arial"/>
+            <w:bCs/>
+            <w:sz w:val="24"/>
+            <w:szCs w:val="24"/>
+            <w:lang w:val="en-US"/>
+          </w:rPr>
+          <w:t>clud</w:t>
+        </w:r>
+      </w:ins>
+      <w:ins w:id="9" w:author="Gen-Chang Hsu" w:date="2024-03-09T20:21:32Z">
+        <w:r>
+          <w:rPr>
+            <w:rFonts w:hint="default" w:cs="Arial"/>
+            <w:bCs/>
+            <w:sz w:val="24"/>
+            <w:szCs w:val="24"/>
+            <w:lang w:val="en-US"/>
+          </w:rPr>
+          <w:t>ed</w:t>
+        </w:r>
+      </w:ins>
+      <w:ins w:id="10" w:author="Gen-Chang Hsu" w:date="2024-03-09T20:18:06Z">
+        <w:r>
+          <w:rPr>
+            <w:rFonts w:hint="default" w:cs="Arial"/>
+            <w:bCs/>
+            <w:sz w:val="24"/>
+            <w:szCs w:val="24"/>
+            <w:lang w:val="en-US"/>
+          </w:rPr>
+          <w:t xml:space="preserve"> only cases where there were groups of ants (at least </w:t>
+        </w:r>
+        <w:commentRangeStart w:id="0"/>
+        <w:r>
+          <w:rPr>
+            <w:rFonts w:hint="default" w:cs="Arial"/>
+            <w:bCs/>
+            <w:sz w:val="24"/>
+            <w:szCs w:val="24"/>
+            <w:lang w:val="en-US"/>
+          </w:rPr>
+          <w:t>XXX</w:t>
+        </w:r>
+        <w:commentRangeEnd w:id="0"/>
+      </w:ins>
+      <w:r>
+        <w:commentReference w:id="0"/>
+      </w:r>
+      <w:ins w:id="11" w:author="Gen-Chang Hsu" w:date="2024-03-09T20:18:06Z">
+        <w:r>
+          <w:rPr>
+            <w:rFonts w:hint="default" w:cs="Arial"/>
+            <w:bCs/>
+            <w:sz w:val="24"/>
+            <w:szCs w:val="24"/>
+            <w:lang w:val="en-US"/>
+          </w:rPr>
+          <w:t xml:space="preserve"> individuals) present on the vehicles.</w:t>
+        </w:r>
+      </w:ins>
+      <w:ins w:id="12" w:author="Gen-Chang Hsu" w:date="2024-03-09T20:21:52Z">
+        <w:r>
+          <w:rPr>
+            <w:rFonts w:hint="default" w:cs="Arial"/>
+            <w:bCs/>
+            <w:sz w:val="24"/>
+            <w:szCs w:val="24"/>
+            <w:lang w:val="en-US"/>
+          </w:rPr>
+          <w:t xml:space="preserve"> </w:t>
+        </w:r>
+      </w:ins>
+      <w:r>
+        <w:rPr>
+          <w:rFonts w:cs="Arial"/>
+          <w:bCs/>
+          <w:sz w:val="24"/>
+          <w:szCs w:val="24"/>
+        </w:rPr>
+        <w:t>The data from the two</w:t>
+      </w:r>
+      <w:ins w:id="13" w:author="Gen-Chang Hsu" w:date="2024-03-09T20:23:56Z">
+        <w:r>
+          <w:rPr>
+            <w:rFonts w:hint="default" w:cs="Arial"/>
+            <w:bCs/>
+            <w:sz w:val="24"/>
+            <w:szCs w:val="24"/>
+            <w:lang w:val="en-US"/>
+          </w:rPr>
+          <w:t xml:space="preserve"> co</w:t>
+        </w:r>
+      </w:ins>
+      <w:ins w:id="14" w:author="Gen-Chang Hsu" w:date="2024-03-09T20:23:57Z">
+        <w:r>
+          <w:rPr>
+            <w:rFonts w:hint="default" w:cs="Arial"/>
+            <w:bCs/>
+            <w:sz w:val="24"/>
+            <w:szCs w:val="24"/>
+            <w:lang w:val="en-US"/>
+          </w:rPr>
+          <w:t>llection</w:t>
+        </w:r>
+      </w:ins>
+      <w:r>
+        <w:rPr>
+          <w:rFonts w:cs="Arial"/>
+          <w:bCs/>
+          <w:sz w:val="24"/>
+          <w:szCs w:val="24"/>
+        </w:rPr>
+        <w:t xml:space="preserve"> phases were combined as a single dataset for subsequent analysis.</w:t>
       </w:r>
     </w:p>
     <w:p>
       <w:pPr>
         <w:spacing w:line="480" w:lineRule="auto"/>
-        <w:ind w:firstLineChars="295" w:firstLine="708"/>
+        <w:ind w:firstLine="708" w:firstLineChars="295"/>
         <w:jc w:val="left"/>
         <w:rPr>
           <w:rFonts w:cs="Arial"/>
@@ -1676,28 +1714,7 @@
           <w:sz w:val="24"/>
           <w:szCs w:val="24"/>
         </w:rPr>
-        <w:lastRenderedPageBreak/>
-        <w:t xml:space="preserve">We categorized ant species into “arboreal”, “semi-arboreal”, or “ground-dwelling” functional groups based on their nesting sites and foraging habits (the definition of semi-arboreal ant is based on </w:t>
-      </w:r>
-      <w:proofErr w:type="spellStart"/>
-      <w:r>
-        <w:rPr>
-          <w:rFonts w:cs="Arial"/>
-          <w:bCs/>
-          <w:sz w:val="24"/>
-          <w:szCs w:val="24"/>
-        </w:rPr>
-        <w:t>Yanoviak</w:t>
-      </w:r>
-      <w:proofErr w:type="spellEnd"/>
-      <w:r>
-        <w:rPr>
-          <w:rFonts w:cs="Arial"/>
-          <w:bCs/>
-          <w:sz w:val="24"/>
-          <w:szCs w:val="24"/>
-        </w:rPr>
-        <w:t xml:space="preserve"> et al. 2011). The difference in the number of reported cases among the four seasons</w:t>
+        <w:t>We categorized ant species into “arboreal”, “semi-arboreal”, or “ground-dwelling” functional groups based on their nesting sites and foraging habits (the definition of semi-arboreal ant is based on Yanoviak et al. 2011). The difference in the number of reported cases among the four seasons</w:t>
       </w:r>
       <w:r>
         <w:rPr>
@@ -1714,27 +1731,38 @@
           <w:sz w:val="24"/>
           <w:szCs w:val="24"/>
         </w:rPr>
-        <w:t>was analyzed via the Pearson's chi-square test. We also estimated the sampling completeness of our data using the R package “</w:t>
-      </w:r>
-      <w:proofErr w:type="spellStart"/>
-      <w:r>
-        <w:rPr>
-          <w:rFonts w:cs="Arial"/>
-          <w:bCs/>
-          <w:sz w:val="24"/>
-          <w:szCs w:val="24"/>
-        </w:rPr>
-        <w:t>iNext</w:t>
-      </w:r>
-      <w:proofErr w:type="spellEnd"/>
-      <w:r>
-        <w:rPr>
-          <w:rFonts w:cs="Arial"/>
-          <w:bCs/>
-          <w:sz w:val="24"/>
-          <w:szCs w:val="24"/>
-        </w:rPr>
-        <w:t>” (Hsieh et al. 2016). All recorded cases and the metadata were provided in the Supplementary Data.</w:t>
+        <w:t xml:space="preserve">was analyzed via the Pearson's chi-square test. We also estimated the sampling completeness of our data using the R package “iNext” (Hsieh et al. 2016). All recorded cases and the </w:t>
+      </w:r>
+      <w:del w:id="15" w:author="Gen-Chang Hsu" w:date="2024-03-09T14:56:45Z">
+        <w:r>
+          <w:rPr>
+            <w:rFonts w:cs="Arial"/>
+            <w:bCs/>
+            <w:sz w:val="24"/>
+            <w:szCs w:val="24"/>
+          </w:rPr>
+          <w:delText>me</w:delText>
+        </w:r>
+      </w:del>
+      <w:del w:id="16" w:author="Gen-Chang Hsu" w:date="2024-03-09T14:56:44Z">
+        <w:r>
+          <w:rPr>
+            <w:rFonts w:cs="Arial"/>
+            <w:bCs/>
+            <w:sz w:val="24"/>
+            <w:szCs w:val="24"/>
+          </w:rPr>
+          <w:delText>ta</w:delText>
+        </w:r>
+      </w:del>
+      <w:r>
+        <w:rPr>
+          <w:rFonts w:cs="Arial"/>
+          <w:bCs/>
+          <w:sz w:val="24"/>
+          <w:szCs w:val="24"/>
+        </w:rPr>
+        <w:t>data were provided in the Supplementary Data.</w:t>
       </w:r>
     </w:p>
     <w:p>
@@ -1780,7 +1808,7 @@
       </w:r>
       <w:r>
         <w:rPr>
-          <w:rFonts w:cs="Arial" w:hint="eastAsia"/>
+          <w:rFonts w:hint="eastAsia" w:cs="Arial"/>
           <w:bCs/>
           <w:sz w:val="24"/>
           <w:szCs w:val="24"/>
@@ -1798,7 +1826,7 @@
       </w:r>
       <w:r>
         <w:rPr>
-          <w:rFonts w:cs="Arial" w:hint="eastAsia"/>
+          <w:rFonts w:hint="eastAsia" w:cs="Arial"/>
           <w:bCs/>
           <w:sz w:val="24"/>
           <w:szCs w:val="24"/>
@@ -1816,7 +1844,7 @@
       </w:r>
       <w:r>
         <w:rPr>
-          <w:rFonts w:cs="Arial" w:hint="eastAsia"/>
+          <w:rFonts w:hint="eastAsia" w:cs="Arial"/>
           <w:bCs/>
           <w:sz w:val="24"/>
           <w:szCs w:val="24"/>
@@ -1834,7 +1862,7 @@
       </w:r>
       <w:r>
         <w:rPr>
-          <w:rFonts w:cs="Arial" w:hint="eastAsia"/>
+          <w:rFonts w:hint="eastAsia" w:cs="Arial"/>
           <w:bCs/>
           <w:sz w:val="24"/>
           <w:szCs w:val="24"/>
@@ -1872,7 +1900,7 @@
       </w:r>
       <w:r>
         <w:rPr>
-          <w:rFonts w:cs="Arial" w:hint="eastAsia"/>
+          <w:rFonts w:hint="eastAsia" w:cs="Arial"/>
           <w:bCs/>
           <w:sz w:val="24"/>
           <w:szCs w:val="24"/>
@@ -1910,7 +1938,7 @@
       </w:r>
       <w:r>
         <w:rPr>
-          <w:rFonts w:cs="Arial" w:hint="eastAsia"/>
+          <w:rFonts w:hint="eastAsia" w:cs="Arial"/>
           <w:bCs/>
           <w:sz w:val="24"/>
           <w:szCs w:val="24"/>
@@ -1928,7 +1956,7 @@
       </w:r>
       <w:r>
         <w:rPr>
-          <w:rFonts w:cs="Arial" w:hint="eastAsia"/>
+          <w:rFonts w:hint="eastAsia" w:cs="Arial"/>
           <w:bCs/>
           <w:sz w:val="24"/>
           <w:szCs w:val="24"/>
@@ -1946,7 +1974,7 @@
       </w:r>
       <w:r>
         <w:rPr>
-          <w:rFonts w:cs="Arial" w:hint="eastAsia"/>
+          <w:rFonts w:hint="eastAsia" w:cs="Arial"/>
           <w:bCs/>
           <w:sz w:val="24"/>
           <w:szCs w:val="24"/>
@@ -1964,7 +1992,7 @@
       </w:r>
       <w:r>
         <w:rPr>
-          <w:rFonts w:cs="Arial" w:hint="eastAsia"/>
+          <w:rFonts w:hint="eastAsia" w:cs="Arial"/>
           <w:bCs/>
           <w:sz w:val="24"/>
           <w:szCs w:val="24"/>
@@ -1982,7 +2010,7 @@
       </w:r>
       <w:r>
         <w:rPr>
-          <w:rFonts w:cs="Arial" w:hint="eastAsia"/>
+          <w:rFonts w:hint="eastAsia" w:cs="Arial"/>
           <w:bCs/>
           <w:sz w:val="24"/>
           <w:szCs w:val="24"/>
@@ -2000,7 +2028,7 @@
       </w:r>
       <w:r>
         <w:rPr>
-          <w:rFonts w:cs="Arial" w:hint="eastAsia"/>
+          <w:rFonts w:hint="eastAsia" w:cs="Arial"/>
           <w:bCs/>
           <w:sz w:val="24"/>
           <w:szCs w:val="24"/>
@@ -2014,29 +2042,11 @@
           <w:sz w:val="24"/>
           <w:szCs w:val="24"/>
         </w:rPr>
-        <w:t xml:space="preserve"> and most of them were arboreal or semi-arboreal ants (Table </w:t>
-      </w:r>
-      <w:r>
-        <w:rPr>
-          <w:rFonts w:cs="Arial"/>
-          <w:bCs/>
-          <w:sz w:val="24"/>
-          <w:szCs w:val="24"/>
-        </w:rPr>
-        <w:t>S</w:t>
-      </w:r>
-      <w:r>
-        <w:rPr>
-          <w:rFonts w:cs="Arial"/>
-          <w:bCs/>
-          <w:sz w:val="24"/>
-          <w:szCs w:val="24"/>
-        </w:rPr>
-        <w:t>1). O</w:t>
-      </w:r>
-      <w:r>
-        <w:rPr>
-          <w:rFonts w:cs="Arial" w:hint="eastAsia"/>
+        <w:t xml:space="preserve"> and most of them were arboreal or semi-arboreal ants (Table S1). O</w:t>
+      </w:r>
+      <w:r>
+        <w:rPr>
+          <w:rFonts w:hint="eastAsia" w:cs="Arial"/>
           <w:bCs/>
           <w:sz w:val="24"/>
           <w:szCs w:val="24"/>
@@ -2054,7 +2064,7 @@
       </w:r>
       <w:r>
         <w:rPr>
-          <w:rFonts w:cs="Arial" w:hint="eastAsia"/>
+          <w:rFonts w:hint="eastAsia" w:cs="Arial"/>
           <w:bCs/>
           <w:sz w:val="24"/>
           <w:szCs w:val="24"/>
@@ -2073,7 +2083,7 @@
       </w:r>
       <w:r>
         <w:rPr>
-          <w:rFonts w:cs="Arial" w:hint="eastAsia"/>
+          <w:rFonts w:hint="eastAsia" w:cs="Arial"/>
           <w:bCs/>
           <w:i/>
           <w:sz w:val="24"/>
@@ -2093,7 +2103,7 @@
       </w:r>
       <w:r>
         <w:rPr>
-          <w:rFonts w:cs="Arial" w:hint="eastAsia"/>
+          <w:rFonts w:hint="eastAsia" w:cs="Arial"/>
           <w:bCs/>
           <w:sz w:val="24"/>
           <w:szCs w:val="24"/>
@@ -2111,7 +2121,7 @@
       </w:r>
       <w:r>
         <w:rPr>
-          <w:rFonts w:cs="Arial" w:hint="eastAsia"/>
+          <w:rFonts w:hint="eastAsia" w:cs="Arial"/>
           <w:bCs/>
           <w:sz w:val="24"/>
           <w:szCs w:val="24"/>
@@ -2129,7 +2139,7 @@
       </w:r>
       <w:r>
         <w:rPr>
-          <w:rFonts w:cs="Arial" w:hint="eastAsia"/>
+          <w:rFonts w:hint="eastAsia" w:cs="Arial"/>
           <w:bCs/>
           <w:sz w:val="24"/>
           <w:szCs w:val="24"/>
@@ -2147,7 +2157,7 @@
       </w:r>
       <w:r>
         <w:rPr>
-          <w:rFonts w:cs="Arial" w:hint="eastAsia"/>
+          <w:rFonts w:hint="eastAsia" w:cs="Arial"/>
           <w:bCs/>
           <w:sz w:val="24"/>
           <w:szCs w:val="24"/>
@@ -2185,7 +2195,7 @@
       </w:r>
       <w:r>
         <w:rPr>
-          <w:rFonts w:cs="Arial" w:hint="eastAsia"/>
+          <w:rFonts w:hint="eastAsia" w:cs="Arial"/>
           <w:bCs/>
           <w:sz w:val="24"/>
           <w:szCs w:val="24"/>
@@ -2203,7 +2213,7 @@
       </w:r>
       <w:r>
         <w:rPr>
-          <w:rFonts w:cs="Arial" w:hint="eastAsia"/>
+          <w:rFonts w:hint="eastAsia" w:cs="Arial"/>
           <w:bCs/>
           <w:sz w:val="24"/>
           <w:szCs w:val="24"/>
@@ -2221,7 +2231,7 @@
       </w:r>
       <w:r>
         <w:rPr>
-          <w:rFonts w:cs="Arial" w:hint="eastAsia"/>
+          <w:rFonts w:hint="eastAsia" w:cs="Arial"/>
           <w:bCs/>
           <w:sz w:val="24"/>
           <w:szCs w:val="24"/>
@@ -2239,7 +2249,7 @@
       </w:r>
       <w:r>
         <w:rPr>
-          <w:rFonts w:cs="Arial" w:hint="eastAsia"/>
+          <w:rFonts w:hint="eastAsia" w:cs="Arial"/>
           <w:bCs/>
           <w:sz w:val="24"/>
           <w:szCs w:val="24"/>
@@ -2257,7 +2267,7 @@
       </w:r>
       <w:r>
         <w:rPr>
-          <w:rFonts w:cs="Arial" w:hint="eastAsia"/>
+          <w:rFonts w:hint="eastAsia" w:cs="Arial"/>
           <w:bCs/>
           <w:sz w:val="24"/>
           <w:szCs w:val="24"/>
@@ -2295,7 +2305,7 @@
       </w:r>
       <w:r>
         <w:rPr>
-          <w:rFonts w:cs="Arial" w:hint="eastAsia"/>
+          <w:rFonts w:hint="eastAsia" w:cs="Arial"/>
           <w:bCs/>
           <w:sz w:val="24"/>
           <w:szCs w:val="24"/>
@@ -2313,7 +2323,7 @@
       </w:r>
       <w:r>
         <w:rPr>
-          <w:rFonts w:cs="Arial" w:hint="eastAsia"/>
+          <w:rFonts w:hint="eastAsia" w:cs="Arial"/>
           <w:bCs/>
           <w:sz w:val="24"/>
           <w:szCs w:val="24"/>
@@ -2348,7 +2358,6 @@
         </w:rPr>
         <w:t xml:space="preserve"> = 25.69, </w:t>
       </w:r>
-      <w:proofErr w:type="spellStart"/>
       <w:r>
         <w:rPr>
           <w:rFonts w:cs="Arial"/>
@@ -2360,7 +2369,6 @@
         </w:rPr>
         <w:t>df</w:t>
       </w:r>
-      <w:proofErr w:type="spellEnd"/>
       <w:r>
         <w:rPr>
           <w:rFonts w:cs="Arial"/>
@@ -2392,7 +2400,7 @@
       </w:r>
       <w:r>
         <w:rPr>
-          <w:rFonts w:cs="Arial" w:hint="eastAsia"/>
+          <w:rFonts w:hint="eastAsia" w:cs="Arial"/>
           <w:bCs/>
           <w:sz w:val="24"/>
           <w:szCs w:val="24"/>
@@ -2406,17 +2414,7 @@
           <w:sz w:val="24"/>
           <w:szCs w:val="24"/>
         </w:rPr>
-        <w:t xml:space="preserve">) than in the </w:t>
-      </w:r>
-      <w:r>
-        <w:rPr>
-          <w:rFonts w:cs="Arial"/>
-          <w:bCs/>
-          <w:sz w:val="24"/>
-          <w:szCs w:val="24"/>
-        </w:rPr>
-        <w:lastRenderedPageBreak/>
-        <w:t>colder seasons (fall and winter) (Fig. S2). The estimated sampling completeness of the data was 0.94 (95% CI: 0.89–0.99) (Fig. S3).</w:t>
+        <w:t>) than in the colder seasons (fall and winter) (Fig. S2). The estimated sampling completeness of the data was 0.94 (95% CI: 0.89–0.99) (Fig. S3).</w:t>
       </w:r>
     </w:p>
     <w:p>
@@ -2442,15 +2440,17 @@
     </w:p>
     <w:p>
       <w:pPr>
-        <w:pStyle w:val="ListParagraph"/>
+        <w:pStyle w:val="28"/>
         <w:spacing w:line="480" w:lineRule="auto"/>
         <w:ind w:left="0"/>
         <w:jc w:val="left"/>
         <w:rPr>
-          <w:rFonts w:cs="Arial"/>
-          <w:bCs/>
-          <w:sz w:val="24"/>
-          <w:szCs w:val="24"/>
+          <w:ins w:id="17" w:author="Gen-Chang Hsu" w:date="2024-03-09T14:23:10Z"/>
+          <w:rFonts w:hint="default" w:cs="Arial"/>
+          <w:bCs/>
+          <w:sz w:val="24"/>
+          <w:szCs w:val="24"/>
+          <w:lang w:val="en-US"/>
         </w:rPr>
       </w:pPr>
       <w:r>
@@ -2533,7 +2533,7 @@
       </w:r>
       <w:r>
         <w:rPr>
-          <w:rFonts w:cs="Arial" w:hint="eastAsia"/>
+          <w:rFonts w:hint="eastAsia" w:cs="Arial"/>
           <w:bCs/>
           <w:sz w:val="24"/>
           <w:szCs w:val="24"/>
@@ -2547,31 +2547,11 @@
           <w:sz w:val="24"/>
           <w:szCs w:val="24"/>
         </w:rPr>
-        <w:t>environments (</w:t>
-      </w:r>
-      <w:proofErr w:type="spellStart"/>
-      <w:r>
-        <w:rPr>
-          <w:rFonts w:cs="Arial"/>
-          <w:bCs/>
-          <w:sz w:val="24"/>
-          <w:szCs w:val="24"/>
-        </w:rPr>
-        <w:t>Holway</w:t>
-      </w:r>
-      <w:proofErr w:type="spellEnd"/>
-      <w:r>
-        <w:rPr>
-          <w:rFonts w:cs="Arial"/>
-          <w:bCs/>
-          <w:sz w:val="24"/>
-          <w:szCs w:val="24"/>
-        </w:rPr>
-        <w:t xml:space="preserve"> et al. 2002), which may have contributed to the higher frequency of exotic/invasive ants hitchhiking on vehicles compared to native ants. One major consequence of ant hitchhiking on vehicles is the accelerated </w:t>
-      </w:r>
-      <w:r>
-        <w:rPr>
-          <w:rFonts w:cs="Arial" w:hint="eastAsia"/>
+        <w:t xml:space="preserve">environments (Holway et al. 2002), which may have contributed to the higher frequency of exotic/invasive ants hitchhiking on vehicles compared to native ants. One major consequence of ant hitchhiking on vehicles is the accelerated </w:t>
+      </w:r>
+      <w:r>
+        <w:rPr>
+          <w:rFonts w:hint="eastAsia" w:cs="Arial"/>
           <w:bCs/>
           <w:sz w:val="24"/>
           <w:szCs w:val="24"/>
@@ -2585,11 +2565,1303 @@
           <w:sz w:val="24"/>
           <w:szCs w:val="24"/>
         </w:rPr>
-        <w:t xml:space="preserve">/invasive ants. The distance between parking location and intended destination could be up to a few hundred kilometers (Fig. S1), largely exceeding the natural movements achievable through dispersal. Hitchhiking events could take place within several hours after parking, during which </w:t>
-      </w:r>
-      <w:r>
-        <w:rPr>
-          <w:rFonts w:cs="Arial" w:hint="eastAsia"/>
+        <w:t xml:space="preserve">/invasive ants. The distance between parking location and intended destination could be up to a few hundred kilometers (Fig. S1), largely exceeding the natural movements achievable through dispersal. </w:t>
+      </w:r>
+      <w:ins w:id="18" w:author="Gen-Chang Hsu" w:date="2024-03-09T14:16:57Z">
+        <w:commentRangeStart w:id="1"/>
+        <w:r>
+          <w:rPr>
+            <w:rFonts w:hint="default" w:cs="Arial"/>
+            <w:bCs/>
+            <w:sz w:val="24"/>
+            <w:szCs w:val="24"/>
+            <w:lang w:val="en-US"/>
+          </w:rPr>
+          <w:t>Moreover,</w:t>
+        </w:r>
+      </w:ins>
+      <w:ins w:id="19" w:author="Gen-Chang Hsu" w:date="2024-03-09T14:16:58Z">
+        <w:r>
+          <w:rPr>
+            <w:rFonts w:hint="default" w:cs="Arial"/>
+            <w:bCs/>
+            <w:sz w:val="24"/>
+            <w:szCs w:val="24"/>
+            <w:lang w:val="en-US"/>
+          </w:rPr>
+          <w:t xml:space="preserve"> </w:t>
+        </w:r>
+      </w:ins>
+      <w:ins w:id="20" w:author="Gen-Chang Hsu" w:date="2024-03-09T14:16:59Z">
+        <w:r>
+          <w:rPr>
+            <w:rFonts w:hint="default" w:cs="Arial"/>
+            <w:bCs/>
+            <w:sz w:val="24"/>
+            <w:szCs w:val="24"/>
+            <w:lang w:val="en-US"/>
+          </w:rPr>
+          <w:t>many</w:t>
+        </w:r>
+      </w:ins>
+      <w:ins w:id="21" w:author="Gen-Chang Hsu" w:date="2024-03-09T14:17:00Z">
+        <w:r>
+          <w:rPr>
+            <w:rFonts w:hint="default" w:cs="Arial"/>
+            <w:bCs/>
+            <w:sz w:val="24"/>
+            <w:szCs w:val="24"/>
+            <w:lang w:val="en-US"/>
+          </w:rPr>
+          <w:t xml:space="preserve"> </w:t>
+        </w:r>
+      </w:ins>
+      <w:ins w:id="22" w:author="Gen-Chang Hsu" w:date="2024-03-09T14:21:45Z">
+        <w:r>
+          <w:rPr>
+            <w:rFonts w:hint="default" w:cs="Arial"/>
+            <w:bCs/>
+            <w:sz w:val="24"/>
+            <w:szCs w:val="24"/>
+            <w:lang w:val="en-US"/>
+          </w:rPr>
+          <w:t>ex</w:t>
+        </w:r>
+      </w:ins>
+      <w:ins w:id="23" w:author="Gen-Chang Hsu" w:date="2024-03-09T14:21:46Z">
+        <w:r>
+          <w:rPr>
+            <w:rFonts w:hint="default" w:cs="Arial"/>
+            <w:bCs/>
+            <w:sz w:val="24"/>
+            <w:szCs w:val="24"/>
+            <w:lang w:val="en-US"/>
+          </w:rPr>
+          <w:t xml:space="preserve">otic </w:t>
+        </w:r>
+      </w:ins>
+      <w:ins w:id="24" w:author="Gen-Chang Hsu" w:date="2024-03-09T14:17:02Z">
+        <w:r>
+          <w:rPr>
+            <w:rFonts w:hint="default" w:cs="Arial"/>
+            <w:bCs/>
+            <w:sz w:val="24"/>
+            <w:szCs w:val="24"/>
+            <w:lang w:val="en-US"/>
+          </w:rPr>
+          <w:t>hit</w:t>
+        </w:r>
+      </w:ins>
+      <w:ins w:id="25" w:author="Gen-Chang Hsu" w:date="2024-03-09T14:17:03Z">
+        <w:r>
+          <w:rPr>
+            <w:rFonts w:hint="default" w:cs="Arial"/>
+            <w:bCs/>
+            <w:sz w:val="24"/>
+            <w:szCs w:val="24"/>
+            <w:lang w:val="en-US"/>
+          </w:rPr>
+          <w:t>ch</w:t>
+        </w:r>
+      </w:ins>
+      <w:ins w:id="26" w:author="Gen-Chang Hsu" w:date="2024-03-09T14:17:04Z">
+        <w:r>
+          <w:rPr>
+            <w:rFonts w:hint="default" w:cs="Arial"/>
+            <w:bCs/>
+            <w:sz w:val="24"/>
+            <w:szCs w:val="24"/>
+            <w:lang w:val="en-US"/>
+          </w:rPr>
+          <w:t>hiking</w:t>
+        </w:r>
+      </w:ins>
+      <w:ins w:id="27" w:author="Gen-Chang Hsu" w:date="2024-03-09T14:17:05Z">
+        <w:r>
+          <w:rPr>
+            <w:rFonts w:hint="default" w:cs="Arial"/>
+            <w:bCs/>
+            <w:sz w:val="24"/>
+            <w:szCs w:val="24"/>
+            <w:lang w:val="en-US"/>
+          </w:rPr>
+          <w:t xml:space="preserve"> specie</w:t>
+        </w:r>
+      </w:ins>
+      <w:ins w:id="28" w:author="Gen-Chang Hsu" w:date="2024-03-09T14:17:06Z">
+        <w:r>
+          <w:rPr>
+            <w:rFonts w:hint="default" w:cs="Arial"/>
+            <w:bCs/>
+            <w:sz w:val="24"/>
+            <w:szCs w:val="24"/>
+            <w:lang w:val="en-US"/>
+          </w:rPr>
+          <w:t>s</w:t>
+        </w:r>
+      </w:ins>
+      <w:ins w:id="29" w:author="Gen-Chang Hsu" w:date="2024-03-09T14:17:38Z">
+        <w:r>
+          <w:rPr>
+            <w:rFonts w:hint="default" w:cs="Arial"/>
+            <w:bCs/>
+            <w:sz w:val="24"/>
+            <w:szCs w:val="24"/>
+            <w:lang w:val="en-US"/>
+          </w:rPr>
+          <w:t xml:space="preserve"> </w:t>
+        </w:r>
+      </w:ins>
+      <w:ins w:id="30" w:author="Gen-Chang Hsu" w:date="2024-03-09T14:17:13Z">
+        <w:r>
+          <w:rPr>
+            <w:rFonts w:hint="default" w:cs="Arial"/>
+            <w:bCs/>
+            <w:sz w:val="24"/>
+            <w:szCs w:val="24"/>
+            <w:lang w:val="en-US"/>
+          </w:rPr>
+          <w:t xml:space="preserve">are </w:t>
+        </w:r>
+      </w:ins>
+      <w:ins w:id="31" w:author="Gen-Chang Hsu" w:date="2024-03-09T14:17:14Z">
+        <w:r>
+          <w:rPr>
+            <w:rFonts w:hint="default" w:cs="Arial"/>
+            <w:bCs/>
+            <w:sz w:val="24"/>
+            <w:szCs w:val="24"/>
+            <w:lang w:val="en-US"/>
+          </w:rPr>
+          <w:t>not</w:t>
+        </w:r>
+      </w:ins>
+      <w:ins w:id="32" w:author="Gen-Chang Hsu" w:date="2024-03-09T14:17:17Z">
+        <w:r>
+          <w:rPr>
+            <w:rFonts w:hint="default" w:cs="Arial"/>
+            <w:bCs/>
+            <w:sz w:val="24"/>
+            <w:szCs w:val="24"/>
+            <w:lang w:val="en-US"/>
+          </w:rPr>
+          <w:t xml:space="preserve"> dist</w:t>
+        </w:r>
+      </w:ins>
+      <w:ins w:id="33" w:author="Gen-Chang Hsu" w:date="2024-03-09T14:17:18Z">
+        <w:r>
+          <w:rPr>
+            <w:rFonts w:hint="default" w:cs="Arial"/>
+            <w:bCs/>
+            <w:sz w:val="24"/>
+            <w:szCs w:val="24"/>
+            <w:lang w:val="en-US"/>
+          </w:rPr>
+          <w:t>ribut</w:t>
+        </w:r>
+      </w:ins>
+      <w:ins w:id="34" w:author="Gen-Chang Hsu" w:date="2024-03-09T14:17:19Z">
+        <w:r>
+          <w:rPr>
+            <w:rFonts w:hint="default" w:cs="Arial"/>
+            <w:bCs/>
+            <w:sz w:val="24"/>
+            <w:szCs w:val="24"/>
+            <w:lang w:val="en-US"/>
+          </w:rPr>
+          <w:t xml:space="preserve">ed </w:t>
+        </w:r>
+      </w:ins>
+      <w:ins w:id="35" w:author="Gen-Chang Hsu" w:date="2024-03-09T14:17:21Z">
+        <w:r>
+          <w:rPr>
+            <w:rFonts w:hint="default" w:cs="Arial"/>
+            <w:bCs/>
+            <w:sz w:val="24"/>
+            <w:szCs w:val="24"/>
+            <w:lang w:val="en-US"/>
+          </w:rPr>
+          <w:t>in th</w:t>
+        </w:r>
+      </w:ins>
+      <w:ins w:id="36" w:author="Gen-Chang Hsu" w:date="2024-03-09T14:17:22Z">
+        <w:r>
+          <w:rPr>
+            <w:rFonts w:hint="default" w:cs="Arial"/>
+            <w:bCs/>
+            <w:sz w:val="24"/>
+            <w:szCs w:val="24"/>
+            <w:lang w:val="en-US"/>
+          </w:rPr>
+          <w:t>e</w:t>
+        </w:r>
+      </w:ins>
+      <w:ins w:id="37" w:author="Gen-Chang Hsu" w:date="2024-03-09T14:17:23Z">
+        <w:r>
+          <w:rPr>
+            <w:rFonts w:hint="default" w:cs="Arial"/>
+            <w:bCs/>
+            <w:sz w:val="24"/>
+            <w:szCs w:val="24"/>
+            <w:lang w:val="en-US"/>
+          </w:rPr>
+          <w:t xml:space="preserve"> </w:t>
+        </w:r>
+      </w:ins>
+      <w:ins w:id="38" w:author="Gen-Chang Hsu" w:date="2024-03-09T14:17:24Z">
+        <w:r>
+          <w:rPr>
+            <w:rFonts w:hint="default" w:cs="Arial"/>
+            <w:bCs/>
+            <w:sz w:val="24"/>
+            <w:szCs w:val="24"/>
+            <w:lang w:val="en-US"/>
+          </w:rPr>
+          <w:t>intende</w:t>
+        </w:r>
+      </w:ins>
+      <w:ins w:id="39" w:author="Gen-Chang Hsu" w:date="2024-03-09T14:17:25Z">
+        <w:r>
+          <w:rPr>
+            <w:rFonts w:hint="default" w:cs="Arial"/>
+            <w:bCs/>
+            <w:sz w:val="24"/>
+            <w:szCs w:val="24"/>
+            <w:lang w:val="en-US"/>
+          </w:rPr>
+          <w:t xml:space="preserve">d </w:t>
+        </w:r>
+      </w:ins>
+      <w:ins w:id="40" w:author="Gen-Chang Hsu" w:date="2024-03-09T14:17:28Z">
+        <w:r>
+          <w:rPr>
+            <w:rFonts w:hint="default" w:cs="Arial"/>
+            <w:bCs/>
+            <w:sz w:val="24"/>
+            <w:szCs w:val="24"/>
+            <w:lang w:val="en-US"/>
+          </w:rPr>
+          <w:t>des</w:t>
+        </w:r>
+      </w:ins>
+      <w:ins w:id="41" w:author="Gen-Chang Hsu" w:date="2024-03-09T14:17:29Z">
+        <w:r>
+          <w:rPr>
+            <w:rFonts w:hint="default" w:cs="Arial"/>
+            <w:bCs/>
+            <w:sz w:val="24"/>
+            <w:szCs w:val="24"/>
+            <w:lang w:val="en-US"/>
+          </w:rPr>
+          <w:t>tin</w:t>
+        </w:r>
+      </w:ins>
+      <w:ins w:id="42" w:author="Gen-Chang Hsu" w:date="2024-03-09T14:17:30Z">
+        <w:r>
+          <w:rPr>
+            <w:rFonts w:hint="default" w:cs="Arial"/>
+            <w:bCs/>
+            <w:sz w:val="24"/>
+            <w:szCs w:val="24"/>
+            <w:lang w:val="en-US"/>
+          </w:rPr>
+          <w:t>atio</w:t>
+        </w:r>
+      </w:ins>
+      <w:ins w:id="43" w:author="Gen-Chang Hsu" w:date="2024-03-09T14:17:31Z">
+        <w:r>
+          <w:rPr>
+            <w:rFonts w:hint="default" w:cs="Arial"/>
+            <w:bCs/>
+            <w:sz w:val="24"/>
+            <w:szCs w:val="24"/>
+            <w:lang w:val="en-US"/>
+          </w:rPr>
+          <w:t>n are</w:t>
+        </w:r>
+      </w:ins>
+      <w:ins w:id="44" w:author="Gen-Chang Hsu" w:date="2024-03-09T14:17:32Z">
+        <w:r>
+          <w:rPr>
+            <w:rFonts w:hint="default" w:cs="Arial"/>
+            <w:bCs/>
+            <w:sz w:val="24"/>
+            <w:szCs w:val="24"/>
+            <w:lang w:val="en-US"/>
+          </w:rPr>
+          <w:t>as</w:t>
+        </w:r>
+      </w:ins>
+      <w:ins w:id="45" w:author="Gen-Chang Hsu" w:date="2024-03-09T14:19:30Z">
+        <w:r>
+          <w:rPr>
+            <w:rFonts w:hint="default" w:cs="Arial"/>
+            <w:bCs/>
+            <w:sz w:val="24"/>
+            <w:szCs w:val="24"/>
+            <w:lang w:val="en-US"/>
+          </w:rPr>
+          <w:t>,</w:t>
+        </w:r>
+      </w:ins>
+      <w:ins w:id="46" w:author="Gen-Chang Hsu" w:date="2024-03-09T14:21:58Z">
+        <w:r>
+          <w:rPr>
+            <w:rFonts w:hint="default" w:cs="Arial"/>
+            <w:bCs/>
+            <w:sz w:val="24"/>
+            <w:szCs w:val="24"/>
+            <w:lang w:val="en-US"/>
+          </w:rPr>
+          <w:t xml:space="preserve"> </w:t>
+        </w:r>
+      </w:ins>
+      <w:ins w:id="47" w:author="Gen-Chang Hsu" w:date="2024-03-09T14:22:05Z">
+        <w:r>
+          <w:rPr>
+            <w:rFonts w:hint="default" w:cs="Arial"/>
+            <w:bCs/>
+            <w:sz w:val="24"/>
+            <w:szCs w:val="24"/>
+            <w:lang w:val="en-US"/>
+          </w:rPr>
+          <w:t>and</w:t>
+        </w:r>
+      </w:ins>
+      <w:ins w:id="48" w:author="Gen-Chang Hsu" w:date="2024-03-09T14:22:06Z">
+        <w:r>
+          <w:rPr>
+            <w:rFonts w:hint="default" w:cs="Arial"/>
+            <w:bCs/>
+            <w:sz w:val="24"/>
+            <w:szCs w:val="24"/>
+            <w:lang w:val="en-US"/>
+          </w:rPr>
+          <w:t xml:space="preserve"> therefor</w:t>
+        </w:r>
+      </w:ins>
+      <w:ins w:id="49" w:author="Gen-Chang Hsu" w:date="2024-03-09T14:22:07Z">
+        <w:r>
+          <w:rPr>
+            <w:rFonts w:hint="default" w:cs="Arial"/>
+            <w:bCs/>
+            <w:sz w:val="24"/>
+            <w:szCs w:val="24"/>
+            <w:lang w:val="en-US"/>
+          </w:rPr>
+          <w:t>e</w:t>
+        </w:r>
+      </w:ins>
+      <w:ins w:id="50" w:author="Gen-Chang Hsu" w:date="2024-03-09T14:26:33Z">
+        <w:r>
+          <w:rPr>
+            <w:rFonts w:hint="default" w:cs="Arial"/>
+            <w:bCs/>
+            <w:sz w:val="24"/>
+            <w:szCs w:val="24"/>
+            <w:lang w:val="en-US"/>
+          </w:rPr>
+          <w:t xml:space="preserve"> </w:t>
+        </w:r>
+      </w:ins>
+      <w:ins w:id="51" w:author="Gen-Chang Hsu" w:date="2024-03-09T14:21:05Z">
+        <w:r>
+          <w:rPr>
+            <w:rFonts w:hint="default" w:cs="Arial"/>
+            <w:bCs/>
+            <w:sz w:val="24"/>
+            <w:szCs w:val="24"/>
+            <w:lang w:val="en-US"/>
+          </w:rPr>
+          <w:t>h</w:t>
+        </w:r>
+      </w:ins>
+      <w:ins w:id="52" w:author="Gen-Chang Hsu" w:date="2024-03-09T14:21:06Z">
+        <w:r>
+          <w:rPr>
+            <w:rFonts w:hint="default" w:cs="Arial"/>
+            <w:bCs/>
+            <w:sz w:val="24"/>
+            <w:szCs w:val="24"/>
+            <w:lang w:val="en-US"/>
+          </w:rPr>
+          <w:t>itch</w:t>
+        </w:r>
+      </w:ins>
+      <w:ins w:id="53" w:author="Gen-Chang Hsu" w:date="2024-03-09T14:21:07Z">
+        <w:r>
+          <w:rPr>
+            <w:rFonts w:hint="default" w:cs="Arial"/>
+            <w:bCs/>
+            <w:sz w:val="24"/>
+            <w:szCs w:val="24"/>
+            <w:lang w:val="en-US"/>
+          </w:rPr>
+          <w:t>h</w:t>
+        </w:r>
+      </w:ins>
+      <w:ins w:id="54" w:author="Gen-Chang Hsu" w:date="2024-03-09T14:21:08Z">
+        <w:r>
+          <w:rPr>
+            <w:rFonts w:hint="default" w:cs="Arial"/>
+            <w:bCs/>
+            <w:sz w:val="24"/>
+            <w:szCs w:val="24"/>
+            <w:lang w:val="en-US"/>
+          </w:rPr>
+          <w:t>iking</w:t>
+        </w:r>
+      </w:ins>
+      <w:ins w:id="55" w:author="Gen-Chang Hsu" w:date="2024-03-09T14:26:27Z">
+        <w:r>
+          <w:rPr>
+            <w:rFonts w:hint="default" w:cs="Arial"/>
+            <w:bCs/>
+            <w:sz w:val="24"/>
+            <w:szCs w:val="24"/>
+            <w:lang w:val="en-US"/>
+          </w:rPr>
+          <w:t xml:space="preserve"> ev</w:t>
+        </w:r>
+      </w:ins>
+      <w:ins w:id="56" w:author="Gen-Chang Hsu" w:date="2024-03-09T14:26:28Z">
+        <w:r>
+          <w:rPr>
+            <w:rFonts w:hint="default" w:cs="Arial"/>
+            <w:bCs/>
+            <w:sz w:val="24"/>
+            <w:szCs w:val="24"/>
+            <w:lang w:val="en-US"/>
+          </w:rPr>
+          <w:t>ents</w:t>
+        </w:r>
+      </w:ins>
+      <w:ins w:id="57" w:author="Gen-Chang Hsu" w:date="2024-03-09T14:21:08Z">
+        <w:r>
+          <w:rPr>
+            <w:rFonts w:hint="default" w:cs="Arial"/>
+            <w:bCs/>
+            <w:sz w:val="24"/>
+            <w:szCs w:val="24"/>
+            <w:lang w:val="en-US"/>
+          </w:rPr>
+          <w:t xml:space="preserve"> </w:t>
+        </w:r>
+      </w:ins>
+      <w:ins w:id="58" w:author="Gen-Chang Hsu" w:date="2024-03-09T14:19:46Z">
+        <w:r>
+          <w:rPr>
+            <w:rFonts w:hint="default" w:cs="Arial"/>
+            <w:bCs/>
+            <w:sz w:val="24"/>
+            <w:szCs w:val="24"/>
+            <w:lang w:val="en-US"/>
+          </w:rPr>
+          <w:t>ca</w:t>
+        </w:r>
+      </w:ins>
+      <w:ins w:id="59" w:author="Gen-Chang Hsu" w:date="2024-03-09T14:19:47Z">
+        <w:r>
+          <w:rPr>
+            <w:rFonts w:hint="default" w:cs="Arial"/>
+            <w:bCs/>
+            <w:sz w:val="24"/>
+            <w:szCs w:val="24"/>
+            <w:lang w:val="en-US"/>
+          </w:rPr>
+          <w:t xml:space="preserve">n </w:t>
+        </w:r>
+      </w:ins>
+      <w:ins w:id="60" w:author="Gen-Chang Hsu" w:date="2024-03-09T14:22:14Z">
+        <w:r>
+          <w:rPr>
+            <w:rFonts w:hint="default" w:cs="Arial"/>
+            <w:bCs/>
+            <w:sz w:val="24"/>
+            <w:szCs w:val="24"/>
+            <w:lang w:val="en-US"/>
+          </w:rPr>
+          <w:t>p</w:t>
+        </w:r>
+      </w:ins>
+      <w:ins w:id="61" w:author="Gen-Chang Hsu" w:date="2024-03-09T14:22:15Z">
+        <w:r>
+          <w:rPr>
+            <w:rFonts w:hint="default" w:cs="Arial"/>
+            <w:bCs/>
+            <w:sz w:val="24"/>
+            <w:szCs w:val="24"/>
+            <w:lang w:val="en-US"/>
+          </w:rPr>
+          <w:t>r</w:t>
+        </w:r>
+      </w:ins>
+      <w:ins w:id="62" w:author="Gen-Chang Hsu" w:date="2024-03-09T14:22:22Z">
+        <w:r>
+          <w:rPr>
+            <w:rFonts w:hint="default" w:cs="Arial"/>
+            <w:bCs/>
+            <w:sz w:val="24"/>
+            <w:szCs w:val="24"/>
+            <w:lang w:val="en-US"/>
+          </w:rPr>
+          <w:t>e</w:t>
+        </w:r>
+      </w:ins>
+      <w:ins w:id="63" w:author="Gen-Chang Hsu" w:date="2024-03-09T14:22:23Z">
+        <w:r>
+          <w:rPr>
+            <w:rFonts w:hint="default" w:cs="Arial"/>
+            <w:bCs/>
+            <w:sz w:val="24"/>
+            <w:szCs w:val="24"/>
+            <w:lang w:val="en-US"/>
+          </w:rPr>
+          <w:t>se</w:t>
+        </w:r>
+      </w:ins>
+      <w:ins w:id="64" w:author="Gen-Chang Hsu" w:date="2024-03-09T14:22:24Z">
+        <w:r>
+          <w:rPr>
+            <w:rFonts w:hint="default" w:cs="Arial"/>
+            <w:bCs/>
+            <w:sz w:val="24"/>
+            <w:szCs w:val="24"/>
+            <w:lang w:val="en-US"/>
+          </w:rPr>
+          <w:t>nt</w:t>
+        </w:r>
+      </w:ins>
+      <w:ins w:id="65" w:author="Gen-Chang Hsu" w:date="2024-03-09T14:19:47Z">
+        <w:r>
+          <w:rPr>
+            <w:rFonts w:hint="default" w:cs="Arial"/>
+            <w:bCs/>
+            <w:sz w:val="24"/>
+            <w:szCs w:val="24"/>
+            <w:lang w:val="en-US"/>
+          </w:rPr>
+          <w:t xml:space="preserve"> a</w:t>
+        </w:r>
+      </w:ins>
+      <w:ins w:id="66" w:author="Gen-Chang Hsu" w:date="2024-03-09T14:19:52Z">
+        <w:r>
+          <w:rPr>
+            <w:rFonts w:hint="default" w:cs="Arial"/>
+            <w:bCs/>
+            <w:sz w:val="24"/>
+            <w:szCs w:val="24"/>
+            <w:lang w:val="en-US"/>
+          </w:rPr>
+          <w:t xml:space="preserve"> </w:t>
+        </w:r>
+      </w:ins>
+      <w:ins w:id="67" w:author="Gen-Chang Hsu" w:date="2024-03-09T14:22:27Z">
+        <w:r>
+          <w:rPr>
+            <w:rFonts w:hint="default" w:cs="Arial"/>
+            <w:bCs/>
+            <w:sz w:val="24"/>
+            <w:szCs w:val="24"/>
+            <w:lang w:val="en-US"/>
+          </w:rPr>
+          <w:t>po</w:t>
+        </w:r>
+      </w:ins>
+      <w:ins w:id="68" w:author="Gen-Chang Hsu" w:date="2024-03-09T14:22:28Z">
+        <w:r>
+          <w:rPr>
+            <w:rFonts w:hint="default" w:cs="Arial"/>
+            <w:bCs/>
+            <w:sz w:val="24"/>
+            <w:szCs w:val="24"/>
+            <w:lang w:val="en-US"/>
+          </w:rPr>
+          <w:t xml:space="preserve">tential </w:t>
+        </w:r>
+      </w:ins>
+      <w:ins w:id="69" w:author="Gen-Chang Hsu" w:date="2024-03-09T14:19:52Z">
+        <w:r>
+          <w:rPr>
+            <w:rFonts w:hint="default" w:cs="Arial"/>
+            <w:bCs/>
+            <w:sz w:val="24"/>
+            <w:szCs w:val="24"/>
+            <w:lang w:val="en-US"/>
+          </w:rPr>
+          <w:t>pa</w:t>
+        </w:r>
+      </w:ins>
+      <w:ins w:id="70" w:author="Gen-Chang Hsu" w:date="2024-03-09T14:19:53Z">
+        <w:r>
+          <w:rPr>
+            <w:rFonts w:hint="default" w:cs="Arial"/>
+            <w:bCs/>
+            <w:sz w:val="24"/>
+            <w:szCs w:val="24"/>
+            <w:lang w:val="en-US"/>
+          </w:rPr>
+          <w:t>thway f</w:t>
+        </w:r>
+      </w:ins>
+      <w:ins w:id="71" w:author="Gen-Chang Hsu" w:date="2024-03-09T14:19:54Z">
+        <w:r>
+          <w:rPr>
+            <w:rFonts w:hint="default" w:cs="Arial"/>
+            <w:bCs/>
+            <w:sz w:val="24"/>
+            <w:szCs w:val="24"/>
+            <w:lang w:val="en-US"/>
+          </w:rPr>
+          <w:t>or</w:t>
+        </w:r>
+      </w:ins>
+      <w:ins w:id="72" w:author="Gen-Chang Hsu" w:date="2024-03-09T14:19:56Z">
+        <w:r>
+          <w:rPr>
+            <w:rFonts w:hint="default" w:cs="Arial"/>
+            <w:bCs/>
+            <w:sz w:val="24"/>
+            <w:szCs w:val="24"/>
+            <w:lang w:val="en-US"/>
+          </w:rPr>
+          <w:t xml:space="preserve"> </w:t>
+        </w:r>
+      </w:ins>
+      <w:ins w:id="73" w:author="Gen-Chang Hsu" w:date="2024-03-09T14:19:57Z">
+        <w:r>
+          <w:rPr>
+            <w:rFonts w:hint="default" w:cs="Arial"/>
+            <w:bCs/>
+            <w:sz w:val="24"/>
+            <w:szCs w:val="24"/>
+            <w:lang w:val="en-US"/>
+          </w:rPr>
+          <w:t>invasi</w:t>
+        </w:r>
+      </w:ins>
+      <w:ins w:id="74" w:author="Gen-Chang Hsu" w:date="2024-03-09T14:19:58Z">
+        <w:r>
+          <w:rPr>
+            <w:rFonts w:hint="default" w:cs="Arial"/>
+            <w:bCs/>
+            <w:sz w:val="24"/>
+            <w:szCs w:val="24"/>
+            <w:lang w:val="en-US"/>
+          </w:rPr>
+          <w:t xml:space="preserve">on. </w:t>
+        </w:r>
+      </w:ins>
+      <w:ins w:id="75" w:author="Gen-Chang Hsu" w:date="2024-03-09T14:23:31Z">
+        <w:r>
+          <w:rPr>
+            <w:rFonts w:hint="default" w:cs="Arial"/>
+            <w:bCs/>
+            <w:sz w:val="24"/>
+            <w:szCs w:val="24"/>
+            <w:lang w:val="en-US"/>
+          </w:rPr>
+          <w:t xml:space="preserve">For </w:t>
+        </w:r>
+      </w:ins>
+      <w:ins w:id="76" w:author="Gen-Chang Hsu" w:date="2024-03-09T14:23:32Z">
+        <w:r>
+          <w:rPr>
+            <w:rFonts w:hint="default" w:cs="Arial"/>
+            <w:bCs/>
+            <w:sz w:val="24"/>
+            <w:szCs w:val="24"/>
+            <w:lang w:val="en-US"/>
+          </w:rPr>
+          <w:t>example</w:t>
+        </w:r>
+      </w:ins>
+      <w:ins w:id="77" w:author="Gen-Chang Hsu" w:date="2024-03-09T14:23:33Z">
+        <w:r>
+          <w:rPr>
+            <w:rFonts w:hint="default" w:cs="Arial"/>
+            <w:bCs/>
+            <w:sz w:val="24"/>
+            <w:szCs w:val="24"/>
+            <w:lang w:val="en-US"/>
+          </w:rPr>
+          <w:t xml:space="preserve">, </w:t>
+        </w:r>
+      </w:ins>
+      <w:ins w:id="78" w:author="Gen-Chang Hsu" w:date="2024-03-09T14:23:51Z">
+        <w:r>
+          <w:rPr>
+            <w:rFonts w:cs="Arial"/>
+            <w:bCs/>
+            <w:sz w:val="24"/>
+            <w:szCs w:val="24"/>
+          </w:rPr>
+          <w:t>the exotic black cocoa ant (</w:t>
+        </w:r>
+      </w:ins>
+      <w:ins w:id="79" w:author="Gen-Chang Hsu" w:date="2024-03-09T14:23:51Z">
+        <w:r>
+          <w:rPr>
+            <w:rFonts w:cs="Arial"/>
+            <w:bCs/>
+            <w:i/>
+            <w:sz w:val="24"/>
+            <w:szCs w:val="24"/>
+          </w:rPr>
+          <w:t>D</w:t>
+        </w:r>
+      </w:ins>
+      <w:ins w:id="80" w:author="Gen-Chang Hsu" w:date="2024-03-09T14:23:51Z">
+        <w:r>
+          <w:rPr>
+            <w:rFonts w:cs="Arial"/>
+            <w:bCs/>
+            <w:sz w:val="24"/>
+            <w:szCs w:val="24"/>
+          </w:rPr>
+          <w:t xml:space="preserve">. </w:t>
+        </w:r>
+      </w:ins>
+      <w:ins w:id="81" w:author="Gen-Chang Hsu" w:date="2024-03-09T14:23:51Z">
+        <w:r>
+          <w:rPr>
+            <w:rFonts w:cs="Arial"/>
+            <w:bCs/>
+            <w:i/>
+            <w:sz w:val="24"/>
+            <w:szCs w:val="24"/>
+          </w:rPr>
+          <w:t>thoracicus</w:t>
+        </w:r>
+      </w:ins>
+      <w:ins w:id="82" w:author="Gen-Chang Hsu" w:date="2024-03-09T14:23:51Z">
+        <w:r>
+          <w:rPr>
+            <w:rFonts w:cs="Arial"/>
+            <w:bCs/>
+            <w:sz w:val="24"/>
+            <w:szCs w:val="24"/>
+          </w:rPr>
+          <w:t xml:space="preserve">), the most common hitchhiking species in our dataset, </w:t>
+        </w:r>
+      </w:ins>
+      <w:ins w:id="83" w:author="Gen-Chang Hsu" w:date="2024-03-09T14:24:02Z">
+        <w:r>
+          <w:rPr>
+            <w:rFonts w:hint="default" w:cs="Arial"/>
+            <w:bCs/>
+            <w:sz w:val="24"/>
+            <w:szCs w:val="24"/>
+            <w:lang w:val="en-US"/>
+          </w:rPr>
+          <w:t>a</w:t>
+        </w:r>
+      </w:ins>
+      <w:ins w:id="84" w:author="Gen-Chang Hsu" w:date="2024-03-09T14:24:03Z">
+        <w:r>
+          <w:rPr>
+            <w:rFonts w:hint="default" w:cs="Arial"/>
+            <w:bCs/>
+            <w:sz w:val="24"/>
+            <w:szCs w:val="24"/>
+            <w:lang w:val="en-US"/>
+          </w:rPr>
+          <w:t>re cu</w:t>
+        </w:r>
+      </w:ins>
+      <w:ins w:id="85" w:author="Gen-Chang Hsu" w:date="2024-03-09T14:24:04Z">
+        <w:r>
+          <w:rPr>
+            <w:rFonts w:hint="default" w:cs="Arial"/>
+            <w:bCs/>
+            <w:sz w:val="24"/>
+            <w:szCs w:val="24"/>
+            <w:lang w:val="en-US"/>
+          </w:rPr>
+          <w:t>rrently</w:t>
+        </w:r>
+      </w:ins>
+      <w:ins w:id="86" w:author="Gen-Chang Hsu" w:date="2024-03-09T14:23:51Z">
+        <w:r>
+          <w:rPr>
+            <w:rFonts w:cs="Arial"/>
+            <w:bCs/>
+            <w:sz w:val="24"/>
+            <w:szCs w:val="24"/>
+          </w:rPr>
+          <w:t xml:space="preserve"> </w:t>
+        </w:r>
+      </w:ins>
+      <w:ins w:id="87" w:author="Gen-Chang Hsu" w:date="2024-03-09T14:26:51Z">
+        <w:r>
+          <w:rPr>
+            <w:rFonts w:hint="default" w:cs="Arial"/>
+            <w:bCs/>
+            <w:sz w:val="24"/>
+            <w:szCs w:val="24"/>
+            <w:lang w:val="en-US"/>
+          </w:rPr>
+          <w:t>li</w:t>
+        </w:r>
+      </w:ins>
+      <w:ins w:id="88" w:author="Gen-Chang Hsu" w:date="2024-03-09T14:26:52Z">
+        <w:r>
+          <w:rPr>
+            <w:rFonts w:hint="default" w:cs="Arial"/>
+            <w:bCs/>
+            <w:sz w:val="24"/>
+            <w:szCs w:val="24"/>
+            <w:lang w:val="en-US"/>
+          </w:rPr>
+          <w:t>mited</w:t>
+        </w:r>
+      </w:ins>
+      <w:ins w:id="89" w:author="Gen-Chang Hsu" w:date="2024-03-09T14:24:12Z">
+        <w:r>
+          <w:rPr>
+            <w:rFonts w:hint="default" w:cs="Arial"/>
+            <w:bCs/>
+            <w:sz w:val="24"/>
+            <w:szCs w:val="24"/>
+            <w:lang w:val="en-US"/>
+          </w:rPr>
+          <w:t xml:space="preserve"> in</w:t>
+        </w:r>
+      </w:ins>
+      <w:ins w:id="90" w:author="Gen-Chang Hsu" w:date="2024-03-09T14:24:13Z">
+        <w:r>
+          <w:rPr>
+            <w:rFonts w:hint="default" w:cs="Arial"/>
+            <w:bCs/>
+            <w:sz w:val="24"/>
+            <w:szCs w:val="24"/>
+            <w:lang w:val="en-US"/>
+          </w:rPr>
+          <w:t xml:space="preserve"> </w:t>
+        </w:r>
+      </w:ins>
+      <w:ins w:id="91" w:author="Gen-Chang Hsu" w:date="2024-03-09T14:23:51Z">
+        <w:r>
+          <w:rPr>
+            <w:rFonts w:cs="Arial"/>
+            <w:bCs/>
+            <w:sz w:val="24"/>
+            <w:szCs w:val="24"/>
+          </w:rPr>
+          <w:t>central Taiwan</w:t>
+        </w:r>
+      </w:ins>
+      <w:ins w:id="92" w:author="Gen-Chang Hsu" w:date="2024-03-09T14:26:54Z">
+        <w:r>
+          <w:rPr>
+            <w:rFonts w:hint="default" w:cs="Arial"/>
+            <w:bCs/>
+            <w:sz w:val="24"/>
+            <w:szCs w:val="24"/>
+            <w:lang w:val="en-US"/>
+          </w:rPr>
+          <w:t>,</w:t>
+        </w:r>
+      </w:ins>
+      <w:ins w:id="93" w:author="Gen-Chang Hsu" w:date="2024-03-09T14:25:28Z">
+        <w:r>
+          <w:rPr>
+            <w:rFonts w:hint="default" w:cs="Arial"/>
+            <w:bCs/>
+            <w:sz w:val="24"/>
+            <w:szCs w:val="24"/>
+            <w:lang w:val="en-US"/>
+          </w:rPr>
+          <w:t xml:space="preserve"> but</w:t>
+        </w:r>
+      </w:ins>
+      <w:ins w:id="94" w:author="Gen-Chang Hsu" w:date="2024-03-09T14:25:29Z">
+        <w:r>
+          <w:rPr>
+            <w:rFonts w:hint="default" w:cs="Arial"/>
+            <w:bCs/>
+            <w:sz w:val="24"/>
+            <w:szCs w:val="24"/>
+            <w:lang w:val="en-US"/>
+          </w:rPr>
+          <w:t xml:space="preserve"> </w:t>
+        </w:r>
+      </w:ins>
+      <w:ins w:id="95" w:author="Gen-Chang Hsu" w:date="2024-03-09T14:24:53Z">
+        <w:r>
+          <w:rPr>
+            <w:rFonts w:hint="default" w:cs="Arial"/>
+            <w:bCs/>
+            <w:sz w:val="24"/>
+            <w:szCs w:val="24"/>
+            <w:lang w:val="en-US"/>
+          </w:rPr>
+          <w:t xml:space="preserve">the </w:t>
+        </w:r>
+      </w:ins>
+      <w:ins w:id="96" w:author="Gen-Chang Hsu" w:date="2024-03-09T14:24:54Z">
+        <w:r>
+          <w:rPr>
+            <w:rFonts w:hint="default" w:cs="Arial"/>
+            <w:bCs/>
+            <w:sz w:val="24"/>
+            <w:szCs w:val="24"/>
+            <w:lang w:val="en-US"/>
+          </w:rPr>
+          <w:t>intende</w:t>
+        </w:r>
+      </w:ins>
+      <w:ins w:id="97" w:author="Gen-Chang Hsu" w:date="2024-03-09T14:24:55Z">
+        <w:r>
+          <w:rPr>
+            <w:rFonts w:hint="default" w:cs="Arial"/>
+            <w:bCs/>
+            <w:sz w:val="24"/>
+            <w:szCs w:val="24"/>
+            <w:lang w:val="en-US"/>
+          </w:rPr>
+          <w:t>d de</w:t>
+        </w:r>
+      </w:ins>
+      <w:ins w:id="98" w:author="Gen-Chang Hsu" w:date="2024-03-09T14:24:56Z">
+        <w:r>
+          <w:rPr>
+            <w:rFonts w:hint="default" w:cs="Arial"/>
+            <w:bCs/>
+            <w:sz w:val="24"/>
+            <w:szCs w:val="24"/>
+            <w:lang w:val="en-US"/>
+          </w:rPr>
+          <w:t>stin</w:t>
+        </w:r>
+      </w:ins>
+      <w:ins w:id="99" w:author="Gen-Chang Hsu" w:date="2024-03-09T14:24:57Z">
+        <w:r>
+          <w:rPr>
+            <w:rFonts w:hint="default" w:cs="Arial"/>
+            <w:bCs/>
+            <w:sz w:val="24"/>
+            <w:szCs w:val="24"/>
+            <w:lang w:val="en-US"/>
+          </w:rPr>
+          <w:t>ation</w:t>
+        </w:r>
+      </w:ins>
+      <w:ins w:id="100" w:author="Gen-Chang Hsu" w:date="2024-03-09T14:25:35Z">
+        <w:r>
+          <w:rPr>
+            <w:rFonts w:hint="default" w:cs="Arial"/>
+            <w:bCs/>
+            <w:sz w:val="24"/>
+            <w:szCs w:val="24"/>
+            <w:lang w:val="en-US"/>
+          </w:rPr>
+          <w:t xml:space="preserve"> </w:t>
+        </w:r>
+      </w:ins>
+      <w:ins w:id="101" w:author="Gen-Chang Hsu" w:date="2024-03-09T14:25:36Z">
+        <w:r>
+          <w:rPr>
+            <w:rFonts w:hint="default" w:cs="Arial"/>
+            <w:bCs/>
+            <w:sz w:val="24"/>
+            <w:szCs w:val="24"/>
+            <w:lang w:val="en-US"/>
+          </w:rPr>
+          <w:t>are</w:t>
+        </w:r>
+      </w:ins>
+      <w:ins w:id="102" w:author="Gen-Chang Hsu" w:date="2024-03-09T14:25:37Z">
+        <w:r>
+          <w:rPr>
+            <w:rFonts w:hint="default" w:cs="Arial"/>
+            <w:bCs/>
+            <w:sz w:val="24"/>
+            <w:szCs w:val="24"/>
+            <w:lang w:val="en-US"/>
+          </w:rPr>
+          <w:t>as</w:t>
+        </w:r>
+      </w:ins>
+      <w:ins w:id="103" w:author="Gen-Chang Hsu" w:date="2024-03-09T14:27:01Z">
+        <w:r>
+          <w:rPr>
+            <w:rFonts w:hint="default" w:cs="Arial"/>
+            <w:bCs/>
+            <w:sz w:val="24"/>
+            <w:szCs w:val="24"/>
+            <w:lang w:val="en-US"/>
+          </w:rPr>
+          <w:t xml:space="preserve"> </w:t>
+        </w:r>
+      </w:ins>
+      <w:ins w:id="104" w:author="Gen-Chang Hsu" w:date="2024-03-09T14:27:02Z">
+        <w:r>
+          <w:rPr>
+            <w:rFonts w:hint="default" w:cs="Arial"/>
+            <w:bCs/>
+            <w:sz w:val="24"/>
+            <w:szCs w:val="24"/>
+            <w:lang w:val="en-US"/>
+          </w:rPr>
+          <w:t>were</w:t>
+        </w:r>
+      </w:ins>
+      <w:ins w:id="105" w:author="Gen-Chang Hsu" w:date="2024-03-09T14:27:04Z">
+        <w:r>
+          <w:rPr>
+            <w:rFonts w:hint="default" w:cs="Arial"/>
+            <w:bCs/>
+            <w:sz w:val="24"/>
+            <w:szCs w:val="24"/>
+            <w:lang w:val="en-US"/>
+          </w:rPr>
+          <w:t xml:space="preserve"> </w:t>
+        </w:r>
+      </w:ins>
+      <w:ins w:id="106" w:author="Gen-Chang Hsu" w:date="2024-03-09T14:27:24Z">
+        <w:r>
+          <w:rPr>
+            <w:rFonts w:hint="default" w:cs="Arial"/>
+            <w:bCs/>
+            <w:sz w:val="24"/>
+            <w:szCs w:val="24"/>
+            <w:lang w:val="en-US"/>
+          </w:rPr>
+          <w:t>s</w:t>
+        </w:r>
+      </w:ins>
+      <w:ins w:id="107" w:author="Gen-Chang Hsu" w:date="2024-03-09T14:27:25Z">
+        <w:r>
+          <w:rPr>
+            <w:rFonts w:hint="default" w:cs="Arial"/>
+            <w:bCs/>
+            <w:sz w:val="24"/>
+            <w:szCs w:val="24"/>
+            <w:lang w:val="en-US"/>
+          </w:rPr>
+          <w:t>pread</w:t>
+        </w:r>
+      </w:ins>
+      <w:ins w:id="108" w:author="Gen-Chang Hsu" w:date="2024-03-09T14:27:26Z">
+        <w:r>
+          <w:rPr>
+            <w:rFonts w:hint="default" w:cs="Arial"/>
+            <w:bCs/>
+            <w:sz w:val="24"/>
+            <w:szCs w:val="24"/>
+            <w:lang w:val="en-US"/>
+          </w:rPr>
+          <w:t xml:space="preserve"> </w:t>
+        </w:r>
+      </w:ins>
+      <w:ins w:id="109" w:author="Gen-Chang Hsu" w:date="2024-03-09T14:27:27Z">
+        <w:r>
+          <w:rPr>
+            <w:rFonts w:hint="default" w:cs="Arial"/>
+            <w:bCs/>
+            <w:sz w:val="24"/>
+            <w:szCs w:val="24"/>
+            <w:lang w:val="en-US"/>
+          </w:rPr>
+          <w:t>acros</w:t>
+        </w:r>
+      </w:ins>
+      <w:ins w:id="110" w:author="Gen-Chang Hsu" w:date="2024-03-09T14:27:28Z">
+        <w:r>
+          <w:rPr>
+            <w:rFonts w:hint="default" w:cs="Arial"/>
+            <w:bCs/>
+            <w:sz w:val="24"/>
+            <w:szCs w:val="24"/>
+            <w:lang w:val="en-US"/>
+          </w:rPr>
+          <w:t xml:space="preserve">s </w:t>
+        </w:r>
+      </w:ins>
+      <w:ins w:id="111" w:author="Gen-Chang Hsu" w:date="2024-03-09T14:27:29Z">
+        <w:r>
+          <w:rPr>
+            <w:rFonts w:hint="default" w:cs="Arial"/>
+            <w:bCs/>
+            <w:sz w:val="24"/>
+            <w:szCs w:val="24"/>
+            <w:lang w:val="en-US"/>
+          </w:rPr>
+          <w:t>verious</w:t>
+        </w:r>
+      </w:ins>
+      <w:ins w:id="112" w:author="Gen-Chang Hsu" w:date="2024-03-09T14:27:30Z">
+        <w:r>
+          <w:rPr>
+            <w:rFonts w:hint="default" w:cs="Arial"/>
+            <w:bCs/>
+            <w:sz w:val="24"/>
+            <w:szCs w:val="24"/>
+            <w:lang w:val="en-US"/>
+          </w:rPr>
+          <w:t xml:space="preserve"> </w:t>
+        </w:r>
+      </w:ins>
+      <w:ins w:id="113" w:author="Gen-Chang Hsu" w:date="2024-03-09T14:27:31Z">
+        <w:r>
+          <w:rPr>
+            <w:rFonts w:hint="default" w:cs="Arial"/>
+            <w:bCs/>
+            <w:sz w:val="24"/>
+            <w:szCs w:val="24"/>
+            <w:lang w:val="en-US"/>
+          </w:rPr>
+          <w:t>parts</w:t>
+        </w:r>
+      </w:ins>
+      <w:ins w:id="114" w:author="Gen-Chang Hsu" w:date="2024-03-09T14:27:32Z">
+        <w:r>
+          <w:rPr>
+            <w:rFonts w:hint="default" w:cs="Arial"/>
+            <w:bCs/>
+            <w:sz w:val="24"/>
+            <w:szCs w:val="24"/>
+            <w:lang w:val="en-US"/>
+          </w:rPr>
+          <w:t xml:space="preserve"> o</w:t>
+        </w:r>
+      </w:ins>
+      <w:ins w:id="115" w:author="Gen-Chang Hsu" w:date="2024-03-09T14:27:33Z">
+        <w:r>
+          <w:rPr>
+            <w:rFonts w:hint="default" w:cs="Arial"/>
+            <w:bCs/>
+            <w:sz w:val="24"/>
+            <w:szCs w:val="24"/>
+            <w:lang w:val="en-US"/>
+          </w:rPr>
+          <w:t>f T</w:t>
+        </w:r>
+      </w:ins>
+      <w:ins w:id="116" w:author="Gen-Chang Hsu" w:date="2024-03-09T14:27:34Z">
+        <w:r>
+          <w:rPr>
+            <w:rFonts w:hint="default" w:cs="Arial"/>
+            <w:bCs/>
+            <w:sz w:val="24"/>
+            <w:szCs w:val="24"/>
+            <w:lang w:val="en-US"/>
+          </w:rPr>
+          <w:t>aiwan</w:t>
+        </w:r>
+      </w:ins>
+      <w:ins w:id="117" w:author="Gen-Chang Hsu" w:date="2024-03-09T14:27:38Z">
+        <w:r>
+          <w:rPr>
+            <w:rFonts w:hint="default" w:cs="Arial"/>
+            <w:bCs/>
+            <w:sz w:val="24"/>
+            <w:szCs w:val="24"/>
+            <w:lang w:val="en-US"/>
+          </w:rPr>
+          <w:t xml:space="preserve"> </w:t>
+        </w:r>
+      </w:ins>
+      <w:ins w:id="118" w:author="Gen-Chang Hsu" w:date="2024-03-09T14:27:39Z">
+        <w:r>
+          <w:rPr>
+            <w:rFonts w:hint="default" w:cs="Arial"/>
+            <w:bCs/>
+            <w:sz w:val="24"/>
+            <w:szCs w:val="24"/>
+            <w:lang w:val="en-US"/>
+          </w:rPr>
+          <w:t>(</w:t>
+        </w:r>
+      </w:ins>
+      <w:ins w:id="119" w:author="Gen-Chang Hsu" w:date="2024-03-09T14:27:44Z">
+        <w:r>
+          <w:rPr>
+            <w:rFonts w:cs="Arial"/>
+            <w:bCs/>
+            <w:sz w:val="24"/>
+            <w:szCs w:val="24"/>
+          </w:rPr>
+          <w:t>Fig. S1</w:t>
+        </w:r>
+      </w:ins>
+      <w:ins w:id="120" w:author="Gen-Chang Hsu" w:date="2024-03-09T14:27:39Z">
+        <w:r>
+          <w:rPr>
+            <w:rFonts w:hint="default" w:cs="Arial"/>
+            <w:bCs/>
+            <w:sz w:val="24"/>
+            <w:szCs w:val="24"/>
+            <w:lang w:val="en-US"/>
+          </w:rPr>
+          <w:t>)</w:t>
+        </w:r>
+      </w:ins>
+      <w:ins w:id="121" w:author="Gen-Chang Hsu" w:date="2024-03-09T14:25:51Z">
+        <w:r>
+          <w:rPr>
+            <w:rFonts w:hint="default" w:cs="Arial"/>
+            <w:bCs/>
+            <w:sz w:val="24"/>
+            <w:szCs w:val="24"/>
+            <w:lang w:val="en-US"/>
+          </w:rPr>
+          <w:t>.</w:t>
+        </w:r>
+        <w:commentRangeEnd w:id="1"/>
+      </w:ins>
+      <w:r>
+        <w:commentReference w:id="1"/>
+      </w:r>
+    </w:p>
+    <w:p>
+      <w:pPr>
+        <w:pStyle w:val="28"/>
+        <w:spacing w:line="480" w:lineRule="auto"/>
+        <w:ind w:left="0" w:firstLine="720"/>
+        <w:jc w:val="left"/>
+        <w:rPr>
+          <w:rFonts w:cs="Arial"/>
+          <w:bCs/>
+          <w:sz w:val="24"/>
+          <w:szCs w:val="24"/>
+        </w:rPr>
+        <w:pPrChange w:id="122" w:author="Gen-Chang Hsu" w:date="2024-03-09T14:08:10Z">
+          <w:pPr>
+            <w:pStyle w:val="28"/>
+            <w:spacing w:line="480" w:lineRule="auto"/>
+            <w:ind w:left="0"/>
+            <w:jc w:val="left"/>
+          </w:pPr>
+        </w:pPrChange>
+      </w:pPr>
+      <w:commentRangeStart w:id="2"/>
+      <w:r>
+        <w:rPr>
+          <w:rFonts w:cs="Arial"/>
+          <w:bCs/>
+          <w:sz w:val="24"/>
+          <w:szCs w:val="24"/>
+        </w:rPr>
+        <w:t>Hitchhiking events</w:t>
+      </w:r>
+      <w:commentRangeEnd w:id="2"/>
+      <w:r>
+        <w:commentReference w:id="2"/>
+      </w:r>
+      <w:r>
+        <w:rPr>
+          <w:rFonts w:cs="Arial"/>
+          <w:bCs/>
+          <w:sz w:val="24"/>
+          <w:szCs w:val="24"/>
+        </w:rPr>
+        <w:t xml:space="preserve"> could take place within several hours after parking, during which </w:t>
+      </w:r>
+      <w:r>
+        <w:rPr>
+          <w:rFonts w:hint="eastAsia" w:cs="Arial"/>
           <w:bCs/>
           <w:sz w:val="24"/>
           <w:szCs w:val="24"/>
@@ -2607,7 +3879,7 @@
       </w:r>
       <w:r>
         <w:rPr>
-          <w:rFonts w:cs="Arial" w:hint="eastAsia"/>
+          <w:rFonts w:hint="eastAsia" w:cs="Arial"/>
           <w:bCs/>
           <w:sz w:val="24"/>
           <w:szCs w:val="24"/>
@@ -2625,7 +3897,7 @@
       </w:r>
       <w:r>
         <w:rPr>
-          <w:rFonts w:cs="Arial" w:hint="eastAsia"/>
+          <w:rFonts w:hint="eastAsia" w:cs="Arial"/>
           <w:bCs/>
           <w:sz w:val="24"/>
           <w:szCs w:val="24"/>
@@ -2643,7 +3915,7 @@
       </w:r>
       <w:r>
         <w:rPr>
-          <w:rFonts w:cs="Arial" w:hint="eastAsia"/>
+          <w:rFonts w:hint="eastAsia" w:cs="Arial"/>
           <w:bCs/>
           <w:sz w:val="24"/>
           <w:szCs w:val="24"/>
@@ -2661,13 +3933,193 @@
       </w:r>
       <w:r>
         <w:rPr>
-          <w:rFonts w:cs="Arial" w:hint="eastAsia"/>
+          <w:rFonts w:hint="eastAsia" w:cs="Arial"/>
           <w:bCs/>
           <w:sz w:val="24"/>
           <w:szCs w:val="24"/>
         </w:rPr>
         <w:t>to the vehicles</w:t>
       </w:r>
+      <w:ins w:id="123" w:author="Gen-Chang Hsu" w:date="2024-03-09T14:33:37Z">
+        <w:r>
+          <w:rPr>
+            <w:rFonts w:hint="default" w:cs="Arial"/>
+            <w:bCs/>
+            <w:sz w:val="24"/>
+            <w:szCs w:val="24"/>
+            <w:lang w:val="en-US"/>
+          </w:rPr>
+          <w:t xml:space="preserve"> (</w:t>
+        </w:r>
+      </w:ins>
+      <w:ins w:id="124" w:author="Gen-Chang Hsu" w:date="2024-03-09T14:33:48Z">
+        <w:r>
+          <w:rPr>
+            <w:rFonts w:hint="default" w:cs="Arial"/>
+            <w:bCs/>
+            <w:sz w:val="24"/>
+            <w:szCs w:val="24"/>
+            <w:lang w:val="en-US"/>
+          </w:rPr>
+          <w:t>wit</w:t>
+        </w:r>
+      </w:ins>
+      <w:ins w:id="125" w:author="Gen-Chang Hsu" w:date="2024-03-09T14:33:49Z">
+        <w:r>
+          <w:rPr>
+            <w:rFonts w:hint="default" w:cs="Arial"/>
+            <w:bCs/>
+            <w:sz w:val="24"/>
+            <w:szCs w:val="24"/>
+            <w:lang w:val="en-US"/>
+          </w:rPr>
+          <w:t>hout</w:t>
+        </w:r>
+      </w:ins>
+      <w:ins w:id="126" w:author="Gen-Chang Hsu" w:date="2024-03-09T14:33:50Z">
+        <w:r>
+          <w:rPr>
+            <w:rFonts w:hint="default" w:cs="Arial"/>
+            <w:bCs/>
+            <w:sz w:val="24"/>
+            <w:szCs w:val="24"/>
+            <w:lang w:val="en-US"/>
+          </w:rPr>
+          <w:t xml:space="preserve"> </w:t>
+        </w:r>
+      </w:ins>
+      <w:ins w:id="127" w:author="Gen-Chang Hsu" w:date="2024-03-09T14:33:58Z">
+        <w:r>
+          <w:rPr>
+            <w:rFonts w:hint="default" w:cs="Arial"/>
+            <w:bCs/>
+            <w:sz w:val="24"/>
+            <w:szCs w:val="24"/>
+            <w:lang w:val="en-US"/>
+          </w:rPr>
+          <w:t>fo</w:t>
+        </w:r>
+      </w:ins>
+      <w:ins w:id="128" w:author="Gen-Chang Hsu" w:date="2024-03-09T14:33:59Z">
+        <w:r>
+          <w:rPr>
+            <w:rFonts w:hint="default" w:cs="Arial"/>
+            <w:bCs/>
+            <w:sz w:val="24"/>
+            <w:szCs w:val="24"/>
+            <w:lang w:val="en-US"/>
+          </w:rPr>
+          <w:t>od</w:t>
+        </w:r>
+      </w:ins>
+      <w:ins w:id="129" w:author="Gen-Chang Hsu" w:date="2024-03-09T14:34:00Z">
+        <w:r>
+          <w:rPr>
+            <w:rFonts w:hint="default" w:cs="Arial"/>
+            <w:bCs/>
+            <w:sz w:val="24"/>
+            <w:szCs w:val="24"/>
+            <w:lang w:val="en-US"/>
+          </w:rPr>
+          <w:t xml:space="preserve"> pres</w:t>
+        </w:r>
+      </w:ins>
+      <w:ins w:id="130" w:author="Gen-Chang Hsu" w:date="2024-03-09T14:34:01Z">
+        <w:r>
+          <w:rPr>
+            <w:rFonts w:hint="default" w:cs="Arial"/>
+            <w:bCs/>
+            <w:sz w:val="24"/>
+            <w:szCs w:val="24"/>
+            <w:lang w:val="en-US"/>
+          </w:rPr>
+          <w:t>e</w:t>
+        </w:r>
+      </w:ins>
+      <w:ins w:id="131" w:author="Gen-Chang Hsu" w:date="2024-03-09T14:34:02Z">
+        <w:r>
+          <w:rPr>
+            <w:rFonts w:hint="default" w:cs="Arial"/>
+            <w:bCs/>
+            <w:sz w:val="24"/>
+            <w:szCs w:val="24"/>
+            <w:lang w:val="en-US"/>
+          </w:rPr>
+          <w:t>nt</w:t>
+        </w:r>
+      </w:ins>
+      <w:ins w:id="132" w:author="Gen-Chang Hsu" w:date="2024-03-09T14:34:04Z">
+        <w:r>
+          <w:rPr>
+            <w:rFonts w:hint="default" w:cs="Arial"/>
+            <w:bCs/>
+            <w:sz w:val="24"/>
+            <w:szCs w:val="24"/>
+            <w:lang w:val="en-US"/>
+          </w:rPr>
+          <w:t xml:space="preserve"> in or</w:t>
+        </w:r>
+      </w:ins>
+      <w:ins w:id="133" w:author="Gen-Chang Hsu" w:date="2024-03-09T14:34:05Z">
+        <w:r>
+          <w:rPr>
+            <w:rFonts w:hint="default" w:cs="Arial"/>
+            <w:bCs/>
+            <w:sz w:val="24"/>
+            <w:szCs w:val="24"/>
+            <w:lang w:val="en-US"/>
+          </w:rPr>
+          <w:t xml:space="preserve"> </w:t>
+        </w:r>
+      </w:ins>
+      <w:ins w:id="134" w:author="Gen-Chang Hsu" w:date="2024-03-09T14:34:06Z">
+        <w:r>
+          <w:rPr>
+            <w:rFonts w:hint="default" w:cs="Arial"/>
+            <w:bCs/>
+            <w:sz w:val="24"/>
+            <w:szCs w:val="24"/>
+            <w:lang w:val="en-US"/>
+          </w:rPr>
+          <w:t xml:space="preserve">on the </w:t>
+        </w:r>
+      </w:ins>
+      <w:ins w:id="135" w:author="Gen-Chang Hsu" w:date="2024-03-09T14:34:07Z">
+        <w:r>
+          <w:rPr>
+            <w:rFonts w:hint="default" w:cs="Arial"/>
+            <w:bCs/>
+            <w:sz w:val="24"/>
+            <w:szCs w:val="24"/>
+            <w:lang w:val="en-US"/>
+          </w:rPr>
+          <w:t>veh</w:t>
+        </w:r>
+      </w:ins>
+      <w:ins w:id="136" w:author="Gen-Chang Hsu" w:date="2024-03-09T14:34:08Z">
+        <w:r>
+          <w:rPr>
+            <w:rFonts w:hint="default" w:cs="Arial"/>
+            <w:bCs/>
+            <w:sz w:val="24"/>
+            <w:szCs w:val="24"/>
+            <w:lang w:val="en-US"/>
+          </w:rPr>
+          <w:t>icles</w:t>
+        </w:r>
+      </w:ins>
+      <w:ins w:id="137" w:author="Gen-Chang Hsu" w:date="2024-03-09T14:33:37Z">
+        <w:r>
+          <w:rPr>
+            <w:rFonts w:hint="default" w:cs="Arial"/>
+            <w:bCs/>
+            <w:sz w:val="24"/>
+            <w:szCs w:val="24"/>
+            <w:lang w:val="en-US"/>
+          </w:rPr>
+          <w:t>)</w:t>
+        </w:r>
+      </w:ins>
       <w:r>
         <w:rPr>
           <w:rFonts w:cs="Arial"/>
@@ -2739,7 +4191,7 @@
       </w:r>
       <w:r>
         <w:rPr>
-          <w:rFonts w:cs="Arial" w:hint="eastAsia"/>
+          <w:rFonts w:hint="eastAsia" w:cs="Arial"/>
           <w:bCs/>
           <w:sz w:val="24"/>
           <w:szCs w:val="24"/>
@@ -2757,7 +4209,7 @@
       </w:r>
       <w:r>
         <w:rPr>
-          <w:rFonts w:cs="Arial" w:hint="eastAsia"/>
+          <w:rFonts w:hint="eastAsia" w:cs="Arial"/>
           <w:bCs/>
           <w:sz w:val="24"/>
           <w:szCs w:val="24"/>
@@ -2775,7 +4227,7 @@
       </w:r>
       <w:r>
         <w:rPr>
-          <w:rFonts w:cs="Arial" w:hint="eastAsia"/>
+          <w:rFonts w:hint="eastAsia" w:cs="Arial"/>
           <w:bCs/>
           <w:sz w:val="24"/>
           <w:szCs w:val="24"/>
@@ -2793,7 +4245,7 @@
       </w:r>
       <w:r>
         <w:rPr>
-          <w:rFonts w:cs="Arial" w:hint="eastAsia"/>
+          <w:rFonts w:hint="eastAsia" w:cs="Arial"/>
           <w:bCs/>
           <w:sz w:val="24"/>
           <w:szCs w:val="24"/>
@@ -2811,7 +4263,7 @@
       </w:r>
       <w:r>
         <w:rPr>
-          <w:rFonts w:cs="Arial" w:hint="eastAsia"/>
+          <w:rFonts w:hint="eastAsia" w:cs="Arial"/>
           <w:bCs/>
           <w:sz w:val="24"/>
           <w:szCs w:val="24"/>
@@ -2829,7 +4281,7 @@
       </w:r>
       <w:r>
         <w:rPr>
-          <w:rFonts w:cs="Arial" w:hint="eastAsia"/>
+          <w:rFonts w:hint="eastAsia" w:cs="Arial"/>
           <w:bCs/>
           <w:sz w:val="24"/>
           <w:szCs w:val="24"/>
@@ -2847,12 +4299,11 @@
       </w:r>
       <w:r>
         <w:rPr>
-          <w:rFonts w:cs="Arial" w:hint="eastAsia"/>
-          <w:bCs/>
-          <w:sz w:val="24"/>
-          <w:szCs w:val="24"/>
-        </w:rPr>
-        <w:lastRenderedPageBreak/>
+          <w:rFonts w:hint="eastAsia" w:cs="Arial"/>
+          <w:bCs/>
+          <w:sz w:val="24"/>
+          <w:szCs w:val="24"/>
+        </w:rPr>
         <w:t>depend</w:t>
       </w:r>
       <w:r>
@@ -2866,7 +4317,7 @@
       </w:r>
       <w:r>
         <w:rPr>
-          <w:rFonts w:cs="Arial" w:hint="eastAsia"/>
+          <w:rFonts w:hint="eastAsia" w:cs="Arial"/>
           <w:bCs/>
           <w:sz w:val="24"/>
           <w:szCs w:val="24"/>
@@ -2884,7 +4335,7 @@
       </w:r>
       <w:r>
         <w:rPr>
-          <w:rFonts w:cs="Arial" w:hint="eastAsia"/>
+          <w:rFonts w:hint="eastAsia" w:cs="Arial"/>
           <w:bCs/>
           <w:sz w:val="24"/>
           <w:szCs w:val="24"/>
@@ -2902,7 +4353,7 @@
       </w:r>
       <w:r>
         <w:rPr>
-          <w:rFonts w:cs="Arial" w:hint="eastAsia"/>
+          <w:rFonts w:hint="eastAsia" w:cs="Arial"/>
           <w:bCs/>
           <w:sz w:val="24"/>
           <w:szCs w:val="24"/>
@@ -2920,7 +4371,7 @@
       </w:r>
       <w:r>
         <w:rPr>
-          <w:rFonts w:cs="Arial" w:hint="eastAsia"/>
+          <w:rFonts w:hint="eastAsia" w:cs="Arial"/>
           <w:bCs/>
           <w:sz w:val="24"/>
           <w:szCs w:val="24"/>
@@ -2938,7 +4389,7 @@
       </w:r>
       <w:r>
         <w:rPr>
-          <w:rFonts w:cs="Arial" w:hint="eastAsia"/>
+          <w:rFonts w:hint="eastAsia" w:cs="Arial"/>
           <w:bCs/>
           <w:sz w:val="24"/>
           <w:szCs w:val="24"/>
@@ -2952,27 +4403,7 @@
           <w:sz w:val="24"/>
           <w:szCs w:val="24"/>
         </w:rPr>
-        <w:t xml:space="preserve">(Hashimoto et al. 2010). As vehicle operators often prefer parking sites with tree cover (especially during the warmer seasons), arboreal ants’ encounter with vehicles can be largely increased. In fact, a large portion of our records involved the vehicles’ surface </w:t>
-      </w:r>
-      <w:proofErr w:type="gramStart"/>
-      <w:r>
-        <w:rPr>
-          <w:rFonts w:cs="Arial"/>
-          <w:bCs/>
-          <w:sz w:val="24"/>
-          <w:szCs w:val="24"/>
-        </w:rPr>
-        <w:t>coming into contact with</w:t>
-      </w:r>
-      <w:proofErr w:type="gramEnd"/>
-      <w:r>
-        <w:rPr>
-          <w:rFonts w:cs="Arial"/>
-          <w:bCs/>
-          <w:sz w:val="24"/>
-          <w:szCs w:val="24"/>
-        </w:rPr>
-        <w:t xml:space="preserve"> the leaves and twigs of nearby trees, which serve as a physical pathway for ants to move onto the vehicles.</w:t>
+        <w:t>(Hashimoto et al. 2010). As vehicle operators often prefer parking sites with tree cover (especially during the warmer seasons), arboreal ants’ encounter with vehicles can be largely increased. In fact, a large portion of our records involved the vehicles’ surface coming into contact with the leaves and twigs of nearby trees, which serve as a physical pathway for ants to move onto the vehicles.</w:t>
       </w:r>
     </w:p>
     <w:p>
@@ -2989,7 +4420,7 @@
       </w:pPr>
       <w:r>
         <w:rPr>
-          <w:rFonts w:cs="Arial" w:hint="eastAsia"/>
+          <w:rFonts w:hint="eastAsia" w:cs="Arial"/>
           <w:bCs/>
           <w:sz w:val="24"/>
           <w:szCs w:val="24"/>
@@ -3007,7 +4438,7 @@
       </w:r>
       <w:r>
         <w:rPr>
-          <w:rFonts w:cs="Arial" w:hint="eastAsia"/>
+          <w:rFonts w:hint="eastAsia" w:cs="Arial"/>
           <w:bCs/>
           <w:sz w:val="24"/>
           <w:szCs w:val="24"/>
@@ -3025,7 +4456,7 @@
       </w:r>
       <w:r>
         <w:rPr>
-          <w:rFonts w:cs="Arial" w:hint="eastAsia"/>
+          <w:rFonts w:hint="eastAsia" w:cs="Arial"/>
           <w:bCs/>
           <w:sz w:val="24"/>
           <w:szCs w:val="24"/>
@@ -3043,7 +4474,7 @@
       </w:r>
       <w:r>
         <w:rPr>
-          <w:rFonts w:cs="Arial" w:hint="eastAsia"/>
+          <w:rFonts w:hint="eastAsia" w:cs="Arial"/>
           <w:bCs/>
           <w:sz w:val="24"/>
           <w:szCs w:val="24"/>
@@ -3061,7 +4492,7 @@
       </w:r>
       <w:r>
         <w:rPr>
-          <w:rFonts w:cs="Arial" w:hint="eastAsia"/>
+          <w:rFonts w:hint="eastAsia" w:cs="Arial"/>
           <w:bCs/>
           <w:sz w:val="24"/>
           <w:szCs w:val="24"/>
@@ -3079,7 +4510,7 @@
       </w:r>
       <w:r>
         <w:rPr>
-          <w:rFonts w:cs="Arial" w:hint="eastAsia"/>
+          <w:rFonts w:hint="eastAsia" w:cs="Arial"/>
           <w:bCs/>
           <w:sz w:val="24"/>
           <w:szCs w:val="24"/>
@@ -3097,7 +4528,7 @@
       </w:r>
       <w:r>
         <w:rPr>
-          <w:rFonts w:cs="Arial" w:hint="eastAsia"/>
+          <w:rFonts w:hint="eastAsia" w:cs="Arial"/>
           <w:bCs/>
           <w:sz w:val="24"/>
           <w:szCs w:val="24"/>
@@ -3115,7 +4546,7 @@
       </w:r>
       <w:r>
         <w:rPr>
-          <w:rFonts w:cs="Arial" w:hint="eastAsia"/>
+          <w:rFonts w:hint="eastAsia" w:cs="Arial"/>
           <w:bCs/>
           <w:sz w:val="24"/>
           <w:szCs w:val="24"/>
@@ -3133,7 +4564,7 @@
       </w:r>
       <w:r>
         <w:rPr>
-          <w:rFonts w:cs="Arial" w:hint="eastAsia"/>
+          <w:rFonts w:hint="eastAsia" w:cs="Arial"/>
           <w:bCs/>
           <w:sz w:val="24"/>
           <w:szCs w:val="24"/>
@@ -3151,7 +4582,7 @@
       </w:r>
       <w:r>
         <w:rPr>
-          <w:rFonts w:cs="Arial" w:hint="eastAsia"/>
+          <w:rFonts w:hint="eastAsia" w:cs="Arial"/>
           <w:bCs/>
           <w:sz w:val="24"/>
           <w:szCs w:val="24"/>
@@ -3169,7 +4600,7 @@
       </w:r>
       <w:r>
         <w:rPr>
-          <w:rFonts w:cs="Arial" w:hint="eastAsia"/>
+          <w:rFonts w:hint="eastAsia" w:cs="Arial"/>
           <w:bCs/>
           <w:sz w:val="24"/>
           <w:szCs w:val="24"/>
@@ -3183,47 +4614,7 @@
           <w:sz w:val="24"/>
           <w:szCs w:val="24"/>
         </w:rPr>
-        <w:t>ical characteristics of leg segments (</w:t>
-      </w:r>
-      <w:proofErr w:type="spellStart"/>
-      <w:r>
-        <w:rPr>
-          <w:rFonts w:cs="Arial"/>
-          <w:bCs/>
-          <w:sz w:val="24"/>
-          <w:szCs w:val="24"/>
-        </w:rPr>
-        <w:t>Beutel</w:t>
-      </w:r>
-      <w:proofErr w:type="spellEnd"/>
-      <w:r>
-        <w:rPr>
-          <w:rFonts w:cs="Arial"/>
-          <w:bCs/>
-          <w:sz w:val="24"/>
-          <w:szCs w:val="24"/>
-        </w:rPr>
-        <w:t xml:space="preserve"> et al. 2020). Arboreal ants have hooked pretarsal claws, well-developed adhesive pads, and fine tarsal hairs, allowing them to walk on smooth vertical substrates. Ground-dwelling ants, on the contrary, are less capable of moving on smooth surface such as vehicle paint because of their straight pretarsal claws and the lack of adhesive pads and tarsal hairs (</w:t>
-      </w:r>
-      <w:proofErr w:type="spellStart"/>
-      <w:r>
-        <w:rPr>
-          <w:rFonts w:cs="Arial"/>
-          <w:bCs/>
-          <w:sz w:val="24"/>
-          <w:szCs w:val="24"/>
-        </w:rPr>
-        <w:t>Orivel</w:t>
-      </w:r>
-      <w:proofErr w:type="spellEnd"/>
-      <w:r>
-        <w:rPr>
-          <w:rFonts w:cs="Arial"/>
-          <w:bCs/>
-          <w:sz w:val="24"/>
-          <w:szCs w:val="24"/>
-        </w:rPr>
-        <w:t xml:space="preserve"> et al. 2001).</w:t>
+        <w:t>ical characteristics of leg segments (Beutel et al. 2020). Arboreal ants have hooked pretarsal claws, well-developed adhesive pads, and fine tarsal hairs, allowing them to walk on smooth vertical substrates. Ground-dwelling ants, on the contrary, are less capable of moving on smooth surface such as vehicle paint because of their straight pretarsal claws and the lack of adhesive pads and tarsal hairs (Orivel et al. 2001).</w:t>
       </w:r>
     </w:p>
     <w:p>
@@ -3240,7 +4631,7 @@
       </w:pPr>
       <w:r>
         <w:rPr>
-          <w:rFonts w:cs="Arial" w:hint="eastAsia"/>
+          <w:rFonts w:hint="eastAsia" w:cs="Arial"/>
           <w:bCs/>
           <w:sz w:val="24"/>
           <w:szCs w:val="24"/>
@@ -3258,7 +4649,7 @@
       </w:r>
       <w:r>
         <w:rPr>
-          <w:rFonts w:cs="Arial" w:hint="eastAsia"/>
+          <w:rFonts w:hint="eastAsia" w:cs="Arial"/>
           <w:bCs/>
           <w:sz w:val="24"/>
           <w:szCs w:val="24"/>
@@ -3276,7 +4667,7 @@
       </w:r>
       <w:r>
         <w:rPr>
-          <w:rFonts w:cs="Arial" w:hint="eastAsia"/>
+          <w:rFonts w:hint="eastAsia" w:cs="Arial"/>
           <w:bCs/>
           <w:sz w:val="24"/>
           <w:szCs w:val="24"/>
@@ -3294,7 +4685,7 @@
       </w:r>
       <w:r>
         <w:rPr>
-          <w:rFonts w:cs="Arial" w:hint="eastAsia"/>
+          <w:rFonts w:hint="eastAsia" w:cs="Arial"/>
           <w:bCs/>
           <w:sz w:val="24"/>
           <w:szCs w:val="24"/>
@@ -3312,7 +4703,7 @@
       </w:r>
       <w:r>
         <w:rPr>
-          <w:rFonts w:cs="Arial" w:hint="eastAsia"/>
+          <w:rFonts w:hint="eastAsia" w:cs="Arial"/>
           <w:bCs/>
           <w:sz w:val="24"/>
           <w:szCs w:val="24"/>
@@ -3326,16 +4717,34 @@
           <w:sz w:val="24"/>
           <w:szCs w:val="24"/>
         </w:rPr>
-        <w:t xml:space="preserve"> can increase dramatically when exposed to sunlight, especially in the summer, </w:t>
-      </w:r>
-      <w:r>
-        <w:rPr>
-          <w:rFonts w:cs="Arial"/>
-          <w:bCs/>
-          <w:sz w:val="24"/>
-          <w:szCs w:val="24"/>
-        </w:rPr>
-        <w:t>indicating the</w:t>
+        <w:t xml:space="preserve"> can increase dramatically when exposed to sunlight, especially in the summer, indicating the </w:t>
+      </w:r>
+      <w:r>
+        <w:rPr>
+          <w:rFonts w:hint="eastAsia" w:cs="Arial"/>
+          <w:bCs/>
+          <w:sz w:val="24"/>
+          <w:szCs w:val="24"/>
+        </w:rPr>
+        <w:t>thermal toleranc</w:t>
+      </w:r>
+      <w:r>
+        <w:rPr>
+          <w:rFonts w:cs="Arial"/>
+          <w:bCs/>
+          <w:sz w:val="24"/>
+          <w:szCs w:val="24"/>
+        </w:rPr>
+        <w:t xml:space="preserve">e of hitchhiking species may </w:t>
+      </w:r>
+      <w:r>
+        <w:rPr>
+          <w:rFonts w:hint="eastAsia" w:cs="Arial"/>
+          <w:bCs/>
+          <w:sz w:val="24"/>
+          <w:szCs w:val="24"/>
+        </w:rPr>
+        <w:t>play</w:t>
       </w:r>
       <w:r>
         <w:rPr>
@@ -3348,34 +4757,25 @@
       </w:r>
       <w:r>
         <w:rPr>
-          <w:rFonts w:cs="Arial" w:hint="eastAsia"/>
-          <w:bCs/>
-          <w:sz w:val="24"/>
-          <w:szCs w:val="24"/>
-        </w:rPr>
-        <w:t>thermal toleranc</w:t>
-      </w:r>
-      <w:r>
-        <w:rPr>
-          <w:rFonts w:cs="Arial"/>
-          <w:bCs/>
-          <w:sz w:val="24"/>
-          <w:szCs w:val="24"/>
-        </w:rPr>
-        <w:t xml:space="preserve">e of hitchhiking species may </w:t>
-      </w:r>
-      <w:r>
-        <w:rPr>
-          <w:rFonts w:cs="Arial" w:hint="eastAsia"/>
-          <w:bCs/>
-          <w:sz w:val="24"/>
-          <w:szCs w:val="24"/>
-        </w:rPr>
-        <w:t>play</w:t>
-      </w:r>
-      <w:r>
-        <w:rPr>
-          <w:rFonts w:cs="Arial"/>
+          <w:rFonts w:hint="eastAsia" w:cs="Arial"/>
+          <w:bCs/>
+          <w:sz w:val="24"/>
+          <w:szCs w:val="24"/>
+        </w:rPr>
+        <w:t>a</w:t>
+      </w:r>
+      <w:r>
+        <w:rPr>
+          <w:rFonts w:cs="Arial"/>
+          <w:bCs/>
+          <w:sz w:val="24"/>
+          <w:szCs w:val="24"/>
+        </w:rPr>
+        <w:t>n</w:t>
+      </w:r>
+      <w:r>
+        <w:rPr>
+          <w:rFonts w:hint="eastAsia" w:cs="Arial"/>
           <w:bCs/>
           <w:sz w:val="24"/>
           <w:szCs w:val="24"/>
@@ -3384,33 +4784,6 @@
       </w:r>
       <w:r>
         <w:rPr>
-          <w:rFonts w:cs="Arial" w:hint="eastAsia"/>
-          <w:bCs/>
-          <w:sz w:val="24"/>
-          <w:szCs w:val="24"/>
-        </w:rPr>
-        <w:t>a</w:t>
-      </w:r>
-      <w:r>
-        <w:rPr>
-          <w:rFonts w:cs="Arial"/>
-          <w:bCs/>
-          <w:sz w:val="24"/>
-          <w:szCs w:val="24"/>
-        </w:rPr>
-        <w:t>n</w:t>
-      </w:r>
-      <w:r>
-        <w:rPr>
-          <w:rFonts w:cs="Arial" w:hint="eastAsia"/>
-          <w:bCs/>
-          <w:sz w:val="24"/>
-          <w:szCs w:val="24"/>
-        </w:rPr>
-        <w:t xml:space="preserve"> </w:t>
-      </w:r>
-      <w:r>
-        <w:rPr>
           <w:rFonts w:cs="Arial"/>
           <w:bCs/>
           <w:sz w:val="24"/>
@@ -3420,7 +4793,7 @@
       </w:r>
       <w:r>
         <w:rPr>
-          <w:rFonts w:cs="Arial" w:hint="eastAsia"/>
+          <w:rFonts w:hint="eastAsia" w:cs="Arial"/>
           <w:bCs/>
           <w:sz w:val="24"/>
           <w:szCs w:val="24"/>
@@ -3434,42 +4807,12 @@
           <w:sz w:val="24"/>
           <w:szCs w:val="24"/>
         </w:rPr>
-        <w:t xml:space="preserve"> determining their colonization success (Nixon et al. 2019). Arboreal ants are </w:t>
-      </w:r>
-      <w:r>
-        <w:rPr>
-          <w:rFonts w:cs="Arial"/>
-          <w:bCs/>
-          <w:sz w:val="24"/>
-          <w:szCs w:val="24"/>
-        </w:rPr>
-        <w:lastRenderedPageBreak/>
-        <w:t xml:space="preserve">generally more heat- and drought-tolerant than ground-dwelling ants are (Hood and </w:t>
-      </w:r>
-      <w:proofErr w:type="spellStart"/>
-      <w:r>
-        <w:rPr>
-          <w:rFonts w:cs="Arial"/>
-          <w:bCs/>
-          <w:sz w:val="24"/>
-          <w:szCs w:val="24"/>
-        </w:rPr>
-        <w:t>Tschinkel</w:t>
-      </w:r>
-      <w:proofErr w:type="spellEnd"/>
-      <w:r>
-        <w:rPr>
-          <w:rFonts w:cs="Arial"/>
-          <w:bCs/>
-          <w:sz w:val="24"/>
-          <w:szCs w:val="24"/>
-        </w:rPr>
-        <w:t xml:space="preserve"> 1990, Leahy et al. 2022), which could potentially translate into a higher probability of successful establishment at the destination due to better survival chance with high temperatures on or in the vehicle.</w:t>
+        <w:t xml:space="preserve"> determining their colonization success (Nixon et al. 2019). Arboreal ants are generally more heat- and drought-tolerant than ground-dwelling ants are (Hood and Tschinkel 1990, Leahy et al. 2022), which could potentially translate into a higher probability of successful establishment at the destination due to better survival chance with high temperatures on or in the vehicle.</w:t>
       </w:r>
     </w:p>
     <w:p>
       <w:pPr>
-        <w:pStyle w:val="ListParagraph"/>
+        <w:pStyle w:val="28"/>
         <w:spacing w:line="480" w:lineRule="auto"/>
         <w:ind w:left="0" w:firstLine="720"/>
         <w:jc w:val="left"/>
@@ -3480,9 +4823,683 @@
           <w:szCs w:val="24"/>
         </w:rPr>
       </w:pPr>
-      <w:r>
-        <w:rPr>
-          <w:rFonts w:cs="Arial" w:hint="eastAsia"/>
+      <w:ins w:id="138" w:author="Gen-Chang Hsu" w:date="2024-03-09T21:28:11Z">
+        <w:r>
+          <w:rPr>
+            <w:rFonts w:hint="default" w:cs="Arial"/>
+            <w:bCs/>
+            <w:sz w:val="24"/>
+            <w:szCs w:val="24"/>
+            <w:lang w:val="en-US"/>
+          </w:rPr>
+          <w:t xml:space="preserve">It </w:t>
+        </w:r>
+      </w:ins>
+      <w:ins w:id="139" w:author="Gen-Chang Hsu" w:date="2024-03-09T21:28:12Z">
+        <w:r>
+          <w:rPr>
+            <w:rFonts w:hint="default" w:cs="Arial"/>
+            <w:bCs/>
+            <w:sz w:val="24"/>
+            <w:szCs w:val="24"/>
+            <w:lang w:val="en-US"/>
+          </w:rPr>
+          <w:t xml:space="preserve">is </w:t>
+        </w:r>
+      </w:ins>
+      <w:ins w:id="140" w:author="Gen-Chang Hsu" w:date="2024-03-09T21:28:14Z">
+        <w:r>
+          <w:rPr>
+            <w:rFonts w:hint="default" w:cs="Arial"/>
+            <w:bCs/>
+            <w:sz w:val="24"/>
+            <w:szCs w:val="24"/>
+            <w:lang w:val="en-US"/>
+          </w:rPr>
+          <w:t>like</w:t>
+        </w:r>
+      </w:ins>
+      <w:ins w:id="141" w:author="Gen-Chang Hsu" w:date="2024-03-09T21:28:15Z">
+        <w:r>
+          <w:rPr>
+            <w:rFonts w:hint="default" w:cs="Arial"/>
+            <w:bCs/>
+            <w:sz w:val="24"/>
+            <w:szCs w:val="24"/>
+            <w:lang w:val="en-US"/>
+          </w:rPr>
+          <w:t xml:space="preserve">ly </w:t>
+        </w:r>
+      </w:ins>
+      <w:ins w:id="142" w:author="Gen-Chang Hsu" w:date="2024-03-09T21:28:16Z">
+        <w:r>
+          <w:rPr>
+            <w:rFonts w:hint="default" w:cs="Arial"/>
+            <w:bCs/>
+            <w:sz w:val="24"/>
+            <w:szCs w:val="24"/>
+            <w:lang w:val="en-US"/>
+          </w:rPr>
+          <w:t xml:space="preserve">that </w:t>
+        </w:r>
+      </w:ins>
+      <w:ins w:id="143" w:author="Gen-Chang Hsu" w:date="2024-03-09T21:28:30Z">
+        <w:r>
+          <w:rPr>
+            <w:rFonts w:hint="default" w:cs="Arial"/>
+            <w:bCs/>
+            <w:sz w:val="24"/>
+            <w:szCs w:val="24"/>
+            <w:lang w:val="en-US"/>
+          </w:rPr>
+          <w:t>f</w:t>
+        </w:r>
+      </w:ins>
+      <w:ins w:id="144" w:author="Gen-Chang Hsu" w:date="2024-03-09T21:28:08Z">
+        <w:r>
+          <w:rPr>
+            <w:rFonts w:hint="default" w:cs="Arial"/>
+            <w:bCs/>
+            <w:sz w:val="24"/>
+            <w:szCs w:val="24"/>
+            <w:lang w:val="en-US"/>
+          </w:rPr>
+          <w:t>e</w:t>
+        </w:r>
+      </w:ins>
+      <w:ins w:id="145" w:author="Gen-Chang Hsu" w:date="2024-03-09T21:28:09Z">
+        <w:r>
+          <w:rPr>
+            <w:rFonts w:hint="default" w:cs="Arial"/>
+            <w:bCs/>
+            <w:sz w:val="24"/>
+            <w:szCs w:val="24"/>
+            <w:lang w:val="en-US"/>
+          </w:rPr>
+          <w:t>w</w:t>
+        </w:r>
+      </w:ins>
+      <w:ins w:id="146" w:author="Gen-Chang Hsu" w:date="2024-03-09T21:24:45Z">
+        <w:r>
+          <w:rPr>
+            <w:rFonts w:hint="default" w:cs="Arial"/>
+            <w:bCs/>
+            <w:sz w:val="24"/>
+            <w:szCs w:val="24"/>
+            <w:lang w:val="en-US"/>
+          </w:rPr>
+          <w:t xml:space="preserve"> vehicle owners would be aware of </w:t>
+        </w:r>
+      </w:ins>
+      <w:ins w:id="147" w:author="Gen-Chang Hsu" w:date="2024-03-09T21:26:46Z">
+        <w:r>
+          <w:rPr>
+            <w:rFonts w:hint="default" w:cs="Arial"/>
+            <w:bCs/>
+            <w:sz w:val="24"/>
+            <w:szCs w:val="24"/>
+            <w:lang w:val="en-US"/>
+          </w:rPr>
+          <w:t>ant</w:t>
+        </w:r>
+      </w:ins>
+      <w:ins w:id="148" w:author="Gen-Chang Hsu" w:date="2024-03-09T21:26:47Z">
+        <w:r>
+          <w:rPr>
+            <w:rFonts w:hint="default" w:cs="Arial"/>
+            <w:bCs/>
+            <w:sz w:val="24"/>
+            <w:szCs w:val="24"/>
+            <w:lang w:val="en-US"/>
+          </w:rPr>
+          <w:t xml:space="preserve"> hit</w:t>
+        </w:r>
+      </w:ins>
+      <w:ins w:id="149" w:author="Gen-Chang Hsu" w:date="2024-03-09T21:26:48Z">
+        <w:r>
+          <w:rPr>
+            <w:rFonts w:hint="default" w:cs="Arial"/>
+            <w:bCs/>
+            <w:sz w:val="24"/>
+            <w:szCs w:val="24"/>
+            <w:lang w:val="en-US"/>
+          </w:rPr>
+          <w:t>ch</w:t>
+        </w:r>
+      </w:ins>
+      <w:ins w:id="150" w:author="Gen-Chang Hsu" w:date="2024-03-09T21:26:49Z">
+        <w:r>
+          <w:rPr>
+            <w:rFonts w:hint="default" w:cs="Arial"/>
+            <w:bCs/>
+            <w:sz w:val="24"/>
+            <w:szCs w:val="24"/>
+            <w:lang w:val="en-US"/>
+          </w:rPr>
+          <w:t>h</w:t>
+        </w:r>
+      </w:ins>
+      <w:ins w:id="151" w:author="Gen-Chang Hsu" w:date="2024-03-09T21:26:50Z">
+        <w:r>
+          <w:rPr>
+            <w:rFonts w:hint="default" w:cs="Arial"/>
+            <w:bCs/>
+            <w:sz w:val="24"/>
+            <w:szCs w:val="24"/>
+            <w:lang w:val="en-US"/>
+          </w:rPr>
+          <w:t>iking</w:t>
+        </w:r>
+      </w:ins>
+      <w:ins w:id="152" w:author="Gen-Chang Hsu" w:date="2024-03-09T21:26:52Z">
+        <w:r>
+          <w:rPr>
+            <w:rFonts w:hint="default" w:cs="Arial"/>
+            <w:bCs/>
+            <w:sz w:val="24"/>
+            <w:szCs w:val="24"/>
+            <w:lang w:val="en-US"/>
+          </w:rPr>
+          <w:t xml:space="preserve"> </w:t>
+        </w:r>
+      </w:ins>
+      <w:ins w:id="153" w:author="Gen-Chang Hsu" w:date="2024-03-09T21:26:54Z">
+        <w:r>
+          <w:rPr>
+            <w:rFonts w:hint="default" w:cs="Arial"/>
+            <w:bCs/>
+            <w:sz w:val="24"/>
+            <w:szCs w:val="24"/>
+            <w:lang w:val="en-US"/>
+          </w:rPr>
+          <w:t>beha</w:t>
+        </w:r>
+      </w:ins>
+      <w:ins w:id="154" w:author="Gen-Chang Hsu" w:date="2024-03-09T21:26:55Z">
+        <w:r>
+          <w:rPr>
+            <w:rFonts w:hint="default" w:cs="Arial"/>
+            <w:bCs/>
+            <w:sz w:val="24"/>
+            <w:szCs w:val="24"/>
+            <w:lang w:val="en-US"/>
+          </w:rPr>
+          <w:t>vior</w:t>
+        </w:r>
+      </w:ins>
+      <w:ins w:id="155" w:author="Gen-Chang Hsu" w:date="2024-03-09T21:24:45Z">
+        <w:r>
+          <w:rPr>
+            <w:rFonts w:hint="default" w:cs="Arial"/>
+            <w:bCs/>
+            <w:sz w:val="24"/>
+            <w:szCs w:val="24"/>
+            <w:lang w:val="en-US"/>
+          </w:rPr>
+          <w:t>, and even few</w:t>
+        </w:r>
+      </w:ins>
+      <w:ins w:id="156" w:author="Gen-Chang Hsu" w:date="2024-03-09T21:27:01Z">
+        <w:r>
+          <w:rPr>
+            <w:rFonts w:hint="default" w:cs="Arial"/>
+            <w:bCs/>
+            <w:sz w:val="24"/>
+            <w:szCs w:val="24"/>
+            <w:lang w:val="en-US"/>
+          </w:rPr>
+          <w:t>er</w:t>
+        </w:r>
+      </w:ins>
+      <w:ins w:id="157" w:author="Gen-Chang Hsu" w:date="2024-03-09T21:24:45Z">
+        <w:r>
+          <w:rPr>
+            <w:rFonts w:hint="default" w:cs="Arial"/>
+            <w:bCs/>
+            <w:sz w:val="24"/>
+            <w:szCs w:val="24"/>
+            <w:lang w:val="en-US"/>
+          </w:rPr>
+          <w:t xml:space="preserve"> would post their observations to Facebook. </w:t>
+        </w:r>
+      </w:ins>
+      <w:ins w:id="158" w:author="Gen-Chang Hsu" w:date="2024-03-09T21:29:58Z">
+        <w:r>
+          <w:rPr>
+            <w:rFonts w:hint="default" w:cs="Arial"/>
+            <w:bCs/>
+            <w:sz w:val="24"/>
+            <w:szCs w:val="24"/>
+            <w:lang w:val="en-US"/>
+          </w:rPr>
+          <w:t>N</w:t>
+        </w:r>
+      </w:ins>
+      <w:ins w:id="159" w:author="Gen-Chang Hsu" w:date="2024-03-09T21:29:59Z">
+        <w:r>
+          <w:rPr>
+            <w:rFonts w:hint="default" w:cs="Arial"/>
+            <w:bCs/>
+            <w:sz w:val="24"/>
+            <w:szCs w:val="24"/>
+            <w:lang w:val="en-US"/>
+          </w:rPr>
+          <w:t>one</w:t>
+        </w:r>
+      </w:ins>
+      <w:ins w:id="160" w:author="Gen-Chang Hsu" w:date="2024-03-09T21:30:00Z">
+        <w:r>
+          <w:rPr>
+            <w:rFonts w:hint="default" w:cs="Arial"/>
+            <w:bCs/>
+            <w:sz w:val="24"/>
+            <w:szCs w:val="24"/>
+            <w:lang w:val="en-US"/>
+          </w:rPr>
+          <w:t>theles</w:t>
+        </w:r>
+      </w:ins>
+      <w:ins w:id="161" w:author="Gen-Chang Hsu" w:date="2024-03-09T21:30:01Z">
+        <w:r>
+          <w:rPr>
+            <w:rFonts w:hint="default" w:cs="Arial"/>
+            <w:bCs/>
+            <w:sz w:val="24"/>
+            <w:szCs w:val="24"/>
+            <w:lang w:val="en-US"/>
+          </w:rPr>
+          <w:t>s</w:t>
+        </w:r>
+      </w:ins>
+      <w:ins w:id="162" w:author="Gen-Chang Hsu" w:date="2024-03-09T21:24:45Z">
+        <w:r>
+          <w:rPr>
+            <w:rFonts w:hint="default" w:cs="Arial"/>
+            <w:bCs/>
+            <w:sz w:val="24"/>
+            <w:szCs w:val="24"/>
+            <w:lang w:val="en-US"/>
+          </w:rPr>
+          <w:t xml:space="preserve">, we were able to record 52 </w:t>
+        </w:r>
+      </w:ins>
+      <w:ins w:id="163" w:author="Gen-Chang Hsu" w:date="2024-03-09T21:29:10Z">
+        <w:r>
+          <w:rPr>
+            <w:rFonts w:hint="default" w:cs="Arial"/>
+            <w:bCs/>
+            <w:sz w:val="24"/>
+            <w:szCs w:val="24"/>
+            <w:lang w:val="en-US"/>
+          </w:rPr>
+          <w:t>hit</w:t>
+        </w:r>
+      </w:ins>
+      <w:ins w:id="164" w:author="Gen-Chang Hsu" w:date="2024-03-09T21:29:11Z">
+        <w:r>
+          <w:rPr>
+            <w:rFonts w:hint="default" w:cs="Arial"/>
+            <w:bCs/>
+            <w:sz w:val="24"/>
+            <w:szCs w:val="24"/>
+            <w:lang w:val="en-US"/>
+          </w:rPr>
+          <w:t>chhik</w:t>
+        </w:r>
+      </w:ins>
+      <w:ins w:id="165" w:author="Gen-Chang Hsu" w:date="2024-03-09T21:29:12Z">
+        <w:r>
+          <w:rPr>
+            <w:rFonts w:hint="default" w:cs="Arial"/>
+            <w:bCs/>
+            <w:sz w:val="24"/>
+            <w:szCs w:val="24"/>
+            <w:lang w:val="en-US"/>
+          </w:rPr>
+          <w:t xml:space="preserve">ing </w:t>
+        </w:r>
+      </w:ins>
+      <w:ins w:id="166" w:author="Gen-Chang Hsu" w:date="2024-03-09T21:24:45Z">
+        <w:r>
+          <w:rPr>
+            <w:rFonts w:hint="default" w:cs="Arial"/>
+            <w:bCs/>
+            <w:sz w:val="24"/>
+            <w:szCs w:val="24"/>
+            <w:lang w:val="en-US"/>
+          </w:rPr>
+          <w:t xml:space="preserve">cases over a </w:t>
+        </w:r>
+      </w:ins>
+      <w:ins w:id="167" w:author="Gen-Chang Hsu" w:date="2024-03-09T21:29:49Z">
+        <w:r>
+          <w:rPr>
+            <w:rFonts w:hint="default" w:cs="Arial"/>
+            <w:bCs/>
+            <w:sz w:val="24"/>
+            <w:szCs w:val="24"/>
+            <w:lang w:val="en-US"/>
+          </w:rPr>
+          <w:t>se</w:t>
+        </w:r>
+      </w:ins>
+      <w:ins w:id="168" w:author="Gen-Chang Hsu" w:date="2024-03-09T21:29:50Z">
+        <w:r>
+          <w:rPr>
+            <w:rFonts w:hint="default" w:cs="Arial"/>
+            <w:bCs/>
+            <w:sz w:val="24"/>
+            <w:szCs w:val="24"/>
+            <w:lang w:val="en-US"/>
+          </w:rPr>
+          <w:t>ven</w:t>
+        </w:r>
+      </w:ins>
+      <w:ins w:id="169" w:author="Gen-Chang Hsu" w:date="2024-03-09T21:24:45Z">
+        <w:r>
+          <w:rPr>
+            <w:rFonts w:hint="default" w:cs="Arial"/>
+            <w:bCs/>
+            <w:sz w:val="24"/>
+            <w:szCs w:val="24"/>
+            <w:lang w:val="en-US"/>
+          </w:rPr>
+          <w:t>-year period</w:t>
+        </w:r>
+      </w:ins>
+      <w:ins w:id="170" w:author="Gen-Chang Hsu" w:date="2024-03-09T21:30:26Z">
+        <w:r>
+          <w:rPr>
+            <w:rFonts w:hint="default" w:cs="Arial"/>
+            <w:bCs/>
+            <w:sz w:val="24"/>
+            <w:szCs w:val="24"/>
+            <w:lang w:val="en-US"/>
+          </w:rPr>
+          <w:t>.</w:t>
+        </w:r>
+      </w:ins>
+      <w:ins w:id="171" w:author="Gen-Chang Hsu" w:date="2024-03-09T21:24:45Z">
+        <w:r>
+          <w:rPr>
+            <w:rFonts w:hint="default" w:cs="Arial"/>
+            <w:bCs/>
+            <w:sz w:val="24"/>
+            <w:szCs w:val="24"/>
+            <w:lang w:val="en-US"/>
+          </w:rPr>
+          <w:t xml:space="preserve"> </w:t>
+        </w:r>
+      </w:ins>
+      <w:ins w:id="172" w:author="Gen-Chang Hsu" w:date="2024-03-09T21:30:28Z">
+        <w:r>
+          <w:rPr>
+            <w:rFonts w:hint="default" w:cs="Arial"/>
+            <w:bCs/>
+            <w:sz w:val="24"/>
+            <w:szCs w:val="24"/>
+            <w:lang w:val="en-US"/>
+          </w:rPr>
+          <w:t>T</w:t>
+        </w:r>
+      </w:ins>
+      <w:ins w:id="173" w:author="Gen-Chang Hsu" w:date="2024-03-09T21:24:45Z">
+        <w:r>
+          <w:rPr>
+            <w:rFonts w:hint="default" w:cs="Arial"/>
+            <w:bCs/>
+            <w:sz w:val="24"/>
+            <w:szCs w:val="24"/>
+            <w:lang w:val="en-US"/>
+          </w:rPr>
+          <w:t>herefore</w:t>
+        </w:r>
+      </w:ins>
+      <w:ins w:id="174" w:author="Gen-Chang Hsu" w:date="2024-03-09T21:30:35Z">
+        <w:r>
+          <w:rPr>
+            <w:rFonts w:hint="default" w:cs="Arial"/>
+            <w:bCs/>
+            <w:sz w:val="24"/>
+            <w:szCs w:val="24"/>
+            <w:lang w:val="en-US"/>
+          </w:rPr>
+          <w:t>,</w:t>
+        </w:r>
+      </w:ins>
+      <w:ins w:id="175" w:author="Gen-Chang Hsu" w:date="2024-03-09T21:24:45Z">
+        <w:r>
+          <w:rPr>
+            <w:rFonts w:hint="default" w:cs="Arial"/>
+            <w:bCs/>
+            <w:sz w:val="24"/>
+            <w:szCs w:val="24"/>
+            <w:lang w:val="en-US"/>
+          </w:rPr>
+          <w:t xml:space="preserve"> </w:t>
+        </w:r>
+      </w:ins>
+      <w:ins w:id="176" w:author="Gen-Chang Hsu" w:date="2024-03-09T21:30:54Z">
+        <w:r>
+          <w:rPr>
+            <w:rFonts w:hint="default" w:cs="Arial"/>
+            <w:bCs/>
+            <w:sz w:val="24"/>
+            <w:szCs w:val="24"/>
+            <w:lang w:val="en-US"/>
+          </w:rPr>
+          <w:t>even though we were not able to estimate the frequency of</w:t>
+        </w:r>
+      </w:ins>
+      <w:ins w:id="177" w:author="Gen-Chang Hsu" w:date="2024-03-09T21:31:04Z">
+        <w:r>
+          <w:rPr>
+            <w:rFonts w:hint="default" w:cs="Arial"/>
+            <w:bCs/>
+            <w:sz w:val="24"/>
+            <w:szCs w:val="24"/>
+            <w:lang w:val="en-US"/>
+          </w:rPr>
+          <w:t xml:space="preserve"> </w:t>
+        </w:r>
+      </w:ins>
+      <w:ins w:id="178" w:author="Gen-Chang Hsu" w:date="2024-03-09T21:31:05Z">
+        <w:r>
+          <w:rPr>
+            <w:rFonts w:hint="default" w:cs="Arial"/>
+            <w:bCs/>
+            <w:sz w:val="24"/>
+            <w:szCs w:val="24"/>
+            <w:lang w:val="en-US"/>
+          </w:rPr>
+          <w:t xml:space="preserve">ant </w:t>
+        </w:r>
+      </w:ins>
+      <w:ins w:id="179" w:author="Gen-Chang Hsu" w:date="2024-03-09T21:30:54Z">
+        <w:r>
+          <w:rPr>
+            <w:rFonts w:hint="default" w:cs="Arial"/>
+            <w:bCs/>
+            <w:sz w:val="24"/>
+            <w:szCs w:val="24"/>
+            <w:lang w:val="en-US"/>
+          </w:rPr>
+          <w:t>hitchhiking</w:t>
+        </w:r>
+      </w:ins>
+      <w:ins w:id="180" w:author="Gen-Chang Hsu" w:date="2024-03-09T21:31:16Z">
+        <w:r>
+          <w:rPr>
+            <w:rFonts w:hint="default" w:cs="Arial"/>
+            <w:bCs/>
+            <w:sz w:val="24"/>
+            <w:szCs w:val="24"/>
+            <w:lang w:val="en-US"/>
+          </w:rPr>
+          <w:t xml:space="preserve"> i</w:t>
+        </w:r>
+      </w:ins>
+      <w:ins w:id="181" w:author="Gen-Chang Hsu" w:date="2024-03-09T21:31:17Z">
+        <w:r>
+          <w:rPr>
+            <w:rFonts w:hint="default" w:cs="Arial"/>
+            <w:bCs/>
+            <w:sz w:val="24"/>
+            <w:szCs w:val="24"/>
+            <w:lang w:val="en-US"/>
+          </w:rPr>
+          <w:t xml:space="preserve">n this </w:t>
+        </w:r>
+      </w:ins>
+      <w:ins w:id="182" w:author="Gen-Chang Hsu" w:date="2024-03-09T21:31:18Z">
+        <w:r>
+          <w:rPr>
+            <w:rFonts w:hint="default" w:cs="Arial"/>
+            <w:bCs/>
+            <w:sz w:val="24"/>
+            <w:szCs w:val="24"/>
+            <w:lang w:val="en-US"/>
+          </w:rPr>
+          <w:t>study</w:t>
+        </w:r>
+      </w:ins>
+      <w:ins w:id="183" w:author="Gen-Chang Hsu" w:date="2024-03-09T21:31:15Z">
+        <w:r>
+          <w:rPr>
+            <w:rFonts w:hint="default" w:cs="Arial"/>
+            <w:bCs/>
+            <w:sz w:val="24"/>
+            <w:szCs w:val="24"/>
+            <w:lang w:val="en-US"/>
+          </w:rPr>
+          <w:t xml:space="preserve">, </w:t>
+        </w:r>
+      </w:ins>
+      <w:ins w:id="184" w:author="Gen-Chang Hsu" w:date="2024-03-09T21:24:45Z">
+        <w:r>
+          <w:rPr>
+            <w:rFonts w:hint="default" w:cs="Arial"/>
+            <w:bCs/>
+            <w:sz w:val="24"/>
+            <w:szCs w:val="24"/>
+            <w:lang w:val="en-US"/>
+          </w:rPr>
+          <w:t xml:space="preserve">we believe that </w:t>
+        </w:r>
+      </w:ins>
+      <w:ins w:id="185" w:author="Gen-Chang Hsu" w:date="2024-03-09T21:31:25Z">
+        <w:r>
+          <w:rPr>
+            <w:rFonts w:hint="default" w:cs="Arial"/>
+            <w:bCs/>
+            <w:sz w:val="24"/>
+            <w:szCs w:val="24"/>
+            <w:lang w:val="en-US"/>
+          </w:rPr>
+          <w:t>this</w:t>
+        </w:r>
+      </w:ins>
+      <w:ins w:id="186" w:author="Gen-Chang Hsu" w:date="2024-03-09T21:31:26Z">
+        <w:r>
+          <w:rPr>
+            <w:rFonts w:hint="default" w:cs="Arial"/>
+            <w:bCs/>
+            <w:sz w:val="24"/>
+            <w:szCs w:val="24"/>
+            <w:lang w:val="en-US"/>
+          </w:rPr>
+          <w:t xml:space="preserve"> </w:t>
+        </w:r>
+      </w:ins>
+      <w:ins w:id="187" w:author="Gen-Chang Hsu" w:date="2024-03-09T21:31:28Z">
+        <w:r>
+          <w:rPr>
+            <w:rFonts w:hint="default" w:cs="Arial"/>
+            <w:bCs/>
+            <w:sz w:val="24"/>
+            <w:szCs w:val="24"/>
+            <w:lang w:val="en-US"/>
+          </w:rPr>
+          <w:t>phenom</w:t>
+        </w:r>
+      </w:ins>
+      <w:ins w:id="188" w:author="Gen-Chang Hsu" w:date="2024-03-09T21:31:50Z">
+        <w:r>
+          <w:rPr>
+            <w:rFonts w:hint="default" w:cs="Arial"/>
+            <w:bCs/>
+            <w:sz w:val="24"/>
+            <w:szCs w:val="24"/>
+            <w:lang w:val="en-US"/>
+          </w:rPr>
+          <w:t>e</w:t>
+        </w:r>
+      </w:ins>
+      <w:ins w:id="189" w:author="Gen-Chang Hsu" w:date="2024-03-09T21:31:33Z">
+        <w:r>
+          <w:rPr>
+            <w:rFonts w:hint="default" w:cs="Arial"/>
+            <w:bCs/>
+            <w:sz w:val="24"/>
+            <w:szCs w:val="24"/>
+            <w:lang w:val="en-US"/>
+          </w:rPr>
+          <w:t>no</w:t>
+        </w:r>
+      </w:ins>
+      <w:ins w:id="190" w:author="Gen-Chang Hsu" w:date="2024-03-09T21:31:34Z">
+        <w:r>
+          <w:rPr>
+            <w:rFonts w:hint="default" w:cs="Arial"/>
+            <w:bCs/>
+            <w:sz w:val="24"/>
+            <w:szCs w:val="24"/>
+            <w:lang w:val="en-US"/>
+          </w:rPr>
+          <w:t>n</w:t>
+        </w:r>
+      </w:ins>
+      <w:ins w:id="191" w:author="Gen-Chang Hsu" w:date="2024-03-09T21:24:45Z">
+        <w:r>
+          <w:rPr>
+            <w:rFonts w:hint="default" w:cs="Arial"/>
+            <w:bCs/>
+            <w:sz w:val="24"/>
+            <w:szCs w:val="24"/>
+            <w:lang w:val="en-US"/>
+          </w:rPr>
+          <w:t xml:space="preserve"> should be more common than what the number in our dataset suggests</w:t>
+        </w:r>
+      </w:ins>
+      <w:ins w:id="192" w:author="Gen-Chang Hsu" w:date="2024-03-09T21:25:42Z">
+        <w:r>
+          <w:rPr>
+            <w:rFonts w:hint="default" w:cs="Arial"/>
+            <w:bCs/>
+            <w:sz w:val="24"/>
+            <w:szCs w:val="24"/>
+            <w:lang w:val="en-US"/>
+          </w:rPr>
+          <w:t>.</w:t>
+        </w:r>
+      </w:ins>
+      <w:ins w:id="193" w:author="Gen-Chang Hsu" w:date="2024-03-09T21:32:08Z">
+        <w:r>
+          <w:rPr>
+            <w:rFonts w:hint="default" w:cs="Arial"/>
+            <w:bCs/>
+            <w:sz w:val="24"/>
+            <w:szCs w:val="24"/>
+            <w:lang w:val="en-US"/>
+          </w:rPr>
+          <w:t xml:space="preserve"> </w:t>
+        </w:r>
+      </w:ins>
+      <w:bookmarkStart w:id="0" w:name="_GoBack"/>
+      <w:bookmarkEnd w:id="0"/>
+      <w:r>
+        <w:rPr>
+          <w:rFonts w:hint="eastAsia" w:cs="Arial"/>
           <w:bCs/>
           <w:sz w:val="24"/>
           <w:szCs w:val="24"/>
@@ -3500,7 +5517,7 @@
       </w:r>
       <w:r>
         <w:rPr>
-          <w:rFonts w:cs="Arial" w:hint="eastAsia"/>
+          <w:rFonts w:hint="eastAsia" w:cs="Arial"/>
           <w:bCs/>
           <w:sz w:val="24"/>
           <w:szCs w:val="24"/>
@@ -3518,7 +5535,7 @@
       </w:r>
       <w:r>
         <w:rPr>
-          <w:rFonts w:cs="Arial" w:hint="eastAsia"/>
+          <w:rFonts w:hint="eastAsia" w:cs="Arial"/>
           <w:bCs/>
           <w:sz w:val="24"/>
           <w:szCs w:val="24"/>
@@ -3536,7 +5553,7 @@
       </w:r>
       <w:r>
         <w:rPr>
-          <w:rFonts w:cs="Arial" w:hint="eastAsia"/>
+          <w:rFonts w:hint="eastAsia" w:cs="Arial"/>
           <w:bCs/>
           <w:sz w:val="24"/>
           <w:szCs w:val="24"/>
@@ -3554,7 +5571,7 @@
       </w:r>
       <w:r>
         <w:rPr>
-          <w:rFonts w:cs="Arial" w:hint="eastAsia"/>
+          <w:rFonts w:hint="eastAsia" w:cs="Arial"/>
           <w:bCs/>
           <w:sz w:val="24"/>
           <w:szCs w:val="24"/>
@@ -3572,7 +5589,7 @@
       </w:r>
       <w:r>
         <w:rPr>
-          <w:rFonts w:cs="Arial" w:hint="eastAsia"/>
+          <w:rFonts w:hint="eastAsia" w:cs="Arial"/>
           <w:bCs/>
           <w:sz w:val="24"/>
           <w:szCs w:val="24"/>
@@ -3590,7 +5607,7 @@
       </w:r>
       <w:r>
         <w:rPr>
-          <w:rFonts w:cs="Arial" w:hint="eastAsia"/>
+          <w:rFonts w:hint="eastAsia" w:cs="Arial"/>
           <w:bCs/>
           <w:sz w:val="24"/>
           <w:szCs w:val="24"/>
@@ -3608,7 +5625,7 @@
       </w:r>
       <w:r>
         <w:rPr>
-          <w:rFonts w:cs="Arial" w:hint="eastAsia"/>
+          <w:rFonts w:hint="eastAsia" w:cs="Arial"/>
           <w:bCs/>
           <w:sz w:val="24"/>
           <w:szCs w:val="24"/>
@@ -3626,7 +5643,7 @@
       </w:r>
       <w:r>
         <w:rPr>
-          <w:rFonts w:cs="Arial" w:hint="eastAsia"/>
+          <w:rFonts w:hint="eastAsia" w:cs="Arial"/>
           <w:bCs/>
           <w:sz w:val="24"/>
           <w:szCs w:val="24"/>
@@ -3644,7 +5661,7 @@
       </w:r>
       <w:r>
         <w:rPr>
-          <w:rFonts w:cs="Arial" w:hint="eastAsia"/>
+          <w:rFonts w:hint="eastAsia" w:cs="Arial"/>
           <w:bCs/>
           <w:sz w:val="24"/>
           <w:szCs w:val="24"/>
@@ -3662,7 +5679,7 @@
       </w:r>
       <w:r>
         <w:rPr>
-          <w:rFonts w:cs="Arial" w:hint="eastAsia"/>
+          <w:rFonts w:hint="eastAsia" w:cs="Arial"/>
           <w:bCs/>
           <w:sz w:val="24"/>
           <w:szCs w:val="24"/>
@@ -3704,7 +5721,7 @@
     </w:p>
     <w:p>
       <w:pPr>
-        <w:pStyle w:val="EndNoteBibliography"/>
+        <w:pStyle w:val="31"/>
         <w:spacing w:after="0" w:line="480" w:lineRule="auto"/>
         <w:ind w:left="720" w:hanging="720"/>
         <w:jc w:val="left"/>
@@ -3713,39 +5730,13 @@
           <w:szCs w:val="24"/>
         </w:rPr>
       </w:pPr>
-      <w:proofErr w:type="spellStart"/>
-      <w:r>
-        <w:rPr>
-          <w:sz w:val="24"/>
-          <w:szCs w:val="24"/>
-        </w:rPr>
-        <w:t>Ansong</w:t>
-      </w:r>
-      <w:proofErr w:type="spellEnd"/>
-      <w:r>
-        <w:rPr>
-          <w:sz w:val="24"/>
-          <w:szCs w:val="24"/>
-        </w:rPr>
-        <w:t xml:space="preserve">, M., and C. Pickering. 2013. Are weeds hitchhiking a ride on your car? A systematic review of seed dispersal on cars. </w:t>
-      </w:r>
-      <w:proofErr w:type="spellStart"/>
-      <w:r>
-        <w:rPr>
-          <w:sz w:val="24"/>
-          <w:szCs w:val="24"/>
-        </w:rPr>
-        <w:t>PLoS</w:t>
-      </w:r>
-      <w:proofErr w:type="spellEnd"/>
-      <w:r>
-        <w:rPr>
-          <w:sz w:val="24"/>
-          <w:szCs w:val="24"/>
-        </w:rPr>
-        <w:t xml:space="preserve"> ONE </w:t>
-      </w:r>
-      <w:proofErr w:type="gramStart"/>
+      <w:r>
+        <w:rPr>
+          <w:sz w:val="24"/>
+          <w:szCs w:val="24"/>
+        </w:rPr>
+        <w:t xml:space="preserve">Ansong, M., and C. Pickering. 2013. Are weeds hitchhiking a ride on your car? A systematic review of seed dispersal on cars. PLoS ONE </w:t>
+      </w:r>
       <w:r>
         <w:rPr>
           <w:b/>
@@ -3759,20 +5750,12 @@
           <w:sz w:val="24"/>
           <w:szCs w:val="24"/>
         </w:rPr>
-        <w:t>:e</w:t>
-      </w:r>
-      <w:proofErr w:type="gramEnd"/>
-      <w:r>
-        <w:rPr>
-          <w:sz w:val="24"/>
-          <w:szCs w:val="24"/>
-        </w:rPr>
-        <w:t>80275.</w:t>
+        <w:t>:e80275.</w:t>
       </w:r>
     </w:p>
     <w:p>
       <w:pPr>
-        <w:pStyle w:val="EndNoteBibliography"/>
+        <w:pStyle w:val="31"/>
         <w:spacing w:after="0" w:line="480" w:lineRule="auto"/>
         <w:ind w:left="720" w:hanging="720"/>
         <w:jc w:val="left"/>
@@ -3781,21 +5764,12 @@
           <w:szCs w:val="24"/>
         </w:rPr>
       </w:pPr>
-      <w:proofErr w:type="spellStart"/>
-      <w:r>
-        <w:rPr>
-          <w:sz w:val="24"/>
-          <w:szCs w:val="24"/>
-        </w:rPr>
-        <w:t>Auffret</w:t>
-      </w:r>
-      <w:proofErr w:type="spellEnd"/>
-      <w:r>
-        <w:rPr>
-          <w:sz w:val="24"/>
-          <w:szCs w:val="24"/>
-        </w:rPr>
-        <w:t>, A. G., J. Berg, and S. A. Cousins. 2014. The geography of human</w:t>
+      <w:r>
+        <w:rPr>
+          <w:sz w:val="24"/>
+          <w:szCs w:val="24"/>
+        </w:rPr>
+        <w:t>Auffret, A. G., J. Berg, and S. A. Cousins. 2014. The geography of human</w:t>
       </w:r>
       <w:r>
         <w:rPr>
@@ -3830,7 +5804,7 @@
     </w:p>
     <w:p>
       <w:pPr>
-        <w:pStyle w:val="EndNoteBibliography"/>
+        <w:pStyle w:val="31"/>
         <w:spacing w:after="0" w:line="480" w:lineRule="auto"/>
         <w:ind w:left="720" w:hanging="720"/>
         <w:jc w:val="left"/>
@@ -3839,53 +5813,12 @@
           <w:szCs w:val="24"/>
         </w:rPr>
       </w:pPr>
-      <w:proofErr w:type="spellStart"/>
-      <w:r>
-        <w:rPr>
-          <w:sz w:val="24"/>
-          <w:szCs w:val="24"/>
-        </w:rPr>
-        <w:t>Bertelsmeier</w:t>
-      </w:r>
-      <w:proofErr w:type="spellEnd"/>
-      <w:r>
-        <w:rPr>
-          <w:sz w:val="24"/>
-          <w:szCs w:val="24"/>
-        </w:rPr>
-        <w:t xml:space="preserve">, C., S. </w:t>
-      </w:r>
-      <w:proofErr w:type="spellStart"/>
-      <w:r>
-        <w:rPr>
-          <w:sz w:val="24"/>
-          <w:szCs w:val="24"/>
-        </w:rPr>
-        <w:t>Ollier</w:t>
-      </w:r>
-      <w:proofErr w:type="spellEnd"/>
-      <w:r>
-        <w:rPr>
-          <w:sz w:val="24"/>
-          <w:szCs w:val="24"/>
-        </w:rPr>
-        <w:t xml:space="preserve">, A. </w:t>
-      </w:r>
-      <w:proofErr w:type="spellStart"/>
-      <w:r>
-        <w:rPr>
-          <w:sz w:val="24"/>
-          <w:szCs w:val="24"/>
-        </w:rPr>
-        <w:t>Liebhold</w:t>
-      </w:r>
-      <w:proofErr w:type="spellEnd"/>
-      <w:r>
-        <w:rPr>
-          <w:sz w:val="24"/>
-          <w:szCs w:val="24"/>
-        </w:rPr>
-        <w:t xml:space="preserve">, and L. Keller. 2017. Recent human history governs global ant invasion dynamics. Nature Ecology and Evolution </w:t>
+      <w:r>
+        <w:rPr>
+          <w:sz w:val="24"/>
+          <w:szCs w:val="24"/>
+        </w:rPr>
+        <w:t xml:space="preserve">Bertelsmeier, C., S. Ollier, A. Liebhold, and L. Keller. 2017. Recent human history governs global ant invasion dynamics. Nature Ecology and Evolution </w:t>
       </w:r>
       <w:r>
         <w:rPr>
@@ -3905,7 +5838,7 @@
     </w:p>
     <w:p>
       <w:pPr>
-        <w:pStyle w:val="EndNoteBibliography"/>
+        <w:pStyle w:val="31"/>
         <w:spacing w:after="0" w:line="480" w:lineRule="auto"/>
         <w:ind w:left="720" w:hanging="720"/>
         <w:jc w:val="left"/>
@@ -3914,69 +5847,12 @@
           <w:szCs w:val="24"/>
         </w:rPr>
       </w:pPr>
-      <w:proofErr w:type="spellStart"/>
-      <w:r>
-        <w:rPr>
-          <w:sz w:val="24"/>
-          <w:szCs w:val="24"/>
-        </w:rPr>
-        <w:t>Beutel</w:t>
-      </w:r>
-      <w:proofErr w:type="spellEnd"/>
-      <w:r>
-        <w:rPr>
-          <w:sz w:val="24"/>
-          <w:szCs w:val="24"/>
-        </w:rPr>
-        <w:t xml:space="preserve">, R. G., A. Richter, R. A. Keller, F. </w:t>
-      </w:r>
-      <w:proofErr w:type="spellStart"/>
-      <w:r>
-        <w:rPr>
-          <w:sz w:val="24"/>
-          <w:szCs w:val="24"/>
-        </w:rPr>
-        <w:t>Hita</w:t>
-      </w:r>
-      <w:proofErr w:type="spellEnd"/>
-      <w:r>
-        <w:rPr>
-          <w:sz w:val="24"/>
-          <w:szCs w:val="24"/>
-        </w:rPr>
-        <w:t xml:space="preserve"> Garcia, Y. Matsumura, E. P. </w:t>
-      </w:r>
-      <w:proofErr w:type="spellStart"/>
-      <w:r>
-        <w:rPr>
-          <w:sz w:val="24"/>
-          <w:szCs w:val="24"/>
-        </w:rPr>
-        <w:t>Economo</w:t>
-      </w:r>
-      <w:proofErr w:type="spellEnd"/>
-      <w:r>
-        <w:rPr>
-          <w:sz w:val="24"/>
-          <w:szCs w:val="24"/>
-        </w:rPr>
-        <w:t xml:space="preserve">, and S. N. </w:t>
-      </w:r>
-      <w:proofErr w:type="spellStart"/>
-      <w:r>
-        <w:rPr>
-          <w:sz w:val="24"/>
-          <w:szCs w:val="24"/>
-        </w:rPr>
-        <w:t>Gorb</w:t>
-      </w:r>
-      <w:proofErr w:type="spellEnd"/>
-      <w:r>
-        <w:rPr>
-          <w:sz w:val="24"/>
-          <w:szCs w:val="24"/>
-        </w:rPr>
-        <w:t xml:space="preserve">. 2020. Distal leg structures of the </w:t>
+      <w:r>
+        <w:rPr>
+          <w:sz w:val="24"/>
+          <w:szCs w:val="24"/>
+        </w:rPr>
+        <w:t xml:space="preserve">Beutel, R. G., A. Richter, R. A. Keller, F. Hita Garcia, Y. Matsumura, E. P. Economo, and S. N. Gorb. 2020. Distal leg structures of the </w:t>
       </w:r>
       <w:r>
         <w:rPr>
@@ -3994,7 +5870,6 @@
         </w:rPr>
         <w:t xml:space="preserve"> (Hymenoptera): a comparative evolutionary study of </w:t>
       </w:r>
-      <w:proofErr w:type="spellStart"/>
       <w:r>
         <w:rPr>
           <w:i/>
@@ -4004,29 +5879,12 @@
         </w:rPr>
         <w:t>Sceliphron</w:t>
       </w:r>
-      <w:proofErr w:type="spellEnd"/>
-      <w:r>
-        <w:rPr>
-          <w:sz w:val="24"/>
-          <w:szCs w:val="24"/>
-        </w:rPr>
-        <w:t xml:space="preserve"> (</w:t>
-      </w:r>
-      <w:proofErr w:type="spellStart"/>
-      <w:r>
-        <w:rPr>
-          <w:sz w:val="24"/>
-          <w:szCs w:val="24"/>
-        </w:rPr>
-        <w:t>Sphecidae</w:t>
-      </w:r>
-      <w:proofErr w:type="spellEnd"/>
-      <w:r>
-        <w:rPr>
-          <w:sz w:val="24"/>
-          <w:szCs w:val="24"/>
-        </w:rPr>
-        <w:t xml:space="preserve">) and </w:t>
+      <w:r>
+        <w:rPr>
+          <w:sz w:val="24"/>
+          <w:szCs w:val="24"/>
+        </w:rPr>
+        <w:t xml:space="preserve"> (Sphecidae) and </w:t>
       </w:r>
       <w:r>
         <w:rPr>
@@ -4062,7 +5920,7 @@
     </w:p>
     <w:p>
       <w:pPr>
-        <w:pStyle w:val="EndNoteBibliography"/>
+        <w:pStyle w:val="31"/>
         <w:spacing w:after="0" w:line="480" w:lineRule="auto"/>
         <w:ind w:left="720" w:hanging="720"/>
         <w:jc w:val="left"/>
@@ -4071,69 +5929,12 @@
           <w:szCs w:val="24"/>
         </w:rPr>
       </w:pPr>
-      <w:proofErr w:type="spellStart"/>
-      <w:r>
-        <w:rPr>
-          <w:sz w:val="24"/>
-          <w:szCs w:val="24"/>
-        </w:rPr>
-        <w:t>Eritja</w:t>
-      </w:r>
-      <w:proofErr w:type="spellEnd"/>
-      <w:r>
-        <w:rPr>
-          <w:sz w:val="24"/>
-          <w:szCs w:val="24"/>
-        </w:rPr>
-        <w:t xml:space="preserve">, R., J. R. Palmer, D. </w:t>
-      </w:r>
-      <w:proofErr w:type="spellStart"/>
-      <w:r>
-        <w:rPr>
-          <w:sz w:val="24"/>
-          <w:szCs w:val="24"/>
-        </w:rPr>
-        <w:t>Roiz</w:t>
-      </w:r>
-      <w:proofErr w:type="spellEnd"/>
-      <w:r>
-        <w:rPr>
-          <w:sz w:val="24"/>
-          <w:szCs w:val="24"/>
-        </w:rPr>
-        <w:t xml:space="preserve">, I. </w:t>
-      </w:r>
-      <w:proofErr w:type="spellStart"/>
-      <w:r>
-        <w:rPr>
-          <w:sz w:val="24"/>
-          <w:szCs w:val="24"/>
-        </w:rPr>
-        <w:t>Sanpera-Calbet</w:t>
-      </w:r>
-      <w:proofErr w:type="spellEnd"/>
-      <w:r>
-        <w:rPr>
-          <w:sz w:val="24"/>
-          <w:szCs w:val="24"/>
-        </w:rPr>
-        <w:t xml:space="preserve">, and F. </w:t>
-      </w:r>
-      <w:proofErr w:type="spellStart"/>
-      <w:r>
-        <w:rPr>
-          <w:sz w:val="24"/>
-          <w:szCs w:val="24"/>
-        </w:rPr>
-        <w:t>Bartumeus</w:t>
-      </w:r>
-      <w:proofErr w:type="spellEnd"/>
-      <w:r>
-        <w:rPr>
-          <w:sz w:val="24"/>
-          <w:szCs w:val="24"/>
-        </w:rPr>
-        <w:t xml:space="preserve">. 2017. Direct evidence of adult Aedes albopictus dispersal by car. Scientific Reports </w:t>
+      <w:r>
+        <w:rPr>
+          <w:sz w:val="24"/>
+          <w:szCs w:val="24"/>
+        </w:rPr>
+        <w:t xml:space="preserve">Eritja, R., J. R. Palmer, D. Roiz, I. Sanpera-Calbet, and F. Bartumeus. 2017. Direct evidence of adult Aedes albopictus dispersal by car. Scientific Reports </w:t>
       </w:r>
       <w:r>
         <w:rPr>
@@ -4153,7 +5954,7 @@
     </w:p>
     <w:p>
       <w:pPr>
-        <w:pStyle w:val="EndNoteBibliography"/>
+        <w:pStyle w:val="31"/>
         <w:spacing w:after="0" w:line="480" w:lineRule="auto"/>
         <w:ind w:left="720" w:hanging="720"/>
         <w:jc w:val="left"/>
@@ -4162,70 +5963,12 @@
           <w:szCs w:val="24"/>
         </w:rPr>
       </w:pPr>
-      <w:proofErr w:type="spellStart"/>
-      <w:r>
-        <w:rPr>
-          <w:sz w:val="24"/>
-          <w:szCs w:val="24"/>
-        </w:rPr>
-        <w:lastRenderedPageBreak/>
-        <w:t>Gippet</w:t>
-      </w:r>
-      <w:proofErr w:type="spellEnd"/>
-      <w:r>
-        <w:rPr>
-          <w:sz w:val="24"/>
-          <w:szCs w:val="24"/>
-        </w:rPr>
-        <w:t xml:space="preserve">, J. M., A. M. </w:t>
-      </w:r>
-      <w:proofErr w:type="spellStart"/>
-      <w:r>
-        <w:rPr>
-          <w:sz w:val="24"/>
-          <w:szCs w:val="24"/>
-        </w:rPr>
-        <w:t>Liebhold</w:t>
-      </w:r>
-      <w:proofErr w:type="spellEnd"/>
-      <w:r>
-        <w:rPr>
-          <w:sz w:val="24"/>
-          <w:szCs w:val="24"/>
-        </w:rPr>
-        <w:t>, G. Fenn-</w:t>
-      </w:r>
-      <w:proofErr w:type="spellStart"/>
-      <w:r>
-        <w:rPr>
-          <w:sz w:val="24"/>
-          <w:szCs w:val="24"/>
-        </w:rPr>
-        <w:t>Moltu</w:t>
-      </w:r>
-      <w:proofErr w:type="spellEnd"/>
-      <w:r>
-        <w:rPr>
-          <w:sz w:val="24"/>
-          <w:szCs w:val="24"/>
-        </w:rPr>
-        <w:t xml:space="preserve">, and C. </w:t>
-      </w:r>
-      <w:proofErr w:type="spellStart"/>
-      <w:r>
-        <w:rPr>
-          <w:sz w:val="24"/>
-          <w:szCs w:val="24"/>
-        </w:rPr>
-        <w:t>Bertelsmeier</w:t>
-      </w:r>
-      <w:proofErr w:type="spellEnd"/>
-      <w:r>
-        <w:rPr>
-          <w:sz w:val="24"/>
-          <w:szCs w:val="24"/>
-        </w:rPr>
-        <w:t xml:space="preserve">. 2019. Human-mediated dispersal in insects. Current Opinion in Insect Science </w:t>
+      <w:r>
+        <w:rPr>
+          <w:sz w:val="24"/>
+          <w:szCs w:val="24"/>
+        </w:rPr>
+        <w:t xml:space="preserve">Gippet, J. M., A. M. Liebhold, G. Fenn-Moltu, and C. Bertelsmeier. 2019. Human-mediated dispersal in insects. Current Opinion in Insect Science </w:t>
       </w:r>
       <w:r>
         <w:rPr>
@@ -4245,7 +5988,7 @@
     </w:p>
     <w:p>
       <w:pPr>
-        <w:pStyle w:val="EndNoteBibliography"/>
+        <w:pStyle w:val="31"/>
         <w:spacing w:after="0" w:line="480" w:lineRule="auto"/>
         <w:ind w:left="720" w:hanging="720"/>
         <w:jc w:val="left"/>
@@ -4279,7 +6022,7 @@
     </w:p>
     <w:p>
       <w:pPr>
-        <w:pStyle w:val="EndNoteBibliography"/>
+        <w:pStyle w:val="31"/>
         <w:spacing w:after="0" w:line="480" w:lineRule="auto"/>
         <w:ind w:left="720" w:hanging="720"/>
         <w:jc w:val="left"/>
@@ -4313,7 +6056,7 @@
     </w:p>
     <w:p>
       <w:pPr>
-        <w:pStyle w:val="EndNoteBibliography"/>
+        <w:pStyle w:val="31"/>
         <w:spacing w:after="0" w:line="480" w:lineRule="auto"/>
         <w:ind w:left="720" w:hanging="720"/>
         <w:jc w:val="left"/>
@@ -4322,37 +6065,12 @@
           <w:szCs w:val="24"/>
         </w:rPr>
       </w:pPr>
-      <w:proofErr w:type="spellStart"/>
-      <w:r>
-        <w:rPr>
-          <w:sz w:val="24"/>
-          <w:szCs w:val="24"/>
-        </w:rPr>
-        <w:t>Holway</w:t>
-      </w:r>
-      <w:proofErr w:type="spellEnd"/>
-      <w:r>
-        <w:rPr>
-          <w:sz w:val="24"/>
-          <w:szCs w:val="24"/>
-        </w:rPr>
-        <w:t xml:space="preserve">, D. A., L. </w:t>
-      </w:r>
-      <w:proofErr w:type="spellStart"/>
-      <w:r>
-        <w:rPr>
-          <w:sz w:val="24"/>
-          <w:szCs w:val="24"/>
-        </w:rPr>
-        <w:t>Lach</w:t>
-      </w:r>
-      <w:proofErr w:type="spellEnd"/>
-      <w:r>
-        <w:rPr>
-          <w:sz w:val="24"/>
-          <w:szCs w:val="24"/>
-        </w:rPr>
-        <w:t xml:space="preserve">, A. V. Suarez, N. D. Tsutsui, and T. J. Case. 2002. The causes and consequences of ant invasions. Annual Review of Ecology and Systematics </w:t>
+      <w:r>
+        <w:rPr>
+          <w:sz w:val="24"/>
+          <w:szCs w:val="24"/>
+        </w:rPr>
+        <w:t xml:space="preserve">Holway, D. A., L. Lach, A. V. Suarez, N. D. Tsutsui, and T. J. Case. 2002. The causes and consequences of ant invasions. Annual Review of Ecology and Systematics </w:t>
       </w:r>
       <w:r>
         <w:rPr>
@@ -4372,7 +6090,7 @@
     </w:p>
     <w:p>
       <w:pPr>
-        <w:pStyle w:val="EndNoteBibliography"/>
+        <w:pStyle w:val="31"/>
         <w:spacing w:after="0" w:line="480" w:lineRule="auto"/>
         <w:ind w:left="720" w:hanging="720"/>
         <w:jc w:val="left"/>
@@ -4386,23 +6104,7 @@
           <w:sz w:val="24"/>
           <w:szCs w:val="24"/>
         </w:rPr>
-        <w:t xml:space="preserve">Hood, W. G., and W. R. </w:t>
-      </w:r>
-      <w:proofErr w:type="spellStart"/>
-      <w:r>
-        <w:rPr>
-          <w:sz w:val="24"/>
-          <w:szCs w:val="24"/>
-        </w:rPr>
-        <w:t>Tschinkel</w:t>
-      </w:r>
-      <w:proofErr w:type="spellEnd"/>
-      <w:r>
-        <w:rPr>
-          <w:sz w:val="24"/>
-          <w:szCs w:val="24"/>
-        </w:rPr>
-        <w:t xml:space="preserve">. 1990. Desiccation resistance in arboreal and terrestrial ants. Physiological Entomology </w:t>
+        <w:t xml:space="preserve">Hood, W. G., and W. R. Tschinkel. 1990. Desiccation resistance in arboreal and terrestrial ants. Physiological Entomology </w:t>
       </w:r>
       <w:r>
         <w:rPr>
@@ -4422,7 +6124,7 @@
     </w:p>
     <w:p>
       <w:pPr>
-        <w:pStyle w:val="EndNoteBibliography"/>
+        <w:pStyle w:val="31"/>
         <w:spacing w:after="0" w:line="480" w:lineRule="auto"/>
         <w:ind w:left="720" w:hanging="720"/>
         <w:jc w:val="left"/>
@@ -4436,23 +6138,7 @@
           <w:sz w:val="24"/>
           <w:szCs w:val="24"/>
         </w:rPr>
-        <w:t xml:space="preserve">Hsieh, T., K. Ma, and A. Chao. 2016. </w:t>
-      </w:r>
-      <w:proofErr w:type="spellStart"/>
-      <w:r>
-        <w:rPr>
-          <w:sz w:val="24"/>
-          <w:szCs w:val="24"/>
-        </w:rPr>
-        <w:t>iNEXT</w:t>
-      </w:r>
-      <w:proofErr w:type="spellEnd"/>
-      <w:r>
-        <w:rPr>
-          <w:sz w:val="24"/>
-          <w:szCs w:val="24"/>
-        </w:rPr>
-        <w:t xml:space="preserve">: an R package for rarefaction and extrapolation of species diversity (Hill numbers). Methods in Ecology and Evolution </w:t>
+        <w:t xml:space="preserve">Hsieh, T., K. Ma, and A. Chao. 2016. iNEXT: an R package for rarefaction and extrapolation of species diversity (Hill numbers). Methods in Ecology and Evolution </w:t>
       </w:r>
       <w:r>
         <w:rPr>
@@ -4472,7 +6158,7 @@
     </w:p>
     <w:p>
       <w:pPr>
-        <w:pStyle w:val="EndNoteBibliography"/>
+        <w:pStyle w:val="31"/>
         <w:spacing w:after="0" w:line="480" w:lineRule="auto"/>
         <w:ind w:left="720" w:hanging="720"/>
         <w:jc w:val="left"/>
@@ -4502,23 +6188,7 @@
           <w:sz w:val="24"/>
           <w:szCs w:val="24"/>
         </w:rPr>
-        <w:t xml:space="preserve"> (Smith, 1860), outbreaks in Taiwan. </w:t>
-      </w:r>
-      <w:proofErr w:type="spellStart"/>
-      <w:r>
-        <w:rPr>
-          <w:sz w:val="24"/>
-          <w:szCs w:val="24"/>
-        </w:rPr>
-        <w:t>Taiwania</w:t>
-      </w:r>
-      <w:proofErr w:type="spellEnd"/>
-      <w:r>
-        <w:rPr>
-          <w:sz w:val="24"/>
-          <w:szCs w:val="24"/>
-        </w:rPr>
-        <w:t xml:space="preserve"> </w:t>
+        <w:t xml:space="preserve"> (Smith, 1860), outbreaks in Taiwan. Taiwania </w:t>
       </w:r>
       <w:r>
         <w:rPr>
@@ -4533,19 +6203,12 @@
           <w:sz w:val="24"/>
           <w:szCs w:val="24"/>
         </w:rPr>
-        <w:t>:271-279</w:t>
-      </w:r>
-      <w:r>
-        <w:rPr>
-          <w:sz w:val="24"/>
-          <w:szCs w:val="24"/>
-        </w:rPr>
-        <w:t>.</w:t>
+        <w:t>:271-279.</w:t>
       </w:r>
     </w:p>
     <w:p>
       <w:pPr>
-        <w:pStyle w:val="EndNoteBibliography"/>
+        <w:pStyle w:val="31"/>
         <w:spacing w:after="0" w:line="480" w:lineRule="auto"/>
         <w:ind w:left="720" w:hanging="720"/>
         <w:jc w:val="left"/>
@@ -4554,21 +6217,12 @@
           <w:szCs w:val="24"/>
         </w:rPr>
       </w:pPr>
-      <w:proofErr w:type="spellStart"/>
-      <w:r>
-        <w:rPr>
-          <w:sz w:val="24"/>
-          <w:szCs w:val="24"/>
-        </w:rPr>
-        <w:t>Jetter</w:t>
-      </w:r>
-      <w:proofErr w:type="spellEnd"/>
-      <w:r>
-        <w:rPr>
-          <w:sz w:val="24"/>
-          <w:szCs w:val="24"/>
-        </w:rPr>
-        <w:t xml:space="preserve">, K., J. Hamilton, and J. Klotz. 2002. Eradication costs calculated: Red imported fire ants threaten agriculture, wildlife and homes. California Agriculture </w:t>
+      <w:r>
+        <w:rPr>
+          <w:sz w:val="24"/>
+          <w:szCs w:val="24"/>
+        </w:rPr>
+        <w:t xml:space="preserve">Jetter, K., J. Hamilton, and J. Klotz. 2002. Eradication costs calculated: Red imported fire ants threaten agriculture, wildlife and homes. California Agriculture </w:t>
       </w:r>
       <w:r>
         <w:rPr>
@@ -4588,7 +6242,7 @@
     </w:p>
     <w:p>
       <w:pPr>
-        <w:pStyle w:val="EndNoteBibliography"/>
+        <w:pStyle w:val="31"/>
         <w:spacing w:after="0" w:line="480" w:lineRule="auto"/>
         <w:ind w:left="720" w:hanging="720"/>
         <w:jc w:val="left"/>
@@ -4602,26 +6256,8 @@
           <w:sz w:val="24"/>
           <w:szCs w:val="24"/>
         </w:rPr>
-        <w:lastRenderedPageBreak/>
-        <w:t xml:space="preserve">Leahy, L., B. R. </w:t>
-      </w:r>
-      <w:proofErr w:type="spellStart"/>
-      <w:r>
-        <w:rPr>
-          <w:sz w:val="24"/>
-          <w:szCs w:val="24"/>
-        </w:rPr>
-        <w:t>Scheffers</w:t>
-      </w:r>
-      <w:proofErr w:type="spellEnd"/>
-      <w:r>
-        <w:rPr>
-          <w:sz w:val="24"/>
-          <w:szCs w:val="24"/>
-        </w:rPr>
-        <w:t xml:space="preserve">, S. E. Williams, and A. N. Andersen. 2022. Arboreality drives heat tolerance while elevation drives cold tolerance in tropical rainforest ants. Ecology </w:t>
-      </w:r>
-      <w:proofErr w:type="gramStart"/>
+        <w:t xml:space="preserve">Leahy, L., B. R. Scheffers, S. E. Williams, and A. N. Andersen. 2022. Arboreality drives heat tolerance while elevation drives cold tolerance in tropical rainforest ants. Ecology </w:t>
+      </w:r>
       <w:r>
         <w:rPr>
           <w:b/>
@@ -4635,20 +6271,12 @@
           <w:sz w:val="24"/>
           <w:szCs w:val="24"/>
         </w:rPr>
-        <w:t>:e</w:t>
-      </w:r>
-      <w:proofErr w:type="gramEnd"/>
-      <w:r>
-        <w:rPr>
-          <w:sz w:val="24"/>
-          <w:szCs w:val="24"/>
-        </w:rPr>
-        <w:t>03549.</w:t>
+        <w:t>:e03549.</w:t>
       </w:r>
     </w:p>
     <w:p>
       <w:pPr>
-        <w:pStyle w:val="EndNoteBibliography"/>
+        <w:pStyle w:val="31"/>
         <w:spacing w:after="0" w:line="480" w:lineRule="auto"/>
         <w:ind w:left="720" w:hanging="720"/>
         <w:jc w:val="left"/>
@@ -4662,71 +6290,7 @@
           <w:sz w:val="24"/>
           <w:szCs w:val="24"/>
         </w:rPr>
-        <w:t xml:space="preserve">Nixon, L. J., A. Tabb, W. R. Morrison, K. B. Rice, E. G. </w:t>
-      </w:r>
-      <w:proofErr w:type="spellStart"/>
-      <w:r>
-        <w:rPr>
-          <w:sz w:val="24"/>
-          <w:szCs w:val="24"/>
-        </w:rPr>
-        <w:t>Brockerhoff</w:t>
-      </w:r>
-      <w:proofErr w:type="spellEnd"/>
-      <w:r>
-        <w:rPr>
-          <w:sz w:val="24"/>
-          <w:szCs w:val="24"/>
-        </w:rPr>
-        <w:t xml:space="preserve">, T. C. </w:t>
-      </w:r>
-      <w:proofErr w:type="spellStart"/>
-      <w:r>
-        <w:rPr>
-          <w:sz w:val="24"/>
-          <w:szCs w:val="24"/>
-        </w:rPr>
-        <w:t>Leskey</w:t>
-      </w:r>
-      <w:proofErr w:type="spellEnd"/>
-      <w:r>
-        <w:rPr>
-          <w:sz w:val="24"/>
-          <w:szCs w:val="24"/>
-        </w:rPr>
-        <w:t xml:space="preserve">, C. van </w:t>
-      </w:r>
-      <w:proofErr w:type="spellStart"/>
-      <w:r>
-        <w:rPr>
-          <w:sz w:val="24"/>
-          <w:szCs w:val="24"/>
-        </w:rPr>
-        <w:t>Koten</w:t>
-      </w:r>
-      <w:proofErr w:type="spellEnd"/>
-      <w:r>
-        <w:rPr>
-          <w:sz w:val="24"/>
-          <w:szCs w:val="24"/>
-        </w:rPr>
-        <w:t xml:space="preserve">, S. Goldson, and M. </w:t>
-      </w:r>
-      <w:proofErr w:type="spellStart"/>
-      <w:r>
-        <w:rPr>
-          <w:sz w:val="24"/>
-          <w:szCs w:val="24"/>
-        </w:rPr>
-        <w:t>Rostás</w:t>
-      </w:r>
-      <w:proofErr w:type="spellEnd"/>
-      <w:r>
-        <w:rPr>
-          <w:sz w:val="24"/>
-          <w:szCs w:val="24"/>
-        </w:rPr>
-        <w:t xml:space="preserve">. 2019. Volatile release, mobility, and mortality of diapausing </w:t>
+        <w:t xml:space="preserve">Nixon, L. J., A. Tabb, W. R. Morrison, K. B. Rice, E. G. Brockerhoff, T. C. Leskey, C. van Koten, S. Goldson, and M. Rostás. 2019. Volatile release, mobility, and mortality of diapausing </w:t>
       </w:r>
       <w:r>
         <w:rPr>
@@ -4762,7 +6326,7 @@
     </w:p>
     <w:p>
       <w:pPr>
-        <w:pStyle w:val="EndNoteBibliography"/>
+        <w:pStyle w:val="31"/>
         <w:spacing w:after="0" w:line="480" w:lineRule="auto"/>
         <w:ind w:left="720" w:hanging="720"/>
         <w:jc w:val="left"/>
@@ -4771,71 +6335,13 @@
           <w:szCs w:val="24"/>
         </w:rPr>
       </w:pPr>
-      <w:proofErr w:type="spellStart"/>
-      <w:r>
-        <w:rPr>
-          <w:sz w:val="24"/>
-          <w:szCs w:val="24"/>
-        </w:rPr>
-        <w:t>Orivel</w:t>
-      </w:r>
-      <w:proofErr w:type="spellEnd"/>
-      <w:r>
-        <w:rPr>
-          <w:sz w:val="24"/>
-          <w:szCs w:val="24"/>
-        </w:rPr>
-        <w:t xml:space="preserve">, J., M. Malherbe, and A. </w:t>
-      </w:r>
-      <w:proofErr w:type="spellStart"/>
-      <w:r>
-        <w:rPr>
-          <w:sz w:val="24"/>
-          <w:szCs w:val="24"/>
-        </w:rPr>
-        <w:t>Dejean</w:t>
-      </w:r>
-      <w:proofErr w:type="spellEnd"/>
-      <w:r>
-        <w:rPr>
-          <w:sz w:val="24"/>
-          <w:szCs w:val="24"/>
-        </w:rPr>
-        <w:t xml:space="preserve">. 2001. Relationships between </w:t>
-      </w:r>
-      <w:proofErr w:type="spellStart"/>
-      <w:r>
-        <w:rPr>
-          <w:sz w:val="24"/>
-          <w:szCs w:val="24"/>
-        </w:rPr>
-        <w:t>pretarsus</w:t>
-      </w:r>
-      <w:proofErr w:type="spellEnd"/>
-      <w:r>
-        <w:rPr>
-          <w:sz w:val="24"/>
-          <w:szCs w:val="24"/>
-        </w:rPr>
-        <w:t xml:space="preserve"> morphology and arboreal life in </w:t>
-      </w:r>
-      <w:proofErr w:type="spellStart"/>
-      <w:r>
-        <w:rPr>
-          <w:sz w:val="24"/>
-          <w:szCs w:val="24"/>
-        </w:rPr>
-        <w:t>ponerine</w:t>
-      </w:r>
-      <w:proofErr w:type="spellEnd"/>
-      <w:r>
-        <w:rPr>
-          <w:sz w:val="24"/>
-          <w:szCs w:val="24"/>
-        </w:rPr>
-        <w:t xml:space="preserve"> ants of the genus </w:t>
-      </w:r>
-      <w:proofErr w:type="spellStart"/>
+      <w:r>
+        <w:rPr>
+          <w:sz w:val="24"/>
+          <w:szCs w:val="24"/>
+        </w:rPr>
+        <w:t xml:space="preserve">Orivel, J., M. Malherbe, and A. Dejean. 2001. Relationships between pretarsus morphology and arboreal life in ponerine ants of the genus </w:t>
+      </w:r>
       <w:r>
         <w:rPr>
           <w:i/>
@@ -4845,29 +6351,12 @@
         </w:rPr>
         <w:t>Pachycondyla</w:t>
       </w:r>
-      <w:proofErr w:type="spellEnd"/>
-      <w:r>
-        <w:rPr>
-          <w:sz w:val="24"/>
-          <w:szCs w:val="24"/>
-        </w:rPr>
-        <w:t xml:space="preserve"> (Formicidae: </w:t>
-      </w:r>
-      <w:proofErr w:type="spellStart"/>
-      <w:r>
-        <w:rPr>
-          <w:sz w:val="24"/>
-          <w:szCs w:val="24"/>
-        </w:rPr>
-        <w:t>Ponerinae</w:t>
-      </w:r>
-      <w:proofErr w:type="spellEnd"/>
-      <w:r>
-        <w:rPr>
-          <w:sz w:val="24"/>
-          <w:szCs w:val="24"/>
-        </w:rPr>
-        <w:t xml:space="preserve">). Annals of the Entomological Society of America </w:t>
+      <w:r>
+        <w:rPr>
+          <w:sz w:val="24"/>
+          <w:szCs w:val="24"/>
+        </w:rPr>
+        <w:t xml:space="preserve"> (Formicidae: Ponerinae). Annals of the Entomological Society of America </w:t>
       </w:r>
       <w:r>
         <w:rPr>
@@ -4887,7 +6376,7 @@
     </w:p>
     <w:p>
       <w:pPr>
-        <w:pStyle w:val="EndNoteBibliography"/>
+        <w:pStyle w:val="31"/>
         <w:spacing w:after="0" w:line="480" w:lineRule="auto"/>
         <w:ind w:left="720" w:hanging="720"/>
         <w:jc w:val="left"/>
@@ -4921,7 +6410,7 @@
     </w:p>
     <w:p>
       <w:pPr>
-        <w:pStyle w:val="EndNoteBibliography"/>
+        <w:pStyle w:val="31"/>
         <w:spacing w:after="0" w:line="480" w:lineRule="auto"/>
         <w:ind w:left="720" w:hanging="720"/>
         <w:jc w:val="left"/>
@@ -4935,23 +6424,7 @@
           <w:sz w:val="24"/>
           <w:szCs w:val="24"/>
         </w:rPr>
-        <w:t xml:space="preserve">Taylor, K., T. Brummer, M. L. Taper, A. Wing, and L. J. </w:t>
-      </w:r>
-      <w:proofErr w:type="spellStart"/>
-      <w:r>
-        <w:rPr>
-          <w:sz w:val="24"/>
-          <w:szCs w:val="24"/>
-        </w:rPr>
-        <w:t>Rew</w:t>
-      </w:r>
-      <w:proofErr w:type="spellEnd"/>
-      <w:r>
-        <w:rPr>
-          <w:sz w:val="24"/>
-          <w:szCs w:val="24"/>
-        </w:rPr>
-        <w:t>. 2012. Human</w:t>
+        <w:t>Taylor, K., T. Brummer, M. L. Taper, A. Wing, and L. J. Rew. 2012. Human</w:t>
       </w:r>
       <w:r>
         <w:rPr>
@@ -5001,7 +6474,7 @@
     </w:p>
     <w:p>
       <w:pPr>
-        <w:pStyle w:val="EndNoteBibliography"/>
+        <w:pStyle w:val="31"/>
         <w:spacing w:after="0" w:line="480" w:lineRule="auto"/>
         <w:ind w:left="720" w:hanging="720"/>
         <w:jc w:val="left"/>
@@ -5015,23 +6488,7 @@
           <w:sz w:val="24"/>
           <w:szCs w:val="24"/>
         </w:rPr>
-        <w:t xml:space="preserve">Vogt, J. T., and J. P. </w:t>
-      </w:r>
-      <w:proofErr w:type="spellStart"/>
-      <w:r>
-        <w:rPr>
-          <w:sz w:val="24"/>
-          <w:szCs w:val="24"/>
-        </w:rPr>
-        <w:t>Kozlovac</w:t>
-      </w:r>
-      <w:proofErr w:type="spellEnd"/>
-      <w:r>
-        <w:rPr>
-          <w:sz w:val="24"/>
-          <w:szCs w:val="24"/>
-        </w:rPr>
-        <w:t>. 2006. Safety considerations for handling imported fire ants (</w:t>
+        <w:t>Vogt, J. T., and J. P. Kozlovac. 2006. Safety considerations for handling imported fire ants (</w:t>
       </w:r>
       <w:r>
         <w:rPr>
@@ -5067,7 +6524,7 @@
     </w:p>
     <w:p>
       <w:pPr>
-        <w:pStyle w:val="EndNoteBibliography"/>
+        <w:pStyle w:val="31"/>
         <w:spacing w:line="480" w:lineRule="auto"/>
         <w:ind w:left="720" w:hanging="720"/>
         <w:jc w:val="left"/>
@@ -5076,35 +6533,12 @@
           <w:szCs w:val="24"/>
         </w:rPr>
       </w:pPr>
-      <w:proofErr w:type="spellStart"/>
-      <w:r>
-        <w:rPr>
-          <w:sz w:val="24"/>
-          <w:szCs w:val="24"/>
-        </w:rPr>
-        <w:t>Yanoviak</w:t>
-      </w:r>
-      <w:proofErr w:type="spellEnd"/>
-      <w:r>
-        <w:rPr>
-          <w:sz w:val="24"/>
-          <w:szCs w:val="24"/>
-        </w:rPr>
-        <w:t xml:space="preserve">, S. P., Y. Munk, and R. Dudley. 2011. Evolution and </w:t>
-      </w:r>
-      <w:r>
-        <w:rPr>
-          <w:sz w:val="24"/>
-          <w:szCs w:val="24"/>
-        </w:rPr>
-        <w:t>ecology of directed aerial descent in arboreal ants</w:t>
-      </w:r>
-      <w:r>
-        <w:rPr>
-          <w:sz w:val="24"/>
-          <w:szCs w:val="24"/>
-        </w:rPr>
-        <w:t xml:space="preserve">. Integrative and Comparative Biology </w:t>
+      <w:r>
+        <w:rPr>
+          <w:sz w:val="24"/>
+          <w:szCs w:val="24"/>
+        </w:rPr>
+        <w:t xml:space="preserve">Yanoviak, S. P., Y. Munk, and R. Dudley. 2011. Evolution and ecology of directed aerial descent in arboreal ants. Integrative and Comparative Biology </w:t>
       </w:r>
       <w:r>
         <w:rPr>
@@ -5150,7 +6584,6 @@
           <w:sz w:val="24"/>
           <w:szCs w:val="24"/>
         </w:rPr>
-        <w:lastRenderedPageBreak/>
         <w:t>Figures</w:t>
       </w:r>
     </w:p>
@@ -5168,13 +6601,12 @@
       <w:r>
         <w:rPr>
           <w:rFonts w:cs="Arial"/>
-          <w:noProof/>
           <w:color w:val="FF0000"/>
           <w:sz w:val="24"/>
           <w:szCs w:val="24"/>
         </w:rPr>
         <w:drawing>
-          <wp:inline distT="0" distB="0" distL="114300" distR="114300" wp14:anchorId="11ED863B" wp14:editId="60432F51">
+          <wp:inline distT="0" distB="0" distL="114300" distR="114300">
             <wp:extent cx="5207635" cy="3069590"/>
             <wp:effectExtent l="0" t="0" r="0" b="3810"/>
             <wp:docPr id="4" name="Picture 2" descr="C:\Users\genchanghsu\Desktop\2023_Ant_Hitchhiking_on_Vehicles_in_Taiwan\03_Outputs\Figures\Map.tifMap"/>
@@ -5191,7 +6623,7 @@
                     </pic:cNvPicPr>
                   </pic:nvPicPr>
                   <pic:blipFill>
-                    <a:blip r:embed="rId7"/>
+                    <a:blip r:embed="rId9"/>
                     <a:srcRect l="8" t="3899" r="8" b="17572"/>
                     <a:stretch>
                       <a:fillRect/>
@@ -5235,7 +6667,7 @@
       </w:r>
       <w:r>
         <w:rPr>
-          <w:rFonts w:cs="Arial" w:hint="eastAsia"/>
+          <w:rFonts w:hint="eastAsia" w:cs="Arial"/>
           <w:sz w:val="24"/>
           <w:szCs w:val="24"/>
         </w:rPr>
@@ -5251,7 +6683,7 @@
       </w:r>
       <w:r>
         <w:rPr>
-          <w:rFonts w:cs="Arial" w:hint="eastAsia"/>
+          <w:rFonts w:hint="eastAsia" w:cs="Arial"/>
           <w:sz w:val="24"/>
           <w:szCs w:val="24"/>
         </w:rPr>
@@ -5279,13 +6711,12 @@
       <w:r>
         <w:rPr>
           <w:rFonts w:cs="Arial"/>
-          <w:noProof/>
           <w:color w:val="FF0000"/>
           <w:sz w:val="24"/>
           <w:szCs w:val="24"/>
         </w:rPr>
         <w:drawing>
-          <wp:inline distT="0" distB="0" distL="114300" distR="114300" wp14:anchorId="0C7B24E0" wp14:editId="6B424ECF">
+          <wp:inline distT="0" distB="0" distL="114300" distR="114300">
             <wp:extent cx="4655820" cy="3491865"/>
             <wp:effectExtent l="0" t="0" r="5080" b="635"/>
             <wp:docPr id="3" name="Picture 3" descr="Illustration"/>
@@ -5302,7 +6733,7 @@
                     </pic:cNvPicPr>
                   </pic:nvPicPr>
                   <pic:blipFill>
-                    <a:blip r:embed="rId8" cstate="print"/>
+                    <a:blip r:embed="rId10" cstate="print"/>
                     <a:stretch>
                       <a:fillRect/>
                     </a:stretch>
@@ -5356,19 +6787,86 @@
       </w:r>
     </w:p>
     <w:sectPr>
-      <w:footerReference w:type="default" r:id="rId9"/>
+      <w:footerReference r:id="rId7" w:type="default"/>
       <w:pgSz w:w="11906" w:h="16838"/>
       <w:pgMar w:top="1440" w:right="1440" w:bottom="1440" w:left="1440" w:header="720" w:footer="720" w:gutter="0"/>
-      <w:cols w:space="720"/>
-      <w:docGrid w:linePitch="360"/>
+      <w:cols w:space="720" w:num="1"/>
+      <w:docGrid w:linePitch="360" w:charSpace="0"/>
     </w:sectPr>
   </w:body>
 </w:document>
 </file>
 
+<file path=word/comments.xml><?xml version="1.0" encoding="utf-8"?>
+<w:comments xmlns:wpc="http://schemas.microsoft.com/office/word/2010/wordprocessingCanvas" xmlns:mc="http://schemas.openxmlformats.org/markup-compatibility/2006" xmlns:o="urn:schemas-microsoft-com:office:office" xmlns:r="http://schemas.openxmlformats.org/officeDocument/2006/relationships" xmlns:m="http://schemas.openxmlformats.org/officeDocument/2006/math" xmlns:v="urn:schemas-microsoft-com:vml" xmlns:wp14="http://schemas.microsoft.com/office/word/2010/wordprocessingDrawing" xmlns:wp="http://schemas.openxmlformats.org/drawingml/2006/wordprocessingDrawing" xmlns:w="http://schemas.openxmlformats.org/wordprocessingml/2006/main" xmlns:w14="http://schemas.microsoft.com/office/word/2010/wordml" xmlns:w15="http://schemas.microsoft.com/office/word/2012/wordml" xmlns:w10="urn:schemas-microsoft-com:office:word" xmlns:wpg="http://schemas.microsoft.com/office/word/2010/wordprocessingGroup" xmlns:wpi="http://schemas.microsoft.com/office/word/2010/wordprocessingInk" xmlns:wne="http://schemas.microsoft.com/office/word/2006/wordml" xmlns:wps="http://schemas.microsoft.com/office/word/2010/wordprocessingShape" xmlns:wpsCustomData="http://www.wps.cn/officeDocument/2013/wpsCustomData" mc:Ignorable="w14 w15 wp14">
+  <w:comment w:id="0" w:author="Gen-Chang Hsu" w:date="2024-03-09T20:24:42Z" w:initials="">
+    <w:p>
+      <w:pPr>
+        <w:pStyle w:val="8"/>
+        <w:rPr>
+          <w:rFonts w:hint="default"/>
+          <w:lang w:val="en-US"/>
+        </w:rPr>
+      </w:pPr>
+      <w:r>
+        <w:rPr>
+          <w:rFonts w:hint="default"/>
+          <w:lang w:val="en-US"/>
+        </w:rPr>
+        <w:t>FC please update this!</w:t>
+      </w:r>
+    </w:p>
+  </w:comment>
+  <w:comment w:id="1" w:author="Gen-Chang Hsu" w:date="2024-03-09T14:29:09Z" w:initials="">
+    <w:p>
+      <w:pPr>
+        <w:pStyle w:val="8"/>
+        <w:rPr>
+          <w:rFonts w:hint="default"/>
+          <w:lang w:val="en-US"/>
+        </w:rPr>
+      </w:pPr>
+      <w:r>
+        <w:rPr>
+          <w:rFonts w:hint="default"/>
+          <w:lang w:val="en-US"/>
+        </w:rPr>
+        <w:t>This is just my guess. FC, is this true? Feel free to modify it if necessary!</w:t>
+      </w:r>
+    </w:p>
+  </w:comment>
+  <w:comment w:id="2" w:author="Gen-Chang Hsu" w:date="2024-03-09T14:36:13Z" w:initials="">
+    <w:p>
+      <w:pPr>
+        <w:pStyle w:val="8"/>
+        <w:rPr>
+          <w:rFonts w:hint="default"/>
+          <w:lang w:val="en-US"/>
+        </w:rPr>
+      </w:pPr>
+      <w:r>
+        <w:rPr>
+          <w:rFonts w:hint="default"/>
+          <w:lang w:val="en-US"/>
+        </w:rPr>
+        <w:t>I split this part into another paragraph because the original one was kind of long.</w:t>
+      </w:r>
+    </w:p>
+  </w:comment>
+</w:comments>
+</file>
+
+<file path=word/commentsExtended.xml><?xml version="1.0" encoding="utf-8"?>
+<w15:commentsEx xmlns:wpc="http://schemas.microsoft.com/office/word/2010/wordprocessingCanvas" xmlns:mc="http://schemas.openxmlformats.org/markup-compatibility/2006" xmlns:o="urn:schemas-microsoft-com:office:office" xmlns:r="http://schemas.openxmlformats.org/officeDocument/2006/relationships" xmlns:m="http://schemas.openxmlformats.org/officeDocument/2006/math" xmlns:v="urn:schemas-microsoft-com:vml" xmlns:wp14="http://schemas.microsoft.com/office/word/2010/wordprocessingDrawing" xmlns:wp="http://schemas.openxmlformats.org/drawingml/2006/wordprocessingDrawing" xmlns:w="http://schemas.openxmlformats.org/wordprocessingml/2006/main" xmlns:w14="http://schemas.microsoft.com/office/word/2010/wordml" xmlns:w15="http://schemas.microsoft.com/office/word/2012/wordml" xmlns:w10="urn:schemas-microsoft-com:office:word" xmlns:wpg="http://schemas.microsoft.com/office/word/2010/wordprocessingGroup" xmlns:wpi="http://schemas.microsoft.com/office/word/2010/wordprocessingInk" xmlns:wne="http://schemas.microsoft.com/office/word/2006/wordml" xmlns:wps="http://schemas.microsoft.com/office/word/2010/wordprocessingShape" xmlns:wpsCustomData="http://www.wps.cn/officeDocument/2013/wpsCustomData" mc:Ignorable="w14 w15 wp14">
+  <w15:commentEx w15:paraId="6F5F5FC5" w15:done="0"/>
+  <w15:commentEx w15:paraId="3F546C3C" w15:done="0"/>
+  <w15:commentEx w15:paraId="738F42F4" w15:done="0"/>
+</w15:commentsEx>
+</file>
+
 <file path=word/endnotes.xml><?xml version="1.0" encoding="utf-8"?>
-<w:endnotes xmlns:wpc="http://schemas.microsoft.com/office/word/2010/wordprocessingCanvas" xmlns:cx="http://schemas.microsoft.com/office/drawing/2014/chartex" xmlns:cx1="http://schemas.microsoft.com/office/drawing/2015/9/8/chartex" xmlns:cx2="http://schemas.microsoft.com/office/drawing/2015/10/21/chartex" xmlns:cx3="http://schemas.microsoft.com/office/drawing/2016/5/9/chartex" xmlns:cx4="http://schemas.microsoft.com/office/drawing/2016/5/10/chartex" xmlns:cx5="http://schemas.microsoft.com/office/drawing/2016/5/11/chartex" xmlns:cx6="http://schemas.microsoft.com/office/drawing/2016/5/12/chartex" xmlns:cx7="http://schemas.microsoft.com/office/drawing/2016/5/13/chartex" xmlns:cx8="http://schemas.microsoft.com/office/drawing/2016/5/14/chartex" xmlns:mc="http://schemas.openxmlformats.org/markup-compatibility/2006" xmlns:aink="http://schemas.microsoft.com/office/drawing/2016/ink" xmlns:am3d="http://schemas.microsoft.com/office/drawing/2017/model3d" xmlns:o="urn:schemas-microsoft-com:office:office" xmlns:oel="http://schemas.microsoft.com/office/2019/extlst" xmlns:r="http://schemas.openxmlformats.org/officeDocument/2006/relationships" xmlns:m="http://schemas.openxmlformats.org/officeDocument/2006/math" xmlns:v="urn:schemas-microsoft-com:vml" xmlns:wp14="http://schemas.microsoft.com/office/word/2010/wordprocessingDrawing" xmlns:wp="http://schemas.openxmlformats.org/drawingml/2006/wordprocessingDrawing" xmlns:w10="urn:schemas-microsoft-com:office:word" xmlns:w="http://schemas.openxmlformats.org/wordprocessingml/2006/main" xmlns:w14="http://schemas.microsoft.com/office/word/2010/wordml" xmlns:w15="http://schemas.microsoft.com/office/word/2012/wordml" xmlns:w16cex="http://schemas.microsoft.com/office/word/2018/wordml/cex" xmlns:w16cid="http://schemas.microsoft.com/office/word/2016/wordml/cid" xmlns:w16="http://schemas.microsoft.com/office/word/2018/wordml" xmlns:w16sdtdh="http://schemas.microsoft.com/office/word/2020/wordml/sdtdatahash" xmlns:w16se="http://schemas.microsoft.com/office/word/2015/wordml/symex" xmlns:wpg="http://schemas.microsoft.com/office/word/2010/wordprocessingGroup" xmlns:wpi="http://schemas.microsoft.com/office/word/2010/wordprocessingInk" xmlns:wne="http://schemas.microsoft.com/office/word/2006/wordml" xmlns:wps="http://schemas.microsoft.com/office/word/2010/wordprocessingShape" mc:Ignorable="w14 w15 w16se w16cid w16 w16cex w16sdtdh wp14">
-  <w:endnote w:type="separator" w:id="-1">
+<w:endnotes xmlns:wpc="http://schemas.microsoft.com/office/word/2010/wordprocessingCanvas" xmlns:mc="http://schemas.openxmlformats.org/markup-compatibility/2006" xmlns:o="urn:schemas-microsoft-com:office:office" xmlns:r="http://schemas.openxmlformats.org/officeDocument/2006/relationships" xmlns:m="http://schemas.openxmlformats.org/officeDocument/2006/math" xmlns:v="urn:schemas-microsoft-com:vml" xmlns:wp14="http://schemas.microsoft.com/office/word/2010/wordprocessingDrawing" xmlns:wp="http://schemas.openxmlformats.org/drawingml/2006/wordprocessingDrawing" xmlns:w="http://schemas.openxmlformats.org/wordprocessingml/2006/main" xmlns:w14="http://schemas.microsoft.com/office/word/2010/wordml" xmlns:w15="http://schemas.microsoft.com/office/word/2012/wordml" xmlns:w10="urn:schemas-microsoft-com:office:word" xmlns:wpg="http://schemas.microsoft.com/office/word/2010/wordprocessingGroup" xmlns:wpi="http://schemas.microsoft.com/office/word/2010/wordprocessingInk" xmlns:wne="http://schemas.microsoft.com/office/word/2006/wordml" xmlns:wps="http://schemas.microsoft.com/office/word/2010/wordprocessingShape" xmlns:wpsCustomData="http://www.wps.cn/officeDocument/2013/wpsCustomData" mc:Ignorable="w14 w15 wp14">
+  <w:endnote w:type="separator" w:id="0">
     <w:p>
       <w:pPr>
         <w:spacing w:line="240" w:lineRule="auto"/>
@@ -5378,7 +6876,7 @@
       </w:r>
     </w:p>
   </w:endnote>
-  <w:endnote w:type="continuationSeparator" w:id="0">
+  <w:endnote w:type="continuationSeparator" w:id="1">
     <w:p>
       <w:pPr>
         <w:spacing w:line="240" w:lineRule="auto"/>
@@ -5392,7 +6890,7 @@
 </file>
 
 <file path=word/footer1.xml><?xml version="1.0" encoding="utf-8"?>
-<w:ftr xmlns:wpc="http://schemas.microsoft.com/office/word/2010/wordprocessingCanvas" xmlns:cx="http://schemas.microsoft.com/office/drawing/2014/chartex" xmlns:cx1="http://schemas.microsoft.com/office/drawing/2015/9/8/chartex" xmlns:cx2="http://schemas.microsoft.com/office/drawing/2015/10/21/chartex" xmlns:cx3="http://schemas.microsoft.com/office/drawing/2016/5/9/chartex" xmlns:cx4="http://schemas.microsoft.com/office/drawing/2016/5/10/chartex" xmlns:cx5="http://schemas.microsoft.com/office/drawing/2016/5/11/chartex" xmlns:cx6="http://schemas.microsoft.com/office/drawing/2016/5/12/chartex" xmlns:cx7="http://schemas.microsoft.com/office/drawing/2016/5/13/chartex" xmlns:cx8="http://schemas.microsoft.com/office/drawing/2016/5/14/chartex" xmlns:mc="http://schemas.openxmlformats.org/markup-compatibility/2006" xmlns:aink="http://schemas.microsoft.com/office/drawing/2016/ink" xmlns:am3d="http://schemas.microsoft.com/office/drawing/2017/model3d" xmlns:o="urn:schemas-microsoft-com:office:office" xmlns:oel="http://schemas.microsoft.com/office/2019/extlst" xmlns:r="http://schemas.openxmlformats.org/officeDocument/2006/relationships" xmlns:m="http://schemas.openxmlformats.org/officeDocument/2006/math" xmlns:v="urn:schemas-microsoft-com:vml" xmlns:wp14="http://schemas.microsoft.com/office/word/2010/wordprocessingDrawing" xmlns:wp="http://schemas.openxmlformats.org/drawingml/2006/wordprocessingDrawing" xmlns:w10="urn:schemas-microsoft-com:office:word" xmlns:w="http://schemas.openxmlformats.org/wordprocessingml/2006/main" xmlns:w14="http://schemas.microsoft.com/office/word/2010/wordml" xmlns:w15="http://schemas.microsoft.com/office/word/2012/wordml" xmlns:w16cex="http://schemas.microsoft.com/office/word/2018/wordml/cex" xmlns:w16cid="http://schemas.microsoft.com/office/word/2016/wordml/cid" xmlns:w16="http://schemas.microsoft.com/office/word/2018/wordml" xmlns:w16sdtdh="http://schemas.microsoft.com/office/word/2020/wordml/sdtdatahash" xmlns:w16se="http://schemas.microsoft.com/office/word/2015/wordml/symex" xmlns:wpg="http://schemas.microsoft.com/office/word/2010/wordprocessingGroup" xmlns:wpi="http://schemas.microsoft.com/office/word/2010/wordprocessingInk" xmlns:wne="http://schemas.microsoft.com/office/word/2006/wordml" xmlns:wps="http://schemas.microsoft.com/office/word/2010/wordprocessingShape" mc:Ignorable="w14 w15 w16se w16cid w16 w16cex w16sdtdh wp14">
+<w:ftr xmlns:wpc="http://schemas.microsoft.com/office/word/2010/wordprocessingCanvas" xmlns:mc="http://schemas.openxmlformats.org/markup-compatibility/2006" xmlns:o="urn:schemas-microsoft-com:office:office" xmlns:r="http://schemas.openxmlformats.org/officeDocument/2006/relationships" xmlns:m="http://schemas.openxmlformats.org/officeDocument/2006/math" xmlns:v="urn:schemas-microsoft-com:vml" xmlns:wp14="http://schemas.microsoft.com/office/word/2010/wordprocessingDrawing" xmlns:wp="http://schemas.openxmlformats.org/drawingml/2006/wordprocessingDrawing" xmlns:w10="urn:schemas-microsoft-com:office:word" xmlns:w="http://schemas.openxmlformats.org/wordprocessingml/2006/main" xmlns:w14="http://schemas.microsoft.com/office/word/2010/wordml" xmlns:w15="http://schemas.microsoft.com/office/word/2012/wordml" xmlns:wpg="http://schemas.microsoft.com/office/word/2010/wordprocessingGroup" xmlns:wpi="http://schemas.microsoft.com/office/word/2010/wordprocessingInk" xmlns:wne="http://schemas.microsoft.com/office/word/2006/wordml" xmlns:wps="http://schemas.microsoft.com/office/word/2010/wordprocessingShape" xmlns:wpsCustomData="http://www.wps.cn/officeDocument/2013/wpsCustomData" mc:Ignorable="w14 w15 wp14">
   <w:sdt>
     <w:sdtPr>
       <w:id w:val="5978208"/>
@@ -5400,7 +6898,7 @@
     <w:sdtContent>
       <w:p>
         <w:pPr>
-          <w:pStyle w:val="Footer"/>
+          <w:pStyle w:val="12"/>
           <w:jc w:val="center"/>
         </w:pPr>
         <w:r>
@@ -5429,28 +6927,28 @@
   </w:sdt>
   <w:p>
     <w:pPr>
-      <w:pStyle w:val="Footer"/>
+      <w:pStyle w:val="12"/>
     </w:pPr>
   </w:p>
 </w:ftr>
 </file>
 
 <file path=word/footnotes.xml><?xml version="1.0" encoding="utf-8"?>
-<w:footnotes xmlns:wpc="http://schemas.microsoft.com/office/word/2010/wordprocessingCanvas" xmlns:cx="http://schemas.microsoft.com/office/drawing/2014/chartex" xmlns:cx1="http://schemas.microsoft.com/office/drawing/2015/9/8/chartex" xmlns:cx2="http://schemas.microsoft.com/office/drawing/2015/10/21/chartex" xmlns:cx3="http://schemas.microsoft.com/office/drawing/2016/5/9/chartex" xmlns:cx4="http://schemas.microsoft.com/office/drawing/2016/5/10/chartex" xmlns:cx5="http://schemas.microsoft.com/office/drawing/2016/5/11/chartex" xmlns:cx6="http://schemas.microsoft.com/office/drawing/2016/5/12/chartex" xmlns:cx7="http://schemas.microsoft.com/office/drawing/2016/5/13/chartex" xmlns:cx8="http://schemas.microsoft.com/office/drawing/2016/5/14/chartex" xmlns:mc="http://schemas.openxmlformats.org/markup-compatibility/2006" xmlns:aink="http://schemas.microsoft.com/office/drawing/2016/ink" xmlns:am3d="http://schemas.microsoft.com/office/drawing/2017/model3d" xmlns:o="urn:schemas-microsoft-com:office:office" xmlns:oel="http://schemas.microsoft.com/office/2019/extlst" xmlns:r="http://schemas.openxmlformats.org/officeDocument/2006/relationships" xmlns:m="http://schemas.openxmlformats.org/officeDocument/2006/math" xmlns:v="urn:schemas-microsoft-com:vml" xmlns:wp14="http://schemas.microsoft.com/office/word/2010/wordprocessingDrawing" xmlns:wp="http://schemas.openxmlformats.org/drawingml/2006/wordprocessingDrawing" xmlns:w10="urn:schemas-microsoft-com:office:word" xmlns:w="http://schemas.openxmlformats.org/wordprocessingml/2006/main" xmlns:w14="http://schemas.microsoft.com/office/word/2010/wordml" xmlns:w15="http://schemas.microsoft.com/office/word/2012/wordml" xmlns:w16cex="http://schemas.microsoft.com/office/word/2018/wordml/cex" xmlns:w16cid="http://schemas.microsoft.com/office/word/2016/wordml/cid" xmlns:w16="http://schemas.microsoft.com/office/word/2018/wordml" xmlns:w16sdtdh="http://schemas.microsoft.com/office/word/2020/wordml/sdtdatahash" xmlns:w16se="http://schemas.microsoft.com/office/word/2015/wordml/symex" xmlns:wpg="http://schemas.microsoft.com/office/word/2010/wordprocessingGroup" xmlns:wpi="http://schemas.microsoft.com/office/word/2010/wordprocessingInk" xmlns:wne="http://schemas.microsoft.com/office/word/2006/wordml" xmlns:wps="http://schemas.microsoft.com/office/word/2010/wordprocessingShape" mc:Ignorable="w14 w15 w16se w16cid w16 w16cex w16sdtdh wp14">
-  <w:footnote w:type="separator" w:id="-1">
+<w:footnotes xmlns:wpc="http://schemas.microsoft.com/office/word/2010/wordprocessingCanvas" xmlns:mc="http://schemas.openxmlformats.org/markup-compatibility/2006" xmlns:o="urn:schemas-microsoft-com:office:office" xmlns:r="http://schemas.openxmlformats.org/officeDocument/2006/relationships" xmlns:m="http://schemas.openxmlformats.org/officeDocument/2006/math" xmlns:v="urn:schemas-microsoft-com:vml" xmlns:wp14="http://schemas.microsoft.com/office/word/2010/wordprocessingDrawing" xmlns:wp="http://schemas.openxmlformats.org/drawingml/2006/wordprocessingDrawing" xmlns:w="http://schemas.openxmlformats.org/wordprocessingml/2006/main" xmlns:w14="http://schemas.microsoft.com/office/word/2010/wordml" xmlns:w15="http://schemas.microsoft.com/office/word/2012/wordml" xmlns:w10="urn:schemas-microsoft-com:office:word" xmlns:wpg="http://schemas.microsoft.com/office/word/2010/wordprocessingGroup" xmlns:wpi="http://schemas.microsoft.com/office/word/2010/wordprocessingInk" xmlns:wne="http://schemas.microsoft.com/office/word/2006/wordml" xmlns:wps="http://schemas.microsoft.com/office/word/2010/wordprocessingShape" xmlns:wpsCustomData="http://www.wps.cn/officeDocument/2013/wpsCustomData" mc:Ignorable="w14 w15 wp14">
+  <w:footnote w:type="separator" w:id="0">
     <w:p>
       <w:pPr>
-        <w:spacing w:after="0"/>
+        <w:spacing w:before="0" w:after="0" w:line="360" w:lineRule="auto"/>
       </w:pPr>
       <w:r>
         <w:separator/>
       </w:r>
     </w:p>
   </w:footnote>
-  <w:footnote w:type="continuationSeparator" w:id="0">
+  <w:footnote w:type="continuationSeparator" w:id="1">
     <w:p>
       <w:pPr>
-        <w:spacing w:after="0"/>
+        <w:spacing w:before="0" w:after="0" w:line="360" w:lineRule="auto"/>
       </w:pPr>
       <w:r>
         <w:continuationSeparator/>
@@ -5461,12 +6959,12 @@
 </file>
 
 <file path=word/numbering.xml><?xml version="1.0" encoding="utf-8"?>
-<w:numbering xmlns:wpc="http://schemas.microsoft.com/office/word/2010/wordprocessingCanvas" xmlns:cx="http://schemas.microsoft.com/office/drawing/2014/chartex" xmlns:cx1="http://schemas.microsoft.com/office/drawing/2015/9/8/chartex" xmlns:cx2="http://schemas.microsoft.com/office/drawing/2015/10/21/chartex" xmlns:cx3="http://schemas.microsoft.com/office/drawing/2016/5/9/chartex" xmlns:cx4="http://schemas.microsoft.com/office/drawing/2016/5/10/chartex" xmlns:cx5="http://schemas.microsoft.com/office/drawing/2016/5/11/chartex" xmlns:cx6="http://schemas.microsoft.com/office/drawing/2016/5/12/chartex" xmlns:cx7="http://schemas.microsoft.com/office/drawing/2016/5/13/chartex" xmlns:cx8="http://schemas.microsoft.com/office/drawing/2016/5/14/chartex" xmlns:mc="http://schemas.openxmlformats.org/markup-compatibility/2006" xmlns:aink="http://schemas.microsoft.com/office/drawing/2016/ink" xmlns:am3d="http://schemas.microsoft.com/office/drawing/2017/model3d" xmlns:o="urn:schemas-microsoft-com:office:office" xmlns:oel="http://schemas.microsoft.com/office/2019/extlst" xmlns:r="http://schemas.openxmlformats.org/officeDocument/2006/relationships" xmlns:m="http://schemas.openxmlformats.org/officeDocument/2006/math" xmlns:v="urn:schemas-microsoft-com:vml" xmlns:wp14="http://schemas.microsoft.com/office/word/2010/wordprocessingDrawing" xmlns:wp="http://schemas.openxmlformats.org/drawingml/2006/wordprocessingDrawing" xmlns:w10="urn:schemas-microsoft-com:office:word" xmlns:w="http://schemas.openxmlformats.org/wordprocessingml/2006/main" xmlns:w14="http://schemas.microsoft.com/office/word/2010/wordml" xmlns:w15="http://schemas.microsoft.com/office/word/2012/wordml" xmlns:w16cex="http://schemas.microsoft.com/office/word/2018/wordml/cex" xmlns:w16cid="http://schemas.microsoft.com/office/word/2016/wordml/cid" xmlns:w16="http://schemas.microsoft.com/office/word/2018/wordml" xmlns:w16sdtdh="http://schemas.microsoft.com/office/word/2020/wordml/sdtdatahash" xmlns:w16se="http://schemas.microsoft.com/office/word/2015/wordml/symex" xmlns:wpg="http://schemas.microsoft.com/office/word/2010/wordprocessingGroup" xmlns:wpi="http://schemas.microsoft.com/office/word/2010/wordprocessingInk" xmlns:wne="http://schemas.microsoft.com/office/word/2006/wordml" xmlns:wps="http://schemas.microsoft.com/office/word/2010/wordprocessingShape" mc:Ignorable="w14 w15 w16se w16cid w16 w16cex w16sdtdh wp14">
-  <w:abstractNum w:abstractNumId="0" w15:restartNumberingAfterBreak="0">
+<w:numbering xmlns:wpc="http://schemas.microsoft.com/office/word/2010/wordprocessingCanvas" xmlns:mc="http://schemas.openxmlformats.org/markup-compatibility/2006" xmlns:o="urn:schemas-microsoft-com:office:office" xmlns:r="http://schemas.openxmlformats.org/officeDocument/2006/relationships" xmlns:m="http://schemas.openxmlformats.org/officeDocument/2006/math" xmlns:v="urn:schemas-microsoft-com:vml" xmlns:wp14="http://schemas.microsoft.com/office/word/2010/wordprocessingDrawing" xmlns:wp="http://schemas.openxmlformats.org/drawingml/2006/wordprocessingDrawing" xmlns:w10="urn:schemas-microsoft-com:office:word" xmlns:w="http://schemas.openxmlformats.org/wordprocessingml/2006/main" xmlns:w14="http://schemas.microsoft.com/office/word/2010/wordml" xmlns:wpg="http://schemas.microsoft.com/office/word/2010/wordprocessingGroup" xmlns:wpi="http://schemas.microsoft.com/office/word/2010/wordprocessingInk" xmlns:wne="http://schemas.microsoft.com/office/word/2006/wordml" xmlns:wps="http://schemas.microsoft.com/office/word/2010/wordprocessingShape" xmlns:wpsCustomData="http://www.wps.cn/officeDocument/2013/wpsCustomData" mc:Ignorable="w14 wp14">
+  <w:abstractNum w:abstractNumId="0">
     <w:nsid w:val="F4A564DE"/>
     <w:multiLevelType w:val="singleLevel"/>
     <w:tmpl w:val="F4A564DE"/>
-    <w:lvl w:ilvl="0">
+    <w:lvl w:ilvl="0" w:tentative="0">
       <w:start w:val="1"/>
       <w:numFmt w:val="decimal"/>
       <w:lvlText w:val="%1."/>
@@ -5482,466 +6980,352 @@
       </w:rPr>
     </w:lvl>
   </w:abstractNum>
-  <w:num w:numId="1" w16cid:durableId="1321301335">
+  <w:num w:numId="1">
     <w:abstractNumId w:val="0"/>
   </w:num>
 </w:numbering>
 </file>
 
+<file path=word/people.xml><?xml version="1.0" encoding="utf-8"?>
+<w15:people xmlns:wpc="http://schemas.microsoft.com/office/word/2010/wordprocessingCanvas" xmlns:mc="http://schemas.openxmlformats.org/markup-compatibility/2006" xmlns:o="urn:schemas-microsoft-com:office:office" xmlns:r="http://schemas.openxmlformats.org/officeDocument/2006/relationships" xmlns:m="http://schemas.openxmlformats.org/officeDocument/2006/math" xmlns:v="urn:schemas-microsoft-com:vml" xmlns:wp14="http://schemas.microsoft.com/office/word/2010/wordprocessingDrawing" xmlns:wp="http://schemas.openxmlformats.org/drawingml/2006/wordprocessingDrawing" xmlns:w="http://schemas.openxmlformats.org/wordprocessingml/2006/main" xmlns:w14="http://schemas.microsoft.com/office/word/2010/wordml" xmlns:w15="http://schemas.microsoft.com/office/word/2012/wordml" xmlns:w10="urn:schemas-microsoft-com:office:word" xmlns:wpg="http://schemas.microsoft.com/office/word/2010/wordprocessingGroup" xmlns:wpi="http://schemas.microsoft.com/office/word/2010/wordprocessingInk" xmlns:wne="http://schemas.microsoft.com/office/word/2006/wordml" xmlns:wps="http://schemas.microsoft.com/office/word/2010/wordprocessingShape" xmlns:wpsCustomData="http://www.wps.cn/officeDocument/2013/wpsCustomData" mc:Ignorable="w14 w15 wp14">
+  <w15:person w15:author="Gen-Chang Hsu">
+    <w15:presenceInfo w15:providerId="WPS Office" w15:userId="605973753"/>
+  </w15:person>
+</w15:people>
+</file>
+
 <file path=word/styles.xml><?xml version="1.0" encoding="utf-8"?>
-<w:styles xmlns:mc="http://schemas.openxmlformats.org/markup-compatibility/2006" xmlns:r="http://schemas.openxmlformats.org/officeDocument/2006/relationships" xmlns:w="http://schemas.openxmlformats.org/wordprocessingml/2006/main" xmlns:w14="http://schemas.microsoft.com/office/word/2010/wordml" xmlns:w15="http://schemas.microsoft.com/office/word/2012/wordml" xmlns:w16cex="http://schemas.microsoft.com/office/word/2018/wordml/cex" xmlns:w16cid="http://schemas.microsoft.com/office/word/2016/wordml/cid" xmlns:w16="http://schemas.microsoft.com/office/word/2018/wordml" xmlns:w16sdtdh="http://schemas.microsoft.com/office/word/2020/wordml/sdtdatahash" xmlns:w16se="http://schemas.microsoft.com/office/word/2015/wordml/symex" mc:Ignorable="w14 w15 w16se w16cid w16 w16cex w16sdtdh">
+<w:styles xmlns:mc="http://schemas.openxmlformats.org/markup-compatibility/2006" xmlns:o="urn:schemas-microsoft-com:office:office" xmlns:r="http://schemas.openxmlformats.org/officeDocument/2006/relationships" xmlns:m="http://schemas.openxmlformats.org/officeDocument/2006/math" xmlns:v="urn:schemas-microsoft-com:vml" xmlns:w="http://schemas.openxmlformats.org/wordprocessingml/2006/main" xmlns:w14="http://schemas.microsoft.com/office/word/2010/wordml" xmlns:w10="urn:schemas-microsoft-com:office:word" xmlns:sl="http://schemas.openxmlformats.org/schemaLibrary/2006/main" xmlns:wpsCustomData="http://www.wps.cn/officeDocument/2013/wpsCustomData" mc:Ignorable="w14">
   <w:docDefaults>
     <w:rPrDefault>
       <w:rPr>
-        <w:rFonts w:ascii="Arial" w:eastAsia="DFKai-SB" w:hAnsi="Arial" w:cstheme="minorBidi"/>
-        <w:lang w:val="en-US" w:eastAsia="zh-TW" w:bidi="ar-SA"/>
+        <w:rFonts w:ascii="Arial" w:hAnsi="Arial" w:eastAsia="DFKai-SB" w:cstheme="minorBidi"/>
       </w:rPr>
     </w:rPrDefault>
     <w:pPrDefault/>
   </w:docDefaults>
-  <w:latentStyles w:defLockedState="0" w:defUIPriority="99" w:defSemiHidden="0" w:defUnhideWhenUsed="0" w:defQFormat="0" w:count="376">
-    <w:lsdException w:name="Normal" w:uiPriority="0" w:qFormat="1"/>
-    <w:lsdException w:name="heading 1" w:uiPriority="9" w:qFormat="1"/>
-    <w:lsdException w:name="heading 2" w:semiHidden="1" w:uiPriority="9" w:unhideWhenUsed="1" w:qFormat="1"/>
-    <w:lsdException w:name="heading 3" w:semiHidden="1" w:uiPriority="9" w:unhideWhenUsed="1" w:qFormat="1"/>
-    <w:lsdException w:name="heading 4" w:semiHidden="1" w:uiPriority="9" w:unhideWhenUsed="1" w:qFormat="1"/>
-    <w:lsdException w:name="heading 5" w:semiHidden="1" w:uiPriority="9" w:unhideWhenUsed="1" w:qFormat="1"/>
-    <w:lsdException w:name="heading 6" w:semiHidden="1" w:uiPriority="9" w:unhideWhenUsed="1" w:qFormat="1"/>
-    <w:lsdException w:name="heading 7" w:semiHidden="1" w:uiPriority="9" w:unhideWhenUsed="1" w:qFormat="1"/>
-    <w:lsdException w:name="heading 8" w:semiHidden="1" w:uiPriority="9" w:unhideWhenUsed="1" w:qFormat="1"/>
-    <w:lsdException w:name="heading 9" w:semiHidden="1" w:uiPriority="9" w:unhideWhenUsed="1" w:qFormat="1"/>
-    <w:lsdException w:name="index 1" w:semiHidden="1" w:unhideWhenUsed="1"/>
-    <w:lsdException w:name="index 2" w:semiHidden="1" w:unhideWhenUsed="1"/>
-    <w:lsdException w:name="index 3" w:semiHidden="1" w:unhideWhenUsed="1"/>
-    <w:lsdException w:name="index 4" w:semiHidden="1" w:unhideWhenUsed="1"/>
-    <w:lsdException w:name="index 5" w:semiHidden="1" w:unhideWhenUsed="1"/>
-    <w:lsdException w:name="index 6" w:semiHidden="1" w:unhideWhenUsed="1"/>
-    <w:lsdException w:name="index 7" w:semiHidden="1" w:unhideWhenUsed="1"/>
-    <w:lsdException w:name="index 8" w:semiHidden="1" w:unhideWhenUsed="1"/>
-    <w:lsdException w:name="index 9" w:semiHidden="1" w:unhideWhenUsed="1"/>
-    <w:lsdException w:name="toc 1" w:semiHidden="1" w:uiPriority="39" w:unhideWhenUsed="1"/>
-    <w:lsdException w:name="toc 2" w:semiHidden="1" w:uiPriority="39" w:unhideWhenUsed="1"/>
-    <w:lsdException w:name="toc 3" w:semiHidden="1" w:uiPriority="39" w:unhideWhenUsed="1"/>
-    <w:lsdException w:name="toc 4" w:semiHidden="1" w:uiPriority="39" w:unhideWhenUsed="1"/>
-    <w:lsdException w:name="toc 5" w:semiHidden="1" w:uiPriority="39" w:unhideWhenUsed="1"/>
-    <w:lsdException w:name="toc 6" w:semiHidden="1" w:uiPriority="39" w:unhideWhenUsed="1"/>
-    <w:lsdException w:name="toc 7" w:semiHidden="1" w:uiPriority="39" w:unhideWhenUsed="1"/>
-    <w:lsdException w:name="toc 8" w:semiHidden="1" w:uiPriority="39" w:unhideWhenUsed="1"/>
-    <w:lsdException w:name="toc 9" w:semiHidden="1" w:uiPriority="39" w:unhideWhenUsed="1"/>
-    <w:lsdException w:name="Normal Indent" w:semiHidden="1" w:unhideWhenUsed="1"/>
-    <w:lsdException w:name="footnote text" w:semiHidden="1" w:unhideWhenUsed="1" w:qFormat="1"/>
-    <w:lsdException w:name="annotation text" w:unhideWhenUsed="1" w:qFormat="1"/>
-    <w:lsdException w:name="header" w:semiHidden="1" w:unhideWhenUsed="1" w:qFormat="1"/>
-    <w:lsdException w:name="footer" w:unhideWhenUsed="1" w:qFormat="1"/>
-    <w:lsdException w:name="index heading" w:semiHidden="1" w:unhideWhenUsed="1"/>
-    <w:lsdException w:name="caption" w:semiHidden="1" w:uiPriority="35" w:unhideWhenUsed="1" w:qFormat="1"/>
-    <w:lsdException w:name="table of figures" w:semiHidden="1" w:unhideWhenUsed="1"/>
-    <w:lsdException w:name="envelope address" w:semiHidden="1" w:unhideWhenUsed="1"/>
-    <w:lsdException w:name="envelope return" w:semiHidden="1" w:unhideWhenUsed="1"/>
-    <w:lsdException w:name="footnote reference" w:semiHidden="1" w:unhideWhenUsed="1" w:qFormat="1"/>
-    <w:lsdException w:name="annotation reference" w:semiHidden="1" w:unhideWhenUsed="1" w:qFormat="1"/>
-    <w:lsdException w:name="line number" w:semiHidden="1" w:unhideWhenUsed="1" w:qFormat="1"/>
-    <w:lsdException w:name="page number" w:semiHidden="1" w:unhideWhenUsed="1"/>
-    <w:lsdException w:name="endnote reference" w:semiHidden="1" w:unhideWhenUsed="1"/>
-    <w:lsdException w:name="endnote text" w:semiHidden="1" w:unhideWhenUsed="1"/>
-    <w:lsdException w:name="table of authorities" w:semiHidden="1" w:unhideWhenUsed="1"/>
-    <w:lsdException w:name="macro" w:semiHidden="1" w:unhideWhenUsed="1"/>
-    <w:lsdException w:name="toa heading" w:semiHidden="1" w:unhideWhenUsed="1"/>
-    <w:lsdException w:name="List" w:semiHidden="1" w:unhideWhenUsed="1"/>
-    <w:lsdException w:name="List Bullet" w:semiHidden="1" w:unhideWhenUsed="1"/>
-    <w:lsdException w:name="List Number" w:semiHidden="1" w:unhideWhenUsed="1"/>
-    <w:lsdException w:name="List 2" w:semiHidden="1" w:unhideWhenUsed="1"/>
-    <w:lsdException w:name="List 3" w:semiHidden="1" w:unhideWhenUsed="1"/>
-    <w:lsdException w:name="List 4" w:semiHidden="1" w:unhideWhenUsed="1"/>
-    <w:lsdException w:name="List 5" w:semiHidden="1" w:unhideWhenUsed="1"/>
-    <w:lsdException w:name="List Bullet 2" w:semiHidden="1" w:unhideWhenUsed="1"/>
-    <w:lsdException w:name="List Bullet 3" w:semiHidden="1" w:unhideWhenUsed="1"/>
-    <w:lsdException w:name="List Bullet 4" w:semiHidden="1" w:unhideWhenUsed="1"/>
-    <w:lsdException w:name="List Bullet 5" w:semiHidden="1" w:unhideWhenUsed="1"/>
-    <w:lsdException w:name="List Number 2" w:semiHidden="1" w:unhideWhenUsed="1"/>
-    <w:lsdException w:name="List Number 3" w:semiHidden="1" w:unhideWhenUsed="1"/>
-    <w:lsdException w:name="List Number 4" w:semiHidden="1" w:unhideWhenUsed="1"/>
-    <w:lsdException w:name="List Number 5" w:semiHidden="1" w:unhideWhenUsed="1"/>
-    <w:lsdException w:name="Title" w:uiPriority="10" w:qFormat="1"/>
-    <w:lsdException w:name="Closing" w:semiHidden="1" w:unhideWhenUsed="1"/>
-    <w:lsdException w:name="Signature" w:semiHidden="1" w:unhideWhenUsed="1"/>
-    <w:lsdException w:name="Default Paragraph Font" w:semiHidden="1" w:uiPriority="1" w:unhideWhenUsed="1"/>
-    <w:lsdException w:name="Body Text" w:semiHidden="1" w:unhideWhenUsed="1"/>
-    <w:lsdException w:name="Body Text Indent" w:semiHidden="1" w:unhideWhenUsed="1"/>
-    <w:lsdException w:name="List Continue" w:semiHidden="1" w:unhideWhenUsed="1"/>
-    <w:lsdException w:name="List Continue 2" w:semiHidden="1" w:unhideWhenUsed="1"/>
-    <w:lsdException w:name="List Continue 3" w:semiHidden="1" w:unhideWhenUsed="1"/>
-    <w:lsdException w:name="List Continue 4" w:semiHidden="1" w:unhideWhenUsed="1"/>
-    <w:lsdException w:name="List Continue 5" w:semiHidden="1" w:unhideWhenUsed="1"/>
-    <w:lsdException w:name="Message Header" w:semiHidden="1" w:unhideWhenUsed="1"/>
-    <w:lsdException w:name="Subtitle" w:uiPriority="11" w:qFormat="1"/>
-    <w:lsdException w:name="Salutation" w:semiHidden="1" w:unhideWhenUsed="1"/>
-    <w:lsdException w:name="Date" w:semiHidden="1" w:unhideWhenUsed="1"/>
-    <w:lsdException w:name="Body Text First Indent" w:semiHidden="1" w:unhideWhenUsed="1"/>
-    <w:lsdException w:name="Body Text First Indent 2" w:semiHidden="1" w:unhideWhenUsed="1"/>
-    <w:lsdException w:name="Note Heading" w:semiHidden="1" w:unhideWhenUsed="1"/>
-    <w:lsdException w:name="Body Text 2" w:semiHidden="1" w:unhideWhenUsed="1"/>
-    <w:lsdException w:name="Body Text 3" w:semiHidden="1" w:unhideWhenUsed="1"/>
-    <w:lsdException w:name="Body Text Indent 2" w:semiHidden="1" w:unhideWhenUsed="1"/>
-    <w:lsdException w:name="Body Text Indent 3" w:semiHidden="1" w:unhideWhenUsed="1"/>
-    <w:lsdException w:name="Block Text" w:semiHidden="1" w:unhideWhenUsed="1"/>
-    <w:lsdException w:name="Hyperlink" w:unhideWhenUsed="1" w:qFormat="1"/>
-    <w:lsdException w:name="FollowedHyperlink" w:semiHidden="1" w:unhideWhenUsed="1" w:qFormat="1"/>
-    <w:lsdException w:name="Strong" w:uiPriority="22" w:qFormat="1"/>
-    <w:lsdException w:name="Emphasis" w:uiPriority="20" w:qFormat="1"/>
-    <w:lsdException w:name="Document Map" w:semiHidden="1" w:unhideWhenUsed="1"/>
-    <w:lsdException w:name="Plain Text" w:semiHidden="1" w:unhideWhenUsed="1"/>
-    <w:lsdException w:name="E-mail Signature" w:semiHidden="1" w:unhideWhenUsed="1"/>
-    <w:lsdException w:name="HTML Top of Form" w:semiHidden="1" w:unhideWhenUsed="1"/>
-    <w:lsdException w:name="HTML Bottom of Form" w:semiHidden="1" w:unhideWhenUsed="1"/>
-    <w:lsdException w:name="Normal (Web)" w:semiHidden="1" w:unhideWhenUsed="1"/>
-    <w:lsdException w:name="HTML Acronym" w:semiHidden="1" w:unhideWhenUsed="1"/>
-    <w:lsdException w:name="HTML Address" w:semiHidden="1" w:unhideWhenUsed="1"/>
-    <w:lsdException w:name="HTML Cite" w:semiHidden="1" w:unhideWhenUsed="1"/>
-    <w:lsdException w:name="HTML Code" w:semiHidden="1" w:unhideWhenUsed="1"/>
-    <w:lsdException w:name="HTML Definition" w:semiHidden="1" w:unhideWhenUsed="1"/>
-    <w:lsdException w:name="HTML Keyboard" w:semiHidden="1" w:unhideWhenUsed="1"/>
-    <w:lsdException w:name="HTML Preformatted" w:semiHidden="1" w:unhideWhenUsed="1"/>
-    <w:lsdException w:name="HTML Sample" w:semiHidden="1" w:unhideWhenUsed="1"/>
-    <w:lsdException w:name="HTML Typewriter" w:semiHidden="1" w:unhideWhenUsed="1"/>
-    <w:lsdException w:name="HTML Variable" w:semiHidden="1" w:unhideWhenUsed="1"/>
-    <w:lsdException w:name="Normal Table" w:semiHidden="1" w:unhideWhenUsed="1" w:qFormat="1"/>
-    <w:lsdException w:name="annotation subject" w:semiHidden="1" w:unhideWhenUsed="1" w:qFormat="1"/>
-    <w:lsdException w:name="No List" w:semiHidden="1" w:unhideWhenUsed="1"/>
-    <w:lsdException w:name="Outline List 1" w:semiHidden="1" w:unhideWhenUsed="1"/>
-    <w:lsdException w:name="Outline List 2" w:semiHidden="1" w:unhideWhenUsed="1"/>
-    <w:lsdException w:name="Outline List 3" w:semiHidden="1" w:unhideWhenUsed="1"/>
-    <w:lsdException w:name="Table Simple 1" w:semiHidden="1" w:unhideWhenUsed="1"/>
-    <w:lsdException w:name="Table Simple 2" w:semiHidden="1" w:unhideWhenUsed="1"/>
-    <w:lsdException w:name="Table Simple 3" w:semiHidden="1" w:unhideWhenUsed="1"/>
-    <w:lsdException w:name="Table Classic 1" w:semiHidden="1" w:unhideWhenUsed="1"/>
-    <w:lsdException w:name="Table Classic 2" w:semiHidden="1" w:unhideWhenUsed="1"/>
-    <w:lsdException w:name="Table Classic 3" w:semiHidden="1" w:unhideWhenUsed="1"/>
-    <w:lsdException w:name="Table Classic 4" w:semiHidden="1" w:unhideWhenUsed="1"/>
-    <w:lsdException w:name="Table Colorful 1" w:semiHidden="1" w:unhideWhenUsed="1"/>
-    <w:lsdException w:name="Table Colorful 2" w:semiHidden="1" w:unhideWhenUsed="1"/>
-    <w:lsdException w:name="Table Colorful 3" w:semiHidden="1" w:unhideWhenUsed="1"/>
-    <w:lsdException w:name="Table Columns 1" w:semiHidden="1" w:unhideWhenUsed="1"/>
-    <w:lsdException w:name="Table Columns 2" w:semiHidden="1" w:unhideWhenUsed="1"/>
-    <w:lsdException w:name="Table Columns 3" w:semiHidden="1" w:unhideWhenUsed="1"/>
-    <w:lsdException w:name="Table Columns 4" w:semiHidden="1" w:unhideWhenUsed="1"/>
-    <w:lsdException w:name="Table Columns 5" w:semiHidden="1" w:unhideWhenUsed="1"/>
-    <w:lsdException w:name="Table Grid 1" w:semiHidden="1" w:unhideWhenUsed="1"/>
-    <w:lsdException w:name="Table Grid 2" w:semiHidden="1" w:unhideWhenUsed="1"/>
-    <w:lsdException w:name="Table Grid 3" w:semiHidden="1" w:unhideWhenUsed="1"/>
-    <w:lsdException w:name="Table Grid 4" w:semiHidden="1" w:unhideWhenUsed="1"/>
-    <w:lsdException w:name="Table Grid 5" w:semiHidden="1" w:unhideWhenUsed="1"/>
-    <w:lsdException w:name="Table Grid 6" w:semiHidden="1" w:unhideWhenUsed="1"/>
-    <w:lsdException w:name="Table Grid 7" w:semiHidden="1" w:unhideWhenUsed="1"/>
-    <w:lsdException w:name="Table Grid 8" w:semiHidden="1" w:unhideWhenUsed="1"/>
-    <w:lsdException w:name="Table List 1" w:semiHidden="1" w:unhideWhenUsed="1"/>
-    <w:lsdException w:name="Table List 2" w:semiHidden="1" w:unhideWhenUsed="1"/>
-    <w:lsdException w:name="Table List 3" w:semiHidden="1" w:unhideWhenUsed="1"/>
-    <w:lsdException w:name="Table List 4" w:semiHidden="1" w:unhideWhenUsed="1"/>
-    <w:lsdException w:name="Table List 5" w:semiHidden="1" w:unhideWhenUsed="1"/>
-    <w:lsdException w:name="Table List 6" w:semiHidden="1" w:unhideWhenUsed="1"/>
-    <w:lsdException w:name="Table List 7" w:semiHidden="1" w:unhideWhenUsed="1"/>
-    <w:lsdException w:name="Table List 8" w:semiHidden="1" w:unhideWhenUsed="1"/>
-    <w:lsdException w:name="Table 3D effects 1" w:semiHidden="1" w:unhideWhenUsed="1"/>
-    <w:lsdException w:name="Table 3D effects 2" w:semiHidden="1" w:unhideWhenUsed="1"/>
-    <w:lsdException w:name="Table 3D effects 3" w:semiHidden="1" w:unhideWhenUsed="1"/>
-    <w:lsdException w:name="Table Contemporary" w:semiHidden="1" w:unhideWhenUsed="1"/>
-    <w:lsdException w:name="Table Elegant" w:semiHidden="1" w:unhideWhenUsed="1"/>
-    <w:lsdException w:name="Table Professional" w:semiHidden="1" w:unhideWhenUsed="1"/>
-    <w:lsdException w:name="Table Subtle 1" w:semiHidden="1" w:unhideWhenUsed="1"/>
-    <w:lsdException w:name="Table Subtle 2" w:semiHidden="1" w:unhideWhenUsed="1"/>
-    <w:lsdException w:name="Table Web 1" w:semiHidden="1" w:unhideWhenUsed="1"/>
-    <w:lsdException w:name="Table Web 2" w:semiHidden="1" w:unhideWhenUsed="1"/>
-    <w:lsdException w:name="Table Web 3" w:semiHidden="1" w:unhideWhenUsed="1"/>
-    <w:lsdException w:name="Balloon Text" w:semiHidden="1" w:unhideWhenUsed="1" w:qFormat="1"/>
-    <w:lsdException w:name="Table Grid" w:uiPriority="39" w:qFormat="1"/>
-    <w:lsdException w:name="Table Theme" w:semiHidden="1" w:unhideWhenUsed="1"/>
-    <w:lsdException w:name="Placeholder Text" w:semiHidden="1"/>
-    <w:lsdException w:name="Light Shading" w:uiPriority="60" w:qFormat="1"/>
-    <w:lsdException w:name="Light List" w:uiPriority="61"/>
-    <w:lsdException w:name="Light Grid" w:uiPriority="62"/>
-    <w:lsdException w:name="Medium Shading 1" w:uiPriority="63"/>
-    <w:lsdException w:name="Medium Shading 2" w:uiPriority="64"/>
-    <w:lsdException w:name="Medium List 1" w:uiPriority="65"/>
-    <w:lsdException w:name="Medium List 2" w:uiPriority="66"/>
-    <w:lsdException w:name="Medium Grid 1" w:uiPriority="67"/>
-    <w:lsdException w:name="Medium Grid 2" w:uiPriority="68"/>
-    <w:lsdException w:name="Medium Grid 3" w:uiPriority="69"/>
-    <w:lsdException w:name="Dark List" w:uiPriority="70"/>
-    <w:lsdException w:name="Colorful Shading" w:uiPriority="71"/>
-    <w:lsdException w:name="Colorful List" w:uiPriority="72"/>
-    <w:lsdException w:name="Colorful Grid" w:uiPriority="73"/>
-    <w:lsdException w:name="Light Shading Accent 1" w:uiPriority="60"/>
-    <w:lsdException w:name="Light List Accent 1" w:uiPriority="61"/>
-    <w:lsdException w:name="Light Grid Accent 1" w:uiPriority="62"/>
-    <w:lsdException w:name="Medium Shading 1 Accent 1" w:uiPriority="63"/>
-    <w:lsdException w:name="Medium Shading 2 Accent 1" w:uiPriority="64"/>
-    <w:lsdException w:name="Medium List 1 Accent 1" w:uiPriority="65"/>
-    <w:lsdException w:name="Revision" w:semiHidden="1"/>
-    <w:lsdException w:name="List Paragraph" w:uiPriority="34" w:qFormat="1"/>
-    <w:lsdException w:name="Medium List 2 Accent 1" w:uiPriority="66"/>
-    <w:lsdException w:name="Medium Grid 1 Accent 1" w:uiPriority="67"/>
-    <w:lsdException w:name="Medium Grid 2 Accent 1" w:uiPriority="68"/>
-    <w:lsdException w:name="Medium Grid 3 Accent 1" w:uiPriority="69"/>
-    <w:lsdException w:name="Dark List Accent 1" w:uiPriority="70"/>
-    <w:lsdException w:name="Colorful Shading Accent 1" w:uiPriority="71"/>
-    <w:lsdException w:name="Colorful List Accent 1" w:uiPriority="72"/>
-    <w:lsdException w:name="Colorful Grid Accent 1" w:uiPriority="73"/>
-    <w:lsdException w:name="Light Shading Accent 2" w:uiPriority="60"/>
-    <w:lsdException w:name="Light List Accent 2" w:uiPriority="61"/>
-    <w:lsdException w:name="Light Grid Accent 2" w:uiPriority="62"/>
-    <w:lsdException w:name="Medium Shading 1 Accent 2" w:uiPriority="63"/>
-    <w:lsdException w:name="Medium Shading 2 Accent 2" w:uiPriority="64"/>
-    <w:lsdException w:name="Medium List 1 Accent 2" w:uiPriority="65"/>
-    <w:lsdException w:name="Medium List 2 Accent 2" w:uiPriority="66"/>
-    <w:lsdException w:name="Medium Grid 1 Accent 2" w:uiPriority="67"/>
-    <w:lsdException w:name="Medium Grid 2 Accent 2" w:uiPriority="68"/>
-    <w:lsdException w:name="Medium Grid 3 Accent 2" w:uiPriority="69"/>
-    <w:lsdException w:name="Dark List Accent 2" w:uiPriority="70" w:qFormat="1"/>
-    <w:lsdException w:name="Colorful Shading Accent 2" w:uiPriority="71"/>
-    <w:lsdException w:name="Colorful List Accent 2" w:uiPriority="72"/>
-    <w:lsdException w:name="Colorful Grid Accent 2" w:uiPriority="73"/>
-    <w:lsdException w:name="Light Shading Accent 3" w:uiPriority="60"/>
-    <w:lsdException w:name="Light List Accent 3" w:uiPriority="61"/>
-    <w:lsdException w:name="Light Grid Accent 3" w:uiPriority="62"/>
-    <w:lsdException w:name="Medium Shading 1 Accent 3" w:uiPriority="63"/>
-    <w:lsdException w:name="Medium Shading 2 Accent 3" w:uiPriority="64"/>
-    <w:lsdException w:name="Medium List 1 Accent 3" w:uiPriority="65"/>
-    <w:lsdException w:name="Medium List 2 Accent 3" w:uiPriority="66"/>
-    <w:lsdException w:name="Medium Grid 1 Accent 3" w:uiPriority="67"/>
-    <w:lsdException w:name="Medium Grid 2 Accent 3" w:uiPriority="68"/>
-    <w:lsdException w:name="Medium Grid 3 Accent 3" w:uiPriority="69"/>
-    <w:lsdException w:name="Dark List Accent 3" w:uiPriority="70"/>
-    <w:lsdException w:name="Colorful Shading Accent 3" w:uiPriority="71"/>
-    <w:lsdException w:name="Colorful List Accent 3" w:uiPriority="72"/>
-    <w:lsdException w:name="Colorful Grid Accent 3" w:uiPriority="73"/>
-    <w:lsdException w:name="Light Shading Accent 4" w:uiPriority="60"/>
-    <w:lsdException w:name="Light List Accent 4" w:uiPriority="61"/>
-    <w:lsdException w:name="Light Grid Accent 4" w:uiPriority="62"/>
-    <w:lsdException w:name="Medium Shading 1 Accent 4" w:uiPriority="63"/>
-    <w:lsdException w:name="Medium Shading 2 Accent 4" w:uiPriority="64"/>
-    <w:lsdException w:name="Medium List 1 Accent 4" w:uiPriority="65" w:qFormat="1"/>
-    <w:lsdException w:name="Medium List 2 Accent 4" w:uiPriority="66"/>
-    <w:lsdException w:name="Medium Grid 1 Accent 4" w:uiPriority="67"/>
-    <w:lsdException w:name="Medium Grid 2 Accent 4" w:uiPriority="68"/>
-    <w:lsdException w:name="Medium Grid 3 Accent 4" w:uiPriority="69"/>
-    <w:lsdException w:name="Dark List Accent 4" w:uiPriority="70"/>
-    <w:lsdException w:name="Colorful Shading Accent 4" w:uiPriority="71"/>
-    <w:lsdException w:name="Colorful List Accent 4" w:uiPriority="72"/>
-    <w:lsdException w:name="Colorful Grid Accent 4" w:uiPriority="73"/>
-    <w:lsdException w:name="Light Shading Accent 5" w:uiPriority="60"/>
-    <w:lsdException w:name="Light List Accent 5" w:uiPriority="61"/>
-    <w:lsdException w:name="Light Grid Accent 5" w:uiPriority="62"/>
-    <w:lsdException w:name="Medium Shading 1 Accent 5" w:uiPriority="63"/>
-    <w:lsdException w:name="Medium Shading 2 Accent 5" w:uiPriority="64"/>
-    <w:lsdException w:name="Medium List 1 Accent 5" w:uiPriority="65"/>
-    <w:lsdException w:name="Medium List 2 Accent 5" w:uiPriority="66"/>
-    <w:lsdException w:name="Medium Grid 1 Accent 5" w:uiPriority="67"/>
-    <w:lsdException w:name="Medium Grid 2 Accent 5" w:uiPriority="68"/>
-    <w:lsdException w:name="Medium Grid 3 Accent 5" w:uiPriority="69"/>
-    <w:lsdException w:name="Dark List Accent 5" w:uiPriority="70"/>
-    <w:lsdException w:name="Colorful Shading Accent 5" w:uiPriority="71"/>
-    <w:lsdException w:name="Colorful List Accent 5" w:uiPriority="72"/>
-    <w:lsdException w:name="Colorful Grid Accent 5" w:uiPriority="73"/>
-    <w:lsdException w:name="Light Shading Accent 6" w:uiPriority="60"/>
-    <w:lsdException w:name="Light List Accent 6" w:uiPriority="61"/>
-    <w:lsdException w:name="Light Grid Accent 6" w:uiPriority="62"/>
-    <w:lsdException w:name="Medium Shading 1 Accent 6" w:uiPriority="63"/>
-    <w:lsdException w:name="Medium Shading 2 Accent 6" w:uiPriority="64"/>
-    <w:lsdException w:name="Medium List 1 Accent 6" w:uiPriority="65"/>
-    <w:lsdException w:name="Medium List 2 Accent 6" w:uiPriority="66"/>
-    <w:lsdException w:name="Medium Grid 1 Accent 6" w:uiPriority="67"/>
-    <w:lsdException w:name="Medium Grid 2 Accent 6" w:uiPriority="68"/>
-    <w:lsdException w:name="Medium Grid 3 Accent 6" w:uiPriority="69"/>
-    <w:lsdException w:name="Dark List Accent 6" w:uiPriority="70"/>
-    <w:lsdException w:name="Colorful Shading Accent 6" w:uiPriority="71"/>
-    <w:lsdException w:name="Colorful List Accent 6" w:uiPriority="72"/>
-    <w:lsdException w:name="Colorful Grid Accent 6" w:uiPriority="73"/>
-    <w:lsdException w:name="Subtle Emphasis" w:uiPriority="19" w:qFormat="1"/>
-    <w:lsdException w:name="Intense Emphasis" w:uiPriority="21" w:qFormat="1"/>
-    <w:lsdException w:name="Subtle Reference" w:uiPriority="31" w:qFormat="1"/>
-    <w:lsdException w:name="Intense Reference" w:uiPriority="32" w:qFormat="1"/>
-    <w:lsdException w:name="Book Title" w:uiPriority="33" w:qFormat="1"/>
-    <w:lsdException w:name="Bibliography" w:semiHidden="1" w:uiPriority="37" w:unhideWhenUsed="1"/>
-    <w:lsdException w:name="TOC Heading" w:semiHidden="1" w:uiPriority="39" w:unhideWhenUsed="1" w:qFormat="1"/>
-    <w:lsdException w:name="Plain Table 1" w:uiPriority="41"/>
-    <w:lsdException w:name="Plain Table 2" w:uiPriority="42"/>
-    <w:lsdException w:name="Plain Table 3" w:uiPriority="43"/>
-    <w:lsdException w:name="Plain Table 4" w:uiPriority="44"/>
-    <w:lsdException w:name="Plain Table 5" w:uiPriority="45"/>
-    <w:lsdException w:name="Grid Table Light" w:uiPriority="40"/>
-    <w:lsdException w:name="Grid Table 1 Light" w:uiPriority="46"/>
-    <w:lsdException w:name="Grid Table 2" w:uiPriority="47"/>
-    <w:lsdException w:name="Grid Table 3" w:uiPriority="48"/>
-    <w:lsdException w:name="Grid Table 4" w:uiPriority="49"/>
-    <w:lsdException w:name="Grid Table 5 Dark" w:uiPriority="50"/>
-    <w:lsdException w:name="Grid Table 6 Colorful" w:uiPriority="51"/>
-    <w:lsdException w:name="Grid Table 7 Colorful" w:uiPriority="52"/>
-    <w:lsdException w:name="Grid Table 1 Light Accent 1" w:uiPriority="46"/>
-    <w:lsdException w:name="Grid Table 2 Accent 1" w:uiPriority="47"/>
-    <w:lsdException w:name="Grid Table 3 Accent 1" w:uiPriority="48"/>
-    <w:lsdException w:name="Grid Table 4 Accent 1" w:uiPriority="49"/>
-    <w:lsdException w:name="Grid Table 5 Dark Accent 1" w:uiPriority="50"/>
-    <w:lsdException w:name="Grid Table 6 Colorful Accent 1" w:uiPriority="51"/>
-    <w:lsdException w:name="Grid Table 7 Colorful Accent 1" w:uiPriority="52"/>
-    <w:lsdException w:name="Grid Table 1 Light Accent 2" w:uiPriority="46"/>
-    <w:lsdException w:name="Grid Table 2 Accent 2" w:uiPriority="47"/>
-    <w:lsdException w:name="Grid Table 3 Accent 2" w:uiPriority="48"/>
-    <w:lsdException w:name="Grid Table 4 Accent 2" w:uiPriority="49"/>
-    <w:lsdException w:name="Grid Table 5 Dark Accent 2" w:uiPriority="50"/>
-    <w:lsdException w:name="Grid Table 6 Colorful Accent 2" w:uiPriority="51"/>
-    <w:lsdException w:name="Grid Table 7 Colorful Accent 2" w:uiPriority="52"/>
-    <w:lsdException w:name="Grid Table 1 Light Accent 3" w:uiPriority="46"/>
-    <w:lsdException w:name="Grid Table 2 Accent 3" w:uiPriority="47"/>
-    <w:lsdException w:name="Grid Table 3 Accent 3" w:uiPriority="48"/>
-    <w:lsdException w:name="Grid Table 4 Accent 3" w:uiPriority="49"/>
-    <w:lsdException w:name="Grid Table 5 Dark Accent 3" w:uiPriority="50"/>
-    <w:lsdException w:name="Grid Table 6 Colorful Accent 3" w:uiPriority="51"/>
-    <w:lsdException w:name="Grid Table 7 Colorful Accent 3" w:uiPriority="52"/>
-    <w:lsdException w:name="Grid Table 1 Light Accent 4" w:uiPriority="46"/>
-    <w:lsdException w:name="Grid Table 2 Accent 4" w:uiPriority="47"/>
-    <w:lsdException w:name="Grid Table 3 Accent 4" w:uiPriority="48"/>
-    <w:lsdException w:name="Grid Table 4 Accent 4" w:uiPriority="49"/>
-    <w:lsdException w:name="Grid Table 5 Dark Accent 4" w:uiPriority="50"/>
-    <w:lsdException w:name="Grid Table 6 Colorful Accent 4" w:uiPriority="51"/>
-    <w:lsdException w:name="Grid Table 7 Colorful Accent 4" w:uiPriority="52"/>
-    <w:lsdException w:name="Grid Table 1 Light Accent 5" w:uiPriority="46"/>
-    <w:lsdException w:name="Grid Table 2 Accent 5" w:uiPriority="47"/>
-    <w:lsdException w:name="Grid Table 3 Accent 5" w:uiPriority="48"/>
-    <w:lsdException w:name="Grid Table 4 Accent 5" w:uiPriority="49"/>
-    <w:lsdException w:name="Grid Table 5 Dark Accent 5" w:uiPriority="50"/>
-    <w:lsdException w:name="Grid Table 6 Colorful Accent 5" w:uiPriority="51"/>
-    <w:lsdException w:name="Grid Table 7 Colorful Accent 5" w:uiPriority="52"/>
-    <w:lsdException w:name="Grid Table 1 Light Accent 6" w:uiPriority="46"/>
-    <w:lsdException w:name="Grid Table 2 Accent 6" w:uiPriority="47"/>
-    <w:lsdException w:name="Grid Table 3 Accent 6" w:uiPriority="48"/>
-    <w:lsdException w:name="Grid Table 4 Accent 6" w:uiPriority="49"/>
-    <w:lsdException w:name="Grid Table 5 Dark Accent 6" w:uiPriority="50"/>
-    <w:lsdException w:name="Grid Table 6 Colorful Accent 6" w:uiPriority="51"/>
-    <w:lsdException w:name="Grid Table 7 Colorful Accent 6" w:uiPriority="52"/>
-    <w:lsdException w:name="List Table 1 Light" w:uiPriority="46"/>
-    <w:lsdException w:name="List Table 2" w:uiPriority="47"/>
-    <w:lsdException w:name="List Table 3" w:uiPriority="48"/>
-    <w:lsdException w:name="List Table 4" w:uiPriority="49"/>
-    <w:lsdException w:name="List Table 5 Dark" w:uiPriority="50"/>
-    <w:lsdException w:name="List Table 6 Colorful" w:uiPriority="51"/>
-    <w:lsdException w:name="List Table 7 Colorful" w:uiPriority="52"/>
-    <w:lsdException w:name="List Table 1 Light Accent 1" w:uiPriority="46"/>
-    <w:lsdException w:name="List Table 2 Accent 1" w:uiPriority="47"/>
-    <w:lsdException w:name="List Table 3 Accent 1" w:uiPriority="48"/>
-    <w:lsdException w:name="List Table 4 Accent 1" w:uiPriority="49"/>
-    <w:lsdException w:name="List Table 5 Dark Accent 1" w:uiPriority="50"/>
-    <w:lsdException w:name="List Table 6 Colorful Accent 1" w:uiPriority="51"/>
-    <w:lsdException w:name="List Table 7 Colorful Accent 1" w:uiPriority="52"/>
-    <w:lsdException w:name="List Table 1 Light Accent 2" w:uiPriority="46"/>
-    <w:lsdException w:name="List Table 2 Accent 2" w:uiPriority="47"/>
-    <w:lsdException w:name="List Table 3 Accent 2" w:uiPriority="48"/>
-    <w:lsdException w:name="List Table 4 Accent 2" w:uiPriority="49"/>
-    <w:lsdException w:name="List Table 5 Dark Accent 2" w:uiPriority="50"/>
-    <w:lsdException w:name="List Table 6 Colorful Accent 2" w:uiPriority="51"/>
-    <w:lsdException w:name="List Table 7 Colorful Accent 2" w:uiPriority="52"/>
-    <w:lsdException w:name="List Table 1 Light Accent 3" w:uiPriority="46"/>
-    <w:lsdException w:name="List Table 2 Accent 3" w:uiPriority="47"/>
-    <w:lsdException w:name="List Table 3 Accent 3" w:uiPriority="48"/>
-    <w:lsdException w:name="List Table 4 Accent 3" w:uiPriority="49"/>
-    <w:lsdException w:name="List Table 5 Dark Accent 3" w:uiPriority="50"/>
-    <w:lsdException w:name="List Table 6 Colorful Accent 3" w:uiPriority="51"/>
-    <w:lsdException w:name="List Table 7 Colorful Accent 3" w:uiPriority="52"/>
-    <w:lsdException w:name="List Table 1 Light Accent 4" w:uiPriority="46"/>
-    <w:lsdException w:name="List Table 2 Accent 4" w:uiPriority="47"/>
-    <w:lsdException w:name="List Table 3 Accent 4" w:uiPriority="48"/>
-    <w:lsdException w:name="List Table 4 Accent 4" w:uiPriority="49"/>
-    <w:lsdException w:name="List Table 5 Dark Accent 4" w:uiPriority="50"/>
-    <w:lsdException w:name="List Table 6 Colorful Accent 4" w:uiPriority="51"/>
-    <w:lsdException w:name="List Table 7 Colorful Accent 4" w:uiPriority="52"/>
-    <w:lsdException w:name="List Table 1 Light Accent 5" w:uiPriority="46"/>
-    <w:lsdException w:name="List Table 2 Accent 5" w:uiPriority="47"/>
-    <w:lsdException w:name="List Table 3 Accent 5" w:uiPriority="48"/>
-    <w:lsdException w:name="List Table 4 Accent 5" w:uiPriority="49"/>
-    <w:lsdException w:name="List Table 5 Dark Accent 5" w:uiPriority="50"/>
-    <w:lsdException w:name="List Table 6 Colorful Accent 5" w:uiPriority="51"/>
-    <w:lsdException w:name="List Table 7 Colorful Accent 5" w:uiPriority="52"/>
-    <w:lsdException w:name="List Table 1 Light Accent 6" w:uiPriority="46"/>
-    <w:lsdException w:name="List Table 2 Accent 6" w:uiPriority="47"/>
-    <w:lsdException w:name="List Table 3 Accent 6" w:uiPriority="48"/>
-    <w:lsdException w:name="List Table 4 Accent 6" w:uiPriority="49"/>
-    <w:lsdException w:name="List Table 5 Dark Accent 6" w:uiPriority="50"/>
-    <w:lsdException w:name="List Table 6 Colorful Accent 6" w:uiPriority="51"/>
-    <w:lsdException w:name="List Table 7 Colorful Accent 6" w:uiPriority="52"/>
-    <w:lsdException w:name="Mention" w:semiHidden="1" w:unhideWhenUsed="1"/>
-    <w:lsdException w:name="Smart Hyperlink" w:semiHidden="1" w:unhideWhenUsed="1"/>
-    <w:lsdException w:name="Hashtag" w:semiHidden="1" w:unhideWhenUsed="1"/>
-    <w:lsdException w:name="Unresolved Mention" w:semiHidden="1" w:unhideWhenUsed="1"/>
-    <w:lsdException w:name="Smart Link" w:semiHidden="1" w:unhideWhenUsed="1"/>
+  <w:latentStyles w:count="260" w:defQFormat="0" w:defUnhideWhenUsed="1" w:defSemiHidden="1" w:defUIPriority="99" w:defLockedState="0">
+    <w:lsdException w:qFormat="1" w:unhideWhenUsed="0" w:uiPriority="0" w:semiHidden="0" w:name="Normal"/>
+    <w:lsdException w:qFormat="1" w:unhideWhenUsed="0" w:uiPriority="9" w:semiHidden="0" w:name="heading 1"/>
+    <w:lsdException w:qFormat="1" w:uiPriority="9" w:name="heading 2"/>
+    <w:lsdException w:qFormat="1" w:uiPriority="9" w:name="heading 3"/>
+    <w:lsdException w:qFormat="1" w:uiPriority="9" w:name="heading 4"/>
+    <w:lsdException w:qFormat="1" w:uiPriority="9" w:name="heading 5"/>
+    <w:lsdException w:qFormat="1" w:uiPriority="9" w:name="heading 6"/>
+    <w:lsdException w:qFormat="1" w:uiPriority="9" w:name="heading 7"/>
+    <w:lsdException w:qFormat="1" w:uiPriority="9" w:name="heading 8"/>
+    <w:lsdException w:qFormat="1" w:uiPriority="9" w:name="heading 9"/>
+    <w:lsdException w:uiPriority="99" w:name="index 1"/>
+    <w:lsdException w:uiPriority="99" w:name="index 2"/>
+    <w:lsdException w:uiPriority="99" w:name="index 3"/>
+    <w:lsdException w:uiPriority="99" w:name="index 4"/>
+    <w:lsdException w:uiPriority="99" w:name="index 5"/>
+    <w:lsdException w:uiPriority="99" w:name="index 6"/>
+    <w:lsdException w:uiPriority="99" w:name="index 7"/>
+    <w:lsdException w:uiPriority="99" w:name="index 8"/>
+    <w:lsdException w:uiPriority="99" w:name="index 9"/>
+    <w:lsdException w:uiPriority="39" w:name="toc 1"/>
+    <w:lsdException w:uiPriority="39" w:name="toc 2"/>
+    <w:lsdException w:uiPriority="39" w:name="toc 3"/>
+    <w:lsdException w:uiPriority="39" w:name="toc 4"/>
+    <w:lsdException w:uiPriority="39" w:name="toc 5"/>
+    <w:lsdException w:uiPriority="39" w:name="toc 6"/>
+    <w:lsdException w:uiPriority="39" w:name="toc 7"/>
+    <w:lsdException w:uiPriority="39" w:name="toc 8"/>
+    <w:lsdException w:uiPriority="39" w:name="toc 9"/>
+    <w:lsdException w:uiPriority="99" w:name="Normal Indent"/>
+    <w:lsdException w:qFormat="1" w:uiPriority="99" w:name="footnote text"/>
+    <w:lsdException w:qFormat="1" w:uiPriority="99" w:semiHidden="0" w:name="annotation text"/>
+    <w:lsdException w:qFormat="1" w:uiPriority="99" w:name="header"/>
+    <w:lsdException w:qFormat="1" w:uiPriority="99" w:semiHidden="0" w:name="footer"/>
+    <w:lsdException w:uiPriority="99" w:name="index heading"/>
+    <w:lsdException w:qFormat="1" w:uiPriority="35" w:name="caption"/>
+    <w:lsdException w:uiPriority="99" w:name="table of figures"/>
+    <w:lsdException w:uiPriority="99" w:name="envelope address"/>
+    <w:lsdException w:uiPriority="99" w:name="envelope return"/>
+    <w:lsdException w:qFormat="1" w:uiPriority="99" w:name="footnote reference"/>
+    <w:lsdException w:qFormat="1" w:uiPriority="99" w:name="annotation reference"/>
+    <w:lsdException w:qFormat="1" w:uiPriority="99" w:name="line number"/>
+    <w:lsdException w:uiPriority="99" w:name="page number"/>
+    <w:lsdException w:uiPriority="99" w:name="endnote reference"/>
+    <w:lsdException w:uiPriority="99" w:name="endnote text"/>
+    <w:lsdException w:uiPriority="99" w:name="table of authorities"/>
+    <w:lsdException w:uiPriority="99" w:name="macro"/>
+    <w:lsdException w:uiPriority="99" w:name="toa heading"/>
+    <w:lsdException w:uiPriority="99" w:name="List"/>
+    <w:lsdException w:uiPriority="99" w:name="List Bullet"/>
+    <w:lsdException w:uiPriority="99" w:name="List Number"/>
+    <w:lsdException w:uiPriority="99" w:name="List 2"/>
+    <w:lsdException w:uiPriority="99" w:name="List 3"/>
+    <w:lsdException w:uiPriority="99" w:name="List 4"/>
+    <w:lsdException w:uiPriority="99" w:name="List 5"/>
+    <w:lsdException w:uiPriority="99" w:name="List Bullet 2"/>
+    <w:lsdException w:uiPriority="99" w:name="List Bullet 3"/>
+    <w:lsdException w:uiPriority="99" w:name="List Bullet 4"/>
+    <w:lsdException w:uiPriority="99" w:name="List Bullet 5"/>
+    <w:lsdException w:uiPriority="99" w:name="List Number 2"/>
+    <w:lsdException w:uiPriority="99" w:name="List Number 3"/>
+    <w:lsdException w:uiPriority="99" w:name="List Number 4"/>
+    <w:lsdException w:uiPriority="99" w:name="List Number 5"/>
+    <w:lsdException w:qFormat="1" w:unhideWhenUsed="0" w:uiPriority="10" w:semiHidden="0" w:name="Title"/>
+    <w:lsdException w:uiPriority="99" w:name="Closing"/>
+    <w:lsdException w:uiPriority="99" w:name="Signature"/>
+    <w:lsdException w:qFormat="1" w:uiPriority="1" w:name="Default Paragraph Font"/>
+    <w:lsdException w:uiPriority="99" w:name="Body Text"/>
+    <w:lsdException w:uiPriority="99" w:name="Body Text Indent"/>
+    <w:lsdException w:uiPriority="99" w:name="List Continue"/>
+    <w:lsdException w:uiPriority="99" w:name="List Continue 2"/>
+    <w:lsdException w:uiPriority="99" w:name="List Continue 3"/>
+    <w:lsdException w:uiPriority="99" w:name="List Continue 4"/>
+    <w:lsdException w:uiPriority="99" w:name="List Continue 5"/>
+    <w:lsdException w:uiPriority="99" w:name="Message Header"/>
+    <w:lsdException w:qFormat="1" w:unhideWhenUsed="0" w:uiPriority="11" w:semiHidden="0" w:name="Subtitle"/>
+    <w:lsdException w:uiPriority="99" w:name="Salutation"/>
+    <w:lsdException w:uiPriority="99" w:name="Date"/>
+    <w:lsdException w:uiPriority="99" w:name="Body Text First Indent"/>
+    <w:lsdException w:uiPriority="99" w:name="Body Text First Indent 2"/>
+    <w:lsdException w:uiPriority="99" w:name="Note Heading"/>
+    <w:lsdException w:uiPriority="99" w:name="Body Text 2"/>
+    <w:lsdException w:uiPriority="99" w:name="Body Text 3"/>
+    <w:lsdException w:uiPriority="99" w:name="Body Text Indent 2"/>
+    <w:lsdException w:uiPriority="99" w:name="Body Text Indent 3"/>
+    <w:lsdException w:uiPriority="99" w:name="Block Text"/>
+    <w:lsdException w:qFormat="1" w:uiPriority="99" w:semiHidden="0" w:name="Hyperlink"/>
+    <w:lsdException w:qFormat="1" w:uiPriority="99" w:name="FollowedHyperlink"/>
+    <w:lsdException w:qFormat="1" w:unhideWhenUsed="0" w:uiPriority="22" w:semiHidden="0" w:name="Strong"/>
+    <w:lsdException w:qFormat="1" w:unhideWhenUsed="0" w:uiPriority="20" w:semiHidden="0" w:name="Emphasis"/>
+    <w:lsdException w:uiPriority="99" w:name="Document Map"/>
+    <w:lsdException w:uiPriority="99" w:name="Plain Text"/>
+    <w:lsdException w:uiPriority="99" w:name="E-mail Signature"/>
+    <w:lsdException w:uiPriority="99" w:name="Normal (Web)"/>
+    <w:lsdException w:uiPriority="99" w:name="HTML Acronym"/>
+    <w:lsdException w:uiPriority="99" w:name="HTML Address"/>
+    <w:lsdException w:uiPriority="99" w:name="HTML Cite"/>
+    <w:lsdException w:uiPriority="99" w:name="HTML Code"/>
+    <w:lsdException w:uiPriority="99" w:name="HTML Definition"/>
+    <w:lsdException w:uiPriority="99" w:name="HTML Keyboard"/>
+    <w:lsdException w:uiPriority="99" w:name="HTML Preformatted"/>
+    <w:lsdException w:uiPriority="99" w:name="HTML Sample"/>
+    <w:lsdException w:uiPriority="99" w:name="HTML Typewriter"/>
+    <w:lsdException w:uiPriority="99" w:name="HTML Variable"/>
+    <w:lsdException w:qFormat="1" w:uiPriority="99" w:name="Normal Table"/>
+    <w:lsdException w:qFormat="1" w:uiPriority="99" w:name="annotation subject"/>
+    <w:lsdException w:uiPriority="99" w:name="Table Simple 1"/>
+    <w:lsdException w:uiPriority="99" w:name="Table Simple 2"/>
+    <w:lsdException w:uiPriority="99" w:name="Table Simple 3"/>
+    <w:lsdException w:uiPriority="99" w:name="Table Classic 1"/>
+    <w:lsdException w:uiPriority="99" w:name="Table Classic 2"/>
+    <w:lsdException w:uiPriority="99" w:name="Table Classic 3"/>
+    <w:lsdException w:uiPriority="99" w:name="Table Classic 4"/>
+    <w:lsdException w:uiPriority="99" w:name="Table Colorful 1"/>
+    <w:lsdException w:uiPriority="99" w:name="Table Colorful 2"/>
+    <w:lsdException w:uiPriority="99" w:name="Table Colorful 3"/>
+    <w:lsdException w:uiPriority="99" w:name="Table Columns 1"/>
+    <w:lsdException w:uiPriority="99" w:name="Table Columns 2"/>
+    <w:lsdException w:uiPriority="99" w:name="Table Columns 3"/>
+    <w:lsdException w:uiPriority="99" w:name="Table Columns 4"/>
+    <w:lsdException w:uiPriority="99" w:name="Table Columns 5"/>
+    <w:lsdException w:uiPriority="99" w:name="Table Grid 1"/>
+    <w:lsdException w:uiPriority="99" w:name="Table Grid 2"/>
+    <w:lsdException w:uiPriority="99" w:name="Table Grid 3"/>
+    <w:lsdException w:uiPriority="99" w:name="Table Grid 4"/>
+    <w:lsdException w:uiPriority="99" w:name="Table Grid 5"/>
+    <w:lsdException w:uiPriority="99" w:name="Table Grid 6"/>
+    <w:lsdException w:uiPriority="99" w:name="Table Grid 7"/>
+    <w:lsdException w:uiPriority="99" w:name="Table Grid 8"/>
+    <w:lsdException w:uiPriority="99" w:name="Table List 1"/>
+    <w:lsdException w:uiPriority="99" w:name="Table List 2"/>
+    <w:lsdException w:uiPriority="99" w:name="Table List 3"/>
+    <w:lsdException w:uiPriority="99" w:name="Table List 4"/>
+    <w:lsdException w:uiPriority="99" w:name="Table List 5"/>
+    <w:lsdException w:uiPriority="99" w:name="Table List 6"/>
+    <w:lsdException w:uiPriority="99" w:name="Table List 7"/>
+    <w:lsdException w:uiPriority="99" w:name="Table List 8"/>
+    <w:lsdException w:uiPriority="99" w:name="Table 3D effects 1"/>
+    <w:lsdException w:uiPriority="99" w:name="Table 3D effects 2"/>
+    <w:lsdException w:uiPriority="99" w:name="Table 3D effects 3"/>
+    <w:lsdException w:uiPriority="99" w:name="Table Contemporary"/>
+    <w:lsdException w:uiPriority="99" w:name="Table Elegant"/>
+    <w:lsdException w:uiPriority="99" w:name="Table Professional"/>
+    <w:lsdException w:uiPriority="99" w:name="Table Subtle 1"/>
+    <w:lsdException w:uiPriority="99" w:name="Table Subtle 2"/>
+    <w:lsdException w:uiPriority="99" w:name="Table Web 1"/>
+    <w:lsdException w:uiPriority="99" w:name="Table Web 2"/>
+    <w:lsdException w:uiPriority="99" w:name="Table Web 3"/>
+    <w:lsdException w:qFormat="1" w:uiPriority="99" w:name="Balloon Text"/>
+    <w:lsdException w:qFormat="1" w:uiPriority="39" w:semiHidden="0" w:name="Table Grid"/>
+    <w:lsdException w:uiPriority="99" w:name="Table Theme"/>
+    <w:lsdException w:qFormat="1" w:unhideWhenUsed="0" w:uiPriority="60" w:semiHidden="0" w:name="Light Shading"/>
+    <w:lsdException w:unhideWhenUsed="0" w:uiPriority="61" w:semiHidden="0" w:name="Light List"/>
+    <w:lsdException w:unhideWhenUsed="0" w:uiPriority="62" w:semiHidden="0" w:name="Light Grid"/>
+    <w:lsdException w:unhideWhenUsed="0" w:uiPriority="63" w:semiHidden="0" w:name="Medium Shading 1"/>
+    <w:lsdException w:unhideWhenUsed="0" w:uiPriority="64" w:semiHidden="0" w:name="Medium Shading 2"/>
+    <w:lsdException w:unhideWhenUsed="0" w:uiPriority="65" w:semiHidden="0" w:name="Medium List 1"/>
+    <w:lsdException w:unhideWhenUsed="0" w:uiPriority="66" w:semiHidden="0" w:name="Medium List 2"/>
+    <w:lsdException w:unhideWhenUsed="0" w:uiPriority="67" w:semiHidden="0" w:name="Medium Grid 1"/>
+    <w:lsdException w:unhideWhenUsed="0" w:uiPriority="68" w:semiHidden="0" w:name="Medium Grid 2"/>
+    <w:lsdException w:unhideWhenUsed="0" w:uiPriority="69" w:semiHidden="0" w:name="Medium Grid 3"/>
+    <w:lsdException w:unhideWhenUsed="0" w:uiPriority="70" w:semiHidden="0" w:name="Dark List"/>
+    <w:lsdException w:unhideWhenUsed="0" w:uiPriority="71" w:semiHidden="0" w:name="Colorful Shading"/>
+    <w:lsdException w:unhideWhenUsed="0" w:uiPriority="72" w:semiHidden="0" w:name="Colorful List"/>
+    <w:lsdException w:unhideWhenUsed="0" w:uiPriority="73" w:semiHidden="0" w:name="Colorful Grid"/>
+    <w:lsdException w:unhideWhenUsed="0" w:uiPriority="60" w:semiHidden="0" w:name="Light Shading Accent 1"/>
+    <w:lsdException w:unhideWhenUsed="0" w:uiPriority="61" w:semiHidden="0" w:name="Light List Accent 1"/>
+    <w:lsdException w:unhideWhenUsed="0" w:uiPriority="62" w:semiHidden="0" w:name="Light Grid Accent 1"/>
+    <w:lsdException w:unhideWhenUsed="0" w:uiPriority="63" w:semiHidden="0" w:name="Medium Shading 1 Accent 1"/>
+    <w:lsdException w:unhideWhenUsed="0" w:uiPriority="64" w:semiHidden="0" w:name="Medium Shading 2 Accent 1"/>
+    <w:lsdException w:unhideWhenUsed="0" w:uiPriority="65" w:semiHidden="0" w:name="Medium List 1 Accent 1"/>
+    <w:lsdException w:qFormat="1" w:unhideWhenUsed="0" w:uiPriority="34" w:semiHidden="0" w:name="List Paragraph"/>
+    <w:lsdException w:unhideWhenUsed="0" w:uiPriority="66" w:semiHidden="0" w:name="Medium List 2 Accent 1"/>
+    <w:lsdException w:unhideWhenUsed="0" w:uiPriority="67" w:semiHidden="0" w:name="Medium Grid 1 Accent 1"/>
+    <w:lsdException w:unhideWhenUsed="0" w:uiPriority="68" w:semiHidden="0" w:name="Medium Grid 2 Accent 1"/>
+    <w:lsdException w:unhideWhenUsed="0" w:uiPriority="69" w:semiHidden="0" w:name="Medium Grid 3 Accent 1"/>
+    <w:lsdException w:unhideWhenUsed="0" w:uiPriority="70" w:semiHidden="0" w:name="Dark List Accent 1"/>
+    <w:lsdException w:unhideWhenUsed="0" w:uiPriority="71" w:semiHidden="0" w:name="Colorful Shading Accent 1"/>
+    <w:lsdException w:unhideWhenUsed="0" w:uiPriority="72" w:semiHidden="0" w:name="Colorful List Accent 1"/>
+    <w:lsdException w:unhideWhenUsed="0" w:uiPriority="73" w:semiHidden="0" w:name="Colorful Grid Accent 1"/>
+    <w:lsdException w:unhideWhenUsed="0" w:uiPriority="60" w:semiHidden="0" w:name="Light Shading Accent 2"/>
+    <w:lsdException w:unhideWhenUsed="0" w:uiPriority="61" w:semiHidden="0" w:name="Light List Accent 2"/>
+    <w:lsdException w:unhideWhenUsed="0" w:uiPriority="62" w:semiHidden="0" w:name="Light Grid Accent 2"/>
+    <w:lsdException w:unhideWhenUsed="0" w:uiPriority="63" w:semiHidden="0" w:name="Medium Shading 1 Accent 2"/>
+    <w:lsdException w:unhideWhenUsed="0" w:uiPriority="64" w:semiHidden="0" w:name="Medium Shading 2 Accent 2"/>
+    <w:lsdException w:unhideWhenUsed="0" w:uiPriority="65" w:semiHidden="0" w:name="Medium List 1 Accent 2"/>
+    <w:lsdException w:unhideWhenUsed="0" w:uiPriority="66" w:semiHidden="0" w:name="Medium List 2 Accent 2"/>
+    <w:lsdException w:unhideWhenUsed="0" w:uiPriority="67" w:semiHidden="0" w:name="Medium Grid 1 Accent 2"/>
+    <w:lsdException w:unhideWhenUsed="0" w:uiPriority="68" w:semiHidden="0" w:name="Medium Grid 2 Accent 2"/>
+    <w:lsdException w:unhideWhenUsed="0" w:uiPriority="69" w:semiHidden="0" w:name="Medium Grid 3 Accent 2"/>
+    <w:lsdException w:qFormat="1" w:unhideWhenUsed="0" w:uiPriority="70" w:semiHidden="0" w:name="Dark List Accent 2"/>
+    <w:lsdException w:unhideWhenUsed="0" w:uiPriority="71" w:semiHidden="0" w:name="Colorful Shading Accent 2"/>
+    <w:lsdException w:unhideWhenUsed="0" w:uiPriority="72" w:semiHidden="0" w:name="Colorful List Accent 2"/>
+    <w:lsdException w:unhideWhenUsed="0" w:uiPriority="73" w:semiHidden="0" w:name="Colorful Grid Accent 2"/>
+    <w:lsdException w:unhideWhenUsed="0" w:uiPriority="60" w:semiHidden="0" w:name="Light Shading Accent 3"/>
+    <w:lsdException w:unhideWhenUsed="0" w:uiPriority="61" w:semiHidden="0" w:name="Light List Accent 3"/>
+    <w:lsdException w:unhideWhenUsed="0" w:uiPriority="62" w:semiHidden="0" w:name="Light Grid Accent 3"/>
+    <w:lsdException w:unhideWhenUsed="0" w:uiPriority="63" w:semiHidden="0" w:name="Medium Shading 1 Accent 3"/>
+    <w:lsdException w:unhideWhenUsed="0" w:uiPriority="64" w:semiHidden="0" w:name="Medium Shading 2 Accent 3"/>
+    <w:lsdException w:unhideWhenUsed="0" w:uiPriority="65" w:semiHidden="0" w:name="Medium List 1 Accent 3"/>
+    <w:lsdException w:unhideWhenUsed="0" w:uiPriority="66" w:semiHidden="0" w:name="Medium List 2 Accent 3"/>
+    <w:lsdException w:unhideWhenUsed="0" w:uiPriority="67" w:semiHidden="0" w:name="Medium Grid 1 Accent 3"/>
+    <w:lsdException w:unhideWhenUsed="0" w:uiPriority="68" w:semiHidden="0" w:name="Medium Grid 2 Accent 3"/>
+    <w:lsdException w:unhideWhenUsed="0" w:uiPriority="69" w:semiHidden="0" w:name="Medium Grid 3 Accent 3"/>
+    <w:lsdException w:unhideWhenUsed="0" w:uiPriority="70" w:semiHidden="0" w:name="Dark List Accent 3"/>
+    <w:lsdException w:unhideWhenUsed="0" w:uiPriority="71" w:semiHidden="0" w:name="Colorful Shading Accent 3"/>
+    <w:lsdException w:unhideWhenUsed="0" w:uiPriority="72" w:semiHidden="0" w:name="Colorful List Accent 3"/>
+    <w:lsdException w:unhideWhenUsed="0" w:uiPriority="73" w:semiHidden="0" w:name="Colorful Grid Accent 3"/>
+    <w:lsdException w:unhideWhenUsed="0" w:uiPriority="60" w:semiHidden="0" w:name="Light Shading Accent 4"/>
+    <w:lsdException w:unhideWhenUsed="0" w:uiPriority="61" w:semiHidden="0" w:name="Light List Accent 4"/>
+    <w:lsdException w:unhideWhenUsed="0" w:uiPriority="62" w:semiHidden="0" w:name="Light Grid Accent 4"/>
+    <w:lsdException w:unhideWhenUsed="0" w:uiPriority="63" w:semiHidden="0" w:name="Medium Shading 1 Accent 4"/>
+    <w:lsdException w:unhideWhenUsed="0" w:uiPriority="64" w:semiHidden="0" w:name="Medium Shading 2 Accent 4"/>
+    <w:lsdException w:qFormat="1" w:unhideWhenUsed="0" w:uiPriority="65" w:semiHidden="0" w:name="Medium List 1 Accent 4"/>
+    <w:lsdException w:unhideWhenUsed="0" w:uiPriority="66" w:semiHidden="0" w:name="Medium List 2 Accent 4"/>
+    <w:lsdException w:unhideWhenUsed="0" w:uiPriority="67" w:semiHidden="0" w:name="Medium Grid 1 Accent 4"/>
+    <w:lsdException w:unhideWhenUsed="0" w:uiPriority="68" w:semiHidden="0" w:name="Medium Grid 2 Accent 4"/>
+    <w:lsdException w:unhideWhenUsed="0" w:uiPriority="69" w:semiHidden="0" w:name="Medium Grid 3 Accent 4"/>
+    <w:lsdException w:unhideWhenUsed="0" w:uiPriority="70" w:semiHidden="0" w:name="Dark List Accent 4"/>
+    <w:lsdException w:unhideWhenUsed="0" w:uiPriority="71" w:semiHidden="0" w:name="Colorful Shading Accent 4"/>
+    <w:lsdException w:unhideWhenUsed="0" w:uiPriority="72" w:semiHidden="0" w:name="Colorful List Accent 4"/>
+    <w:lsdException w:unhideWhenUsed="0" w:uiPriority="73" w:semiHidden="0" w:name="Colorful Grid Accent 4"/>
+    <w:lsdException w:unhideWhenUsed="0" w:uiPriority="60" w:semiHidden="0" w:name="Light Shading Accent 5"/>
+    <w:lsdException w:unhideWhenUsed="0" w:uiPriority="61" w:semiHidden="0" w:name="Light List Accent 5"/>
+    <w:lsdException w:unhideWhenUsed="0" w:uiPriority="62" w:semiHidden="0" w:name="Light Grid Accent 5"/>
+    <w:lsdException w:unhideWhenUsed="0" w:uiPriority="63" w:semiHidden="0" w:name="Medium Shading 1 Accent 5"/>
+    <w:lsdException w:unhideWhenUsed="0" w:uiPriority="64" w:semiHidden="0" w:name="Medium Shading 2 Accent 5"/>
+    <w:lsdException w:unhideWhenUsed="0" w:uiPriority="65" w:semiHidden="0" w:name="Medium List 1 Accent 5"/>
+    <w:lsdException w:unhideWhenUsed="0" w:uiPriority="66" w:semiHidden="0" w:name="Medium List 2 Accent 5"/>
+    <w:lsdException w:unhideWhenUsed="0" w:uiPriority="67" w:semiHidden="0" w:name="Medium Grid 1 Accent 5"/>
+    <w:lsdException w:unhideWhenUsed="0" w:uiPriority="68" w:semiHidden="0" w:name="Medium Grid 2 Accent 5"/>
+    <w:lsdException w:unhideWhenUsed="0" w:uiPriority="69" w:semiHidden="0" w:name="Medium Grid 3 Accent 5"/>
+    <w:lsdException w:unhideWhenUsed="0" w:uiPriority="70" w:semiHidden="0" w:name="Dark List Accent 5"/>
+    <w:lsdException w:unhideWhenUsed="0" w:uiPriority="71" w:semiHidden="0" w:name="Colorful Shading Accent 5"/>
+    <w:lsdException w:unhideWhenUsed="0" w:uiPriority="72" w:semiHidden="0" w:name="Colorful List Accent 5"/>
+    <w:lsdException w:unhideWhenUsed="0" w:uiPriority="73" w:semiHidden="0" w:name="Colorful Grid Accent 5"/>
+    <w:lsdException w:unhideWhenUsed="0" w:uiPriority="60" w:semiHidden="0" w:name="Light Shading Accent 6"/>
+    <w:lsdException w:unhideWhenUsed="0" w:uiPriority="61" w:semiHidden="0" w:name="Light List Accent 6"/>
+    <w:lsdException w:unhideWhenUsed="0" w:uiPriority="62" w:semiHidden="0" w:name="Light Grid Accent 6"/>
+    <w:lsdException w:unhideWhenUsed="0" w:uiPriority="63" w:semiHidden="0" w:name="Medium Shading 1 Accent 6"/>
+    <w:lsdException w:unhideWhenUsed="0" w:uiPriority="64" w:semiHidden="0" w:name="Medium Shading 2 Accent 6"/>
+    <w:lsdException w:unhideWhenUsed="0" w:uiPriority="65" w:semiHidden="0" w:name="Medium List 1 Accent 6"/>
+    <w:lsdException w:unhideWhenUsed="0" w:uiPriority="66" w:semiHidden="0" w:name="Medium List 2 Accent 6"/>
+    <w:lsdException w:unhideWhenUsed="0" w:uiPriority="67" w:semiHidden="0" w:name="Medium Grid 1 Accent 6"/>
+    <w:lsdException w:unhideWhenUsed="0" w:uiPriority="68" w:semiHidden="0" w:name="Medium Grid 2 Accent 6"/>
+    <w:lsdException w:unhideWhenUsed="0" w:uiPriority="69" w:semiHidden="0" w:name="Medium Grid 3 Accent 6"/>
+    <w:lsdException w:unhideWhenUsed="0" w:uiPriority="70" w:semiHidden="0" w:name="Dark List Accent 6"/>
+    <w:lsdException w:unhideWhenUsed="0" w:uiPriority="71" w:semiHidden="0" w:name="Colorful Shading Accent 6"/>
+    <w:lsdException w:unhideWhenUsed="0" w:uiPriority="72" w:semiHidden="0" w:name="Colorful List Accent 6"/>
+    <w:lsdException w:unhideWhenUsed="0" w:uiPriority="73" w:semiHidden="0" w:name="Colorful Grid Accent 6"/>
   </w:latentStyles>
-  <w:style w:type="paragraph" w:default="1" w:styleId="Normal">
+  <w:style w:type="paragraph" w:default="1" w:styleId="1">
     <w:name w:val="Normal"/>
     <w:qFormat/>
+    <w:uiPriority w:val="0"/>
     <w:pPr>
       <w:spacing w:after="200" w:line="360" w:lineRule="auto"/>
       <w:jc w:val="both"/>
     </w:pPr>
     <w:rPr>
-      <w:rFonts w:eastAsiaTheme="minorEastAsia"/>
+      <w:rFonts w:ascii="Arial" w:hAnsi="Arial" w:eastAsiaTheme="minorEastAsia" w:cstheme="minorBidi"/>
       <w:sz w:val="28"/>
       <w:szCs w:val="28"/>
+      <w:lang w:val="en-US" w:eastAsia="zh-TW" w:bidi="ar-SA"/>
     </w:rPr>
   </w:style>
-  <w:style w:type="paragraph" w:styleId="Heading1">
+  <w:style w:type="paragraph" w:styleId="2">
     <w:name w:val="heading 1"/>
-    <w:next w:val="Normal"/>
-    <w:link w:val="Heading1Char"/>
+    <w:next w:val="1"/>
+    <w:link w:val="20"/>
+    <w:qFormat/>
     <w:uiPriority w:val="9"/>
-    <w:qFormat/>
     <w:pPr>
       <w:spacing w:beforeAutospacing="1" w:afterAutospacing="1"/>
       <w:outlineLvl w:val="0"/>
     </w:pPr>
     <w:rPr>
-      <w:rFonts w:ascii="SimSun" w:eastAsia="SimSun" w:hAnsi="SimSun" w:cs="Times New Roman"/>
+      <w:rFonts w:ascii="SimSun" w:hAnsi="SimSun" w:eastAsia="SimSun" w:cs="Times New Roman"/>
       <w:b/>
       <w:bCs/>
       <w:kern w:val="44"/>
       <w:sz w:val="48"/>
       <w:szCs w:val="48"/>
-      <w:lang w:eastAsia="zh-CN"/>
+      <w:lang w:val="en-US" w:eastAsia="zh-CN" w:bidi="ar-SA"/>
     </w:rPr>
   </w:style>
-  <w:style w:type="paragraph" w:styleId="Heading3">
+  <w:style w:type="paragraph" w:styleId="3">
     <w:name w:val="heading 3"/>
-    <w:basedOn w:val="Normal"/>
-    <w:next w:val="Normal"/>
-    <w:link w:val="Heading3Char"/>
-    <w:uiPriority w:val="9"/>
+    <w:basedOn w:val="1"/>
+    <w:next w:val="1"/>
+    <w:link w:val="21"/>
     <w:semiHidden/>
     <w:unhideWhenUsed/>
     <w:qFormat/>
+    <w:uiPriority w:val="9"/>
     <w:pPr>
       <w:keepNext/>
       <w:spacing w:line="720" w:lineRule="auto"/>
       <w:outlineLvl w:val="2"/>
     </w:pPr>
     <w:rPr>
-      <w:rFonts w:asciiTheme="majorHAnsi" w:eastAsiaTheme="majorEastAsia" w:hAnsiTheme="majorHAnsi" w:cstheme="majorBidi"/>
+      <w:rFonts w:asciiTheme="majorHAnsi" w:hAnsiTheme="majorHAnsi" w:eastAsiaTheme="majorEastAsia" w:cstheme="majorBidi"/>
       <w:b/>
       <w:bCs/>
       <w:sz w:val="36"/>
       <w:szCs w:val="36"/>
     </w:rPr>
   </w:style>
-  <w:style w:type="character" w:default="1" w:styleId="DefaultParagraphFont">
+  <w:style w:type="character" w:default="1" w:styleId="4">
     <w:name w:val="Default Paragraph Font"/>
-    <w:uiPriority w:val="1"/>
     <w:semiHidden/>
     <w:unhideWhenUsed/>
+    <w:qFormat/>
+    <w:uiPriority w:val="1"/>
   </w:style>
-  <w:style w:type="table" w:default="1" w:styleId="TableNormal">
+  <w:style w:type="table" w:default="1" w:styleId="5">
     <w:name w:val="Normal Table"/>
-    <w:uiPriority w:val="99"/>
     <w:semiHidden/>
     <w:unhideWhenUsed/>
+    <w:qFormat/>
+    <w:uiPriority w:val="99"/>
     <w:tblPr>
-      <w:tblInd w:w="0" w:type="dxa"/>
       <w:tblCellMar>
         <w:top w:w="0" w:type="dxa"/>
         <w:left w:w="108" w:type="dxa"/>
@@ -5950,20 +7334,14 @@
       </w:tblCellMar>
     </w:tblPr>
   </w:style>
-  <w:style w:type="numbering" w:default="1" w:styleId="NoList">
-    <w:name w:val="No List"/>
-    <w:uiPriority w:val="99"/>
-    <w:semiHidden/>
-    <w:unhideWhenUsed/>
-  </w:style>
-  <w:style w:type="paragraph" w:styleId="BalloonText">
+  <w:style w:type="paragraph" w:styleId="6">
     <w:name w:val="Balloon Text"/>
-    <w:basedOn w:val="Normal"/>
-    <w:link w:val="BalloonTextChar"/>
-    <w:uiPriority w:val="99"/>
+    <w:basedOn w:val="1"/>
+    <w:link w:val="22"/>
     <w:semiHidden/>
     <w:unhideWhenUsed/>
     <w:qFormat/>
+    <w:uiPriority w:val="99"/>
     <w:pPr>
       <w:spacing w:after="0" w:line="240" w:lineRule="auto"/>
     </w:pPr>
@@ -5973,38 +7351,38 @@
       <w:szCs w:val="18"/>
     </w:rPr>
   </w:style>
-  <w:style w:type="character" w:styleId="CommentReference">
+  <w:style w:type="character" w:styleId="7">
     <w:name w:val="annotation reference"/>
-    <w:basedOn w:val="DefaultParagraphFont"/>
-    <w:uiPriority w:val="99"/>
+    <w:basedOn w:val="4"/>
     <w:semiHidden/>
     <w:unhideWhenUsed/>
     <w:qFormat/>
+    <w:uiPriority w:val="99"/>
     <w:rPr>
       <w:sz w:val="16"/>
       <w:szCs w:val="16"/>
     </w:rPr>
   </w:style>
-  <w:style w:type="paragraph" w:styleId="CommentText">
+  <w:style w:type="paragraph" w:styleId="8">
     <w:name w:val="annotation text"/>
-    <w:basedOn w:val="Normal"/>
-    <w:link w:val="CommentTextChar"/>
-    <w:uiPriority w:val="99"/>
+    <w:basedOn w:val="1"/>
+    <w:link w:val="23"/>
     <w:unhideWhenUsed/>
     <w:qFormat/>
+    <w:uiPriority w:val="99"/>
     <w:pPr>
       <w:jc w:val="left"/>
     </w:pPr>
   </w:style>
-  <w:style w:type="paragraph" w:styleId="CommentSubject">
+  <w:style w:type="paragraph" w:styleId="9">
     <w:name w:val="annotation subject"/>
-    <w:basedOn w:val="CommentText"/>
-    <w:next w:val="CommentText"/>
-    <w:link w:val="CommentSubjectChar"/>
-    <w:uiPriority w:val="99"/>
+    <w:basedOn w:val="8"/>
+    <w:next w:val="8"/>
+    <w:link w:val="24"/>
     <w:semiHidden/>
     <w:unhideWhenUsed/>
     <w:qFormat/>
+    <w:uiPriority w:val="99"/>
     <w:pPr>
       <w:spacing w:line="240" w:lineRule="auto"/>
       <w:jc w:val="both"/>
@@ -6016,35 +7394,35 @@
       <w:szCs w:val="20"/>
     </w:rPr>
   </w:style>
-  <w:style w:type="character" w:styleId="Emphasis">
+  <w:style w:type="character" w:styleId="10">
     <w:name w:val="Emphasis"/>
-    <w:basedOn w:val="DefaultParagraphFont"/>
+    <w:basedOn w:val="4"/>
+    <w:qFormat/>
     <w:uiPriority w:val="20"/>
-    <w:qFormat/>
     <w:rPr>
       <w:i/>
       <w:iCs/>
     </w:rPr>
   </w:style>
-  <w:style w:type="character" w:styleId="FollowedHyperlink">
+  <w:style w:type="character" w:styleId="11">
     <w:name w:val="FollowedHyperlink"/>
-    <w:basedOn w:val="DefaultParagraphFont"/>
-    <w:uiPriority w:val="99"/>
+    <w:basedOn w:val="4"/>
     <w:semiHidden/>
     <w:unhideWhenUsed/>
     <w:qFormat/>
+    <w:uiPriority w:val="99"/>
     <w:rPr>
       <w:color w:val="800080"/>
       <w:u w:val="single"/>
     </w:rPr>
   </w:style>
-  <w:style w:type="paragraph" w:styleId="Footer">
+  <w:style w:type="paragraph" w:styleId="12">
     <w:name w:val="footer"/>
-    <w:basedOn w:val="Normal"/>
-    <w:link w:val="FooterChar"/>
-    <w:uiPriority w:val="99"/>
+    <w:basedOn w:val="1"/>
+    <w:link w:val="25"/>
     <w:unhideWhenUsed/>
     <w:qFormat/>
+    <w:uiPriority w:val="99"/>
     <w:pPr>
       <w:tabs>
         <w:tab w:val="center" w:pos="4320"/>
@@ -6057,25 +7435,25 @@
       <w:sz w:val="24"/>
     </w:rPr>
   </w:style>
-  <w:style w:type="character" w:styleId="FootnoteReference">
+  <w:style w:type="character" w:styleId="13">
     <w:name w:val="footnote reference"/>
-    <w:basedOn w:val="DefaultParagraphFont"/>
-    <w:uiPriority w:val="99"/>
+    <w:basedOn w:val="4"/>
     <w:semiHidden/>
     <w:unhideWhenUsed/>
     <w:qFormat/>
+    <w:uiPriority w:val="99"/>
     <w:rPr>
       <w:vertAlign w:val="superscript"/>
     </w:rPr>
   </w:style>
-  <w:style w:type="paragraph" w:styleId="FootnoteText">
+  <w:style w:type="paragraph" w:styleId="14">
     <w:name w:val="footnote text"/>
-    <w:basedOn w:val="Normal"/>
-    <w:link w:val="FootnoteTextChar"/>
-    <w:uiPriority w:val="99"/>
+    <w:basedOn w:val="1"/>
+    <w:link w:val="26"/>
     <w:semiHidden/>
     <w:unhideWhenUsed/>
     <w:qFormat/>
+    <w:uiPriority w:val="99"/>
     <w:pPr>
       <w:snapToGrid w:val="0"/>
       <w:jc w:val="left"/>
@@ -6085,14 +7463,14 @@
       <w:szCs w:val="18"/>
     </w:rPr>
   </w:style>
-  <w:style w:type="paragraph" w:styleId="Header">
+  <w:style w:type="paragraph" w:styleId="15">
     <w:name w:val="header"/>
-    <w:basedOn w:val="Normal"/>
-    <w:link w:val="HeaderChar"/>
-    <w:uiPriority w:val="99"/>
+    <w:basedOn w:val="1"/>
+    <w:link w:val="27"/>
     <w:semiHidden/>
     <w:unhideWhenUsed/>
     <w:qFormat/>
+    <w:uiPriority w:val="99"/>
     <w:pPr>
       <w:tabs>
         <w:tab w:val="center" w:pos="4320"/>
@@ -6101,71 +7479,76 @@
       <w:spacing w:after="0" w:line="240" w:lineRule="auto"/>
     </w:pPr>
   </w:style>
-  <w:style w:type="character" w:styleId="Hyperlink">
+  <w:style w:type="character" w:styleId="16">
     <w:name w:val="Hyperlink"/>
-    <w:basedOn w:val="DefaultParagraphFont"/>
-    <w:uiPriority w:val="99"/>
+    <w:basedOn w:val="4"/>
     <w:unhideWhenUsed/>
     <w:qFormat/>
+    <w:uiPriority w:val="99"/>
     <w:rPr>
       <w:color w:val="0563C1" w:themeColor="hyperlink"/>
       <w:u w:val="single"/>
+      <w14:textFill>
+        <w14:solidFill>
+          <w14:schemeClr w14:val="hlink"/>
+        </w14:solidFill>
+      </w14:textFill>
     </w:rPr>
   </w:style>
-  <w:style w:type="character" w:styleId="LineNumber">
+  <w:style w:type="character" w:styleId="17">
     <w:name w:val="line number"/>
-    <w:basedOn w:val="DefaultParagraphFont"/>
-    <w:uiPriority w:val="99"/>
+    <w:basedOn w:val="4"/>
     <w:semiHidden/>
     <w:unhideWhenUsed/>
     <w:qFormat/>
+    <w:uiPriority w:val="99"/>
     <w:rPr>
       <w:rFonts w:ascii="Times New Roman" w:hAnsi="Times New Roman"/>
       <w:sz w:val="24"/>
     </w:rPr>
   </w:style>
-  <w:style w:type="character" w:styleId="Strong">
+  <w:style w:type="character" w:styleId="18">
     <w:name w:val="Strong"/>
-    <w:basedOn w:val="DefaultParagraphFont"/>
+    <w:basedOn w:val="4"/>
+    <w:qFormat/>
     <w:uiPriority w:val="22"/>
-    <w:qFormat/>
     <w:rPr>
       <w:b/>
       <w:bCs/>
     </w:rPr>
   </w:style>
-  <w:style w:type="table" w:styleId="TableGrid">
+  <w:style w:type="table" w:styleId="19">
     <w:name w:val="Table Grid"/>
-    <w:basedOn w:val="TableNormal"/>
-    <w:uiPriority w:val="39"/>
+    <w:basedOn w:val="5"/>
     <w:unhideWhenUsed/>
     <w:qFormat/>
+    <w:uiPriority w:val="39"/>
     <w:pPr>
       <w:widowControl w:val="0"/>
       <w:jc w:val="both"/>
     </w:pPr>
     <w:rPr>
-      <w:rFonts w:ascii="Times New Roman" w:eastAsia="SimSun" w:hAnsi="Times New Roman" w:cs="Times New Roman"/>
+      <w:rFonts w:ascii="Times New Roman" w:hAnsi="Times New Roman" w:eastAsia="SimSun" w:cs="Times New Roman"/>
     </w:rPr>
     <w:tblPr>
       <w:tblBorders>
-        <w:top w:val="single" w:sz="4" w:space="0" w:color="auto"/>
-        <w:left w:val="single" w:sz="4" w:space="0" w:color="auto"/>
-        <w:bottom w:val="single" w:sz="4" w:space="0" w:color="auto"/>
-        <w:right w:val="single" w:sz="4" w:space="0" w:color="auto"/>
-        <w:insideH w:val="single" w:sz="4" w:space="0" w:color="auto"/>
-        <w:insideV w:val="single" w:sz="4" w:space="0" w:color="auto"/>
+        <w:top w:val="single" w:color="auto" w:sz="4" w:space="0"/>
+        <w:left w:val="single" w:color="auto" w:sz="4" w:space="0"/>
+        <w:bottom w:val="single" w:color="auto" w:sz="4" w:space="0"/>
+        <w:right w:val="single" w:color="auto" w:sz="4" w:space="0"/>
+        <w:insideH w:val="single" w:color="auto" w:sz="4" w:space="0"/>
+        <w:insideV w:val="single" w:color="auto" w:sz="4" w:space="0"/>
       </w:tblBorders>
     </w:tblPr>
   </w:style>
-  <w:style w:type="character" w:customStyle="1" w:styleId="Heading1Char">
+  <w:style w:type="character" w:customStyle="1" w:styleId="20">
     <w:name w:val="Heading 1 Char"/>
-    <w:basedOn w:val="DefaultParagraphFont"/>
-    <w:link w:val="Heading1"/>
+    <w:basedOn w:val="4"/>
+    <w:link w:val="2"/>
+    <w:qFormat/>
     <w:uiPriority w:val="9"/>
-    <w:qFormat/>
     <w:rPr>
-      <w:rFonts w:ascii="SimSun" w:eastAsia="SimSun" w:hAnsi="SimSun" w:cs="Times New Roman"/>
+      <w:rFonts w:ascii="SimSun" w:hAnsi="SimSun" w:eastAsia="SimSun" w:cs="Times New Roman"/>
       <w:b/>
       <w:bCs/>
       <w:kern w:val="44"/>
@@ -6175,15 +7558,15 @@
       <w14:ligatures w14:val="none"/>
     </w:rPr>
   </w:style>
-  <w:style w:type="character" w:customStyle="1" w:styleId="Heading3Char">
+  <w:style w:type="character" w:customStyle="1" w:styleId="21">
     <w:name w:val="Heading 3 Char"/>
-    <w:basedOn w:val="DefaultParagraphFont"/>
-    <w:link w:val="Heading3"/>
-    <w:uiPriority w:val="9"/>
+    <w:basedOn w:val="4"/>
+    <w:link w:val="3"/>
     <w:semiHidden/>
     <w:qFormat/>
+    <w:uiPriority w:val="9"/>
     <w:rPr>
-      <w:rFonts w:asciiTheme="majorHAnsi" w:eastAsiaTheme="majorEastAsia" w:hAnsiTheme="majorHAnsi" w:cstheme="majorBidi"/>
+      <w:rFonts w:asciiTheme="majorHAnsi" w:hAnsiTheme="majorHAnsi" w:eastAsiaTheme="majorEastAsia" w:cstheme="majorBidi"/>
       <w:b/>
       <w:bCs/>
       <w:kern w:val="0"/>
@@ -6192,13 +7575,13 @@
       <w14:ligatures w14:val="none"/>
     </w:rPr>
   </w:style>
-  <w:style w:type="character" w:customStyle="1" w:styleId="BalloonTextChar">
+  <w:style w:type="character" w:customStyle="1" w:styleId="22">
     <w:name w:val="Balloon Text Char"/>
-    <w:basedOn w:val="DefaultParagraphFont"/>
-    <w:link w:val="BalloonText"/>
-    <w:uiPriority w:val="99"/>
+    <w:basedOn w:val="4"/>
+    <w:link w:val="6"/>
     <w:semiHidden/>
     <w:qFormat/>
+    <w:uiPriority w:val="99"/>
     <w:rPr>
       <w:rFonts w:ascii="PMingLiU" w:eastAsia="PMingLiU"/>
       <w:kern w:val="0"/>
@@ -6207,12 +7590,12 @@
       <w14:ligatures w14:val="none"/>
     </w:rPr>
   </w:style>
-  <w:style w:type="character" w:customStyle="1" w:styleId="CommentTextChar">
+  <w:style w:type="character" w:customStyle="1" w:styleId="23">
     <w:name w:val="Comment Text Char"/>
-    <w:basedOn w:val="DefaultParagraphFont"/>
-    <w:link w:val="CommentText"/>
+    <w:basedOn w:val="4"/>
+    <w:link w:val="8"/>
+    <w:qFormat/>
     <w:uiPriority w:val="99"/>
-    <w:qFormat/>
     <w:rPr>
       <w:rFonts w:eastAsiaTheme="minorEastAsia"/>
       <w:kern w:val="0"/>
@@ -6221,13 +7604,13 @@
       <w14:ligatures w14:val="none"/>
     </w:rPr>
   </w:style>
-  <w:style w:type="character" w:customStyle="1" w:styleId="CommentSubjectChar">
+  <w:style w:type="character" w:customStyle="1" w:styleId="24">
     <w:name w:val="Comment Subject Char"/>
-    <w:basedOn w:val="CommentTextChar"/>
-    <w:link w:val="CommentSubject"/>
-    <w:uiPriority w:val="99"/>
+    <w:basedOn w:val="23"/>
+    <w:link w:val="9"/>
     <w:semiHidden/>
     <w:qFormat/>
+    <w:uiPriority w:val="99"/>
     <w:rPr>
       <w:rFonts w:eastAsiaTheme="minorEastAsia"/>
       <w:b/>
@@ -6238,26 +7621,26 @@
       <w14:ligatures w14:val="none"/>
     </w:rPr>
   </w:style>
-  <w:style w:type="character" w:customStyle="1" w:styleId="FooterChar">
+  <w:style w:type="character" w:customStyle="1" w:styleId="25">
     <w:name w:val="Footer Char"/>
-    <w:basedOn w:val="DefaultParagraphFont"/>
-    <w:link w:val="Footer"/>
+    <w:basedOn w:val="4"/>
+    <w:link w:val="12"/>
+    <w:qFormat/>
     <w:uiPriority w:val="99"/>
-    <w:qFormat/>
     <w:rPr>
-      <w:rFonts w:ascii="Times New Roman" w:eastAsiaTheme="minorEastAsia" w:hAnsi="Times New Roman"/>
+      <w:rFonts w:ascii="Times New Roman" w:hAnsi="Times New Roman" w:eastAsiaTheme="minorEastAsia"/>
       <w:kern w:val="0"/>
       <w:szCs w:val="28"/>
       <w14:ligatures w14:val="none"/>
     </w:rPr>
   </w:style>
-  <w:style w:type="character" w:customStyle="1" w:styleId="FootnoteTextChar">
+  <w:style w:type="character" w:customStyle="1" w:styleId="26">
     <w:name w:val="Footnote Text Char"/>
-    <w:basedOn w:val="DefaultParagraphFont"/>
-    <w:link w:val="FootnoteText"/>
-    <w:uiPriority w:val="99"/>
+    <w:basedOn w:val="4"/>
+    <w:link w:val="14"/>
     <w:semiHidden/>
     <w:qFormat/>
+    <w:uiPriority w:val="99"/>
     <w:rPr>
       <w:rFonts w:eastAsiaTheme="minorEastAsia"/>
       <w:kern w:val="0"/>
@@ -6266,13 +7649,13 @@
       <w14:ligatures w14:val="none"/>
     </w:rPr>
   </w:style>
-  <w:style w:type="character" w:customStyle="1" w:styleId="HeaderChar">
+  <w:style w:type="character" w:customStyle="1" w:styleId="27">
     <w:name w:val="Header Char"/>
-    <w:basedOn w:val="DefaultParagraphFont"/>
-    <w:link w:val="Header"/>
-    <w:uiPriority w:val="99"/>
+    <w:basedOn w:val="4"/>
+    <w:link w:val="15"/>
     <w:semiHidden/>
     <w:qFormat/>
+    <w:uiPriority w:val="99"/>
     <w:rPr>
       <w:rFonts w:eastAsiaTheme="minorEastAsia"/>
       <w:kern w:val="0"/>
@@ -6281,21 +7664,22 @@
       <w14:ligatures w14:val="none"/>
     </w:rPr>
   </w:style>
-  <w:style w:type="paragraph" w:styleId="ListParagraph">
+  <w:style w:type="paragraph" w:styleId="28">
     <w:name w:val="List Paragraph"/>
-    <w:basedOn w:val="Normal"/>
+    <w:basedOn w:val="1"/>
+    <w:qFormat/>
     <w:uiPriority w:val="34"/>
-    <w:qFormat/>
     <w:pPr>
       <w:ind w:left="720"/>
       <w:contextualSpacing/>
     </w:pPr>
   </w:style>
-  <w:style w:type="paragraph" w:customStyle="1" w:styleId="EndNoteBibliographyTitle">
+  <w:style w:type="paragraph" w:customStyle="1" w:styleId="29">
     <w:name w:val="EndNote Bibliography Title"/>
-    <w:basedOn w:val="Normal"/>
-    <w:link w:val="EndNoteBibliographyTitle0"/>
+    <w:basedOn w:val="1"/>
+    <w:link w:val="30"/>
     <w:qFormat/>
+    <w:uiPriority w:val="0"/>
     <w:pPr>
       <w:spacing w:after="0"/>
       <w:jc w:val="center"/>
@@ -6304,24 +7688,26 @@
       <w:rFonts w:cs="Arial"/>
     </w:rPr>
   </w:style>
-  <w:style w:type="character" w:customStyle="1" w:styleId="EndNoteBibliographyTitle0">
+  <w:style w:type="character" w:customStyle="1" w:styleId="30">
     <w:name w:val="EndNote Bibliography Title 字元"/>
-    <w:basedOn w:val="DefaultParagraphFont"/>
-    <w:link w:val="EndNoteBibliographyTitle"/>
+    <w:basedOn w:val="4"/>
+    <w:link w:val="29"/>
     <w:qFormat/>
+    <w:uiPriority w:val="0"/>
     <w:rPr>
-      <w:rFonts w:eastAsiaTheme="minorEastAsia" w:cs="Arial"/>
+      <w:rFonts w:cs="Arial" w:eastAsiaTheme="minorEastAsia"/>
       <w:kern w:val="0"/>
       <w:sz w:val="28"/>
       <w:szCs w:val="28"/>
       <w14:ligatures w14:val="none"/>
     </w:rPr>
   </w:style>
-  <w:style w:type="paragraph" w:customStyle="1" w:styleId="EndNoteBibliography">
+  <w:style w:type="paragraph" w:customStyle="1" w:styleId="31">
     <w:name w:val="EndNote Bibliography"/>
-    <w:basedOn w:val="Normal"/>
-    <w:link w:val="EndNoteBibliography0"/>
+    <w:basedOn w:val="1"/>
+    <w:link w:val="32"/>
     <w:qFormat/>
+    <w:uiPriority w:val="0"/>
     <w:pPr>
       <w:spacing w:line="240" w:lineRule="auto"/>
     </w:pPr>
@@ -6329,146 +7715,157 @@
       <w:rFonts w:cs="Arial"/>
     </w:rPr>
   </w:style>
-  <w:style w:type="character" w:customStyle="1" w:styleId="EndNoteBibliography0">
+  <w:style w:type="character" w:customStyle="1" w:styleId="32">
     <w:name w:val="EndNote Bibliography 字元"/>
-    <w:basedOn w:val="DefaultParagraphFont"/>
-    <w:link w:val="EndNoteBibliography"/>
+    <w:basedOn w:val="4"/>
+    <w:link w:val="31"/>
     <w:qFormat/>
+    <w:uiPriority w:val="0"/>
     <w:rPr>
-      <w:rFonts w:eastAsiaTheme="minorEastAsia" w:cs="Arial"/>
+      <w:rFonts w:cs="Arial" w:eastAsiaTheme="minorEastAsia"/>
       <w:kern w:val="0"/>
       <w:sz w:val="28"/>
       <w:szCs w:val="28"/>
       <w14:ligatures w14:val="none"/>
     </w:rPr>
   </w:style>
-  <w:style w:type="character" w:customStyle="1" w:styleId="15">
+  <w:style w:type="character" w:customStyle="1" w:styleId="33">
     <w:name w:val="15"/>
-    <w:basedOn w:val="DefaultParagraphFont"/>
+    <w:basedOn w:val="4"/>
     <w:qFormat/>
+    <w:uiPriority w:val="0"/>
     <w:rPr>
-      <w:rFonts w:ascii="Times New Roman" w:hAnsi="Times New Roman" w:cs="Times New Roman" w:hint="default"/>
+      <w:rFonts w:hint="default" w:ascii="Times New Roman" w:hAnsi="Times New Roman" w:cs="Times New Roman"/>
       <w:color w:val="0000FF"/>
       <w:u w:val="single"/>
     </w:rPr>
   </w:style>
-  <w:style w:type="paragraph" w:customStyle="1" w:styleId="Revision1">
+  <w:style w:type="paragraph" w:customStyle="1" w:styleId="34">
     <w:name w:val="Revision1"/>
     <w:hidden/>
-    <w:uiPriority w:val="99"/>
     <w:unhideWhenUsed/>
     <w:qFormat/>
+    <w:uiPriority w:val="99"/>
     <w:rPr>
-      <w:rFonts w:eastAsiaTheme="minorEastAsia"/>
+      <w:rFonts w:ascii="Arial" w:hAnsi="Arial" w:eastAsiaTheme="minorEastAsia" w:cstheme="minorBidi"/>
       <w:sz w:val="28"/>
       <w:szCs w:val="28"/>
+      <w:lang w:val="en-US" w:eastAsia="zh-TW" w:bidi="ar-SA"/>
     </w:rPr>
   </w:style>
-  <w:style w:type="character" w:customStyle="1" w:styleId="UnresolvedMention1">
+  <w:style w:type="character" w:customStyle="1" w:styleId="35">
     <w:name w:val="Unresolved Mention1"/>
-    <w:basedOn w:val="DefaultParagraphFont"/>
-    <w:uiPriority w:val="99"/>
+    <w:basedOn w:val="4"/>
     <w:semiHidden/>
     <w:unhideWhenUsed/>
     <w:qFormat/>
+    <w:uiPriority w:val="99"/>
     <w:rPr>
       <w:color w:val="605E5C"/>
       <w:shd w:val="clear" w:color="auto" w:fill="E1DFDD"/>
     </w:rPr>
   </w:style>
-  <w:style w:type="paragraph" w:customStyle="1" w:styleId="Revision2">
+  <w:style w:type="paragraph" w:customStyle="1" w:styleId="36">
     <w:name w:val="Revision2"/>
     <w:hidden/>
-    <w:uiPriority w:val="99"/>
     <w:unhideWhenUsed/>
     <w:qFormat/>
+    <w:uiPriority w:val="99"/>
     <w:rPr>
-      <w:rFonts w:eastAsiaTheme="minorEastAsia"/>
+      <w:rFonts w:ascii="Arial" w:hAnsi="Arial" w:eastAsiaTheme="minorEastAsia" w:cstheme="minorBidi"/>
       <w:sz w:val="28"/>
       <w:szCs w:val="28"/>
+      <w:lang w:val="en-US" w:eastAsia="zh-TW" w:bidi="ar-SA"/>
     </w:rPr>
   </w:style>
-  <w:style w:type="character" w:customStyle="1" w:styleId="UnresolvedMention2">
+  <w:style w:type="character" w:customStyle="1" w:styleId="37">
     <w:name w:val="Unresolved Mention2"/>
-    <w:basedOn w:val="DefaultParagraphFont"/>
-    <w:uiPriority w:val="99"/>
+    <w:basedOn w:val="4"/>
     <w:semiHidden/>
     <w:unhideWhenUsed/>
     <w:qFormat/>
+    <w:uiPriority w:val="99"/>
     <w:rPr>
       <w:color w:val="605E5C"/>
       <w:shd w:val="clear" w:color="auto" w:fill="E1DFDD"/>
     </w:rPr>
   </w:style>
-  <w:style w:type="paragraph" w:customStyle="1" w:styleId="Revision3">
+  <w:style w:type="paragraph" w:customStyle="1" w:styleId="38">
     <w:name w:val="Revision3"/>
     <w:hidden/>
-    <w:uiPriority w:val="99"/>
     <w:unhideWhenUsed/>
     <w:qFormat/>
+    <w:uiPriority w:val="99"/>
     <w:rPr>
-      <w:rFonts w:eastAsiaTheme="minorEastAsia"/>
+      <w:rFonts w:ascii="Arial" w:hAnsi="Arial" w:eastAsiaTheme="minorEastAsia" w:cstheme="minorBidi"/>
       <w:sz w:val="28"/>
       <w:szCs w:val="28"/>
+      <w:lang w:val="en-US" w:eastAsia="zh-TW" w:bidi="ar-SA"/>
     </w:rPr>
   </w:style>
-  <w:style w:type="paragraph" w:customStyle="1" w:styleId="Revision4">
+  <w:style w:type="paragraph" w:customStyle="1" w:styleId="39">
     <w:name w:val="Revision4"/>
     <w:hidden/>
-    <w:uiPriority w:val="99"/>
     <w:unhideWhenUsed/>
     <w:qFormat/>
+    <w:uiPriority w:val="99"/>
     <w:rPr>
-      <w:rFonts w:eastAsiaTheme="minorEastAsia"/>
+      <w:rFonts w:ascii="Arial" w:hAnsi="Arial" w:eastAsiaTheme="minorEastAsia" w:cstheme="minorBidi"/>
       <w:sz w:val="28"/>
       <w:szCs w:val="28"/>
+      <w:lang w:val="en-US" w:eastAsia="zh-TW" w:bidi="ar-SA"/>
     </w:rPr>
   </w:style>
-  <w:style w:type="paragraph" w:customStyle="1" w:styleId="1">
+  <w:style w:type="paragraph" w:customStyle="1" w:styleId="40">
     <w:name w:val="修訂1"/>
     <w:hidden/>
-    <w:uiPriority w:val="99"/>
     <w:unhideWhenUsed/>
     <w:qFormat/>
+    <w:uiPriority w:val="99"/>
     <w:rPr>
-      <w:rFonts w:eastAsiaTheme="minorEastAsia"/>
+      <w:rFonts w:ascii="Arial" w:hAnsi="Arial" w:eastAsiaTheme="minorEastAsia" w:cstheme="minorBidi"/>
       <w:sz w:val="28"/>
       <w:szCs w:val="28"/>
+      <w:lang w:val="en-US" w:eastAsia="zh-TW" w:bidi="ar-SA"/>
     </w:rPr>
   </w:style>
-  <w:style w:type="paragraph" w:customStyle="1" w:styleId="Revision5">
+  <w:style w:type="paragraph" w:customStyle="1" w:styleId="41">
     <w:name w:val="Revision5"/>
     <w:hidden/>
-    <w:uiPriority w:val="99"/>
     <w:semiHidden/>
     <w:qFormat/>
+    <w:uiPriority w:val="99"/>
     <w:rPr>
-      <w:rFonts w:eastAsiaTheme="minorEastAsia"/>
+      <w:rFonts w:ascii="Arial" w:hAnsi="Arial" w:eastAsiaTheme="minorEastAsia" w:cstheme="minorBidi"/>
       <w:sz w:val="28"/>
       <w:szCs w:val="28"/>
+      <w:lang w:val="en-US" w:eastAsia="zh-TW" w:bidi="ar-SA"/>
     </w:rPr>
   </w:style>
-  <w:style w:type="paragraph" w:customStyle="1" w:styleId="2">
+  <w:style w:type="paragraph" w:customStyle="1" w:styleId="42">
     <w:name w:val="修訂2"/>
     <w:hidden/>
+    <w:unhideWhenUsed/>
+    <w:qFormat/>
     <w:uiPriority w:val="99"/>
-    <w:unhideWhenUsed/>
     <w:rPr>
-      <w:rFonts w:eastAsiaTheme="minorEastAsia"/>
+      <w:rFonts w:ascii="Arial" w:hAnsi="Arial" w:eastAsiaTheme="minorEastAsia" w:cstheme="minorBidi"/>
       <w:sz w:val="28"/>
       <w:szCs w:val="28"/>
+      <w:lang w:val="en-US" w:eastAsia="zh-TW" w:bidi="ar-SA"/>
     </w:rPr>
   </w:style>
-  <w:style w:type="paragraph" w:styleId="Revision">
+  <w:style w:type="paragraph" w:customStyle="1" w:styleId="43">
     <w:name w:val="Revision"/>
     <w:hidden/>
+    <w:semiHidden/>
+    <w:qFormat/>
     <w:uiPriority w:val="99"/>
-    <w:semiHidden/>
-    <w:rsid w:val="00DD6C22"/>
     <w:rPr>
-      <w:rFonts w:eastAsiaTheme="minorEastAsia"/>
+      <w:rFonts w:ascii="Arial" w:hAnsi="Arial" w:eastAsiaTheme="minorEastAsia" w:cstheme="minorBidi"/>
       <w:sz w:val="28"/>
       <w:szCs w:val="28"/>
+      <w:lang w:val="en-US" w:eastAsia="zh-TW" w:bidi="ar-SA"/>
     </w:rPr>
   </w:style>
 </w:styles>
@@ -6726,6 +8123,5 @@
     </a:fmtScheme>
   </a:themeElements>
   <a:objectDefaults/>
-  <a:extraClrSchemeLst/>
 </a:theme>
 </file>
--- a/05_Submission/Ecological Entomology/First Revision/Main_Document_First_Revision.docx
+++ b/05_Submission/Ecological Entomology/First Revision/Main_Document_First_Revision.docx
@@ -266,7 +266,311 @@
           <w:sz w:val="24"/>
           <w:szCs w:val="24"/>
         </w:rPr>
-        <w:t>From 2017 to 2023, 52 cases of ant hitchhiking on vehicles were reported, attributed to nine species. Seven out of the nine species were exotic/invasive</w:t>
+        <w:t>From 2017 to 2023, 52 cases of ant hitchhiking on vehicles were reported</w:t>
+      </w:r>
+      <w:ins w:id="0" w:author="Gen-Chang Hsu" w:date="2024-03-10T12:21:44Z">
+        <w:r>
+          <w:rPr>
+            <w:rFonts w:hint="default"/>
+            <w:sz w:val="24"/>
+            <w:szCs w:val="24"/>
+            <w:lang w:val="en-US"/>
+          </w:rPr>
+          <w:t xml:space="preserve"> (</w:t>
+        </w:r>
+      </w:ins>
+      <w:ins w:id="1" w:author="Gen-Chang Hsu" w:date="2024-03-10T12:22:31Z">
+        <w:r>
+          <w:rPr>
+            <w:rFonts w:hint="default"/>
+            <w:sz w:val="24"/>
+            <w:szCs w:val="24"/>
+            <w:lang w:val="en-US"/>
+          </w:rPr>
+          <w:t xml:space="preserve">at </w:t>
+        </w:r>
+      </w:ins>
+      <w:ins w:id="2" w:author="Gen-Chang Hsu" w:date="2024-03-10T12:22:32Z">
+        <w:r>
+          <w:rPr>
+            <w:rFonts w:hint="default"/>
+            <w:sz w:val="24"/>
+            <w:szCs w:val="24"/>
+            <w:lang w:val="en-US"/>
+          </w:rPr>
+          <w:t xml:space="preserve">least </w:t>
+        </w:r>
+      </w:ins>
+      <w:ins w:id="3" w:author="Gen-Chang Hsu" w:date="2024-03-10T12:22:15Z">
+        <w:r>
+          <w:rPr>
+            <w:rFonts w:hint="default"/>
+            <w:sz w:val="24"/>
+            <w:szCs w:val="24"/>
+            <w:lang w:val="en-US"/>
+          </w:rPr>
+          <w:t xml:space="preserve">three </w:t>
+        </w:r>
+      </w:ins>
+      <w:ins w:id="4" w:author="Gen-Chang Hsu" w:date="2024-03-10T12:22:16Z">
+        <w:r>
+          <w:rPr>
+            <w:rFonts w:hint="default"/>
+            <w:sz w:val="24"/>
+            <w:szCs w:val="24"/>
+            <w:lang w:val="en-US"/>
+          </w:rPr>
+          <w:t>case</w:t>
+        </w:r>
+      </w:ins>
+      <w:ins w:id="5" w:author="Gen-Chang Hsu" w:date="2024-03-10T12:22:17Z">
+        <w:r>
+          <w:rPr>
+            <w:rFonts w:hint="default"/>
+            <w:sz w:val="24"/>
+            <w:szCs w:val="24"/>
+            <w:lang w:val="en-US"/>
+          </w:rPr>
+          <w:t xml:space="preserve">s </w:t>
+        </w:r>
+      </w:ins>
+      <w:ins w:id="6" w:author="Gen-Chang Hsu" w:date="2024-03-10T12:21:45Z">
+        <w:r>
+          <w:rPr>
+            <w:rFonts w:hint="default"/>
+            <w:sz w:val="24"/>
+            <w:szCs w:val="24"/>
+            <w:lang w:val="en-US"/>
+          </w:rPr>
+          <w:t>wi</w:t>
+        </w:r>
+      </w:ins>
+      <w:ins w:id="7" w:author="Gen-Chang Hsu" w:date="2024-03-10T12:21:46Z">
+        <w:r>
+          <w:rPr>
+            <w:rFonts w:hint="default"/>
+            <w:sz w:val="24"/>
+            <w:szCs w:val="24"/>
+            <w:lang w:val="en-US"/>
+          </w:rPr>
+          <w:t xml:space="preserve">th </w:t>
+        </w:r>
+      </w:ins>
+      <w:ins w:id="8" w:author="Gen-Chang Hsu" w:date="2024-03-10T12:22:00Z">
+        <w:r>
+          <w:rPr>
+            <w:rFonts w:hint="default"/>
+            <w:sz w:val="24"/>
+            <w:szCs w:val="24"/>
+            <w:lang w:val="en-US"/>
+          </w:rPr>
+          <w:t>quee</w:t>
+        </w:r>
+      </w:ins>
+      <w:ins w:id="9" w:author="Gen-Chang Hsu" w:date="2024-03-10T12:22:01Z">
+        <w:r>
+          <w:rPr>
+            <w:rFonts w:hint="default"/>
+            <w:sz w:val="24"/>
+            <w:szCs w:val="24"/>
+            <w:lang w:val="en-US"/>
+          </w:rPr>
+          <w:t>n</w:t>
+        </w:r>
+      </w:ins>
+      <w:ins w:id="10" w:author="Gen-Chang Hsu" w:date="2024-03-10T12:22:38Z">
+        <w:r>
+          <w:rPr>
+            <w:rFonts w:hint="default"/>
+            <w:sz w:val="24"/>
+            <w:szCs w:val="24"/>
+            <w:lang w:val="en-US"/>
+          </w:rPr>
+          <w:t>[</w:t>
+        </w:r>
+      </w:ins>
+      <w:ins w:id="11" w:author="Gen-Chang Hsu" w:date="2024-03-10T12:22:01Z">
+        <w:r>
+          <w:rPr>
+            <w:rFonts w:hint="default"/>
+            <w:sz w:val="24"/>
+            <w:szCs w:val="24"/>
+            <w:lang w:val="en-US"/>
+          </w:rPr>
+          <w:t>s</w:t>
+        </w:r>
+      </w:ins>
+      <w:ins w:id="12" w:author="Gen-Chang Hsu" w:date="2024-03-10T12:22:39Z">
+        <w:r>
+          <w:rPr>
+            <w:rFonts w:hint="default"/>
+            <w:sz w:val="24"/>
+            <w:szCs w:val="24"/>
+            <w:lang w:val="en-US"/>
+          </w:rPr>
+          <w:t>]</w:t>
+        </w:r>
+      </w:ins>
+      <w:ins w:id="13" w:author="Gen-Chang Hsu" w:date="2024-03-10T12:22:46Z">
+        <w:r>
+          <w:rPr>
+            <w:rFonts w:hint="default"/>
+            <w:sz w:val="24"/>
+            <w:szCs w:val="24"/>
+            <w:lang w:val="en-US"/>
+          </w:rPr>
+          <w:t>,</w:t>
+        </w:r>
+      </w:ins>
+      <w:ins w:id="14" w:author="Gen-Chang Hsu" w:date="2024-03-10T12:22:02Z">
+        <w:r>
+          <w:rPr>
+            <w:rFonts w:hint="default"/>
+            <w:sz w:val="24"/>
+            <w:szCs w:val="24"/>
+            <w:lang w:val="en-US"/>
+          </w:rPr>
+          <w:t xml:space="preserve"> </w:t>
+        </w:r>
+      </w:ins>
+      <w:ins w:id="15" w:author="Gen-Chang Hsu" w:date="2024-03-10T12:22:08Z">
+        <w:r>
+          <w:rPr>
+            <w:rFonts w:hint="default"/>
+            <w:sz w:val="24"/>
+            <w:szCs w:val="24"/>
+            <w:lang w:val="en-US"/>
+          </w:rPr>
+          <w:t>eight</w:t>
+        </w:r>
+      </w:ins>
+      <w:ins w:id="16" w:author="Gen-Chang Hsu" w:date="2024-03-10T12:22:09Z">
+        <w:r>
+          <w:rPr>
+            <w:rFonts w:hint="default"/>
+            <w:sz w:val="24"/>
+            <w:szCs w:val="24"/>
+            <w:lang w:val="en-US"/>
+          </w:rPr>
+          <w:t xml:space="preserve"> cases</w:t>
+        </w:r>
+      </w:ins>
+      <w:ins w:id="17" w:author="Gen-Chang Hsu" w:date="2024-03-10T12:22:10Z">
+        <w:r>
+          <w:rPr>
+            <w:rFonts w:hint="default"/>
+            <w:sz w:val="24"/>
+            <w:szCs w:val="24"/>
+            <w:lang w:val="en-US"/>
+          </w:rPr>
+          <w:t xml:space="preserve"> with</w:t>
+        </w:r>
+      </w:ins>
+      <w:ins w:id="18" w:author="Gen-Chang Hsu" w:date="2024-03-10T12:22:11Z">
+        <w:r>
+          <w:rPr>
+            <w:rFonts w:hint="default"/>
+            <w:sz w:val="24"/>
+            <w:szCs w:val="24"/>
+            <w:lang w:val="en-US"/>
+          </w:rPr>
+          <w:t xml:space="preserve"> bro</w:t>
+        </w:r>
+      </w:ins>
+      <w:ins w:id="19" w:author="Gen-Chang Hsu" w:date="2024-03-10T12:22:12Z">
+        <w:r>
+          <w:rPr>
+            <w:rFonts w:hint="default"/>
+            <w:sz w:val="24"/>
+            <w:szCs w:val="24"/>
+            <w:lang w:val="en-US"/>
+          </w:rPr>
+          <w:t>od,</w:t>
+        </w:r>
+      </w:ins>
+      <w:ins w:id="20" w:author="Gen-Chang Hsu" w:date="2024-03-10T12:22:43Z">
+        <w:r>
+          <w:rPr>
+            <w:rFonts w:hint="default"/>
+            <w:sz w:val="24"/>
+            <w:szCs w:val="24"/>
+            <w:lang w:val="en-US"/>
+          </w:rPr>
+          <w:t xml:space="preserve"> </w:t>
+        </w:r>
+      </w:ins>
+      <w:ins w:id="21" w:author="Gen-Chang Hsu" w:date="2024-03-10T12:22:49Z">
+        <w:r>
+          <w:rPr>
+            <w:rFonts w:hint="default"/>
+            <w:sz w:val="24"/>
+            <w:szCs w:val="24"/>
+            <w:lang w:val="en-US"/>
+          </w:rPr>
+          <w:t>and</w:t>
+        </w:r>
+      </w:ins>
+      <w:ins w:id="22" w:author="Gen-Chang Hsu" w:date="2024-03-10T12:22:50Z">
+        <w:r>
+          <w:rPr>
+            <w:rFonts w:hint="default"/>
+            <w:sz w:val="24"/>
+            <w:szCs w:val="24"/>
+            <w:lang w:val="en-US"/>
+          </w:rPr>
+          <w:t xml:space="preserve"> </w:t>
+        </w:r>
+      </w:ins>
+      <w:ins w:id="23" w:author="Gen-Chang Hsu" w:date="2024-03-10T12:22:51Z">
+        <w:r>
+          <w:rPr>
+            <w:rFonts w:hint="default"/>
+            <w:sz w:val="24"/>
+            <w:szCs w:val="24"/>
+            <w:lang w:val="en-US"/>
+          </w:rPr>
+          <w:t>XXX</w:t>
+        </w:r>
+      </w:ins>
+      <w:ins w:id="24" w:author="Gen-Chang Hsu" w:date="2024-03-10T12:22:52Z">
+        <w:r>
+          <w:rPr>
+            <w:rFonts w:hint="default"/>
+            <w:sz w:val="24"/>
+            <w:szCs w:val="24"/>
+            <w:lang w:val="en-US"/>
+          </w:rPr>
+          <w:t xml:space="preserve"> with</w:t>
+        </w:r>
+      </w:ins>
+      <w:ins w:id="25" w:author="Gen-Chang Hsu" w:date="2024-03-10T12:22:53Z">
+        <w:r>
+          <w:rPr>
+            <w:rFonts w:hint="default"/>
+            <w:sz w:val="24"/>
+            <w:szCs w:val="24"/>
+            <w:lang w:val="en-US"/>
+          </w:rPr>
+          <w:t xml:space="preserve"> both</w:t>
+        </w:r>
+      </w:ins>
+      <w:ins w:id="26" w:author="Gen-Chang Hsu" w:date="2024-03-10T12:21:45Z">
+        <w:r>
+          <w:rPr>
+            <w:rFonts w:hint="default"/>
+            <w:sz w:val="24"/>
+            <w:szCs w:val="24"/>
+            <w:lang w:val="en-US"/>
+          </w:rPr>
+          <w:t>)</w:t>
+        </w:r>
+      </w:ins>
+      <w:r>
+        <w:rPr>
+          <w:sz w:val="24"/>
+          <w:szCs w:val="24"/>
+        </w:rPr>
+        <w:t>, attributed to nine species. Seven out of the nine species were exotic/invasive</w:t>
       </w:r>
       <w:r>
         <w:rPr>
@@ -1467,7 +1771,7 @@
         </w:rPr>
         <w:t>was established to</w:t>
       </w:r>
-      <w:del w:id="0" w:author="Gen-Chang Hsu" w:date="2024-03-09T14:55:17Z">
+      <w:del w:id="27" w:author="Gen-Chang Hsu" w:date="2024-03-09T14:55:17Z">
         <w:r>
           <w:rPr>
             <w:rFonts w:cs="Arial"/>
@@ -1478,7 +1782,7 @@
           <w:delText xml:space="preserve"> </w:delText>
         </w:r>
       </w:del>
-      <w:del w:id="1" w:author="Gen-Chang Hsu" w:date="2024-03-09T14:55:16Z">
+      <w:del w:id="28" w:author="Gen-Chang Hsu" w:date="2024-03-09T14:55:16Z">
         <w:r>
           <w:rPr>
             <w:rFonts w:cs="Arial"/>
@@ -1498,7 +1802,7 @@
         </w:rPr>
         <w:t xml:space="preserve"> collect the same </w:t>
       </w:r>
-      <w:del w:id="2" w:author="Gen-Chang Hsu" w:date="2024-03-09T14:56:32Z">
+      <w:del w:id="29" w:author="Gen-Chang Hsu" w:date="2024-03-09T14:56:32Z">
         <w:r>
           <w:rPr>
             <w:rFonts w:cs="Arial"/>
@@ -1509,7 +1813,7 @@
           <w:delText>m</w:delText>
         </w:r>
       </w:del>
-      <w:del w:id="3" w:author="Gen-Chang Hsu" w:date="2024-03-09T14:56:31Z">
+      <w:del w:id="30" w:author="Gen-Chang Hsu" w:date="2024-03-09T14:56:31Z">
         <w:r>
           <w:rPr>
             <w:rFonts w:cs="Arial"/>
@@ -1529,7 +1833,7 @@
         </w:rPr>
         <w:t xml:space="preserve">data regarding each ant hitchhiking incidence. </w:t>
       </w:r>
-      <w:ins w:id="4" w:author="Gen-Chang Hsu" w:date="2024-03-09T20:18:09Z">
+      <w:ins w:id="31" w:author="Gen-Chang Hsu" w:date="2024-03-09T20:18:09Z">
         <w:r>
           <w:rPr>
             <w:rFonts w:hint="default" w:cs="Arial"/>
@@ -1541,7 +1845,7 @@
           <w:t>W</w:t>
         </w:r>
       </w:ins>
-      <w:ins w:id="5" w:author="Gen-Chang Hsu" w:date="2024-03-09T20:18:06Z">
+      <w:ins w:id="32" w:author="Gen-Chang Hsu" w:date="2024-03-09T20:18:06Z">
         <w:r>
           <w:rPr>
             <w:rFonts w:hint="default" w:cs="Arial"/>
@@ -1553,7 +1857,7 @@
           <w:t>e checked all the photos</w:t>
         </w:r>
       </w:ins>
-      <w:ins w:id="6" w:author="Gen-Chang Hsu" w:date="2024-03-09T20:21:29Z">
+      <w:ins w:id="33" w:author="Gen-Chang Hsu" w:date="2024-03-09T20:21:29Z">
         <w:r>
           <w:rPr>
             <w:rFonts w:hint="default" w:cs="Arial"/>
@@ -1565,7 +1869,7 @@
           <w:t xml:space="preserve"> a</w:t>
         </w:r>
       </w:ins>
-      <w:ins w:id="7" w:author="Gen-Chang Hsu" w:date="2024-03-09T20:21:30Z">
+      <w:ins w:id="34" w:author="Gen-Chang Hsu" w:date="2024-03-09T20:21:30Z">
         <w:r>
           <w:rPr>
             <w:rFonts w:hint="default" w:cs="Arial"/>
@@ -1577,7 +1881,7 @@
           <w:t>nd in</w:t>
         </w:r>
       </w:ins>
-      <w:ins w:id="8" w:author="Gen-Chang Hsu" w:date="2024-03-09T20:21:31Z">
+      <w:ins w:id="35" w:author="Gen-Chang Hsu" w:date="2024-03-09T20:21:31Z">
         <w:r>
           <w:rPr>
             <w:rFonts w:hint="default" w:cs="Arial"/>
@@ -1589,7 +1893,7 @@
           <w:t>clud</w:t>
         </w:r>
       </w:ins>
-      <w:ins w:id="9" w:author="Gen-Chang Hsu" w:date="2024-03-09T20:21:32Z">
+      <w:ins w:id="36" w:author="Gen-Chang Hsu" w:date="2024-03-09T20:21:32Z">
         <w:r>
           <w:rPr>
             <w:rFonts w:hint="default" w:cs="Arial"/>
@@ -1601,7 +1905,7 @@
           <w:t>ed</w:t>
         </w:r>
       </w:ins>
-      <w:ins w:id="10" w:author="Gen-Chang Hsu" w:date="2024-03-09T20:18:06Z">
+      <w:ins w:id="37" w:author="Gen-Chang Hsu" w:date="2024-03-09T20:18:06Z">
         <w:r>
           <w:rPr>
             <w:rFonts w:hint="default" w:cs="Arial"/>
@@ -1628,7 +1932,7 @@
       <w:r>
         <w:commentReference w:id="0"/>
       </w:r>
-      <w:ins w:id="11" w:author="Gen-Chang Hsu" w:date="2024-03-09T20:18:06Z">
+      <w:ins w:id="38" w:author="Gen-Chang Hsu" w:date="2024-03-09T20:18:06Z">
         <w:r>
           <w:rPr>
             <w:rFonts w:hint="default" w:cs="Arial"/>
@@ -1640,7 +1944,7 @@
           <w:t xml:space="preserve"> individuals) present on the vehicles.</w:t>
         </w:r>
       </w:ins>
-      <w:ins w:id="12" w:author="Gen-Chang Hsu" w:date="2024-03-09T20:21:52Z">
+      <w:ins w:id="39" w:author="Gen-Chang Hsu" w:date="2024-03-09T20:21:52Z">
         <w:r>
           <w:rPr>
             <w:rFonts w:hint="default" w:cs="Arial"/>
@@ -1661,7 +1965,7 @@
         </w:rPr>
         <w:t>The data from the two</w:t>
       </w:r>
-      <w:ins w:id="13" w:author="Gen-Chang Hsu" w:date="2024-03-09T20:23:56Z">
+      <w:ins w:id="40" w:author="Gen-Chang Hsu" w:date="2024-03-09T20:23:56Z">
         <w:r>
           <w:rPr>
             <w:rFonts w:hint="default" w:cs="Arial"/>
@@ -1673,7 +1977,7 @@
           <w:t xml:space="preserve"> co</w:t>
         </w:r>
       </w:ins>
-      <w:ins w:id="14" w:author="Gen-Chang Hsu" w:date="2024-03-09T20:23:57Z">
+      <w:ins w:id="41" w:author="Gen-Chang Hsu" w:date="2024-03-09T20:23:57Z">
         <w:r>
           <w:rPr>
             <w:rFonts w:hint="default" w:cs="Arial"/>
@@ -1733,7 +2037,7 @@
         </w:rPr>
         <w:t xml:space="preserve">was analyzed via the Pearson's chi-square test. We also estimated the sampling completeness of our data using the R package “iNext” (Hsieh et al. 2016). All recorded cases and the </w:t>
       </w:r>
-      <w:del w:id="15" w:author="Gen-Chang Hsu" w:date="2024-03-09T14:56:45Z">
+      <w:del w:id="42" w:author="Gen-Chang Hsu" w:date="2024-03-09T14:56:45Z">
         <w:r>
           <w:rPr>
             <w:rFonts w:cs="Arial"/>
@@ -1744,7 +2048,7 @@
           <w:delText>me</w:delText>
         </w:r>
       </w:del>
-      <w:del w:id="16" w:author="Gen-Chang Hsu" w:date="2024-03-09T14:56:44Z">
+      <w:del w:id="43" w:author="Gen-Chang Hsu" w:date="2024-03-09T14:56:44Z">
         <w:r>
           <w:rPr>
             <w:rFonts w:cs="Arial"/>
@@ -1999,14 +2303,632 @@
         </w:rPr>
         <w:t xml:space="preserve">). </w:t>
       </w:r>
-      <w:r>
-        <w:rPr>
-          <w:rFonts w:cs="Arial"/>
-          <w:bCs/>
-          <w:sz w:val="24"/>
-          <w:szCs w:val="24"/>
-        </w:rPr>
-        <w:t>From the photos provided, at least three cases were found to have queen(s) and eight cases with brood. Nine species,</w:t>
+      <w:ins w:id="44" w:author="Gen-Chang Hsu" w:date="2024-03-10T12:25:23Z">
+        <w:r>
+          <w:rPr>
+            <w:rFonts w:hint="default" w:cs="Arial"/>
+            <w:bCs/>
+            <w:sz w:val="24"/>
+            <w:szCs w:val="24"/>
+            <w:lang w:val="en-US"/>
+          </w:rPr>
+          <w:t>Al</w:t>
+        </w:r>
+      </w:ins>
+      <w:ins w:id="45" w:author="Gen-Chang Hsu" w:date="2024-03-10T12:25:24Z">
+        <w:r>
+          <w:rPr>
+            <w:rFonts w:hint="default" w:cs="Arial"/>
+            <w:bCs/>
+            <w:sz w:val="24"/>
+            <w:szCs w:val="24"/>
+            <w:lang w:val="en-US"/>
+          </w:rPr>
+          <w:t xml:space="preserve">l </w:t>
+        </w:r>
+      </w:ins>
+      <w:ins w:id="46" w:author="Gen-Chang Hsu" w:date="2024-03-10T12:25:47Z">
+        <w:r>
+          <w:rPr>
+            <w:rFonts w:hint="default" w:cs="Arial"/>
+            <w:bCs/>
+            <w:sz w:val="24"/>
+            <w:szCs w:val="24"/>
+            <w:lang w:val="en-US"/>
+          </w:rPr>
+          <w:t>hitchh</w:t>
+        </w:r>
+      </w:ins>
+      <w:ins w:id="47" w:author="Gen-Chang Hsu" w:date="2024-03-10T12:25:48Z">
+        <w:r>
+          <w:rPr>
+            <w:rFonts w:hint="default" w:cs="Arial"/>
+            <w:bCs/>
+            <w:sz w:val="24"/>
+            <w:szCs w:val="24"/>
+            <w:lang w:val="en-US"/>
+          </w:rPr>
+          <w:t xml:space="preserve">iking </w:t>
+        </w:r>
+      </w:ins>
+      <w:ins w:id="48" w:author="Gen-Chang Hsu" w:date="2024-03-10T12:25:51Z">
+        <w:r>
+          <w:rPr>
+            <w:rFonts w:hint="default" w:cs="Arial"/>
+            <w:bCs/>
+            <w:sz w:val="24"/>
+            <w:szCs w:val="24"/>
+            <w:lang w:val="en-US"/>
+          </w:rPr>
+          <w:t>ev</w:t>
+        </w:r>
+      </w:ins>
+      <w:ins w:id="49" w:author="Gen-Chang Hsu" w:date="2024-03-10T12:25:52Z">
+        <w:r>
+          <w:rPr>
+            <w:rFonts w:hint="default" w:cs="Arial"/>
+            <w:bCs/>
+            <w:sz w:val="24"/>
+            <w:szCs w:val="24"/>
+            <w:lang w:val="en-US"/>
+          </w:rPr>
+          <w:t>ents</w:t>
+        </w:r>
+      </w:ins>
+      <w:ins w:id="50" w:author="Gen-Chang Hsu" w:date="2024-03-10T12:25:26Z">
+        <w:r>
+          <w:rPr>
+            <w:rFonts w:hint="default" w:cs="Arial"/>
+            <w:bCs/>
+            <w:sz w:val="24"/>
+            <w:szCs w:val="24"/>
+            <w:lang w:val="en-US"/>
+          </w:rPr>
+          <w:t xml:space="preserve"> </w:t>
+        </w:r>
+      </w:ins>
+      <w:ins w:id="51" w:author="Gen-Chang Hsu" w:date="2024-03-10T12:25:27Z">
+        <w:r>
+          <w:rPr>
+            <w:rFonts w:hint="default" w:cs="Arial"/>
+            <w:bCs/>
+            <w:sz w:val="24"/>
+            <w:szCs w:val="24"/>
+            <w:lang w:val="en-US"/>
+          </w:rPr>
+          <w:t>occ</w:t>
+        </w:r>
+      </w:ins>
+      <w:ins w:id="52" w:author="Gen-Chang Hsu" w:date="2024-03-10T12:25:28Z">
+        <w:r>
+          <w:rPr>
+            <w:rFonts w:hint="default" w:cs="Arial"/>
+            <w:bCs/>
+            <w:sz w:val="24"/>
+            <w:szCs w:val="24"/>
+            <w:lang w:val="en-US"/>
+          </w:rPr>
+          <w:t>urr</w:t>
+        </w:r>
+      </w:ins>
+      <w:ins w:id="53" w:author="Gen-Chang Hsu" w:date="2024-03-10T12:25:29Z">
+        <w:r>
+          <w:rPr>
+            <w:rFonts w:hint="default" w:cs="Arial"/>
+            <w:bCs/>
+            <w:sz w:val="24"/>
+            <w:szCs w:val="24"/>
+            <w:lang w:val="en-US"/>
+          </w:rPr>
+          <w:t xml:space="preserve">ed </w:t>
+        </w:r>
+      </w:ins>
+      <w:ins w:id="54" w:author="Gen-Chang Hsu" w:date="2024-03-10T12:25:31Z">
+        <w:r>
+          <w:rPr>
+            <w:rFonts w:hint="default" w:cs="Arial"/>
+            <w:bCs/>
+            <w:sz w:val="24"/>
+            <w:szCs w:val="24"/>
+            <w:lang w:val="en-US"/>
+          </w:rPr>
+          <w:t xml:space="preserve">on the </w:t>
+        </w:r>
+      </w:ins>
+      <w:ins w:id="55" w:author="Gen-Chang Hsu" w:date="2024-03-10T12:25:32Z">
+        <w:r>
+          <w:rPr>
+            <w:rFonts w:hint="default" w:cs="Arial"/>
+            <w:bCs/>
+            <w:sz w:val="24"/>
+            <w:szCs w:val="24"/>
+            <w:lang w:val="en-US"/>
+          </w:rPr>
+          <w:t>surfa</w:t>
+        </w:r>
+      </w:ins>
+      <w:ins w:id="56" w:author="Gen-Chang Hsu" w:date="2024-03-10T12:25:33Z">
+        <w:r>
+          <w:rPr>
+            <w:rFonts w:hint="default" w:cs="Arial"/>
+            <w:bCs/>
+            <w:sz w:val="24"/>
+            <w:szCs w:val="24"/>
+            <w:lang w:val="en-US"/>
+          </w:rPr>
+          <w:t>ce o</w:t>
+        </w:r>
+      </w:ins>
+      <w:ins w:id="57" w:author="Gen-Chang Hsu" w:date="2024-03-10T12:25:34Z">
+        <w:r>
+          <w:rPr>
+            <w:rFonts w:hint="default" w:cs="Arial"/>
+            <w:bCs/>
+            <w:sz w:val="24"/>
+            <w:szCs w:val="24"/>
+            <w:lang w:val="en-US"/>
+          </w:rPr>
+          <w:t>f the v</w:t>
+        </w:r>
+      </w:ins>
+      <w:ins w:id="58" w:author="Gen-Chang Hsu" w:date="2024-03-10T12:25:35Z">
+        <w:r>
+          <w:rPr>
+            <w:rFonts w:hint="default" w:cs="Arial"/>
+            <w:bCs/>
+            <w:sz w:val="24"/>
+            <w:szCs w:val="24"/>
+            <w:lang w:val="en-US"/>
+          </w:rPr>
+          <w:t>ehicles</w:t>
+        </w:r>
+      </w:ins>
+      <w:ins w:id="59" w:author="Gen-Chang Hsu" w:date="2024-03-10T12:25:36Z">
+        <w:r>
+          <w:rPr>
+            <w:rFonts w:hint="default" w:cs="Arial"/>
+            <w:bCs/>
+            <w:sz w:val="24"/>
+            <w:szCs w:val="24"/>
+            <w:lang w:val="en-US"/>
+          </w:rPr>
+          <w:t xml:space="preserve">. </w:t>
+        </w:r>
+      </w:ins>
+      <w:r>
+        <w:rPr>
+          <w:rFonts w:cs="Arial"/>
+          <w:bCs/>
+          <w:sz w:val="24"/>
+          <w:szCs w:val="24"/>
+        </w:rPr>
+        <w:t>From the photos provided</w:t>
+      </w:r>
+      <w:ins w:id="60" w:author="Gen-Chang Hsu" w:date="2024-03-10T12:16:23Z">
+        <w:r>
+          <w:rPr>
+            <w:rFonts w:hint="default" w:cs="Arial"/>
+            <w:bCs/>
+            <w:sz w:val="24"/>
+            <w:szCs w:val="24"/>
+            <w:lang w:val="en-US"/>
+          </w:rPr>
+          <w:t xml:space="preserve"> by</w:t>
+        </w:r>
+      </w:ins>
+      <w:ins w:id="61" w:author="Gen-Chang Hsu" w:date="2024-03-10T12:16:25Z">
+        <w:r>
+          <w:rPr>
+            <w:rFonts w:hint="default" w:cs="Arial"/>
+            <w:bCs/>
+            <w:sz w:val="24"/>
+            <w:szCs w:val="24"/>
+            <w:lang w:val="en-US"/>
+          </w:rPr>
+          <w:t xml:space="preserve"> t</w:t>
+        </w:r>
+      </w:ins>
+      <w:ins w:id="62" w:author="Gen-Chang Hsu" w:date="2024-03-10T12:16:26Z">
+        <w:r>
+          <w:rPr>
+            <w:rFonts w:hint="default" w:cs="Arial"/>
+            <w:bCs/>
+            <w:sz w:val="24"/>
+            <w:szCs w:val="24"/>
+            <w:lang w:val="en-US"/>
+          </w:rPr>
+          <w:t>he co</w:t>
+        </w:r>
+      </w:ins>
+      <w:ins w:id="63" w:author="Gen-Chang Hsu" w:date="2024-03-10T12:16:27Z">
+        <w:r>
+          <w:rPr>
+            <w:rFonts w:hint="default" w:cs="Arial"/>
+            <w:bCs/>
+            <w:sz w:val="24"/>
+            <w:szCs w:val="24"/>
+            <w:lang w:val="en-US"/>
+          </w:rPr>
+          <w:t>ntrib</w:t>
+        </w:r>
+      </w:ins>
+      <w:ins w:id="64" w:author="Gen-Chang Hsu" w:date="2024-03-10T12:16:28Z">
+        <w:r>
+          <w:rPr>
+            <w:rFonts w:hint="default" w:cs="Arial"/>
+            <w:bCs/>
+            <w:sz w:val="24"/>
+            <w:szCs w:val="24"/>
+            <w:lang w:val="en-US"/>
+          </w:rPr>
+          <w:t>utor</w:t>
+        </w:r>
+      </w:ins>
+      <w:ins w:id="65" w:author="Gen-Chang Hsu" w:date="2024-03-10T12:16:29Z">
+        <w:r>
+          <w:rPr>
+            <w:rFonts w:hint="default" w:cs="Arial"/>
+            <w:bCs/>
+            <w:sz w:val="24"/>
+            <w:szCs w:val="24"/>
+            <w:lang w:val="en-US"/>
+          </w:rPr>
+          <w:t>s</w:t>
+        </w:r>
+      </w:ins>
+      <w:r>
+        <w:rPr>
+          <w:rFonts w:cs="Arial"/>
+          <w:bCs/>
+          <w:sz w:val="24"/>
+          <w:szCs w:val="24"/>
+        </w:rPr>
+        <w:t xml:space="preserve">, </w:t>
+      </w:r>
+      <w:ins w:id="66" w:author="Gen-Chang Hsu" w:date="2024-03-10T12:16:29Z">
+        <w:r>
+          <w:rPr>
+            <w:rFonts w:hint="default" w:cs="Arial"/>
+            <w:bCs/>
+            <w:sz w:val="24"/>
+            <w:szCs w:val="24"/>
+            <w:lang w:val="en-US"/>
+          </w:rPr>
+          <w:t>w</w:t>
+        </w:r>
+      </w:ins>
+      <w:ins w:id="67" w:author="Gen-Chang Hsu" w:date="2024-03-10T12:16:30Z">
+        <w:r>
+          <w:rPr>
+            <w:rFonts w:hint="default" w:cs="Arial"/>
+            <w:bCs/>
+            <w:sz w:val="24"/>
+            <w:szCs w:val="24"/>
+            <w:lang w:val="en-US"/>
+          </w:rPr>
+          <w:t xml:space="preserve">e </w:t>
+        </w:r>
+      </w:ins>
+      <w:ins w:id="68" w:author="Gen-Chang Hsu" w:date="2024-03-10T12:16:31Z">
+        <w:r>
+          <w:rPr>
+            <w:rFonts w:hint="default" w:cs="Arial"/>
+            <w:bCs/>
+            <w:sz w:val="24"/>
+            <w:szCs w:val="24"/>
+            <w:lang w:val="en-US"/>
+          </w:rPr>
+          <w:t xml:space="preserve">found </w:t>
+        </w:r>
+      </w:ins>
+      <w:r>
+        <w:rPr>
+          <w:rFonts w:cs="Arial"/>
+          <w:bCs/>
+          <w:sz w:val="24"/>
+          <w:szCs w:val="24"/>
+        </w:rPr>
+        <w:t>at least three cases</w:t>
+      </w:r>
+      <w:del w:id="69" w:author="Gen-Chang Hsu" w:date="2024-03-10T12:16:46Z">
+        <w:r>
+          <w:rPr>
+            <w:rFonts w:cs="Arial"/>
+            <w:bCs/>
+            <w:sz w:val="24"/>
+            <w:szCs w:val="24"/>
+          </w:rPr>
+          <w:delText xml:space="preserve"> were</w:delText>
+        </w:r>
+      </w:del>
+      <w:del w:id="70" w:author="Gen-Chang Hsu" w:date="2024-03-10T12:16:47Z">
+        <w:r>
+          <w:rPr>
+            <w:rFonts w:cs="Arial"/>
+            <w:bCs/>
+            <w:sz w:val="24"/>
+            <w:szCs w:val="24"/>
+          </w:rPr>
+          <w:delText xml:space="preserve"> fou</w:delText>
+        </w:r>
+      </w:del>
+      <w:del w:id="71" w:author="Gen-Chang Hsu" w:date="2024-03-10T12:16:48Z">
+        <w:r>
+          <w:rPr>
+            <w:rFonts w:cs="Arial"/>
+            <w:bCs/>
+            <w:sz w:val="24"/>
+            <w:szCs w:val="24"/>
+          </w:rPr>
+          <w:delText>nd to</w:delText>
+        </w:r>
+      </w:del>
+      <w:del w:id="72" w:author="Gen-Chang Hsu" w:date="2024-03-10T12:16:49Z">
+        <w:r>
+          <w:rPr>
+            <w:rFonts w:cs="Arial"/>
+            <w:bCs/>
+            <w:sz w:val="24"/>
+            <w:szCs w:val="24"/>
+          </w:rPr>
+          <w:delText xml:space="preserve"> have</w:delText>
+        </w:r>
+      </w:del>
+      <w:ins w:id="73" w:author="Gen-Chang Hsu" w:date="2024-03-10T12:16:50Z">
+        <w:r>
+          <w:rPr>
+            <w:rFonts w:hint="default" w:cs="Arial"/>
+            <w:bCs/>
+            <w:sz w:val="24"/>
+            <w:szCs w:val="24"/>
+            <w:lang w:val="en-US"/>
+          </w:rPr>
+          <w:t xml:space="preserve"> with</w:t>
+        </w:r>
+      </w:ins>
+      <w:r>
+        <w:rPr>
+          <w:rFonts w:cs="Arial"/>
+          <w:bCs/>
+          <w:sz w:val="24"/>
+          <w:szCs w:val="24"/>
+        </w:rPr>
+        <w:t xml:space="preserve"> queen(s) and eight cases with brood</w:t>
+      </w:r>
+      <w:ins w:id="74" w:author="Gen-Chang Hsu" w:date="2024-03-10T12:16:59Z">
+        <w:r>
+          <w:rPr>
+            <w:rFonts w:hint="default" w:cs="Arial"/>
+            <w:bCs/>
+            <w:sz w:val="24"/>
+            <w:szCs w:val="24"/>
+            <w:lang w:val="en-US"/>
+          </w:rPr>
+          <w:t xml:space="preserve"> </w:t>
+        </w:r>
+      </w:ins>
+      <w:ins w:id="75" w:author="Gen-Chang Hsu" w:date="2024-03-10T12:17:00Z">
+        <w:r>
+          <w:rPr>
+            <w:rFonts w:hint="default" w:cs="Arial"/>
+            <w:bCs/>
+            <w:sz w:val="24"/>
+            <w:szCs w:val="24"/>
+            <w:lang w:val="en-US"/>
+          </w:rPr>
+          <w:t>(</w:t>
+        </w:r>
+      </w:ins>
+      <w:ins w:id="76" w:author="Gen-Chang Hsu" w:date="2024-03-10T12:17:09Z">
+        <w:r>
+          <w:rPr>
+            <w:rFonts w:hint="default" w:cs="Arial"/>
+            <w:bCs/>
+            <w:sz w:val="24"/>
+            <w:szCs w:val="24"/>
+            <w:lang w:val="en-US"/>
+          </w:rPr>
+          <w:t>XXX</w:t>
+        </w:r>
+      </w:ins>
+      <w:ins w:id="77" w:author="Gen-Chang Hsu" w:date="2024-03-10T12:17:37Z">
+        <w:r>
+          <w:rPr>
+            <w:rFonts w:hint="default" w:cs="Arial"/>
+            <w:bCs/>
+            <w:sz w:val="24"/>
+            <w:szCs w:val="24"/>
+            <w:lang w:val="en-US"/>
+          </w:rPr>
+          <w:t xml:space="preserve"> </w:t>
+        </w:r>
+      </w:ins>
+      <w:ins w:id="78" w:author="Gen-Chang Hsu" w:date="2024-03-10T12:17:38Z">
+        <w:r>
+          <w:rPr>
+            <w:rFonts w:hint="default" w:cs="Arial"/>
+            <w:bCs/>
+            <w:sz w:val="24"/>
+            <w:szCs w:val="24"/>
+            <w:lang w:val="en-US"/>
+          </w:rPr>
+          <w:t>cases</w:t>
+        </w:r>
+      </w:ins>
+      <w:ins w:id="79" w:author="Gen-Chang Hsu" w:date="2024-03-10T12:17:10Z">
+        <w:r>
+          <w:rPr>
+            <w:rFonts w:hint="default" w:cs="Arial"/>
+            <w:bCs/>
+            <w:sz w:val="24"/>
+            <w:szCs w:val="24"/>
+            <w:lang w:val="en-US"/>
+          </w:rPr>
+          <w:t xml:space="preserve"> </w:t>
+        </w:r>
+      </w:ins>
+      <w:ins w:id="80" w:author="Gen-Chang Hsu" w:date="2024-03-10T12:17:11Z">
+        <w:r>
+          <w:rPr>
+            <w:rFonts w:hint="default" w:cs="Arial"/>
+            <w:bCs/>
+            <w:sz w:val="24"/>
+            <w:szCs w:val="24"/>
+            <w:lang w:val="en-US"/>
+          </w:rPr>
+          <w:t xml:space="preserve">with </w:t>
+        </w:r>
+      </w:ins>
+      <w:ins w:id="81" w:author="Gen-Chang Hsu" w:date="2024-03-10T12:17:12Z">
+        <w:r>
+          <w:rPr>
+            <w:rFonts w:hint="default" w:cs="Arial"/>
+            <w:bCs/>
+            <w:sz w:val="24"/>
+            <w:szCs w:val="24"/>
+            <w:lang w:val="en-US"/>
+          </w:rPr>
+          <w:t>both</w:t>
+        </w:r>
+      </w:ins>
+      <w:ins w:id="82" w:author="Gen-Chang Hsu" w:date="2024-03-10T12:17:45Z">
+        <w:r>
+          <w:rPr>
+            <w:rFonts w:hint="default" w:cs="Arial"/>
+            <w:bCs/>
+            <w:sz w:val="24"/>
+            <w:szCs w:val="24"/>
+            <w:lang w:val="en-US"/>
+          </w:rPr>
+          <w:t xml:space="preserve"> </w:t>
+        </w:r>
+      </w:ins>
+      <w:ins w:id="83" w:author="Gen-Chang Hsu" w:date="2024-03-10T12:17:45Z">
+        <w:r>
+          <w:rPr>
+            <w:rFonts w:cs="Arial"/>
+            <w:bCs/>
+            <w:sz w:val="24"/>
+            <w:szCs w:val="24"/>
+          </w:rPr>
+          <w:t>queen</w:t>
+        </w:r>
+      </w:ins>
+      <w:ins w:id="84" w:author="Gen-Chang Hsu" w:date="2024-03-10T12:26:21Z">
+        <w:r>
+          <w:rPr>
+            <w:rFonts w:hint="default" w:cs="Arial"/>
+            <w:bCs/>
+            <w:sz w:val="24"/>
+            <w:szCs w:val="24"/>
+            <w:lang w:val="en-US"/>
+          </w:rPr>
+          <w:t>[</w:t>
+        </w:r>
+      </w:ins>
+      <w:ins w:id="85" w:author="Gen-Chang Hsu" w:date="2024-03-10T12:17:48Z">
+        <w:r>
+          <w:rPr>
+            <w:rFonts w:hint="default" w:cs="Arial"/>
+            <w:bCs/>
+            <w:sz w:val="24"/>
+            <w:szCs w:val="24"/>
+            <w:lang w:val="en-US"/>
+          </w:rPr>
+          <w:t>s</w:t>
+        </w:r>
+      </w:ins>
+      <w:ins w:id="86" w:author="Gen-Chang Hsu" w:date="2024-03-10T12:26:22Z">
+        <w:r>
+          <w:rPr>
+            <w:rFonts w:hint="default" w:cs="Arial"/>
+            <w:bCs/>
+            <w:sz w:val="24"/>
+            <w:szCs w:val="24"/>
+            <w:lang w:val="en-US"/>
+          </w:rPr>
+          <w:t>]</w:t>
+        </w:r>
+      </w:ins>
+      <w:ins w:id="87" w:author="Gen-Chang Hsu" w:date="2024-03-10T12:17:48Z">
+        <w:r>
+          <w:rPr>
+            <w:rFonts w:hint="default" w:cs="Arial"/>
+            <w:bCs/>
+            <w:sz w:val="24"/>
+            <w:szCs w:val="24"/>
+            <w:lang w:val="en-US"/>
+          </w:rPr>
+          <w:t xml:space="preserve"> </w:t>
+        </w:r>
+      </w:ins>
+      <w:ins w:id="88" w:author="Gen-Chang Hsu" w:date="2024-03-10T12:17:49Z">
+        <w:r>
+          <w:rPr>
+            <w:rFonts w:hint="default" w:cs="Arial"/>
+            <w:bCs/>
+            <w:sz w:val="24"/>
+            <w:szCs w:val="24"/>
+            <w:lang w:val="en-US"/>
+          </w:rPr>
+          <w:t xml:space="preserve">and </w:t>
+        </w:r>
+      </w:ins>
+      <w:ins w:id="89" w:author="Gen-Chang Hsu" w:date="2024-03-10T12:17:50Z">
+        <w:r>
+          <w:rPr>
+            <w:rFonts w:hint="default" w:cs="Arial"/>
+            <w:bCs/>
+            <w:sz w:val="24"/>
+            <w:szCs w:val="24"/>
+            <w:lang w:val="en-US"/>
+          </w:rPr>
+          <w:t>br</w:t>
+        </w:r>
+      </w:ins>
+      <w:ins w:id="90" w:author="Gen-Chang Hsu" w:date="2024-03-10T12:17:51Z">
+        <w:r>
+          <w:rPr>
+            <w:rFonts w:hint="default" w:cs="Arial"/>
+            <w:bCs/>
+            <w:sz w:val="24"/>
+            <w:szCs w:val="24"/>
+            <w:lang w:val="en-US"/>
+          </w:rPr>
+          <w:t>ood</w:t>
+        </w:r>
+      </w:ins>
+      <w:ins w:id="91" w:author="Gen-Chang Hsu" w:date="2024-03-10T12:17:00Z">
+        <w:r>
+          <w:rPr>
+            <w:rFonts w:hint="default" w:cs="Arial"/>
+            <w:bCs/>
+            <w:sz w:val="24"/>
+            <w:szCs w:val="24"/>
+            <w:lang w:val="en-US"/>
+          </w:rPr>
+          <w:t>)</w:t>
+        </w:r>
+      </w:ins>
+      <w:r>
+        <w:rPr>
+          <w:rFonts w:cs="Arial"/>
+          <w:bCs/>
+          <w:sz w:val="24"/>
+          <w:szCs w:val="24"/>
+        </w:rPr>
+        <w:t>. Nine s</w:t>
+      </w:r>
+      <w:bookmarkStart w:id="0" w:name="_GoBack"/>
+      <w:bookmarkEnd w:id="0"/>
+      <w:r>
+        <w:rPr>
+          <w:rFonts w:cs="Arial"/>
+          <w:bCs/>
+          <w:sz w:val="24"/>
+          <w:szCs w:val="24"/>
+        </w:rPr>
+        <w:t>pecies,</w:t>
       </w:r>
       <w:r>
         <w:rPr>
@@ -2445,7 +3367,7 @@
         <w:ind w:left="0"/>
         <w:jc w:val="left"/>
         <w:rPr>
-          <w:ins w:id="17" w:author="Gen-Chang Hsu" w:date="2024-03-09T14:23:10Z"/>
+          <w:ins w:id="92" w:author="Gen-Chang Hsu" w:date="2024-03-09T14:23:10Z"/>
           <w:rFonts w:hint="default" w:cs="Arial"/>
           <w:bCs/>
           <w:sz w:val="24"/>
@@ -2567,7 +3489,7 @@
         </w:rPr>
         <w:t xml:space="preserve">/invasive ants. The distance between parking location and intended destination could be up to a few hundred kilometers (Fig. S1), largely exceeding the natural movements achievable through dispersal. </w:t>
       </w:r>
-      <w:ins w:id="18" w:author="Gen-Chang Hsu" w:date="2024-03-09T14:16:57Z">
+      <w:ins w:id="93" w:author="Gen-Chang Hsu" w:date="2024-03-09T14:16:57Z">
         <w:commentRangeStart w:id="1"/>
         <w:r>
           <w:rPr>
@@ -2580,7 +3502,7 @@
           <w:t>Moreover,</w:t>
         </w:r>
       </w:ins>
-      <w:ins w:id="19" w:author="Gen-Chang Hsu" w:date="2024-03-09T14:16:58Z">
+      <w:ins w:id="94" w:author="Gen-Chang Hsu" w:date="2024-03-09T14:16:58Z">
         <w:r>
           <w:rPr>
             <w:rFonts w:hint="default" w:cs="Arial"/>
@@ -2592,7 +3514,7 @@
           <w:t xml:space="preserve"> </w:t>
         </w:r>
       </w:ins>
-      <w:ins w:id="20" w:author="Gen-Chang Hsu" w:date="2024-03-09T14:16:59Z">
+      <w:ins w:id="95" w:author="Gen-Chang Hsu" w:date="2024-03-09T14:16:59Z">
         <w:r>
           <w:rPr>
             <w:rFonts w:hint="default" w:cs="Arial"/>
@@ -2604,7 +3526,7 @@
           <w:t>many</w:t>
         </w:r>
       </w:ins>
-      <w:ins w:id="21" w:author="Gen-Chang Hsu" w:date="2024-03-09T14:17:00Z">
+      <w:ins w:id="96" w:author="Gen-Chang Hsu" w:date="2024-03-09T14:17:00Z">
         <w:r>
           <w:rPr>
             <w:rFonts w:hint="default" w:cs="Arial"/>
@@ -2616,7 +3538,7 @@
           <w:t xml:space="preserve"> </w:t>
         </w:r>
       </w:ins>
-      <w:ins w:id="22" w:author="Gen-Chang Hsu" w:date="2024-03-09T14:21:45Z">
+      <w:ins w:id="97" w:author="Gen-Chang Hsu" w:date="2024-03-09T14:21:45Z">
         <w:r>
           <w:rPr>
             <w:rFonts w:hint="default" w:cs="Arial"/>
@@ -2628,7 +3550,7 @@
           <w:t>ex</w:t>
         </w:r>
       </w:ins>
-      <w:ins w:id="23" w:author="Gen-Chang Hsu" w:date="2024-03-09T14:21:46Z">
+      <w:ins w:id="98" w:author="Gen-Chang Hsu" w:date="2024-03-09T14:21:46Z">
         <w:r>
           <w:rPr>
             <w:rFonts w:hint="default" w:cs="Arial"/>
@@ -2640,7 +3562,7 @@
           <w:t xml:space="preserve">otic </w:t>
         </w:r>
       </w:ins>
-      <w:ins w:id="24" w:author="Gen-Chang Hsu" w:date="2024-03-09T14:17:02Z">
+      <w:ins w:id="99" w:author="Gen-Chang Hsu" w:date="2024-03-09T14:17:02Z">
         <w:r>
           <w:rPr>
             <w:rFonts w:hint="default" w:cs="Arial"/>
@@ -2652,7 +3574,7 @@
           <w:t>hit</w:t>
         </w:r>
       </w:ins>
-      <w:ins w:id="25" w:author="Gen-Chang Hsu" w:date="2024-03-09T14:17:03Z">
+      <w:ins w:id="100" w:author="Gen-Chang Hsu" w:date="2024-03-09T14:17:03Z">
         <w:r>
           <w:rPr>
             <w:rFonts w:hint="default" w:cs="Arial"/>
@@ -2664,7 +3586,7 @@
           <w:t>ch</w:t>
         </w:r>
       </w:ins>
-      <w:ins w:id="26" w:author="Gen-Chang Hsu" w:date="2024-03-09T14:17:04Z">
+      <w:ins w:id="101" w:author="Gen-Chang Hsu" w:date="2024-03-09T14:17:04Z">
         <w:r>
           <w:rPr>
             <w:rFonts w:hint="default" w:cs="Arial"/>
@@ -2676,7 +3598,7 @@
           <w:t>hiking</w:t>
         </w:r>
       </w:ins>
-      <w:ins w:id="27" w:author="Gen-Chang Hsu" w:date="2024-03-09T14:17:05Z">
+      <w:ins w:id="102" w:author="Gen-Chang Hsu" w:date="2024-03-09T14:17:05Z">
         <w:r>
           <w:rPr>
             <w:rFonts w:hint="default" w:cs="Arial"/>
@@ -2688,7 +3610,7 @@
           <w:t xml:space="preserve"> specie</w:t>
         </w:r>
       </w:ins>
-      <w:ins w:id="28" w:author="Gen-Chang Hsu" w:date="2024-03-09T14:17:06Z">
+      <w:ins w:id="103" w:author="Gen-Chang Hsu" w:date="2024-03-09T14:17:06Z">
         <w:r>
           <w:rPr>
             <w:rFonts w:hint="default" w:cs="Arial"/>
@@ -2700,7 +3622,7 @@
           <w:t>s</w:t>
         </w:r>
       </w:ins>
-      <w:ins w:id="29" w:author="Gen-Chang Hsu" w:date="2024-03-09T14:17:38Z">
+      <w:ins w:id="104" w:author="Gen-Chang Hsu" w:date="2024-03-09T14:17:38Z">
         <w:r>
           <w:rPr>
             <w:rFonts w:hint="default" w:cs="Arial"/>
@@ -2712,7 +3634,7 @@
           <w:t xml:space="preserve"> </w:t>
         </w:r>
       </w:ins>
-      <w:ins w:id="30" w:author="Gen-Chang Hsu" w:date="2024-03-09T14:17:13Z">
+      <w:ins w:id="105" w:author="Gen-Chang Hsu" w:date="2024-03-09T14:17:13Z">
         <w:r>
           <w:rPr>
             <w:rFonts w:hint="default" w:cs="Arial"/>
@@ -2724,7 +3646,7 @@
           <w:t xml:space="preserve">are </w:t>
         </w:r>
       </w:ins>
-      <w:ins w:id="31" w:author="Gen-Chang Hsu" w:date="2024-03-09T14:17:14Z">
+      <w:ins w:id="106" w:author="Gen-Chang Hsu" w:date="2024-03-09T14:17:14Z">
         <w:r>
           <w:rPr>
             <w:rFonts w:hint="default" w:cs="Arial"/>
@@ -2736,7 +3658,7 @@
           <w:t>not</w:t>
         </w:r>
       </w:ins>
-      <w:ins w:id="32" w:author="Gen-Chang Hsu" w:date="2024-03-09T14:17:17Z">
+      <w:ins w:id="107" w:author="Gen-Chang Hsu" w:date="2024-03-09T14:17:17Z">
         <w:r>
           <w:rPr>
             <w:rFonts w:hint="default" w:cs="Arial"/>
@@ -2748,7 +3670,7 @@
           <w:t xml:space="preserve"> dist</w:t>
         </w:r>
       </w:ins>
-      <w:ins w:id="33" w:author="Gen-Chang Hsu" w:date="2024-03-09T14:17:18Z">
+      <w:ins w:id="108" w:author="Gen-Chang Hsu" w:date="2024-03-09T14:17:18Z">
         <w:r>
           <w:rPr>
             <w:rFonts w:hint="default" w:cs="Arial"/>
@@ -2760,7 +3682,7 @@
           <w:t>ribut</w:t>
         </w:r>
       </w:ins>
-      <w:ins w:id="34" w:author="Gen-Chang Hsu" w:date="2024-03-09T14:17:19Z">
+      <w:ins w:id="109" w:author="Gen-Chang Hsu" w:date="2024-03-09T14:17:19Z">
         <w:r>
           <w:rPr>
             <w:rFonts w:hint="default" w:cs="Arial"/>
@@ -2772,7 +3694,7 @@
           <w:t xml:space="preserve">ed </w:t>
         </w:r>
       </w:ins>
-      <w:ins w:id="35" w:author="Gen-Chang Hsu" w:date="2024-03-09T14:17:21Z">
+      <w:ins w:id="110" w:author="Gen-Chang Hsu" w:date="2024-03-09T14:17:21Z">
         <w:r>
           <w:rPr>
             <w:rFonts w:hint="default" w:cs="Arial"/>
@@ -2784,7 +3706,7 @@
           <w:t>in th</w:t>
         </w:r>
       </w:ins>
-      <w:ins w:id="36" w:author="Gen-Chang Hsu" w:date="2024-03-09T14:17:22Z">
+      <w:ins w:id="111" w:author="Gen-Chang Hsu" w:date="2024-03-09T14:17:22Z">
         <w:r>
           <w:rPr>
             <w:rFonts w:hint="default" w:cs="Arial"/>
@@ -2796,7 +3718,7 @@
           <w:t>e</w:t>
         </w:r>
       </w:ins>
-      <w:ins w:id="37" w:author="Gen-Chang Hsu" w:date="2024-03-09T14:17:23Z">
+      <w:ins w:id="112" w:author="Gen-Chang Hsu" w:date="2024-03-09T14:17:23Z">
         <w:r>
           <w:rPr>
             <w:rFonts w:hint="default" w:cs="Arial"/>
@@ -2808,7 +3730,7 @@
           <w:t xml:space="preserve"> </w:t>
         </w:r>
       </w:ins>
-      <w:ins w:id="38" w:author="Gen-Chang Hsu" w:date="2024-03-09T14:17:24Z">
+      <w:ins w:id="113" w:author="Gen-Chang Hsu" w:date="2024-03-09T14:17:24Z">
         <w:r>
           <w:rPr>
             <w:rFonts w:hint="default" w:cs="Arial"/>
@@ -2820,7 +3742,7 @@
           <w:t>intende</w:t>
         </w:r>
       </w:ins>
-      <w:ins w:id="39" w:author="Gen-Chang Hsu" w:date="2024-03-09T14:17:25Z">
+      <w:ins w:id="114" w:author="Gen-Chang Hsu" w:date="2024-03-09T14:17:25Z">
         <w:r>
           <w:rPr>
             <w:rFonts w:hint="default" w:cs="Arial"/>
@@ -2832,7 +3754,7 @@
           <w:t xml:space="preserve">d </w:t>
         </w:r>
       </w:ins>
-      <w:ins w:id="40" w:author="Gen-Chang Hsu" w:date="2024-03-09T14:17:28Z">
+      <w:ins w:id="115" w:author="Gen-Chang Hsu" w:date="2024-03-09T14:17:28Z">
         <w:r>
           <w:rPr>
             <w:rFonts w:hint="default" w:cs="Arial"/>
@@ -2844,7 +3766,7 @@
           <w:t>des</w:t>
         </w:r>
       </w:ins>
-      <w:ins w:id="41" w:author="Gen-Chang Hsu" w:date="2024-03-09T14:17:29Z">
+      <w:ins w:id="116" w:author="Gen-Chang Hsu" w:date="2024-03-09T14:17:29Z">
         <w:r>
           <w:rPr>
             <w:rFonts w:hint="default" w:cs="Arial"/>
@@ -2856,7 +3778,7 @@
           <w:t>tin</w:t>
         </w:r>
       </w:ins>
-      <w:ins w:id="42" w:author="Gen-Chang Hsu" w:date="2024-03-09T14:17:30Z">
+      <w:ins w:id="117" w:author="Gen-Chang Hsu" w:date="2024-03-09T14:17:30Z">
         <w:r>
           <w:rPr>
             <w:rFonts w:hint="default" w:cs="Arial"/>
@@ -2868,7 +3790,7 @@
           <w:t>atio</w:t>
         </w:r>
       </w:ins>
-      <w:ins w:id="43" w:author="Gen-Chang Hsu" w:date="2024-03-09T14:17:31Z">
+      <w:ins w:id="118" w:author="Gen-Chang Hsu" w:date="2024-03-09T14:17:31Z">
         <w:r>
           <w:rPr>
             <w:rFonts w:hint="default" w:cs="Arial"/>
@@ -2880,7 +3802,7 @@
           <w:t>n are</w:t>
         </w:r>
       </w:ins>
-      <w:ins w:id="44" w:author="Gen-Chang Hsu" w:date="2024-03-09T14:17:32Z">
+      <w:ins w:id="119" w:author="Gen-Chang Hsu" w:date="2024-03-09T14:17:32Z">
         <w:r>
           <w:rPr>
             <w:rFonts w:hint="default" w:cs="Arial"/>
@@ -2892,7 +3814,7 @@
           <w:t>as</w:t>
         </w:r>
       </w:ins>
-      <w:ins w:id="45" w:author="Gen-Chang Hsu" w:date="2024-03-09T14:19:30Z">
+      <w:ins w:id="120" w:author="Gen-Chang Hsu" w:date="2024-03-09T14:19:30Z">
         <w:r>
           <w:rPr>
             <w:rFonts w:hint="default" w:cs="Arial"/>
@@ -2904,7 +3826,7 @@
           <w:t>,</w:t>
         </w:r>
       </w:ins>
-      <w:ins w:id="46" w:author="Gen-Chang Hsu" w:date="2024-03-09T14:21:58Z">
+      <w:ins w:id="121" w:author="Gen-Chang Hsu" w:date="2024-03-09T14:21:58Z">
         <w:r>
           <w:rPr>
             <w:rFonts w:hint="default" w:cs="Arial"/>
@@ -2916,7 +3838,7 @@
           <w:t xml:space="preserve"> </w:t>
         </w:r>
       </w:ins>
-      <w:ins w:id="47" w:author="Gen-Chang Hsu" w:date="2024-03-09T14:22:05Z">
+      <w:ins w:id="122" w:author="Gen-Chang Hsu" w:date="2024-03-09T14:22:05Z">
         <w:r>
           <w:rPr>
             <w:rFonts w:hint="default" w:cs="Arial"/>
@@ -2928,7 +3850,7 @@
           <w:t>and</w:t>
         </w:r>
       </w:ins>
-      <w:ins w:id="48" w:author="Gen-Chang Hsu" w:date="2024-03-09T14:22:06Z">
+      <w:ins w:id="123" w:author="Gen-Chang Hsu" w:date="2024-03-09T14:22:06Z">
         <w:r>
           <w:rPr>
             <w:rFonts w:hint="default" w:cs="Arial"/>
@@ -2940,7 +3862,7 @@
           <w:t xml:space="preserve"> therefor</w:t>
         </w:r>
       </w:ins>
-      <w:ins w:id="49" w:author="Gen-Chang Hsu" w:date="2024-03-09T14:22:07Z">
+      <w:ins w:id="124" w:author="Gen-Chang Hsu" w:date="2024-03-09T14:22:07Z">
         <w:r>
           <w:rPr>
             <w:rFonts w:hint="default" w:cs="Arial"/>
@@ -2952,7 +3874,7 @@
           <w:t>e</w:t>
         </w:r>
       </w:ins>
-      <w:ins w:id="50" w:author="Gen-Chang Hsu" w:date="2024-03-09T14:26:33Z">
+      <w:ins w:id="125" w:author="Gen-Chang Hsu" w:date="2024-03-09T14:26:33Z">
         <w:r>
           <w:rPr>
             <w:rFonts w:hint="default" w:cs="Arial"/>
@@ -2964,7 +3886,7 @@
           <w:t xml:space="preserve"> </w:t>
         </w:r>
       </w:ins>
-      <w:ins w:id="51" w:author="Gen-Chang Hsu" w:date="2024-03-09T14:21:05Z">
+      <w:ins w:id="126" w:author="Gen-Chang Hsu" w:date="2024-03-09T14:21:05Z">
         <w:r>
           <w:rPr>
             <w:rFonts w:hint="default" w:cs="Arial"/>
@@ -2976,7 +3898,7 @@
           <w:t>h</w:t>
         </w:r>
       </w:ins>
-      <w:ins w:id="52" w:author="Gen-Chang Hsu" w:date="2024-03-09T14:21:06Z">
+      <w:ins w:id="127" w:author="Gen-Chang Hsu" w:date="2024-03-09T14:21:06Z">
         <w:r>
           <w:rPr>
             <w:rFonts w:hint="default" w:cs="Arial"/>
@@ -2988,7 +3910,7 @@
           <w:t>itch</w:t>
         </w:r>
       </w:ins>
-      <w:ins w:id="53" w:author="Gen-Chang Hsu" w:date="2024-03-09T14:21:07Z">
+      <w:ins w:id="128" w:author="Gen-Chang Hsu" w:date="2024-03-09T14:21:07Z">
         <w:r>
           <w:rPr>
             <w:rFonts w:hint="default" w:cs="Arial"/>
@@ -3000,7 +3922,7 @@
           <w:t>h</w:t>
         </w:r>
       </w:ins>
-      <w:ins w:id="54" w:author="Gen-Chang Hsu" w:date="2024-03-09T14:21:08Z">
+      <w:ins w:id="129" w:author="Gen-Chang Hsu" w:date="2024-03-09T14:21:08Z">
         <w:r>
           <w:rPr>
             <w:rFonts w:hint="default" w:cs="Arial"/>
@@ -3012,7 +3934,7 @@
           <w:t>iking</w:t>
         </w:r>
       </w:ins>
-      <w:ins w:id="55" w:author="Gen-Chang Hsu" w:date="2024-03-09T14:26:27Z">
+      <w:ins w:id="130" w:author="Gen-Chang Hsu" w:date="2024-03-09T14:26:27Z">
         <w:r>
           <w:rPr>
             <w:rFonts w:hint="default" w:cs="Arial"/>
@@ -3024,7 +3946,7 @@
           <w:t xml:space="preserve"> ev</w:t>
         </w:r>
       </w:ins>
-      <w:ins w:id="56" w:author="Gen-Chang Hsu" w:date="2024-03-09T14:26:28Z">
+      <w:ins w:id="131" w:author="Gen-Chang Hsu" w:date="2024-03-09T14:26:28Z">
         <w:r>
           <w:rPr>
             <w:rFonts w:hint="default" w:cs="Arial"/>
@@ -3036,7 +3958,7 @@
           <w:t>ents</w:t>
         </w:r>
       </w:ins>
-      <w:ins w:id="57" w:author="Gen-Chang Hsu" w:date="2024-03-09T14:21:08Z">
+      <w:ins w:id="132" w:author="Gen-Chang Hsu" w:date="2024-03-09T14:21:08Z">
         <w:r>
           <w:rPr>
             <w:rFonts w:hint="default" w:cs="Arial"/>
@@ -3048,7 +3970,7 @@
           <w:t xml:space="preserve"> </w:t>
         </w:r>
       </w:ins>
-      <w:ins w:id="58" w:author="Gen-Chang Hsu" w:date="2024-03-09T14:19:46Z">
+      <w:ins w:id="133" w:author="Gen-Chang Hsu" w:date="2024-03-09T14:19:46Z">
         <w:r>
           <w:rPr>
             <w:rFonts w:hint="default" w:cs="Arial"/>
@@ -3060,7 +3982,7 @@
           <w:t>ca</w:t>
         </w:r>
       </w:ins>
-      <w:ins w:id="59" w:author="Gen-Chang Hsu" w:date="2024-03-09T14:19:47Z">
+      <w:ins w:id="134" w:author="Gen-Chang Hsu" w:date="2024-03-09T14:19:47Z">
         <w:r>
           <w:rPr>
             <w:rFonts w:hint="default" w:cs="Arial"/>
@@ -3072,7 +3994,7 @@
           <w:t xml:space="preserve">n </w:t>
         </w:r>
       </w:ins>
-      <w:ins w:id="60" w:author="Gen-Chang Hsu" w:date="2024-03-09T14:22:14Z">
+      <w:ins w:id="135" w:author="Gen-Chang Hsu" w:date="2024-03-09T14:22:14Z">
         <w:r>
           <w:rPr>
             <w:rFonts w:hint="default" w:cs="Arial"/>
@@ -3084,7 +4006,7 @@
           <w:t>p</w:t>
         </w:r>
       </w:ins>
-      <w:ins w:id="61" w:author="Gen-Chang Hsu" w:date="2024-03-09T14:22:15Z">
+      <w:ins w:id="136" w:author="Gen-Chang Hsu" w:date="2024-03-09T14:22:15Z">
         <w:r>
           <w:rPr>
             <w:rFonts w:hint="default" w:cs="Arial"/>
@@ -3096,7 +4018,7 @@
           <w:t>r</w:t>
         </w:r>
       </w:ins>
-      <w:ins w:id="62" w:author="Gen-Chang Hsu" w:date="2024-03-09T14:22:22Z">
+      <w:ins w:id="137" w:author="Gen-Chang Hsu" w:date="2024-03-09T14:22:22Z">
         <w:r>
           <w:rPr>
             <w:rFonts w:hint="default" w:cs="Arial"/>
@@ -3108,7 +4030,7 @@
           <w:t>e</w:t>
         </w:r>
       </w:ins>
-      <w:ins w:id="63" w:author="Gen-Chang Hsu" w:date="2024-03-09T14:22:23Z">
+      <w:ins w:id="138" w:author="Gen-Chang Hsu" w:date="2024-03-09T14:22:23Z">
         <w:r>
           <w:rPr>
             <w:rFonts w:hint="default" w:cs="Arial"/>
@@ -3120,7 +4042,7 @@
           <w:t>se</w:t>
         </w:r>
       </w:ins>
-      <w:ins w:id="64" w:author="Gen-Chang Hsu" w:date="2024-03-09T14:22:24Z">
+      <w:ins w:id="139" w:author="Gen-Chang Hsu" w:date="2024-03-09T14:22:24Z">
         <w:r>
           <w:rPr>
             <w:rFonts w:hint="default" w:cs="Arial"/>
@@ -3132,7 +4054,7 @@
           <w:t>nt</w:t>
         </w:r>
       </w:ins>
-      <w:ins w:id="65" w:author="Gen-Chang Hsu" w:date="2024-03-09T14:19:47Z">
+      <w:ins w:id="140" w:author="Gen-Chang Hsu" w:date="2024-03-09T14:19:47Z">
         <w:r>
           <w:rPr>
             <w:rFonts w:hint="default" w:cs="Arial"/>
@@ -3144,7 +4066,7 @@
           <w:t xml:space="preserve"> a</w:t>
         </w:r>
       </w:ins>
-      <w:ins w:id="66" w:author="Gen-Chang Hsu" w:date="2024-03-09T14:19:52Z">
+      <w:ins w:id="141" w:author="Gen-Chang Hsu" w:date="2024-03-09T14:19:52Z">
         <w:r>
           <w:rPr>
             <w:rFonts w:hint="default" w:cs="Arial"/>
@@ -3156,7 +4078,7 @@
           <w:t xml:space="preserve"> </w:t>
         </w:r>
       </w:ins>
-      <w:ins w:id="67" w:author="Gen-Chang Hsu" w:date="2024-03-09T14:22:27Z">
+      <w:ins w:id="142" w:author="Gen-Chang Hsu" w:date="2024-03-09T14:22:27Z">
         <w:r>
           <w:rPr>
             <w:rFonts w:hint="default" w:cs="Arial"/>
@@ -3168,7 +4090,7 @@
           <w:t>po</w:t>
         </w:r>
       </w:ins>
-      <w:ins w:id="68" w:author="Gen-Chang Hsu" w:date="2024-03-09T14:22:28Z">
+      <w:ins w:id="143" w:author="Gen-Chang Hsu" w:date="2024-03-09T14:22:28Z">
         <w:r>
           <w:rPr>
             <w:rFonts w:hint="default" w:cs="Arial"/>
@@ -3180,7 +4102,7 @@
           <w:t xml:space="preserve">tential </w:t>
         </w:r>
       </w:ins>
-      <w:ins w:id="69" w:author="Gen-Chang Hsu" w:date="2024-03-09T14:19:52Z">
+      <w:ins w:id="144" w:author="Gen-Chang Hsu" w:date="2024-03-09T14:19:52Z">
         <w:r>
           <w:rPr>
             <w:rFonts w:hint="default" w:cs="Arial"/>
@@ -3192,7 +4114,7 @@
           <w:t>pa</w:t>
         </w:r>
       </w:ins>
-      <w:ins w:id="70" w:author="Gen-Chang Hsu" w:date="2024-03-09T14:19:53Z">
+      <w:ins w:id="145" w:author="Gen-Chang Hsu" w:date="2024-03-09T14:19:53Z">
         <w:r>
           <w:rPr>
             <w:rFonts w:hint="default" w:cs="Arial"/>
@@ -3204,7 +4126,7 @@
           <w:t>thway f</w:t>
         </w:r>
       </w:ins>
-      <w:ins w:id="71" w:author="Gen-Chang Hsu" w:date="2024-03-09T14:19:54Z">
+      <w:ins w:id="146" w:author="Gen-Chang Hsu" w:date="2024-03-09T14:19:54Z">
         <w:r>
           <w:rPr>
             <w:rFonts w:hint="default" w:cs="Arial"/>
@@ -3216,7 +4138,7 @@
           <w:t>or</w:t>
         </w:r>
       </w:ins>
-      <w:ins w:id="72" w:author="Gen-Chang Hsu" w:date="2024-03-09T14:19:56Z">
+      <w:ins w:id="147" w:author="Gen-Chang Hsu" w:date="2024-03-09T14:19:56Z">
         <w:r>
           <w:rPr>
             <w:rFonts w:hint="default" w:cs="Arial"/>
@@ -3228,7 +4150,7 @@
           <w:t xml:space="preserve"> </w:t>
         </w:r>
       </w:ins>
-      <w:ins w:id="73" w:author="Gen-Chang Hsu" w:date="2024-03-09T14:19:57Z">
+      <w:ins w:id="148" w:author="Gen-Chang Hsu" w:date="2024-03-09T14:19:57Z">
         <w:r>
           <w:rPr>
             <w:rFonts w:hint="default" w:cs="Arial"/>
@@ -3240,7 +4162,7 @@
           <w:t>invasi</w:t>
         </w:r>
       </w:ins>
-      <w:ins w:id="74" w:author="Gen-Chang Hsu" w:date="2024-03-09T14:19:58Z">
+      <w:ins w:id="149" w:author="Gen-Chang Hsu" w:date="2024-03-09T14:19:58Z">
         <w:r>
           <w:rPr>
             <w:rFonts w:hint="default" w:cs="Arial"/>
@@ -3252,7 +4174,7 @@
           <w:t xml:space="preserve">on. </w:t>
         </w:r>
       </w:ins>
-      <w:ins w:id="75" w:author="Gen-Chang Hsu" w:date="2024-03-09T14:23:31Z">
+      <w:ins w:id="150" w:author="Gen-Chang Hsu" w:date="2024-03-09T14:23:31Z">
         <w:r>
           <w:rPr>
             <w:rFonts w:hint="default" w:cs="Arial"/>
@@ -3264,7 +4186,7 @@
           <w:t xml:space="preserve">For </w:t>
         </w:r>
       </w:ins>
-      <w:ins w:id="76" w:author="Gen-Chang Hsu" w:date="2024-03-09T14:23:32Z">
+      <w:ins w:id="151" w:author="Gen-Chang Hsu" w:date="2024-03-09T14:23:32Z">
         <w:r>
           <w:rPr>
             <w:rFonts w:hint="default" w:cs="Arial"/>
@@ -3276,7 +4198,7 @@
           <w:t>example</w:t>
         </w:r>
       </w:ins>
-      <w:ins w:id="77" w:author="Gen-Chang Hsu" w:date="2024-03-09T14:23:33Z">
+      <w:ins w:id="152" w:author="Gen-Chang Hsu" w:date="2024-03-09T14:23:33Z">
         <w:r>
           <w:rPr>
             <w:rFonts w:hint="default" w:cs="Arial"/>
@@ -3288,7 +4210,7 @@
           <w:t xml:space="preserve">, </w:t>
         </w:r>
       </w:ins>
-      <w:ins w:id="78" w:author="Gen-Chang Hsu" w:date="2024-03-09T14:23:51Z">
+      <w:ins w:id="153" w:author="Gen-Chang Hsu" w:date="2024-03-09T14:23:51Z">
         <w:r>
           <w:rPr>
             <w:rFonts w:cs="Arial"/>
@@ -3299,7 +4221,7 @@
           <w:t>the exotic black cocoa ant (</w:t>
         </w:r>
       </w:ins>
-      <w:ins w:id="79" w:author="Gen-Chang Hsu" w:date="2024-03-09T14:23:51Z">
+      <w:ins w:id="154" w:author="Gen-Chang Hsu" w:date="2024-03-09T14:23:51Z">
         <w:r>
           <w:rPr>
             <w:rFonts w:cs="Arial"/>
@@ -3311,7 +4233,7 @@
           <w:t>D</w:t>
         </w:r>
       </w:ins>
-      <w:ins w:id="80" w:author="Gen-Chang Hsu" w:date="2024-03-09T14:23:51Z">
+      <w:ins w:id="155" w:author="Gen-Chang Hsu" w:date="2024-03-09T14:23:51Z">
         <w:r>
           <w:rPr>
             <w:rFonts w:cs="Arial"/>
@@ -3322,7 +4244,7 @@
           <w:t xml:space="preserve">. </w:t>
         </w:r>
       </w:ins>
-      <w:ins w:id="81" w:author="Gen-Chang Hsu" w:date="2024-03-09T14:23:51Z">
+      <w:ins w:id="156" w:author="Gen-Chang Hsu" w:date="2024-03-09T14:23:51Z">
         <w:r>
           <w:rPr>
             <w:rFonts w:cs="Arial"/>
@@ -3334,7 +4256,7 @@
           <w:t>thoracicus</w:t>
         </w:r>
       </w:ins>
-      <w:ins w:id="82" w:author="Gen-Chang Hsu" w:date="2024-03-09T14:23:51Z">
+      <w:ins w:id="157" w:author="Gen-Chang Hsu" w:date="2024-03-09T14:23:51Z">
         <w:r>
           <w:rPr>
             <w:rFonts w:cs="Arial"/>
@@ -3345,7 +4267,7 @@
           <w:t xml:space="preserve">), the most common hitchhiking species in our dataset, </w:t>
         </w:r>
       </w:ins>
-      <w:ins w:id="83" w:author="Gen-Chang Hsu" w:date="2024-03-09T14:24:02Z">
+      <w:ins w:id="158" w:author="Gen-Chang Hsu" w:date="2024-03-09T14:24:02Z">
         <w:r>
           <w:rPr>
             <w:rFonts w:hint="default" w:cs="Arial"/>
@@ -3357,7 +4279,7 @@
           <w:t>a</w:t>
         </w:r>
       </w:ins>
-      <w:ins w:id="84" w:author="Gen-Chang Hsu" w:date="2024-03-09T14:24:03Z">
+      <w:ins w:id="159" w:author="Gen-Chang Hsu" w:date="2024-03-09T14:24:03Z">
         <w:r>
           <w:rPr>
             <w:rFonts w:hint="default" w:cs="Arial"/>
@@ -3369,7 +4291,7 @@
           <w:t>re cu</w:t>
         </w:r>
       </w:ins>
-      <w:ins w:id="85" w:author="Gen-Chang Hsu" w:date="2024-03-09T14:24:04Z">
+      <w:ins w:id="160" w:author="Gen-Chang Hsu" w:date="2024-03-09T14:24:04Z">
         <w:r>
           <w:rPr>
             <w:rFonts w:hint="default" w:cs="Arial"/>
@@ -3381,7 +4303,7 @@
           <w:t>rrently</w:t>
         </w:r>
       </w:ins>
-      <w:ins w:id="86" w:author="Gen-Chang Hsu" w:date="2024-03-09T14:23:51Z">
+      <w:ins w:id="161" w:author="Gen-Chang Hsu" w:date="2024-03-09T14:23:51Z">
         <w:r>
           <w:rPr>
             <w:rFonts w:cs="Arial"/>
@@ -3392,7 +4314,7 @@
           <w:t xml:space="preserve"> </w:t>
         </w:r>
       </w:ins>
-      <w:ins w:id="87" w:author="Gen-Chang Hsu" w:date="2024-03-09T14:26:51Z">
+      <w:ins w:id="162" w:author="Gen-Chang Hsu" w:date="2024-03-09T14:26:51Z">
         <w:r>
           <w:rPr>
             <w:rFonts w:hint="default" w:cs="Arial"/>
@@ -3404,7 +4326,7 @@
           <w:t>li</w:t>
         </w:r>
       </w:ins>
-      <w:ins w:id="88" w:author="Gen-Chang Hsu" w:date="2024-03-09T14:26:52Z">
+      <w:ins w:id="163" w:author="Gen-Chang Hsu" w:date="2024-03-09T14:26:52Z">
         <w:r>
           <w:rPr>
             <w:rFonts w:hint="default" w:cs="Arial"/>
@@ -3416,7 +4338,7 @@
           <w:t>mited</w:t>
         </w:r>
       </w:ins>
-      <w:ins w:id="89" w:author="Gen-Chang Hsu" w:date="2024-03-09T14:24:12Z">
+      <w:ins w:id="164" w:author="Gen-Chang Hsu" w:date="2024-03-09T14:24:12Z">
         <w:r>
           <w:rPr>
             <w:rFonts w:hint="default" w:cs="Arial"/>
@@ -3428,7 +4350,7 @@
           <w:t xml:space="preserve"> in</w:t>
         </w:r>
       </w:ins>
-      <w:ins w:id="90" w:author="Gen-Chang Hsu" w:date="2024-03-09T14:24:13Z">
+      <w:ins w:id="165" w:author="Gen-Chang Hsu" w:date="2024-03-09T14:24:13Z">
         <w:r>
           <w:rPr>
             <w:rFonts w:hint="default" w:cs="Arial"/>
@@ -3440,7 +4362,7 @@
           <w:t xml:space="preserve"> </w:t>
         </w:r>
       </w:ins>
-      <w:ins w:id="91" w:author="Gen-Chang Hsu" w:date="2024-03-09T14:23:51Z">
+      <w:ins w:id="166" w:author="Gen-Chang Hsu" w:date="2024-03-09T14:23:51Z">
         <w:r>
           <w:rPr>
             <w:rFonts w:cs="Arial"/>
@@ -3451,7 +4373,7 @@
           <w:t>central Taiwan</w:t>
         </w:r>
       </w:ins>
-      <w:ins w:id="92" w:author="Gen-Chang Hsu" w:date="2024-03-09T14:26:54Z">
+      <w:ins w:id="167" w:author="Gen-Chang Hsu" w:date="2024-03-09T14:26:54Z">
         <w:r>
           <w:rPr>
             <w:rFonts w:hint="default" w:cs="Arial"/>
@@ -3463,7 +4385,7 @@
           <w:t>,</w:t>
         </w:r>
       </w:ins>
-      <w:ins w:id="93" w:author="Gen-Chang Hsu" w:date="2024-03-09T14:25:28Z">
+      <w:ins w:id="168" w:author="Gen-Chang Hsu" w:date="2024-03-09T14:25:28Z">
         <w:r>
           <w:rPr>
             <w:rFonts w:hint="default" w:cs="Arial"/>
@@ -3475,7 +4397,7 @@
           <w:t xml:space="preserve"> but</w:t>
         </w:r>
       </w:ins>
-      <w:ins w:id="94" w:author="Gen-Chang Hsu" w:date="2024-03-09T14:25:29Z">
+      <w:ins w:id="169" w:author="Gen-Chang Hsu" w:date="2024-03-09T14:25:29Z">
         <w:r>
           <w:rPr>
             <w:rFonts w:hint="default" w:cs="Arial"/>
@@ -3487,7 +4409,7 @@
           <w:t xml:space="preserve"> </w:t>
         </w:r>
       </w:ins>
-      <w:ins w:id="95" w:author="Gen-Chang Hsu" w:date="2024-03-09T14:24:53Z">
+      <w:ins w:id="170" w:author="Gen-Chang Hsu" w:date="2024-03-09T14:24:53Z">
         <w:r>
           <w:rPr>
             <w:rFonts w:hint="default" w:cs="Arial"/>
@@ -3499,7 +4421,7 @@
           <w:t xml:space="preserve">the </w:t>
         </w:r>
       </w:ins>
-      <w:ins w:id="96" w:author="Gen-Chang Hsu" w:date="2024-03-09T14:24:54Z">
+      <w:ins w:id="171" w:author="Gen-Chang Hsu" w:date="2024-03-09T14:24:54Z">
         <w:r>
           <w:rPr>
             <w:rFonts w:hint="default" w:cs="Arial"/>
@@ -3511,7 +4433,7 @@
           <w:t>intende</w:t>
         </w:r>
       </w:ins>
-      <w:ins w:id="97" w:author="Gen-Chang Hsu" w:date="2024-03-09T14:24:55Z">
+      <w:ins w:id="172" w:author="Gen-Chang Hsu" w:date="2024-03-09T14:24:55Z">
         <w:r>
           <w:rPr>
             <w:rFonts w:hint="default" w:cs="Arial"/>
@@ -3523,7 +4445,7 @@
           <w:t>d de</w:t>
         </w:r>
       </w:ins>
-      <w:ins w:id="98" w:author="Gen-Chang Hsu" w:date="2024-03-09T14:24:56Z">
+      <w:ins w:id="173" w:author="Gen-Chang Hsu" w:date="2024-03-09T14:24:56Z">
         <w:r>
           <w:rPr>
             <w:rFonts w:hint="default" w:cs="Arial"/>
@@ -3535,7 +4457,7 @@
           <w:t>stin</w:t>
         </w:r>
       </w:ins>
-      <w:ins w:id="99" w:author="Gen-Chang Hsu" w:date="2024-03-09T14:24:57Z">
+      <w:ins w:id="174" w:author="Gen-Chang Hsu" w:date="2024-03-09T14:24:57Z">
         <w:r>
           <w:rPr>
             <w:rFonts w:hint="default" w:cs="Arial"/>
@@ -3547,7 +4469,7 @@
           <w:t>ation</w:t>
         </w:r>
       </w:ins>
-      <w:ins w:id="100" w:author="Gen-Chang Hsu" w:date="2024-03-09T14:25:35Z">
+      <w:ins w:id="175" w:author="Gen-Chang Hsu" w:date="2024-03-09T14:25:35Z">
         <w:r>
           <w:rPr>
             <w:rFonts w:hint="default" w:cs="Arial"/>
@@ -3559,7 +4481,7 @@
           <w:t xml:space="preserve"> </w:t>
         </w:r>
       </w:ins>
-      <w:ins w:id="101" w:author="Gen-Chang Hsu" w:date="2024-03-09T14:25:36Z">
+      <w:ins w:id="176" w:author="Gen-Chang Hsu" w:date="2024-03-09T14:25:36Z">
         <w:r>
           <w:rPr>
             <w:rFonts w:hint="default" w:cs="Arial"/>
@@ -3571,7 +4493,7 @@
           <w:t>are</w:t>
         </w:r>
       </w:ins>
-      <w:ins w:id="102" w:author="Gen-Chang Hsu" w:date="2024-03-09T14:25:37Z">
+      <w:ins w:id="177" w:author="Gen-Chang Hsu" w:date="2024-03-09T14:25:37Z">
         <w:r>
           <w:rPr>
             <w:rFonts w:hint="default" w:cs="Arial"/>
@@ -3583,7 +4505,7 @@
           <w:t>as</w:t>
         </w:r>
       </w:ins>
-      <w:ins w:id="103" w:author="Gen-Chang Hsu" w:date="2024-03-09T14:27:01Z">
+      <w:ins w:id="178" w:author="Gen-Chang Hsu" w:date="2024-03-09T14:27:01Z">
         <w:r>
           <w:rPr>
             <w:rFonts w:hint="default" w:cs="Arial"/>
@@ -3595,7 +4517,7 @@
           <w:t xml:space="preserve"> </w:t>
         </w:r>
       </w:ins>
-      <w:ins w:id="104" w:author="Gen-Chang Hsu" w:date="2024-03-09T14:27:02Z">
+      <w:ins w:id="179" w:author="Gen-Chang Hsu" w:date="2024-03-09T14:27:02Z">
         <w:r>
           <w:rPr>
             <w:rFonts w:hint="default" w:cs="Arial"/>
@@ -3607,7 +4529,7 @@
           <w:t>were</w:t>
         </w:r>
       </w:ins>
-      <w:ins w:id="105" w:author="Gen-Chang Hsu" w:date="2024-03-09T14:27:04Z">
+      <w:ins w:id="180" w:author="Gen-Chang Hsu" w:date="2024-03-09T14:27:04Z">
         <w:r>
           <w:rPr>
             <w:rFonts w:hint="default" w:cs="Arial"/>
@@ -3619,7 +4541,7 @@
           <w:t xml:space="preserve"> </w:t>
         </w:r>
       </w:ins>
-      <w:ins w:id="106" w:author="Gen-Chang Hsu" w:date="2024-03-09T14:27:24Z">
+      <w:ins w:id="181" w:author="Gen-Chang Hsu" w:date="2024-03-09T14:27:24Z">
         <w:r>
           <w:rPr>
             <w:rFonts w:hint="default" w:cs="Arial"/>
@@ -3631,7 +4553,7 @@
           <w:t>s</w:t>
         </w:r>
       </w:ins>
-      <w:ins w:id="107" w:author="Gen-Chang Hsu" w:date="2024-03-09T14:27:25Z">
+      <w:ins w:id="182" w:author="Gen-Chang Hsu" w:date="2024-03-09T14:27:25Z">
         <w:r>
           <w:rPr>
             <w:rFonts w:hint="default" w:cs="Arial"/>
@@ -3643,7 +4565,7 @@
           <w:t>pread</w:t>
         </w:r>
       </w:ins>
-      <w:ins w:id="108" w:author="Gen-Chang Hsu" w:date="2024-03-09T14:27:26Z">
+      <w:ins w:id="183" w:author="Gen-Chang Hsu" w:date="2024-03-09T14:27:26Z">
         <w:r>
           <w:rPr>
             <w:rFonts w:hint="default" w:cs="Arial"/>
@@ -3655,7 +4577,7 @@
           <w:t xml:space="preserve"> </w:t>
         </w:r>
       </w:ins>
-      <w:ins w:id="109" w:author="Gen-Chang Hsu" w:date="2024-03-09T14:27:27Z">
+      <w:ins w:id="184" w:author="Gen-Chang Hsu" w:date="2024-03-09T14:27:27Z">
         <w:r>
           <w:rPr>
             <w:rFonts w:hint="default" w:cs="Arial"/>
@@ -3667,7 +4589,7 @@
           <w:t>acros</w:t>
         </w:r>
       </w:ins>
-      <w:ins w:id="110" w:author="Gen-Chang Hsu" w:date="2024-03-09T14:27:28Z">
+      <w:ins w:id="185" w:author="Gen-Chang Hsu" w:date="2024-03-09T14:27:28Z">
         <w:r>
           <w:rPr>
             <w:rFonts w:hint="default" w:cs="Arial"/>
@@ -3679,7 +4601,7 @@
           <w:t xml:space="preserve">s </w:t>
         </w:r>
       </w:ins>
-      <w:ins w:id="111" w:author="Gen-Chang Hsu" w:date="2024-03-09T14:27:29Z">
+      <w:ins w:id="186" w:author="Gen-Chang Hsu" w:date="2024-03-09T14:27:29Z">
         <w:r>
           <w:rPr>
             <w:rFonts w:hint="default" w:cs="Arial"/>
@@ -3691,7 +4613,7 @@
           <w:t>verious</w:t>
         </w:r>
       </w:ins>
-      <w:ins w:id="112" w:author="Gen-Chang Hsu" w:date="2024-03-09T14:27:30Z">
+      <w:ins w:id="187" w:author="Gen-Chang Hsu" w:date="2024-03-09T14:27:30Z">
         <w:r>
           <w:rPr>
             <w:rFonts w:hint="default" w:cs="Arial"/>
@@ -3703,7 +4625,7 @@
           <w:t xml:space="preserve"> </w:t>
         </w:r>
       </w:ins>
-      <w:ins w:id="113" w:author="Gen-Chang Hsu" w:date="2024-03-09T14:27:31Z">
+      <w:ins w:id="188" w:author="Gen-Chang Hsu" w:date="2024-03-09T14:27:31Z">
         <w:r>
           <w:rPr>
             <w:rFonts w:hint="default" w:cs="Arial"/>
@@ -3715,7 +4637,7 @@
           <w:t>parts</w:t>
         </w:r>
       </w:ins>
-      <w:ins w:id="114" w:author="Gen-Chang Hsu" w:date="2024-03-09T14:27:32Z">
+      <w:ins w:id="189" w:author="Gen-Chang Hsu" w:date="2024-03-09T14:27:32Z">
         <w:r>
           <w:rPr>
             <w:rFonts w:hint="default" w:cs="Arial"/>
@@ -3727,7 +4649,7 @@
           <w:t xml:space="preserve"> o</w:t>
         </w:r>
       </w:ins>
-      <w:ins w:id="115" w:author="Gen-Chang Hsu" w:date="2024-03-09T14:27:33Z">
+      <w:ins w:id="190" w:author="Gen-Chang Hsu" w:date="2024-03-09T14:27:33Z">
         <w:r>
           <w:rPr>
             <w:rFonts w:hint="default" w:cs="Arial"/>
@@ -3739,7 +4661,7 @@
           <w:t>f T</w:t>
         </w:r>
       </w:ins>
-      <w:ins w:id="116" w:author="Gen-Chang Hsu" w:date="2024-03-09T14:27:34Z">
+      <w:ins w:id="191" w:author="Gen-Chang Hsu" w:date="2024-03-09T14:27:34Z">
         <w:r>
           <w:rPr>
             <w:rFonts w:hint="default" w:cs="Arial"/>
@@ -3751,7 +4673,7 @@
           <w:t>aiwan</w:t>
         </w:r>
       </w:ins>
-      <w:ins w:id="117" w:author="Gen-Chang Hsu" w:date="2024-03-09T14:27:38Z">
+      <w:ins w:id="192" w:author="Gen-Chang Hsu" w:date="2024-03-09T14:27:38Z">
         <w:r>
           <w:rPr>
             <w:rFonts w:hint="default" w:cs="Arial"/>
@@ -3763,7 +4685,7 @@
           <w:t xml:space="preserve"> </w:t>
         </w:r>
       </w:ins>
-      <w:ins w:id="118" w:author="Gen-Chang Hsu" w:date="2024-03-09T14:27:39Z">
+      <w:ins w:id="193" w:author="Gen-Chang Hsu" w:date="2024-03-09T14:27:39Z">
         <w:r>
           <w:rPr>
             <w:rFonts w:hint="default" w:cs="Arial"/>
@@ -3775,7 +4697,7 @@
           <w:t>(</w:t>
         </w:r>
       </w:ins>
-      <w:ins w:id="119" w:author="Gen-Chang Hsu" w:date="2024-03-09T14:27:44Z">
+      <w:ins w:id="194" w:author="Gen-Chang Hsu" w:date="2024-03-09T14:27:44Z">
         <w:r>
           <w:rPr>
             <w:rFonts w:cs="Arial"/>
@@ -3786,7 +4708,7 @@
           <w:t>Fig. S1</w:t>
         </w:r>
       </w:ins>
-      <w:ins w:id="120" w:author="Gen-Chang Hsu" w:date="2024-03-09T14:27:39Z">
+      <w:ins w:id="195" w:author="Gen-Chang Hsu" w:date="2024-03-09T14:27:39Z">
         <w:r>
           <w:rPr>
             <w:rFonts w:hint="default" w:cs="Arial"/>
@@ -3798,7 +4720,7 @@
           <w:t>)</w:t>
         </w:r>
       </w:ins>
-      <w:ins w:id="121" w:author="Gen-Chang Hsu" w:date="2024-03-09T14:25:51Z">
+      <w:ins w:id="196" w:author="Gen-Chang Hsu" w:date="2024-03-09T14:25:51Z">
         <w:r>
           <w:rPr>
             <w:rFonts w:hint="default" w:cs="Arial"/>
@@ -3827,7 +4749,7 @@
           <w:sz w:val="24"/>
           <w:szCs w:val="24"/>
         </w:rPr>
-        <w:pPrChange w:id="122" w:author="Gen-Chang Hsu" w:date="2024-03-09T14:08:10Z">
+        <w:pPrChange w:id="197" w:author="Gen-Chang Hsu" w:date="2024-03-09T14:08:10Z">
           <w:pPr>
             <w:pStyle w:val="28"/>
             <w:spacing w:line="480" w:lineRule="auto"/>
@@ -3940,7 +4862,7 @@
         </w:rPr>
         <w:t>to the vehicles</w:t>
       </w:r>
-      <w:ins w:id="123" w:author="Gen-Chang Hsu" w:date="2024-03-09T14:33:37Z">
+      <w:ins w:id="198" w:author="Gen-Chang Hsu" w:date="2024-03-09T14:33:37Z">
         <w:r>
           <w:rPr>
             <w:rFonts w:hint="default" w:cs="Arial"/>
@@ -3952,7 +4874,7 @@
           <w:t xml:space="preserve"> (</w:t>
         </w:r>
       </w:ins>
-      <w:ins w:id="124" w:author="Gen-Chang Hsu" w:date="2024-03-09T14:33:48Z">
+      <w:ins w:id="199" w:author="Gen-Chang Hsu" w:date="2024-03-09T14:33:48Z">
         <w:r>
           <w:rPr>
             <w:rFonts w:hint="default" w:cs="Arial"/>
@@ -3964,7 +4886,7 @@
           <w:t>wit</w:t>
         </w:r>
       </w:ins>
-      <w:ins w:id="125" w:author="Gen-Chang Hsu" w:date="2024-03-09T14:33:49Z">
+      <w:ins w:id="200" w:author="Gen-Chang Hsu" w:date="2024-03-09T14:33:49Z">
         <w:r>
           <w:rPr>
             <w:rFonts w:hint="default" w:cs="Arial"/>
@@ -3976,7 +4898,7 @@
           <w:t>hout</w:t>
         </w:r>
       </w:ins>
-      <w:ins w:id="126" w:author="Gen-Chang Hsu" w:date="2024-03-09T14:33:50Z">
+      <w:ins w:id="201" w:author="Gen-Chang Hsu" w:date="2024-03-09T14:33:50Z">
         <w:r>
           <w:rPr>
             <w:rFonts w:hint="default" w:cs="Arial"/>
@@ -3988,7 +4910,7 @@
           <w:t xml:space="preserve"> </w:t>
         </w:r>
       </w:ins>
-      <w:ins w:id="127" w:author="Gen-Chang Hsu" w:date="2024-03-09T14:33:58Z">
+      <w:ins w:id="202" w:author="Gen-Chang Hsu" w:date="2024-03-09T14:33:58Z">
         <w:r>
           <w:rPr>
             <w:rFonts w:hint="default" w:cs="Arial"/>
@@ -4000,7 +4922,7 @@
           <w:t>fo</w:t>
         </w:r>
       </w:ins>
-      <w:ins w:id="128" w:author="Gen-Chang Hsu" w:date="2024-03-09T14:33:59Z">
+      <w:ins w:id="203" w:author="Gen-Chang Hsu" w:date="2024-03-09T14:33:59Z">
         <w:r>
           <w:rPr>
             <w:rFonts w:hint="default" w:cs="Arial"/>
@@ -4012,7 +4934,7 @@
           <w:t>od</w:t>
         </w:r>
       </w:ins>
-      <w:ins w:id="129" w:author="Gen-Chang Hsu" w:date="2024-03-09T14:34:00Z">
+      <w:ins w:id="204" w:author="Gen-Chang Hsu" w:date="2024-03-09T14:34:00Z">
         <w:r>
           <w:rPr>
             <w:rFonts w:hint="default" w:cs="Arial"/>
@@ -4024,7 +4946,7 @@
           <w:t xml:space="preserve"> pres</w:t>
         </w:r>
       </w:ins>
-      <w:ins w:id="130" w:author="Gen-Chang Hsu" w:date="2024-03-09T14:34:01Z">
+      <w:ins w:id="205" w:author="Gen-Chang Hsu" w:date="2024-03-09T14:34:01Z">
         <w:r>
           <w:rPr>
             <w:rFonts w:hint="default" w:cs="Arial"/>
@@ -4036,7 +4958,7 @@
           <w:t>e</w:t>
         </w:r>
       </w:ins>
-      <w:ins w:id="131" w:author="Gen-Chang Hsu" w:date="2024-03-09T14:34:02Z">
+      <w:ins w:id="206" w:author="Gen-Chang Hsu" w:date="2024-03-09T14:34:02Z">
         <w:r>
           <w:rPr>
             <w:rFonts w:hint="default" w:cs="Arial"/>
@@ -4048,7 +4970,7 @@
           <w:t>nt</w:t>
         </w:r>
       </w:ins>
-      <w:ins w:id="132" w:author="Gen-Chang Hsu" w:date="2024-03-09T14:34:04Z">
+      <w:ins w:id="207" w:author="Gen-Chang Hsu" w:date="2024-03-09T14:34:04Z">
         <w:r>
           <w:rPr>
             <w:rFonts w:hint="default" w:cs="Arial"/>
@@ -4060,7 +4982,7 @@
           <w:t xml:space="preserve"> in or</w:t>
         </w:r>
       </w:ins>
-      <w:ins w:id="133" w:author="Gen-Chang Hsu" w:date="2024-03-09T14:34:05Z">
+      <w:ins w:id="208" w:author="Gen-Chang Hsu" w:date="2024-03-09T14:34:05Z">
         <w:r>
           <w:rPr>
             <w:rFonts w:hint="default" w:cs="Arial"/>
@@ -4072,7 +4994,7 @@
           <w:t xml:space="preserve"> </w:t>
         </w:r>
       </w:ins>
-      <w:ins w:id="134" w:author="Gen-Chang Hsu" w:date="2024-03-09T14:34:06Z">
+      <w:ins w:id="209" w:author="Gen-Chang Hsu" w:date="2024-03-09T14:34:06Z">
         <w:r>
           <w:rPr>
             <w:rFonts w:hint="default" w:cs="Arial"/>
@@ -4084,7 +5006,7 @@
           <w:t xml:space="preserve">on the </w:t>
         </w:r>
       </w:ins>
-      <w:ins w:id="135" w:author="Gen-Chang Hsu" w:date="2024-03-09T14:34:07Z">
+      <w:ins w:id="210" w:author="Gen-Chang Hsu" w:date="2024-03-09T14:34:07Z">
         <w:r>
           <w:rPr>
             <w:rFonts w:hint="default" w:cs="Arial"/>
@@ -4096,7 +5018,7 @@
           <w:t>veh</w:t>
         </w:r>
       </w:ins>
-      <w:ins w:id="136" w:author="Gen-Chang Hsu" w:date="2024-03-09T14:34:08Z">
+      <w:ins w:id="211" w:author="Gen-Chang Hsu" w:date="2024-03-09T14:34:08Z">
         <w:r>
           <w:rPr>
             <w:rFonts w:hint="default" w:cs="Arial"/>
@@ -4108,7 +5030,7 @@
           <w:t>icles</w:t>
         </w:r>
       </w:ins>
-      <w:ins w:id="137" w:author="Gen-Chang Hsu" w:date="2024-03-09T14:33:37Z">
+      <w:ins w:id="212" w:author="Gen-Chang Hsu" w:date="2024-03-09T14:33:37Z">
         <w:r>
           <w:rPr>
             <w:rFonts w:hint="default" w:cs="Arial"/>
@@ -4823,7 +5745,7 @@
           <w:szCs w:val="24"/>
         </w:rPr>
       </w:pPr>
-      <w:ins w:id="138" w:author="Gen-Chang Hsu" w:date="2024-03-09T21:28:11Z">
+      <w:ins w:id="213" w:author="Gen-Chang Hsu" w:date="2024-03-09T21:28:11Z">
         <w:r>
           <w:rPr>
             <w:rFonts w:hint="default" w:cs="Arial"/>
@@ -4835,7 +5757,7 @@
           <w:t xml:space="preserve">It </w:t>
         </w:r>
       </w:ins>
-      <w:ins w:id="139" w:author="Gen-Chang Hsu" w:date="2024-03-09T21:28:12Z">
+      <w:ins w:id="214" w:author="Gen-Chang Hsu" w:date="2024-03-09T21:28:12Z">
         <w:r>
           <w:rPr>
             <w:rFonts w:hint="default" w:cs="Arial"/>
@@ -4847,7 +5769,7 @@
           <w:t xml:space="preserve">is </w:t>
         </w:r>
       </w:ins>
-      <w:ins w:id="140" w:author="Gen-Chang Hsu" w:date="2024-03-09T21:28:14Z">
+      <w:ins w:id="215" w:author="Gen-Chang Hsu" w:date="2024-03-09T21:28:14Z">
         <w:r>
           <w:rPr>
             <w:rFonts w:hint="default" w:cs="Arial"/>
@@ -4859,7 +5781,7 @@
           <w:t>like</w:t>
         </w:r>
       </w:ins>
-      <w:ins w:id="141" w:author="Gen-Chang Hsu" w:date="2024-03-09T21:28:15Z">
+      <w:ins w:id="216" w:author="Gen-Chang Hsu" w:date="2024-03-09T21:28:15Z">
         <w:r>
           <w:rPr>
             <w:rFonts w:hint="default" w:cs="Arial"/>
@@ -4871,7 +5793,7 @@
           <w:t xml:space="preserve">ly </w:t>
         </w:r>
       </w:ins>
-      <w:ins w:id="142" w:author="Gen-Chang Hsu" w:date="2024-03-09T21:28:16Z">
+      <w:ins w:id="217" w:author="Gen-Chang Hsu" w:date="2024-03-09T21:28:16Z">
         <w:r>
           <w:rPr>
             <w:rFonts w:hint="default" w:cs="Arial"/>
@@ -4883,7 +5805,7 @@
           <w:t xml:space="preserve">that </w:t>
         </w:r>
       </w:ins>
-      <w:ins w:id="143" w:author="Gen-Chang Hsu" w:date="2024-03-09T21:28:30Z">
+      <w:ins w:id="218" w:author="Gen-Chang Hsu" w:date="2024-03-09T21:28:30Z">
         <w:r>
           <w:rPr>
             <w:rFonts w:hint="default" w:cs="Arial"/>
@@ -4895,7 +5817,7 @@
           <w:t>f</w:t>
         </w:r>
       </w:ins>
-      <w:ins w:id="144" w:author="Gen-Chang Hsu" w:date="2024-03-09T21:28:08Z">
+      <w:ins w:id="219" w:author="Gen-Chang Hsu" w:date="2024-03-09T21:28:08Z">
         <w:r>
           <w:rPr>
             <w:rFonts w:hint="default" w:cs="Arial"/>
@@ -4907,7 +5829,7 @@
           <w:t>e</w:t>
         </w:r>
       </w:ins>
-      <w:ins w:id="145" w:author="Gen-Chang Hsu" w:date="2024-03-09T21:28:09Z">
+      <w:ins w:id="220" w:author="Gen-Chang Hsu" w:date="2024-03-09T21:28:09Z">
         <w:r>
           <w:rPr>
             <w:rFonts w:hint="default" w:cs="Arial"/>
@@ -4919,7 +5841,7 @@
           <w:t>w</w:t>
         </w:r>
       </w:ins>
-      <w:ins w:id="146" w:author="Gen-Chang Hsu" w:date="2024-03-09T21:24:45Z">
+      <w:ins w:id="221" w:author="Gen-Chang Hsu" w:date="2024-03-09T21:24:45Z">
         <w:r>
           <w:rPr>
             <w:rFonts w:hint="default" w:cs="Arial"/>
@@ -4931,7 +5853,7 @@
           <w:t xml:space="preserve"> vehicle owners would be aware of </w:t>
         </w:r>
       </w:ins>
-      <w:ins w:id="147" w:author="Gen-Chang Hsu" w:date="2024-03-09T21:26:46Z">
+      <w:ins w:id="222" w:author="Gen-Chang Hsu" w:date="2024-03-09T21:26:46Z">
         <w:r>
           <w:rPr>
             <w:rFonts w:hint="default" w:cs="Arial"/>
@@ -4943,7 +5865,7 @@
           <w:t>ant</w:t>
         </w:r>
       </w:ins>
-      <w:ins w:id="148" w:author="Gen-Chang Hsu" w:date="2024-03-09T21:26:47Z">
+      <w:ins w:id="223" w:author="Gen-Chang Hsu" w:date="2024-03-09T21:26:47Z">
         <w:r>
           <w:rPr>
             <w:rFonts w:hint="default" w:cs="Arial"/>
@@ -4955,7 +5877,7 @@
           <w:t xml:space="preserve"> hit</w:t>
         </w:r>
       </w:ins>
-      <w:ins w:id="149" w:author="Gen-Chang Hsu" w:date="2024-03-09T21:26:48Z">
+      <w:ins w:id="224" w:author="Gen-Chang Hsu" w:date="2024-03-09T21:26:48Z">
         <w:r>
           <w:rPr>
             <w:rFonts w:hint="default" w:cs="Arial"/>
@@ -4967,7 +5889,7 @@
           <w:t>ch</w:t>
         </w:r>
       </w:ins>
-      <w:ins w:id="150" w:author="Gen-Chang Hsu" w:date="2024-03-09T21:26:49Z">
+      <w:ins w:id="225" w:author="Gen-Chang Hsu" w:date="2024-03-09T21:26:49Z">
         <w:r>
           <w:rPr>
             <w:rFonts w:hint="default" w:cs="Arial"/>
@@ -4979,7 +5901,7 @@
           <w:t>h</w:t>
         </w:r>
       </w:ins>
-      <w:ins w:id="151" w:author="Gen-Chang Hsu" w:date="2024-03-09T21:26:50Z">
+      <w:ins w:id="226" w:author="Gen-Chang Hsu" w:date="2024-03-09T21:26:50Z">
         <w:r>
           <w:rPr>
             <w:rFonts w:hint="default" w:cs="Arial"/>
@@ -4991,7 +5913,7 @@
           <w:t>iking</w:t>
         </w:r>
       </w:ins>
-      <w:ins w:id="152" w:author="Gen-Chang Hsu" w:date="2024-03-09T21:26:52Z">
+      <w:ins w:id="227" w:author="Gen-Chang Hsu" w:date="2024-03-09T21:26:52Z">
         <w:r>
           <w:rPr>
             <w:rFonts w:hint="default" w:cs="Arial"/>
@@ -5003,7 +5925,7 @@
           <w:t xml:space="preserve"> </w:t>
         </w:r>
       </w:ins>
-      <w:ins w:id="153" w:author="Gen-Chang Hsu" w:date="2024-03-09T21:26:54Z">
+      <w:ins w:id="228" w:author="Gen-Chang Hsu" w:date="2024-03-09T21:26:54Z">
         <w:r>
           <w:rPr>
             <w:rFonts w:hint="default" w:cs="Arial"/>
@@ -5015,7 +5937,7 @@
           <w:t>beha</w:t>
         </w:r>
       </w:ins>
-      <w:ins w:id="154" w:author="Gen-Chang Hsu" w:date="2024-03-09T21:26:55Z">
+      <w:ins w:id="229" w:author="Gen-Chang Hsu" w:date="2024-03-09T21:26:55Z">
         <w:r>
           <w:rPr>
             <w:rFonts w:hint="default" w:cs="Arial"/>
@@ -5027,7 +5949,7 @@
           <w:t>vior</w:t>
         </w:r>
       </w:ins>
-      <w:ins w:id="155" w:author="Gen-Chang Hsu" w:date="2024-03-09T21:24:45Z">
+      <w:ins w:id="230" w:author="Gen-Chang Hsu" w:date="2024-03-09T21:24:45Z">
         <w:r>
           <w:rPr>
             <w:rFonts w:hint="default" w:cs="Arial"/>
@@ -5039,7 +5961,7 @@
           <w:t>, and even few</w:t>
         </w:r>
       </w:ins>
-      <w:ins w:id="156" w:author="Gen-Chang Hsu" w:date="2024-03-09T21:27:01Z">
+      <w:ins w:id="231" w:author="Gen-Chang Hsu" w:date="2024-03-09T21:27:01Z">
         <w:r>
           <w:rPr>
             <w:rFonts w:hint="default" w:cs="Arial"/>
@@ -5051,7 +5973,7 @@
           <w:t>er</w:t>
         </w:r>
       </w:ins>
-      <w:ins w:id="157" w:author="Gen-Chang Hsu" w:date="2024-03-09T21:24:45Z">
+      <w:ins w:id="232" w:author="Gen-Chang Hsu" w:date="2024-03-09T21:24:45Z">
         <w:r>
           <w:rPr>
             <w:rFonts w:hint="default" w:cs="Arial"/>
@@ -5063,7 +5985,7 @@
           <w:t xml:space="preserve"> would post their observations to Facebook. </w:t>
         </w:r>
       </w:ins>
-      <w:ins w:id="158" w:author="Gen-Chang Hsu" w:date="2024-03-09T21:29:58Z">
+      <w:ins w:id="233" w:author="Gen-Chang Hsu" w:date="2024-03-09T21:29:58Z">
         <w:r>
           <w:rPr>
             <w:rFonts w:hint="default" w:cs="Arial"/>
@@ -5075,7 +5997,7 @@
           <w:t>N</w:t>
         </w:r>
       </w:ins>
-      <w:ins w:id="159" w:author="Gen-Chang Hsu" w:date="2024-03-09T21:29:59Z">
+      <w:ins w:id="234" w:author="Gen-Chang Hsu" w:date="2024-03-09T21:29:59Z">
         <w:r>
           <w:rPr>
             <w:rFonts w:hint="default" w:cs="Arial"/>
@@ -5087,7 +6009,7 @@
           <w:t>one</w:t>
         </w:r>
       </w:ins>
-      <w:ins w:id="160" w:author="Gen-Chang Hsu" w:date="2024-03-09T21:30:00Z">
+      <w:ins w:id="235" w:author="Gen-Chang Hsu" w:date="2024-03-09T21:30:00Z">
         <w:r>
           <w:rPr>
             <w:rFonts w:hint="default" w:cs="Arial"/>
@@ -5099,7 +6021,7 @@
           <w:t>theles</w:t>
         </w:r>
       </w:ins>
-      <w:ins w:id="161" w:author="Gen-Chang Hsu" w:date="2024-03-09T21:30:01Z">
+      <w:ins w:id="236" w:author="Gen-Chang Hsu" w:date="2024-03-09T21:30:01Z">
         <w:r>
           <w:rPr>
             <w:rFonts w:hint="default" w:cs="Arial"/>
@@ -5111,7 +6033,7 @@
           <w:t>s</w:t>
         </w:r>
       </w:ins>
-      <w:ins w:id="162" w:author="Gen-Chang Hsu" w:date="2024-03-09T21:24:45Z">
+      <w:ins w:id="237" w:author="Gen-Chang Hsu" w:date="2024-03-09T21:24:45Z">
         <w:r>
           <w:rPr>
             <w:rFonts w:hint="default" w:cs="Arial"/>
@@ -5123,7 +6045,7 @@
           <w:t xml:space="preserve">, we were able to record 52 </w:t>
         </w:r>
       </w:ins>
-      <w:ins w:id="163" w:author="Gen-Chang Hsu" w:date="2024-03-09T21:29:10Z">
+      <w:ins w:id="238" w:author="Gen-Chang Hsu" w:date="2024-03-09T21:29:10Z">
         <w:r>
           <w:rPr>
             <w:rFonts w:hint="default" w:cs="Arial"/>
@@ -5135,7 +6057,7 @@
           <w:t>hit</w:t>
         </w:r>
       </w:ins>
-      <w:ins w:id="164" w:author="Gen-Chang Hsu" w:date="2024-03-09T21:29:11Z">
+      <w:ins w:id="239" w:author="Gen-Chang Hsu" w:date="2024-03-09T21:29:11Z">
         <w:r>
           <w:rPr>
             <w:rFonts w:hint="default" w:cs="Arial"/>
@@ -5147,7 +6069,7 @@
           <w:t>chhik</w:t>
         </w:r>
       </w:ins>
-      <w:ins w:id="165" w:author="Gen-Chang Hsu" w:date="2024-03-09T21:29:12Z">
+      <w:ins w:id="240" w:author="Gen-Chang Hsu" w:date="2024-03-09T21:29:12Z">
         <w:r>
           <w:rPr>
             <w:rFonts w:hint="default" w:cs="Arial"/>
@@ -5159,7 +6081,7 @@
           <w:t xml:space="preserve">ing </w:t>
         </w:r>
       </w:ins>
-      <w:ins w:id="166" w:author="Gen-Chang Hsu" w:date="2024-03-09T21:24:45Z">
+      <w:ins w:id="241" w:author="Gen-Chang Hsu" w:date="2024-03-09T21:24:45Z">
         <w:r>
           <w:rPr>
             <w:rFonts w:hint="default" w:cs="Arial"/>
@@ -5171,7 +6093,7 @@
           <w:t xml:space="preserve">cases over a </w:t>
         </w:r>
       </w:ins>
-      <w:ins w:id="167" w:author="Gen-Chang Hsu" w:date="2024-03-09T21:29:49Z">
+      <w:ins w:id="242" w:author="Gen-Chang Hsu" w:date="2024-03-09T21:29:49Z">
         <w:r>
           <w:rPr>
             <w:rFonts w:hint="default" w:cs="Arial"/>
@@ -5183,7 +6105,7 @@
           <w:t>se</w:t>
         </w:r>
       </w:ins>
-      <w:ins w:id="168" w:author="Gen-Chang Hsu" w:date="2024-03-09T21:29:50Z">
+      <w:ins w:id="243" w:author="Gen-Chang Hsu" w:date="2024-03-09T21:29:50Z">
         <w:r>
           <w:rPr>
             <w:rFonts w:hint="default" w:cs="Arial"/>
@@ -5195,7 +6117,7 @@
           <w:t>ven</w:t>
         </w:r>
       </w:ins>
-      <w:ins w:id="169" w:author="Gen-Chang Hsu" w:date="2024-03-09T21:24:45Z">
+      <w:ins w:id="244" w:author="Gen-Chang Hsu" w:date="2024-03-09T21:24:45Z">
         <w:r>
           <w:rPr>
             <w:rFonts w:hint="default" w:cs="Arial"/>
@@ -5207,7 +6129,7 @@
           <w:t>-year period</w:t>
         </w:r>
       </w:ins>
-      <w:ins w:id="170" w:author="Gen-Chang Hsu" w:date="2024-03-09T21:30:26Z">
+      <w:ins w:id="245" w:author="Gen-Chang Hsu" w:date="2024-03-09T21:30:26Z">
         <w:r>
           <w:rPr>
             <w:rFonts w:hint="default" w:cs="Arial"/>
@@ -5219,7 +6141,7 @@
           <w:t>.</w:t>
         </w:r>
       </w:ins>
-      <w:ins w:id="171" w:author="Gen-Chang Hsu" w:date="2024-03-09T21:24:45Z">
+      <w:ins w:id="246" w:author="Gen-Chang Hsu" w:date="2024-03-09T21:24:45Z">
         <w:r>
           <w:rPr>
             <w:rFonts w:hint="default" w:cs="Arial"/>
@@ -5231,7 +6153,7 @@
           <w:t xml:space="preserve"> </w:t>
         </w:r>
       </w:ins>
-      <w:ins w:id="172" w:author="Gen-Chang Hsu" w:date="2024-03-09T21:30:28Z">
+      <w:ins w:id="247" w:author="Gen-Chang Hsu" w:date="2024-03-09T21:30:28Z">
         <w:r>
           <w:rPr>
             <w:rFonts w:hint="default" w:cs="Arial"/>
@@ -5243,7 +6165,7 @@
           <w:t>T</w:t>
         </w:r>
       </w:ins>
-      <w:ins w:id="173" w:author="Gen-Chang Hsu" w:date="2024-03-09T21:24:45Z">
+      <w:ins w:id="248" w:author="Gen-Chang Hsu" w:date="2024-03-09T21:24:45Z">
         <w:r>
           <w:rPr>
             <w:rFonts w:hint="default" w:cs="Arial"/>
@@ -5255,7 +6177,7 @@
           <w:t>herefore</w:t>
         </w:r>
       </w:ins>
-      <w:ins w:id="174" w:author="Gen-Chang Hsu" w:date="2024-03-09T21:30:35Z">
+      <w:ins w:id="249" w:author="Gen-Chang Hsu" w:date="2024-03-09T21:30:35Z">
         <w:r>
           <w:rPr>
             <w:rFonts w:hint="default" w:cs="Arial"/>
@@ -5267,7 +6189,7 @@
           <w:t>,</w:t>
         </w:r>
       </w:ins>
-      <w:ins w:id="175" w:author="Gen-Chang Hsu" w:date="2024-03-09T21:24:45Z">
+      <w:ins w:id="250" w:author="Gen-Chang Hsu" w:date="2024-03-09T21:24:45Z">
         <w:r>
           <w:rPr>
             <w:rFonts w:hint="default" w:cs="Arial"/>
@@ -5279,7 +6201,7 @@
           <w:t xml:space="preserve"> </w:t>
         </w:r>
       </w:ins>
-      <w:ins w:id="176" w:author="Gen-Chang Hsu" w:date="2024-03-09T21:30:54Z">
+      <w:ins w:id="251" w:author="Gen-Chang Hsu" w:date="2024-03-09T21:30:54Z">
         <w:r>
           <w:rPr>
             <w:rFonts w:hint="default" w:cs="Arial"/>
@@ -5291,7 +6213,7 @@
           <w:t>even though we were not able to estimate the frequency of</w:t>
         </w:r>
       </w:ins>
-      <w:ins w:id="177" w:author="Gen-Chang Hsu" w:date="2024-03-09T21:31:04Z">
+      <w:ins w:id="252" w:author="Gen-Chang Hsu" w:date="2024-03-09T21:31:04Z">
         <w:r>
           <w:rPr>
             <w:rFonts w:hint="default" w:cs="Arial"/>
@@ -5303,7 +6225,7 @@
           <w:t xml:space="preserve"> </w:t>
         </w:r>
       </w:ins>
-      <w:ins w:id="178" w:author="Gen-Chang Hsu" w:date="2024-03-09T21:31:05Z">
+      <w:ins w:id="253" w:author="Gen-Chang Hsu" w:date="2024-03-09T21:31:05Z">
         <w:r>
           <w:rPr>
             <w:rFonts w:hint="default" w:cs="Arial"/>
@@ -5315,7 +6237,7 @@
           <w:t xml:space="preserve">ant </w:t>
         </w:r>
       </w:ins>
-      <w:ins w:id="179" w:author="Gen-Chang Hsu" w:date="2024-03-09T21:30:54Z">
+      <w:ins w:id="254" w:author="Gen-Chang Hsu" w:date="2024-03-09T21:30:54Z">
         <w:r>
           <w:rPr>
             <w:rFonts w:hint="default" w:cs="Arial"/>
@@ -5327,7 +6249,7 @@
           <w:t>hitchhiking</w:t>
         </w:r>
       </w:ins>
-      <w:ins w:id="180" w:author="Gen-Chang Hsu" w:date="2024-03-09T21:31:16Z">
+      <w:ins w:id="255" w:author="Gen-Chang Hsu" w:date="2024-03-09T21:31:16Z">
         <w:r>
           <w:rPr>
             <w:rFonts w:hint="default" w:cs="Arial"/>
@@ -5339,7 +6261,7 @@
           <w:t xml:space="preserve"> i</w:t>
         </w:r>
       </w:ins>
-      <w:ins w:id="181" w:author="Gen-Chang Hsu" w:date="2024-03-09T21:31:17Z">
+      <w:ins w:id="256" w:author="Gen-Chang Hsu" w:date="2024-03-09T21:31:17Z">
         <w:r>
           <w:rPr>
             <w:rFonts w:hint="default" w:cs="Arial"/>
@@ -5351,7 +6273,7 @@
           <w:t xml:space="preserve">n this </w:t>
         </w:r>
       </w:ins>
-      <w:ins w:id="182" w:author="Gen-Chang Hsu" w:date="2024-03-09T21:31:18Z">
+      <w:ins w:id="257" w:author="Gen-Chang Hsu" w:date="2024-03-09T21:31:18Z">
         <w:r>
           <w:rPr>
             <w:rFonts w:hint="default" w:cs="Arial"/>
@@ -5363,7 +6285,7 @@
           <w:t>study</w:t>
         </w:r>
       </w:ins>
-      <w:ins w:id="183" w:author="Gen-Chang Hsu" w:date="2024-03-09T21:31:15Z">
+      <w:ins w:id="258" w:author="Gen-Chang Hsu" w:date="2024-03-09T21:31:15Z">
         <w:r>
           <w:rPr>
             <w:rFonts w:hint="default" w:cs="Arial"/>
@@ -5375,7 +6297,7 @@
           <w:t xml:space="preserve">, </w:t>
         </w:r>
       </w:ins>
-      <w:ins w:id="184" w:author="Gen-Chang Hsu" w:date="2024-03-09T21:24:45Z">
+      <w:ins w:id="259" w:author="Gen-Chang Hsu" w:date="2024-03-09T21:24:45Z">
         <w:r>
           <w:rPr>
             <w:rFonts w:hint="default" w:cs="Arial"/>
@@ -5387,7 +6309,7 @@
           <w:t xml:space="preserve">we believe that </w:t>
         </w:r>
       </w:ins>
-      <w:ins w:id="185" w:author="Gen-Chang Hsu" w:date="2024-03-09T21:31:25Z">
+      <w:ins w:id="260" w:author="Gen-Chang Hsu" w:date="2024-03-09T21:31:25Z">
         <w:r>
           <w:rPr>
             <w:rFonts w:hint="default" w:cs="Arial"/>
@@ -5399,7 +6321,7 @@
           <w:t>this</w:t>
         </w:r>
       </w:ins>
-      <w:ins w:id="186" w:author="Gen-Chang Hsu" w:date="2024-03-09T21:31:26Z">
+      <w:ins w:id="261" w:author="Gen-Chang Hsu" w:date="2024-03-09T21:31:26Z">
         <w:r>
           <w:rPr>
             <w:rFonts w:hint="default" w:cs="Arial"/>
@@ -5411,7 +6333,7 @@
           <w:t xml:space="preserve"> </w:t>
         </w:r>
       </w:ins>
-      <w:ins w:id="187" w:author="Gen-Chang Hsu" w:date="2024-03-09T21:31:28Z">
+      <w:ins w:id="262" w:author="Gen-Chang Hsu" w:date="2024-03-09T21:31:28Z">
         <w:r>
           <w:rPr>
             <w:rFonts w:hint="default" w:cs="Arial"/>
@@ -5423,7 +6345,7 @@
           <w:t>phenom</w:t>
         </w:r>
       </w:ins>
-      <w:ins w:id="188" w:author="Gen-Chang Hsu" w:date="2024-03-09T21:31:50Z">
+      <w:ins w:id="263" w:author="Gen-Chang Hsu" w:date="2024-03-09T21:31:50Z">
         <w:r>
           <w:rPr>
             <w:rFonts w:hint="default" w:cs="Arial"/>
@@ -5435,7 +6357,7 @@
           <w:t>e</w:t>
         </w:r>
       </w:ins>
-      <w:ins w:id="189" w:author="Gen-Chang Hsu" w:date="2024-03-09T21:31:33Z">
+      <w:ins w:id="264" w:author="Gen-Chang Hsu" w:date="2024-03-09T21:31:33Z">
         <w:r>
           <w:rPr>
             <w:rFonts w:hint="default" w:cs="Arial"/>
@@ -5447,7 +6369,7 @@
           <w:t>no</w:t>
         </w:r>
       </w:ins>
-      <w:ins w:id="190" w:author="Gen-Chang Hsu" w:date="2024-03-09T21:31:34Z">
+      <w:ins w:id="265" w:author="Gen-Chang Hsu" w:date="2024-03-09T21:31:34Z">
         <w:r>
           <w:rPr>
             <w:rFonts w:hint="default" w:cs="Arial"/>
@@ -5459,7 +6381,7 @@
           <w:t>n</w:t>
         </w:r>
       </w:ins>
-      <w:ins w:id="191" w:author="Gen-Chang Hsu" w:date="2024-03-09T21:24:45Z">
+      <w:ins w:id="266" w:author="Gen-Chang Hsu" w:date="2024-03-09T21:24:45Z">
         <w:r>
           <w:rPr>
             <w:rFonts w:hint="default" w:cs="Arial"/>
@@ -5471,7 +6393,7 @@
           <w:t xml:space="preserve"> should be more common than what the number in our dataset suggests</w:t>
         </w:r>
       </w:ins>
-      <w:ins w:id="192" w:author="Gen-Chang Hsu" w:date="2024-03-09T21:25:42Z">
+      <w:ins w:id="267" w:author="Gen-Chang Hsu" w:date="2024-03-09T21:25:42Z">
         <w:r>
           <w:rPr>
             <w:rFonts w:hint="default" w:cs="Arial"/>
@@ -5483,7 +6405,7 @@
           <w:t>.</w:t>
         </w:r>
       </w:ins>
-      <w:ins w:id="193" w:author="Gen-Chang Hsu" w:date="2024-03-09T21:32:08Z">
+      <w:ins w:id="268" w:author="Gen-Chang Hsu" w:date="2024-03-09T21:32:08Z">
         <w:r>
           <w:rPr>
             <w:rFonts w:hint="default" w:cs="Arial"/>
@@ -5495,8 +6417,6 @@
           <w:t xml:space="preserve"> </w:t>
         </w:r>
       </w:ins>
-      <w:bookmarkStart w:id="0" w:name="_GoBack"/>
-      <w:bookmarkEnd w:id="0"/>
       <w:r>
         <w:rPr>
           <w:rFonts w:hint="eastAsia" w:cs="Arial"/>
@@ -6858,9 +7778,9 @@
 
 <file path=word/commentsExtended.xml><?xml version="1.0" encoding="utf-8"?>
 <w15:commentsEx xmlns:wpc="http://schemas.microsoft.com/office/word/2010/wordprocessingCanvas" xmlns:mc="http://schemas.openxmlformats.org/markup-compatibility/2006" xmlns:o="urn:schemas-microsoft-com:office:office" xmlns:r="http://schemas.openxmlformats.org/officeDocument/2006/relationships" xmlns:m="http://schemas.openxmlformats.org/officeDocument/2006/math" xmlns:v="urn:schemas-microsoft-com:vml" xmlns:wp14="http://schemas.microsoft.com/office/word/2010/wordprocessingDrawing" xmlns:wp="http://schemas.openxmlformats.org/drawingml/2006/wordprocessingDrawing" xmlns:w="http://schemas.openxmlformats.org/wordprocessingml/2006/main" xmlns:w14="http://schemas.microsoft.com/office/word/2010/wordml" xmlns:w15="http://schemas.microsoft.com/office/word/2012/wordml" xmlns:w10="urn:schemas-microsoft-com:office:word" xmlns:wpg="http://schemas.microsoft.com/office/word/2010/wordprocessingGroup" xmlns:wpi="http://schemas.microsoft.com/office/word/2010/wordprocessingInk" xmlns:wne="http://schemas.microsoft.com/office/word/2006/wordml" xmlns:wps="http://schemas.microsoft.com/office/word/2010/wordprocessingShape" xmlns:wpsCustomData="http://www.wps.cn/officeDocument/2013/wpsCustomData" mc:Ignorable="w14 w15 wp14">
-  <w15:commentEx w15:paraId="6F5F5FC5" w15:done="0"/>
-  <w15:commentEx w15:paraId="3F546C3C" w15:done="0"/>
-  <w15:commentEx w15:paraId="738F42F4" w15:done="0"/>
+  <w15:commentEx w15:paraId="64F900F5" w15:done="0"/>
+  <w15:commentEx w15:paraId="6EC65460" w15:done="0"/>
+  <w15:commentEx w15:paraId="74B674F4" w15:done="0"/>
 </w15:commentsEx>
 </file>
 
